--- a/doc/詩/唐朝/杜甫/10-杜甫-贈衛八處士.docx
+++ b/doc/詩/唐朝/杜甫/10-杜甫-贈衛八處士.docx
@@ -1,6 +1,6 @@
 
 <file path=word/document.xml><?xml version="1.0" encoding="utf-8"?>
-<w:document xmlns:wpc="http://schemas.microsoft.com/office/word/2010/wordprocessingCanvas" xmlns:cx="http://schemas.microsoft.com/office/drawing/2014/chartex" xmlns:cx1="http://schemas.microsoft.com/office/drawing/2015/9/8/chartex" xmlns:cx2="http://schemas.microsoft.com/office/drawing/2015/10/21/chartex" xmlns:cx3="http://schemas.microsoft.com/office/drawing/2016/5/9/chartex" xmlns:cx4="http://schemas.microsoft.com/office/drawing/2016/5/10/chartex" xmlns:cx5="http://schemas.microsoft.com/office/drawing/2016/5/11/chartex" xmlns:cx6="http://schemas.microsoft.com/office/drawing/2016/5/12/chartex" xmlns:cx7="http://schemas.microsoft.com/office/drawing/2016/5/13/chartex" xmlns:cx8="http://schemas.microsoft.com/office/drawing/2016/5/14/chartex" xmlns:mc="http://schemas.openxmlformats.org/markup-compatibility/2006" xmlns:aink="http://schemas.microsoft.com/office/drawing/2016/ink" xmlns:am3d="http://schemas.microsoft.com/office/drawing/2017/model3d" xmlns:o="urn:schemas-microsoft-com:office:office" xmlns:r="http://schemas.openxmlformats.org/officeDocument/2006/relationships" xmlns:m="http://schemas.openxmlformats.org/officeDocument/2006/math" xmlns:v="urn:schemas-microsoft-com:vml" xmlns:wp14="http://schemas.microsoft.com/office/word/2010/wordprocessingDrawing" xmlns:wp="http://schemas.openxmlformats.org/drawingml/2006/wordprocessingDrawing" xmlns:w10="urn:schemas-microsoft-com:office:word" xmlns:w="http://schemas.openxmlformats.org/wordprocessingml/2006/main" xmlns:w14="http://schemas.microsoft.com/office/word/2010/wordml" xmlns:w15="http://schemas.microsoft.com/office/word/2012/wordml" xmlns:w16cid="http://schemas.microsoft.com/office/word/2016/wordml/cid" xmlns:w16se="http://schemas.microsoft.com/office/word/2015/wordml/symex" xmlns:wpg="http://schemas.microsoft.com/office/word/2010/wordprocessingGroup" xmlns:wpi="http://schemas.microsoft.com/office/word/2010/wordprocessingInk" xmlns:wne="http://schemas.microsoft.com/office/word/2006/wordml" xmlns:wps="http://schemas.microsoft.com/office/word/2010/wordprocessingShape" mc:Ignorable="w14 w15 w16se w16cid wp14">
+<w:document xmlns:wpc="http://schemas.microsoft.com/office/word/2010/wordprocessingCanvas" xmlns:cx="http://schemas.microsoft.com/office/drawing/2014/chartex" xmlns:cx1="http://schemas.microsoft.com/office/drawing/2015/9/8/chartex" xmlns:cx2="http://schemas.microsoft.com/office/drawing/2015/10/21/chartex" xmlns:cx3="http://schemas.microsoft.com/office/drawing/2016/5/9/chartex" xmlns:cx4="http://schemas.microsoft.com/office/drawing/2016/5/10/chartex" xmlns:cx5="http://schemas.microsoft.com/office/drawing/2016/5/11/chartex" xmlns:cx6="http://schemas.microsoft.com/office/drawing/2016/5/12/chartex" xmlns:cx7="http://schemas.microsoft.com/office/drawing/2016/5/13/chartex" xmlns:cx8="http://schemas.microsoft.com/office/drawing/2016/5/14/chartex" xmlns:mc="http://schemas.openxmlformats.org/markup-compatibility/2006" xmlns:aink="http://schemas.microsoft.com/office/drawing/2016/ink" xmlns:am3d="http://schemas.microsoft.com/office/drawing/2017/model3d" xmlns:o="urn:schemas-microsoft-com:office:office" xmlns:oel="http://schemas.microsoft.com/office/2019/extlst" xmlns:r="http://schemas.openxmlformats.org/officeDocument/2006/relationships" xmlns:m="http://schemas.openxmlformats.org/officeDocument/2006/math" xmlns:v="urn:schemas-microsoft-com:vml" xmlns:wp14="http://schemas.microsoft.com/office/word/2010/wordprocessingDrawing" xmlns:wp="http://schemas.openxmlformats.org/drawingml/2006/wordprocessingDrawing" xmlns:w10="urn:schemas-microsoft-com:office:word" xmlns:w="http://schemas.openxmlformats.org/wordprocessingml/2006/main" xmlns:w14="http://schemas.microsoft.com/office/word/2010/wordml" xmlns:w15="http://schemas.microsoft.com/office/word/2012/wordml" xmlns:w16cex="http://schemas.microsoft.com/office/word/2018/wordml/cex" xmlns:w16cid="http://schemas.microsoft.com/office/word/2016/wordml/cid" xmlns:w16="http://schemas.microsoft.com/office/word/2018/wordml" xmlns:w16sdtdh="http://schemas.microsoft.com/office/word/2020/wordml/sdtdatahash" xmlns:w16se="http://schemas.microsoft.com/office/word/2015/wordml/symex" xmlns:wpg="http://schemas.microsoft.com/office/word/2010/wordprocessingGroup" xmlns:wpi="http://schemas.microsoft.com/office/word/2010/wordprocessingInk" xmlns:wne="http://schemas.microsoft.com/office/word/2006/wordml" xmlns:wps="http://schemas.microsoft.com/office/word/2010/wordprocessingShape" mc:Ignorable="w14 w15 w16se w16cid w16 w16cex w16sdtdh wp14">
   <w:body>
     <w:p>
       <w:pPr>
@@ -127,7 +127,51 @@
           <w:sz w:val="32"/>
           <w:szCs w:val="32"/>
         </w:rPr>
-        <w:t>人生不相見，動如參與商。今夕復何夕，共此燈燭光！</w:t>
+        <w:t>人生不相見，動如參與商。</w:t>
+      </w:r>
+      <w:proofErr w:type="gramStart"/>
+      <w:r>
+        <w:rPr>
+          <w:rFonts w:ascii="標楷體" w:eastAsia="標楷體" w:hAnsi="標楷體" w:cs="Arial" w:hint="eastAsia"/>
+          <w:bCs/>
+          <w:color w:val="0F0F0F"/>
+          <w:sz w:val="32"/>
+          <w:szCs w:val="32"/>
+        </w:rPr>
+        <w:t>今夕復何</w:t>
+      </w:r>
+      <w:proofErr w:type="gramEnd"/>
+      <w:r>
+        <w:rPr>
+          <w:rFonts w:ascii="標楷體" w:eastAsia="標楷體" w:hAnsi="標楷體" w:cs="Arial" w:hint="eastAsia"/>
+          <w:bCs/>
+          <w:color w:val="0F0F0F"/>
+          <w:sz w:val="32"/>
+          <w:szCs w:val="32"/>
+        </w:rPr>
+        <w:t>夕，</w:t>
+      </w:r>
+      <w:proofErr w:type="gramStart"/>
+      <w:r>
+        <w:rPr>
+          <w:rFonts w:ascii="標楷體" w:eastAsia="標楷體" w:hAnsi="標楷體" w:cs="Arial" w:hint="eastAsia"/>
+          <w:bCs/>
+          <w:color w:val="0F0F0F"/>
+          <w:sz w:val="32"/>
+          <w:szCs w:val="32"/>
+        </w:rPr>
+        <w:t>共此燈燭光</w:t>
+      </w:r>
+      <w:proofErr w:type="gramEnd"/>
+      <w:r>
+        <w:rPr>
+          <w:rFonts w:ascii="標楷體" w:eastAsia="標楷體" w:hAnsi="標楷體" w:cs="Arial" w:hint="eastAsia"/>
+          <w:bCs/>
+          <w:color w:val="0F0F0F"/>
+          <w:sz w:val="32"/>
+          <w:szCs w:val="32"/>
+        </w:rPr>
+        <w:t>！</w:t>
       </w:r>
     </w:p>
     <w:p>
@@ -149,7 +193,51 @@
           <w:sz w:val="32"/>
           <w:szCs w:val="32"/>
         </w:rPr>
-        <w:t>少壯能幾時？鬢髮各已蒼！訪舊半爲鬼，驚呼熱中腸。</w:t>
+        <w:t>少壯能幾時？鬢髮</w:t>
+      </w:r>
+      <w:proofErr w:type="gramStart"/>
+      <w:r>
+        <w:rPr>
+          <w:rFonts w:ascii="標楷體" w:eastAsia="標楷體" w:hAnsi="標楷體" w:cs="Arial" w:hint="eastAsia"/>
+          <w:bCs/>
+          <w:color w:val="0F0F0F"/>
+          <w:sz w:val="32"/>
+          <w:szCs w:val="32"/>
+        </w:rPr>
+        <w:t>各已蒼</w:t>
+      </w:r>
+      <w:proofErr w:type="gramEnd"/>
+      <w:r>
+        <w:rPr>
+          <w:rFonts w:ascii="標楷體" w:eastAsia="標楷體" w:hAnsi="標楷體" w:cs="Arial" w:hint="eastAsia"/>
+          <w:bCs/>
+          <w:color w:val="0F0F0F"/>
+          <w:sz w:val="32"/>
+          <w:szCs w:val="32"/>
+        </w:rPr>
+        <w:t>！</w:t>
+      </w:r>
+      <w:proofErr w:type="gramStart"/>
+      <w:r>
+        <w:rPr>
+          <w:rFonts w:ascii="標楷體" w:eastAsia="標楷體" w:hAnsi="標楷體" w:cs="Arial" w:hint="eastAsia"/>
+          <w:bCs/>
+          <w:color w:val="0F0F0F"/>
+          <w:sz w:val="32"/>
+          <w:szCs w:val="32"/>
+        </w:rPr>
+        <w:t>訪舊半</w:t>
+      </w:r>
+      <w:proofErr w:type="gramEnd"/>
+      <w:r>
+        <w:rPr>
+          <w:rFonts w:ascii="標楷體" w:eastAsia="標楷體" w:hAnsi="標楷體" w:cs="Arial" w:hint="eastAsia"/>
+          <w:bCs/>
+          <w:color w:val="0F0F0F"/>
+          <w:sz w:val="32"/>
+          <w:szCs w:val="32"/>
+        </w:rPr>
+        <w:t>爲鬼，驚呼熱中腸。</w:t>
       </w:r>
     </w:p>
     <w:p>
@@ -171,7 +259,29 @@
           <w:sz w:val="32"/>
           <w:szCs w:val="32"/>
         </w:rPr>
-        <w:t>焉知二十載，重上君子堂。昔別君未婚，兒女忽成行。</w:t>
+        <w:t>焉知二十載，重上君子堂。</w:t>
+      </w:r>
+      <w:proofErr w:type="gramStart"/>
+      <w:r>
+        <w:rPr>
+          <w:rFonts w:ascii="標楷體" w:eastAsia="標楷體" w:hAnsi="標楷體" w:cs="Arial" w:hint="eastAsia"/>
+          <w:bCs/>
+          <w:color w:val="0F0F0F"/>
+          <w:sz w:val="32"/>
+          <w:szCs w:val="32"/>
+        </w:rPr>
+        <w:t>昔別君</w:t>
+      </w:r>
+      <w:proofErr w:type="gramEnd"/>
+      <w:r>
+        <w:rPr>
+          <w:rFonts w:ascii="標楷體" w:eastAsia="標楷體" w:hAnsi="標楷體" w:cs="Arial" w:hint="eastAsia"/>
+          <w:bCs/>
+          <w:color w:val="0F0F0F"/>
+          <w:sz w:val="32"/>
+          <w:szCs w:val="32"/>
+        </w:rPr>
+        <w:t>未婚，兒女忽成行。</w:t>
       </w:r>
     </w:p>
     <w:p>
@@ -185,6 +295,7 @@
           <w:szCs w:val="32"/>
         </w:rPr>
       </w:pPr>
+      <w:proofErr w:type="gramStart"/>
       <w:r>
         <w:rPr>
           <w:rFonts w:ascii="標楷體" w:eastAsia="標楷體" w:hAnsi="標楷體" w:cs="Arial" w:hint="eastAsia"/>
@@ -193,7 +304,40 @@
           <w:sz w:val="32"/>
           <w:szCs w:val="32"/>
         </w:rPr>
-        <w:t>怡然敬父執，問我來何方？問答乃未已，驅兒羅酒漿。</w:t>
+        <w:t>怡然敬</w:t>
+      </w:r>
+      <w:proofErr w:type="gramEnd"/>
+      <w:r>
+        <w:rPr>
+          <w:rFonts w:ascii="標楷體" w:eastAsia="標楷體" w:hAnsi="標楷體" w:cs="Arial" w:hint="eastAsia"/>
+          <w:bCs/>
+          <w:color w:val="0F0F0F"/>
+          <w:sz w:val="32"/>
+          <w:szCs w:val="32"/>
+        </w:rPr>
+        <w:t>父執，問我來何方？問答乃未已，</w:t>
+      </w:r>
+      <w:proofErr w:type="gramStart"/>
+      <w:r>
+        <w:rPr>
+          <w:rFonts w:ascii="標楷體" w:eastAsia="標楷體" w:hAnsi="標楷體" w:cs="Arial" w:hint="eastAsia"/>
+          <w:bCs/>
+          <w:color w:val="0F0F0F"/>
+          <w:sz w:val="32"/>
+          <w:szCs w:val="32"/>
+        </w:rPr>
+        <w:t>驅兒羅</w:t>
+      </w:r>
+      <w:proofErr w:type="gramEnd"/>
+      <w:r>
+        <w:rPr>
+          <w:rFonts w:ascii="標楷體" w:eastAsia="標楷體" w:hAnsi="標楷體" w:cs="Arial" w:hint="eastAsia"/>
+          <w:bCs/>
+          <w:color w:val="0F0F0F"/>
+          <w:sz w:val="32"/>
+          <w:szCs w:val="32"/>
+        </w:rPr>
+        <w:t>酒漿。</w:t>
       </w:r>
     </w:p>
     <w:p>
@@ -215,7 +359,73 @@
           <w:sz w:val="32"/>
           <w:szCs w:val="32"/>
         </w:rPr>
-        <w:t>夜雨剪春韭，新炊間黃粱。主稱會面難，一舉累十觴。</w:t>
+        <w:t>夜</w:t>
+      </w:r>
+      <w:proofErr w:type="gramStart"/>
+      <w:r>
+        <w:rPr>
+          <w:rFonts w:ascii="標楷體" w:eastAsia="標楷體" w:hAnsi="標楷體" w:cs="Arial" w:hint="eastAsia"/>
+          <w:bCs/>
+          <w:color w:val="0F0F0F"/>
+          <w:sz w:val="32"/>
+          <w:szCs w:val="32"/>
+        </w:rPr>
+        <w:t>雨剪春韭，新炊間黃粱</w:t>
+      </w:r>
+      <w:proofErr w:type="gramEnd"/>
+      <w:r>
+        <w:rPr>
+          <w:rFonts w:ascii="標楷體" w:eastAsia="標楷體" w:hAnsi="標楷體" w:cs="Arial" w:hint="eastAsia"/>
+          <w:bCs/>
+          <w:color w:val="0F0F0F"/>
+          <w:sz w:val="32"/>
+          <w:szCs w:val="32"/>
+        </w:rPr>
+        <w:t>。</w:t>
+      </w:r>
+      <w:proofErr w:type="gramStart"/>
+      <w:r>
+        <w:rPr>
+          <w:rFonts w:ascii="標楷體" w:eastAsia="標楷體" w:hAnsi="標楷體" w:cs="Arial" w:hint="eastAsia"/>
+          <w:bCs/>
+          <w:color w:val="0F0F0F"/>
+          <w:sz w:val="32"/>
+          <w:szCs w:val="32"/>
+        </w:rPr>
+        <w:t>主稱會面</w:t>
+      </w:r>
+      <w:proofErr w:type="gramEnd"/>
+      <w:r>
+        <w:rPr>
+          <w:rFonts w:ascii="標楷體" w:eastAsia="標楷體" w:hAnsi="標楷體" w:cs="Arial" w:hint="eastAsia"/>
+          <w:bCs/>
+          <w:color w:val="0F0F0F"/>
+          <w:sz w:val="32"/>
+          <w:szCs w:val="32"/>
+        </w:rPr>
+        <w:t>難，一舉累十</w:t>
+      </w:r>
+      <w:proofErr w:type="gramStart"/>
+      <w:r>
+        <w:rPr>
+          <w:rFonts w:ascii="標楷體" w:eastAsia="標楷體" w:hAnsi="標楷體" w:cs="Arial" w:hint="eastAsia"/>
+          <w:bCs/>
+          <w:color w:val="0F0F0F"/>
+          <w:sz w:val="32"/>
+          <w:szCs w:val="32"/>
+        </w:rPr>
+        <w:t>觴</w:t>
+      </w:r>
+      <w:proofErr w:type="gramEnd"/>
+      <w:r>
+        <w:rPr>
+          <w:rFonts w:ascii="標楷體" w:eastAsia="標楷體" w:hAnsi="標楷體" w:cs="Arial" w:hint="eastAsia"/>
+          <w:bCs/>
+          <w:color w:val="0F0F0F"/>
+          <w:sz w:val="32"/>
+          <w:szCs w:val="32"/>
+        </w:rPr>
+        <w:t>。</w:t>
       </w:r>
     </w:p>
     <w:p>
@@ -237,7 +447,51 @@
           <w:sz w:val="32"/>
           <w:szCs w:val="32"/>
         </w:rPr>
-        <w:t>十觴亦不醉，感子故意長。明日隔山嶽，世事兩茫茫。</w:t>
+        <w:t>十</w:t>
+      </w:r>
+      <w:proofErr w:type="gramStart"/>
+      <w:r>
+        <w:rPr>
+          <w:rFonts w:ascii="標楷體" w:eastAsia="標楷體" w:hAnsi="標楷體" w:cs="Arial" w:hint="eastAsia"/>
+          <w:bCs/>
+          <w:color w:val="0F0F0F"/>
+          <w:sz w:val="32"/>
+          <w:szCs w:val="32"/>
+        </w:rPr>
+        <w:t>觴</w:t>
+      </w:r>
+      <w:proofErr w:type="gramEnd"/>
+      <w:r>
+        <w:rPr>
+          <w:rFonts w:ascii="標楷體" w:eastAsia="標楷體" w:hAnsi="標楷體" w:cs="Arial" w:hint="eastAsia"/>
+          <w:bCs/>
+          <w:color w:val="0F0F0F"/>
+          <w:sz w:val="32"/>
+          <w:szCs w:val="32"/>
+        </w:rPr>
+        <w:t>亦不醉，</w:t>
+      </w:r>
+      <w:proofErr w:type="gramStart"/>
+      <w:r>
+        <w:rPr>
+          <w:rFonts w:ascii="標楷體" w:eastAsia="標楷體" w:hAnsi="標楷體" w:cs="Arial" w:hint="eastAsia"/>
+          <w:bCs/>
+          <w:color w:val="0F0F0F"/>
+          <w:sz w:val="32"/>
+          <w:szCs w:val="32"/>
+        </w:rPr>
+        <w:t>感子故意</w:t>
+      </w:r>
+      <w:proofErr w:type="gramEnd"/>
+      <w:r>
+        <w:rPr>
+          <w:rFonts w:ascii="標楷體" w:eastAsia="標楷體" w:hAnsi="標楷體" w:cs="Arial" w:hint="eastAsia"/>
+          <w:bCs/>
+          <w:color w:val="0F0F0F"/>
+          <w:sz w:val="32"/>
+          <w:szCs w:val="32"/>
+        </w:rPr>
+        <w:t>長。明日隔山嶽，世事兩茫茫。</w:t>
       </w:r>
     </w:p>
     <w:p>
@@ -295,7 +549,47 @@
           <w:sz w:val="28"/>
           <w:szCs w:val="28"/>
         </w:rPr>
-        <w:t>世間上的摯友真難得相見，好比此起彼落的參星與商星這兩個星宿。</w:t>
+        <w:t>世間上的摯友真難得相見，好比此起彼落</w:t>
+      </w:r>
+      <w:proofErr w:type="gramStart"/>
+      <w:r>
+        <w:rPr>
+          <w:rFonts w:ascii="標楷體" w:eastAsia="標楷體" w:hAnsi="標楷體" w:hint="eastAsia"/>
+          <w:spacing w:val="-6"/>
+          <w:sz w:val="28"/>
+          <w:szCs w:val="28"/>
+        </w:rPr>
+        <w:t>的參星與</w:t>
+      </w:r>
+      <w:proofErr w:type="gramEnd"/>
+      <w:r>
+        <w:rPr>
+          <w:rFonts w:ascii="標楷體" w:eastAsia="標楷體" w:hAnsi="標楷體" w:hint="eastAsia"/>
+          <w:spacing w:val="-6"/>
+          <w:sz w:val="28"/>
+          <w:szCs w:val="28"/>
+        </w:rPr>
+        <w:t>商星這兩</w:t>
+      </w:r>
+      <w:proofErr w:type="gramStart"/>
+      <w:r>
+        <w:rPr>
+          <w:rFonts w:ascii="標楷體" w:eastAsia="標楷體" w:hAnsi="標楷體" w:hint="eastAsia"/>
+          <w:spacing w:val="-6"/>
+          <w:sz w:val="28"/>
+          <w:szCs w:val="28"/>
+        </w:rPr>
+        <w:t>個</w:t>
+      </w:r>
+      <w:proofErr w:type="gramEnd"/>
+      <w:r>
+        <w:rPr>
+          <w:rFonts w:ascii="標楷體" w:eastAsia="標楷體" w:hAnsi="標楷體" w:hint="eastAsia"/>
+          <w:spacing w:val="-6"/>
+          <w:sz w:val="28"/>
+          <w:szCs w:val="28"/>
+        </w:rPr>
+        <w:t>星宿。</w:t>
       </w:r>
     </w:p>
     <w:p>
@@ -335,7 +629,27 @@
           <w:sz w:val="28"/>
           <w:szCs w:val="28"/>
         </w:rPr>
-        <w:t>青春壯年實在是沒有幾時，不覺得你我各</w:t>
+        <w:t>青春壯年實在是沒有</w:t>
+      </w:r>
+      <w:proofErr w:type="gramStart"/>
+      <w:r>
+        <w:rPr>
+          <w:rFonts w:ascii="標楷體" w:eastAsia="標楷體" w:hAnsi="標楷體" w:hint="eastAsia"/>
+          <w:spacing w:val="-6"/>
+          <w:sz w:val="28"/>
+          <w:szCs w:val="28"/>
+        </w:rPr>
+        <w:t>幾時，</w:t>
+      </w:r>
+      <w:proofErr w:type="gramEnd"/>
+      <w:r>
+        <w:rPr>
+          <w:rFonts w:ascii="標楷體" w:eastAsia="標楷體" w:hAnsi="標楷體" w:hint="eastAsia"/>
+          <w:spacing w:val="-6"/>
+          <w:sz w:val="28"/>
+          <w:szCs w:val="28"/>
+        </w:rPr>
+        <w:t>不覺得你我各</w:t>
       </w:r>
       <w:r>
         <w:rPr>
@@ -353,7 +667,27 @@
           <w:sz w:val="28"/>
           <w:szCs w:val="28"/>
         </w:rPr>
-        <w:t>鬢髮蒼蒼。</w:t>
+        <w:t>鬢髮蒼</w:t>
+      </w:r>
+      <w:proofErr w:type="gramStart"/>
+      <w:r>
+        <w:rPr>
+          <w:rFonts w:ascii="標楷體" w:eastAsia="標楷體" w:hAnsi="標楷體" w:hint="eastAsia"/>
+          <w:spacing w:val="-6"/>
+          <w:sz w:val="28"/>
+          <w:szCs w:val="28"/>
+        </w:rPr>
+        <w:t>蒼</w:t>
+      </w:r>
+      <w:proofErr w:type="gramEnd"/>
+      <w:r>
+        <w:rPr>
+          <w:rFonts w:ascii="標楷體" w:eastAsia="標楷體" w:hAnsi="標楷體" w:hint="eastAsia"/>
+          <w:spacing w:val="-6"/>
+          <w:sz w:val="28"/>
+          <w:szCs w:val="28"/>
+        </w:rPr>
+        <w:t>。</w:t>
       </w:r>
     </w:p>
     <w:p>
@@ -373,8 +707,19 @@
           <w:sz w:val="28"/>
           <w:szCs w:val="28"/>
         </w:rPr>
-        <w:t>打聽故友大半都已逝去了，聽到你驚呼胸中熱流回蕩。</w:t>
-      </w:r>
+        <w:t>打聽故友大半都已逝去了，聽到你驚呼胸中熱流</w:t>
+      </w:r>
+      <w:proofErr w:type="gramStart"/>
+      <w:r>
+        <w:rPr>
+          <w:rFonts w:ascii="標楷體" w:eastAsia="標楷體" w:hAnsi="標楷體" w:hint="eastAsia"/>
+          <w:spacing w:val="-6"/>
+          <w:sz w:val="28"/>
+          <w:szCs w:val="28"/>
+        </w:rPr>
+        <w:t>回蕩。</w:t>
+      </w:r>
+      <w:proofErr w:type="gramEnd"/>
     </w:p>
     <w:p>
       <w:pPr>
@@ -433,7 +778,27 @@
           <w:sz w:val="28"/>
           <w:szCs w:val="28"/>
         </w:rPr>
-        <w:t>他們和順地敬重父親摯友，熱情地問我來自哪個地方？</w:t>
+        <w:t>他們和順地敬重父親摯友，熱情地問我來自哪</w:t>
+      </w:r>
+      <w:proofErr w:type="gramStart"/>
+      <w:r>
+        <w:rPr>
+          <w:rFonts w:ascii="標楷體" w:eastAsia="標楷體" w:hAnsi="標楷體" w:hint="eastAsia"/>
+          <w:spacing w:val="-6"/>
+          <w:sz w:val="28"/>
+          <w:szCs w:val="28"/>
+        </w:rPr>
+        <w:t>個</w:t>
+      </w:r>
+      <w:proofErr w:type="gramEnd"/>
+      <w:r>
+        <w:rPr>
+          <w:rFonts w:ascii="標楷體" w:eastAsia="標楷體" w:hAnsi="標楷體" w:hint="eastAsia"/>
+          <w:spacing w:val="-6"/>
+          <w:sz w:val="28"/>
+          <w:szCs w:val="28"/>
+        </w:rPr>
+        <w:t>地方？</w:t>
       </w:r>
     </w:p>
     <w:p>
@@ -453,7 +818,27 @@
           <w:sz w:val="28"/>
           <w:szCs w:val="28"/>
         </w:rPr>
-        <w:t>三兩句問答話還沒有說完，你便叫他們張羅家常酒筵。</w:t>
+        <w:t>三兩句問答話還</w:t>
+      </w:r>
+      <w:proofErr w:type="gramStart"/>
+      <w:r>
+        <w:rPr>
+          <w:rFonts w:ascii="標楷體" w:eastAsia="標楷體" w:hAnsi="標楷體" w:hint="eastAsia"/>
+          <w:spacing w:val="-6"/>
+          <w:sz w:val="28"/>
+          <w:szCs w:val="28"/>
+        </w:rPr>
+        <w:t>沒有說完</w:t>
+      </w:r>
+      <w:proofErr w:type="gramEnd"/>
+      <w:r>
+        <w:rPr>
+          <w:rFonts w:ascii="標楷體" w:eastAsia="標楷體" w:hAnsi="標楷體" w:hint="eastAsia"/>
+          <w:spacing w:val="-6"/>
+          <w:sz w:val="28"/>
+          <w:szCs w:val="28"/>
+        </w:rPr>
+        <w:t>，你便叫他們張羅家常酒筵。</w:t>
       </w:r>
     </w:p>
     <w:p>
@@ -466,14 +851,65 @@
           <w:szCs w:val="28"/>
         </w:rPr>
       </w:pPr>
-      <w:r>
-        <w:rPr>
-          <w:rFonts w:ascii="標楷體" w:eastAsia="標楷體" w:hAnsi="標楷體" w:hint="eastAsia"/>
-          <w:spacing w:val="-6"/>
-          <w:sz w:val="28"/>
-          <w:szCs w:val="28"/>
-        </w:rPr>
-        <w:t>雨夜割來的春韭嫩嫩長長，剛燒好黃梁摻米飯噴噴香。</w:t>
+      <w:proofErr w:type="gramStart"/>
+      <w:r>
+        <w:rPr>
+          <w:rFonts w:ascii="標楷體" w:eastAsia="標楷體" w:hAnsi="標楷體" w:hint="eastAsia"/>
+          <w:spacing w:val="-6"/>
+          <w:sz w:val="28"/>
+          <w:szCs w:val="28"/>
+        </w:rPr>
+        <w:t>雨夜割來</w:t>
+      </w:r>
+      <w:proofErr w:type="gramEnd"/>
+      <w:r>
+        <w:rPr>
+          <w:rFonts w:ascii="標楷體" w:eastAsia="標楷體" w:hAnsi="標楷體" w:hint="eastAsia"/>
+          <w:spacing w:val="-6"/>
+          <w:sz w:val="28"/>
+          <w:szCs w:val="28"/>
+        </w:rPr>
+        <w:t>的春</w:t>
+      </w:r>
+      <w:proofErr w:type="gramStart"/>
+      <w:r>
+        <w:rPr>
+          <w:rFonts w:ascii="標楷體" w:eastAsia="標楷體" w:hAnsi="標楷體" w:hint="eastAsia"/>
+          <w:spacing w:val="-6"/>
+          <w:sz w:val="28"/>
+          <w:szCs w:val="28"/>
+        </w:rPr>
+        <w:t>韭</w:t>
+      </w:r>
+      <w:proofErr w:type="gramEnd"/>
+      <w:r>
+        <w:rPr>
+          <w:rFonts w:ascii="標楷體" w:eastAsia="標楷體" w:hAnsi="標楷體" w:hint="eastAsia"/>
+          <w:spacing w:val="-6"/>
+          <w:sz w:val="28"/>
+          <w:szCs w:val="28"/>
+        </w:rPr>
+        <w:t>嫩嫩長長，</w:t>
+      </w:r>
+      <w:proofErr w:type="gramStart"/>
+      <w:r>
+        <w:rPr>
+          <w:rFonts w:ascii="標楷體" w:eastAsia="標楷體" w:hAnsi="標楷體" w:hint="eastAsia"/>
+          <w:spacing w:val="-6"/>
+          <w:sz w:val="28"/>
+          <w:szCs w:val="28"/>
+        </w:rPr>
+        <w:t>剛燒好黃梁摻</w:t>
+      </w:r>
+      <w:proofErr w:type="gramEnd"/>
+      <w:r>
+        <w:rPr>
+          <w:rFonts w:ascii="標楷體" w:eastAsia="標楷體" w:hAnsi="標楷體" w:hint="eastAsia"/>
+          <w:spacing w:val="-6"/>
+          <w:sz w:val="28"/>
+          <w:szCs w:val="28"/>
+        </w:rPr>
+        <w:t>米飯噴噴香。</w:t>
       </w:r>
     </w:p>
     <w:p>
@@ -493,7 +929,27 @@
           <w:sz w:val="28"/>
           <w:szCs w:val="28"/>
         </w:rPr>
-        <w:t>你說難得有這個機會見面，一舉杯就接連地喝了十杯。</w:t>
+        <w:t>你說難得有這個機會見面，</w:t>
+      </w:r>
+      <w:proofErr w:type="gramStart"/>
+      <w:r>
+        <w:rPr>
+          <w:rFonts w:ascii="標楷體" w:eastAsia="標楷體" w:hAnsi="標楷體" w:hint="eastAsia"/>
+          <w:spacing w:val="-6"/>
+          <w:sz w:val="28"/>
+          <w:szCs w:val="28"/>
+        </w:rPr>
+        <w:t>一</w:t>
+      </w:r>
+      <w:proofErr w:type="gramEnd"/>
+      <w:r>
+        <w:rPr>
+          <w:rFonts w:ascii="標楷體" w:eastAsia="標楷體" w:hAnsi="標楷體" w:hint="eastAsia"/>
+          <w:spacing w:val="-6"/>
+          <w:sz w:val="28"/>
+          <w:szCs w:val="28"/>
+        </w:rPr>
+        <w:t>舉杯就接連地喝了十杯。</w:t>
       </w:r>
     </w:p>
     <w:p>
@@ -513,7 +969,27 @@
           <w:sz w:val="28"/>
           <w:szCs w:val="28"/>
         </w:rPr>
-        <w:t>十幾杯酒我也難得一醉呵，謝謝你對故友的情深意長。</w:t>
+        <w:t>十幾杯酒我也難得一</w:t>
+      </w:r>
+      <w:proofErr w:type="gramStart"/>
+      <w:r>
+        <w:rPr>
+          <w:rFonts w:ascii="標楷體" w:eastAsia="標楷體" w:hAnsi="標楷體" w:hint="eastAsia"/>
+          <w:spacing w:val="-6"/>
+          <w:sz w:val="28"/>
+          <w:szCs w:val="28"/>
+        </w:rPr>
+        <w:t>醉呵，</w:t>
+      </w:r>
+      <w:proofErr w:type="gramEnd"/>
+      <w:r>
+        <w:rPr>
+          <w:rFonts w:ascii="標楷體" w:eastAsia="標楷體" w:hAnsi="標楷體" w:hint="eastAsia"/>
+          <w:spacing w:val="-6"/>
+          <w:sz w:val="28"/>
+          <w:szCs w:val="28"/>
+        </w:rPr>
+        <w:t>謝謝你對故友的情深意長。</w:t>
       </w:r>
     </w:p>
     <w:p>
@@ -626,15 +1102,52 @@
           <w:sz w:val="20"/>
           <w:szCs w:val="20"/>
         </w:rPr>
-        <w:t>(ㄔㄨˇ)</w:t>
-      </w:r>
-      <w:r>
-        <w:rPr>
-          <w:rFonts w:ascii="標楷體" w:eastAsia="標楷體" w:hAnsi="標楷體" w:cs="標楷體" w:hint="eastAsia"/>
-          <w:sz w:val="28"/>
-          <w:szCs w:val="28"/>
-        </w:rPr>
-        <w:t>士，名字和生平事蹟已不可考。處士指隱居不仕的人；八</w:t>
+        <w:t>(</w:t>
+      </w:r>
+      <w:proofErr w:type="gramStart"/>
+      <w:r>
+        <w:rPr>
+          <w:rFonts w:ascii="標楷體" w:eastAsia="標楷體" w:hAnsi="標楷體" w:cs="標楷體" w:hint="eastAsia"/>
+          <w:color w:val="FF0000"/>
+          <w:sz w:val="16"/>
+          <w:szCs w:val="16"/>
+        </w:rPr>
+        <w:t>ㄔㄨˇ</w:t>
+      </w:r>
+      <w:proofErr w:type="gramEnd"/>
+      <w:r>
+        <w:rPr>
+          <w:rFonts w:ascii="標楷體" w:eastAsia="標楷體" w:hAnsi="標楷體" w:cs="標楷體" w:hint="eastAsia"/>
+          <w:sz w:val="20"/>
+          <w:szCs w:val="20"/>
+        </w:rPr>
+        <w:t>)</w:t>
+      </w:r>
+      <w:r>
+        <w:rPr>
+          <w:rFonts w:ascii="標楷體" w:eastAsia="標楷體" w:hAnsi="標楷體" w:cs="標楷體" w:hint="eastAsia"/>
+          <w:sz w:val="28"/>
+          <w:szCs w:val="28"/>
+        </w:rPr>
+        <w:t>士，名字和生平事蹟已不可考。處士指隱居不</w:t>
+      </w:r>
+      <w:proofErr w:type="gramStart"/>
+      <w:r>
+        <w:rPr>
+          <w:rFonts w:ascii="標楷體" w:eastAsia="標楷體" w:hAnsi="標楷體" w:cs="標楷體" w:hint="eastAsia"/>
+          <w:sz w:val="28"/>
+          <w:szCs w:val="28"/>
+        </w:rPr>
+        <w:t>仕</w:t>
+      </w:r>
+      <w:proofErr w:type="gramEnd"/>
+      <w:r>
+        <w:rPr>
+          <w:rFonts w:ascii="標楷體" w:eastAsia="標楷體" w:hAnsi="標楷體" w:cs="標楷體" w:hint="eastAsia"/>
+          <w:sz w:val="28"/>
+          <w:szCs w:val="28"/>
+        </w:rPr>
+        <w:t>的人；八</w:t>
       </w:r>
       <w:r>
         <w:rPr>
@@ -682,7 +1195,79 @@
           <w:sz w:val="28"/>
           <w:szCs w:val="28"/>
         </w:rPr>
-        <w:t>商，二星名。商星居於東方卯位（上午五點到七點），參星居於西方酉位（下午五點到七點），一出一沒，永不相見，故以爲比。動如，是說動不動就像</w:t>
+        <w:t>商，二</w:t>
+      </w:r>
+      <w:proofErr w:type="gramStart"/>
+      <w:r>
+        <w:rPr>
+          <w:rFonts w:ascii="標楷體" w:eastAsia="標楷體" w:hAnsi="標楷體" w:cs="新細明體" w:hint="eastAsia"/>
+          <w:sz w:val="28"/>
+          <w:szCs w:val="28"/>
+        </w:rPr>
+        <w:t>星名</w:t>
+      </w:r>
+      <w:proofErr w:type="gramEnd"/>
+      <w:r>
+        <w:rPr>
+          <w:rFonts w:ascii="標楷體" w:eastAsia="標楷體" w:hAnsi="標楷體" w:cs="新細明體" w:hint="eastAsia"/>
+          <w:sz w:val="28"/>
+          <w:szCs w:val="28"/>
+        </w:rPr>
+        <w:t>。</w:t>
+      </w:r>
+      <w:proofErr w:type="gramStart"/>
+      <w:r>
+        <w:rPr>
+          <w:rFonts w:ascii="標楷體" w:eastAsia="標楷體" w:hAnsi="標楷體" w:cs="新細明體" w:hint="eastAsia"/>
+          <w:sz w:val="28"/>
+          <w:szCs w:val="28"/>
+        </w:rPr>
+        <w:t>商星居於東方卯位</w:t>
+      </w:r>
+      <w:proofErr w:type="gramEnd"/>
+      <w:r>
+        <w:rPr>
+          <w:rFonts w:ascii="標楷體" w:eastAsia="標楷體" w:hAnsi="標楷體" w:cs="新細明體" w:hint="eastAsia"/>
+          <w:sz w:val="28"/>
+          <w:szCs w:val="28"/>
+        </w:rPr>
+        <w:t>（上午五點到七點），</w:t>
+      </w:r>
+      <w:proofErr w:type="gramStart"/>
+      <w:r>
+        <w:rPr>
+          <w:rFonts w:ascii="標楷體" w:eastAsia="標楷體" w:hAnsi="標楷體" w:cs="新細明體" w:hint="eastAsia"/>
+          <w:sz w:val="28"/>
+          <w:szCs w:val="28"/>
+        </w:rPr>
+        <w:t>參星居</w:t>
+      </w:r>
+      <w:proofErr w:type="gramEnd"/>
+      <w:r>
+        <w:rPr>
+          <w:rFonts w:ascii="標楷體" w:eastAsia="標楷體" w:hAnsi="標楷體" w:cs="新細明體" w:hint="eastAsia"/>
+          <w:sz w:val="28"/>
+          <w:szCs w:val="28"/>
+        </w:rPr>
+        <w:t>於西方</w:t>
+      </w:r>
+      <w:proofErr w:type="gramStart"/>
+      <w:r>
+        <w:rPr>
+          <w:rFonts w:ascii="標楷體" w:eastAsia="標楷體" w:hAnsi="標楷體" w:cs="新細明體" w:hint="eastAsia"/>
+          <w:sz w:val="28"/>
+          <w:szCs w:val="28"/>
+        </w:rPr>
+        <w:t>酉</w:t>
+      </w:r>
+      <w:proofErr w:type="gramEnd"/>
+      <w:r>
+        <w:rPr>
+          <w:rFonts w:ascii="標楷體" w:eastAsia="標楷體" w:hAnsi="標楷體" w:cs="新細明體" w:hint="eastAsia"/>
+          <w:sz w:val="28"/>
+          <w:szCs w:val="28"/>
+        </w:rPr>
+        <w:t>位（下午五點到七點），一出一沒，永不相見，故以爲比。動如，是說動不動就像</w:t>
       </w:r>
     </w:p>
     <w:p>
@@ -724,13 +1309,59 @@
           <w:szCs w:val="28"/>
         </w:rPr>
       </w:pPr>
-      <w:r>
-        <w:rPr>
-          <w:rFonts w:ascii="標楷體" w:eastAsia="標楷體" w:hAnsi="標楷體" w:cs="標楷體" w:hint="eastAsia"/>
-          <w:sz w:val="28"/>
-          <w:szCs w:val="28"/>
-        </w:rPr>
-        <w:t>訪舊句，意謂彼此打聽故舊親友，竟已死亡一半。訪舊，一作“訪問”。</w:t>
+      <w:proofErr w:type="gramStart"/>
+      <w:r>
+        <w:rPr>
+          <w:rFonts w:ascii="標楷體" w:eastAsia="標楷體" w:hAnsi="標楷體" w:cs="標楷體" w:hint="eastAsia"/>
+          <w:sz w:val="28"/>
+          <w:szCs w:val="28"/>
+        </w:rPr>
+        <w:t>訪舊句</w:t>
+      </w:r>
+      <w:proofErr w:type="gramEnd"/>
+      <w:r>
+        <w:rPr>
+          <w:rFonts w:ascii="標楷體" w:eastAsia="標楷體" w:hAnsi="標楷體" w:cs="標楷體" w:hint="eastAsia"/>
+          <w:sz w:val="28"/>
+          <w:szCs w:val="28"/>
+        </w:rPr>
+        <w:t>，意謂彼此打聽故舊親友，竟已死亡一半。</w:t>
+      </w:r>
+      <w:proofErr w:type="gramStart"/>
+      <w:r>
+        <w:rPr>
+          <w:rFonts w:ascii="標楷體" w:eastAsia="標楷體" w:hAnsi="標楷體" w:cs="標楷體" w:hint="eastAsia"/>
+          <w:sz w:val="28"/>
+          <w:szCs w:val="28"/>
+        </w:rPr>
+        <w:t>訪舊</w:t>
+      </w:r>
+      <w:proofErr w:type="gramEnd"/>
+      <w:r>
+        <w:rPr>
+          <w:rFonts w:ascii="標楷體" w:eastAsia="標楷體" w:hAnsi="標楷體" w:cs="標楷體" w:hint="eastAsia"/>
+          <w:sz w:val="28"/>
+          <w:szCs w:val="28"/>
+        </w:rPr>
+        <w:t>，</w:t>
+      </w:r>
+      <w:proofErr w:type="gramStart"/>
+      <w:r>
+        <w:rPr>
+          <w:rFonts w:ascii="標楷體" w:eastAsia="標楷體" w:hAnsi="標楷體" w:cs="標楷體" w:hint="eastAsia"/>
+          <w:sz w:val="28"/>
+          <w:szCs w:val="28"/>
+        </w:rPr>
+        <w:t>一</w:t>
+      </w:r>
+      <w:proofErr w:type="gramEnd"/>
+      <w:r>
+        <w:rPr>
+          <w:rFonts w:ascii="標楷體" w:eastAsia="標楷體" w:hAnsi="標楷體" w:cs="標楷體" w:hint="eastAsia"/>
+          <w:sz w:val="28"/>
+          <w:szCs w:val="28"/>
+        </w:rPr>
+        <w:t>作“訪問”。</w:t>
       </w:r>
     </w:p>
     <w:p>
@@ -754,7 +1385,25 @@
           <w:sz w:val="28"/>
           <w:szCs w:val="28"/>
         </w:rPr>
-        <w:t>“驚呼熱中腸”有兩種理解，一爲：見到故友的驚呼，內心感到熱</w:t>
+        <w:t>“驚呼熱中腸”有兩種理解，</w:t>
+      </w:r>
+      <w:proofErr w:type="gramStart"/>
+      <w:r>
+        <w:rPr>
+          <w:rFonts w:ascii="標楷體" w:eastAsia="標楷體" w:hAnsi="標楷體" w:cs="標楷體" w:hint="eastAsia"/>
+          <w:sz w:val="28"/>
+          <w:szCs w:val="28"/>
+        </w:rPr>
+        <w:t>一</w:t>
+      </w:r>
+      <w:proofErr w:type="gramEnd"/>
+      <w:r>
+        <w:rPr>
+          <w:rFonts w:ascii="標楷體" w:eastAsia="標楷體" w:hAnsi="標楷體" w:cs="標楷體" w:hint="eastAsia"/>
+          <w:sz w:val="28"/>
+          <w:szCs w:val="28"/>
+        </w:rPr>
+        <w:t>爲：見到故友的驚呼，內心感到熱</w:t>
       </w:r>
       <w:r>
         <w:rPr>
@@ -866,7 +1515,61 @@
           <w:sz w:val="28"/>
           <w:szCs w:val="28"/>
         </w:rPr>
-        <w:t>“父執”意即父親的執友。執是接的借字，接友，即常相接近之友。</w:t>
+        <w:t>“父執”意即父親</w:t>
+      </w:r>
+      <w:proofErr w:type="gramStart"/>
+      <w:r>
+        <w:rPr>
+          <w:rFonts w:ascii="標楷體" w:eastAsia="標楷體" w:hAnsi="標楷體" w:cs="標楷體" w:hint="eastAsia"/>
+          <w:sz w:val="28"/>
+          <w:szCs w:val="28"/>
+        </w:rPr>
+        <w:t>的執友</w:t>
+      </w:r>
+      <w:proofErr w:type="gramEnd"/>
+      <w:r>
+        <w:rPr>
+          <w:rFonts w:ascii="標楷體" w:eastAsia="標楷體" w:hAnsi="標楷體" w:cs="標楷體" w:hint="eastAsia"/>
+          <w:sz w:val="28"/>
+          <w:szCs w:val="28"/>
+        </w:rPr>
+        <w:t>。</w:t>
+      </w:r>
+      <w:proofErr w:type="gramStart"/>
+      <w:r>
+        <w:rPr>
+          <w:rFonts w:ascii="標楷體" w:eastAsia="標楷體" w:hAnsi="標楷體" w:cs="標楷體" w:hint="eastAsia"/>
+          <w:sz w:val="28"/>
+          <w:szCs w:val="28"/>
+        </w:rPr>
+        <w:t>執是接</w:t>
+      </w:r>
+      <w:proofErr w:type="gramEnd"/>
+      <w:r>
+        <w:rPr>
+          <w:rFonts w:ascii="標楷體" w:eastAsia="標楷體" w:hAnsi="標楷體" w:cs="標楷體" w:hint="eastAsia"/>
+          <w:sz w:val="28"/>
+          <w:szCs w:val="28"/>
+        </w:rPr>
+        <w:t>的</w:t>
+      </w:r>
+      <w:proofErr w:type="gramStart"/>
+      <w:r>
+        <w:rPr>
+          <w:rFonts w:ascii="標楷體" w:eastAsia="標楷體" w:hAnsi="標楷體" w:cs="標楷體" w:hint="eastAsia"/>
+          <w:sz w:val="28"/>
+          <w:szCs w:val="28"/>
+        </w:rPr>
+        <w:t>借字，接友</w:t>
+      </w:r>
+      <w:proofErr w:type="gramEnd"/>
+      <w:r>
+        <w:rPr>
+          <w:rFonts w:ascii="標楷體" w:eastAsia="標楷體" w:hAnsi="標楷體" w:cs="標楷體" w:hint="eastAsia"/>
+          <w:sz w:val="28"/>
+          <w:szCs w:val="28"/>
+        </w:rPr>
+        <w:t>，即常相接近之友。</w:t>
       </w:r>
       <w:r>
         <w:rPr>
@@ -898,7 +1601,25 @@
           <w:sz w:val="28"/>
           <w:szCs w:val="28"/>
         </w:rPr>
-        <w:t>乃未已，還未等說完。</w:t>
+        <w:t>乃未已，還未</w:t>
+      </w:r>
+      <w:proofErr w:type="gramStart"/>
+      <w:r>
+        <w:rPr>
+          <w:rFonts w:ascii="標楷體" w:eastAsia="標楷體" w:hAnsi="標楷體" w:cs="標楷體" w:hint="eastAsia"/>
+          <w:sz w:val="28"/>
+          <w:szCs w:val="28"/>
+        </w:rPr>
+        <w:t>等說完</w:t>
+      </w:r>
+      <w:proofErr w:type="gramEnd"/>
+      <w:r>
+        <w:rPr>
+          <w:rFonts w:ascii="標楷體" w:eastAsia="標楷體" w:hAnsi="標楷體" w:cs="標楷體" w:hint="eastAsia"/>
+          <w:sz w:val="28"/>
+          <w:szCs w:val="28"/>
+        </w:rPr>
+        <w:t>。</w:t>
       </w:r>
       <w:r>
         <w:rPr>
@@ -938,31 +1659,143 @@
           <w:sz w:val="20"/>
           <w:szCs w:val="20"/>
         </w:rPr>
-        <w:t>(ㄐㄧㄢˋ)</w:t>
-      </w:r>
-      <w:r>
-        <w:rPr>
-          <w:rFonts w:ascii="標楷體" w:eastAsia="標楷體" w:hAnsi="標楷體" w:cs="標楷體" w:hint="eastAsia"/>
-          <w:sz w:val="28"/>
-          <w:szCs w:val="28"/>
-        </w:rPr>
-        <w:t>，攙和</w:t>
-      </w:r>
+        <w:t>(</w:t>
+      </w:r>
+      <w:proofErr w:type="gramStart"/>
+      <w:r>
+        <w:rPr>
+          <w:rFonts w:ascii="標楷體" w:eastAsia="標楷體" w:hAnsi="標楷體" w:cs="標楷體" w:hint="eastAsia"/>
+          <w:color w:val="FF0000"/>
+          <w:sz w:val="16"/>
+          <w:szCs w:val="16"/>
+        </w:rPr>
+        <w:t>ㄐㄧㄢˋ</w:t>
+      </w:r>
+      <w:proofErr w:type="gramEnd"/>
       <w:r>
         <w:rPr>
           <w:rFonts w:ascii="標楷體" w:eastAsia="標楷體" w:hAnsi="標楷體" w:cs="標楷體" w:hint="eastAsia"/>
           <w:sz w:val="20"/>
           <w:szCs w:val="20"/>
         </w:rPr>
-        <w:t>(ㄔㄢ ㄏㄨㄛˋ)</w:t>
-      </w:r>
-      <w:r>
-        <w:rPr>
-          <w:rFonts w:ascii="標楷體" w:eastAsia="標楷體" w:hAnsi="標楷體" w:cs="標楷體" w:hint="eastAsia"/>
-          <w:sz w:val="28"/>
-          <w:szCs w:val="28"/>
-        </w:rPr>
-        <w:t>的意思。黃粱即黃米。新炊是剛煮的新鮮飯。</w:t>
+        <w:t>)</w:t>
+      </w:r>
+      <w:r>
+        <w:rPr>
+          <w:rFonts w:ascii="標楷體" w:eastAsia="標楷體" w:hAnsi="標楷體" w:cs="標楷體" w:hint="eastAsia"/>
+          <w:sz w:val="28"/>
+          <w:szCs w:val="28"/>
+        </w:rPr>
+        <w:t>，攙和</w:t>
+      </w:r>
+      <w:r>
+        <w:rPr>
+          <w:rFonts w:ascii="標楷體" w:eastAsia="標楷體" w:hAnsi="標楷體" w:cs="標楷體" w:hint="eastAsia"/>
+          <w:sz w:val="20"/>
+          <w:szCs w:val="20"/>
+        </w:rPr>
+        <w:t>(</w:t>
+      </w:r>
+      <w:proofErr w:type="gramStart"/>
+      <w:r>
+        <w:rPr>
+          <w:rFonts w:ascii="標楷體" w:eastAsia="標楷體" w:hAnsi="標楷體" w:cs="標楷體" w:hint="eastAsia"/>
+          <w:color w:val="FF0000"/>
+          <w:sz w:val="16"/>
+          <w:szCs w:val="16"/>
+        </w:rPr>
+        <w:t>ㄔㄢ</w:t>
+      </w:r>
+      <w:proofErr w:type="gramEnd"/>
+      <w:r>
+        <w:rPr>
+          <w:rFonts w:ascii="標楷體" w:eastAsia="標楷體" w:hAnsi="標楷體" w:cs="標楷體" w:hint="eastAsia"/>
+          <w:color w:val="FF0000"/>
+          <w:sz w:val="16"/>
+          <w:szCs w:val="16"/>
+        </w:rPr>
+        <w:t xml:space="preserve"> </w:t>
+      </w:r>
+      <w:proofErr w:type="gramStart"/>
+      <w:r>
+        <w:rPr>
+          <w:rFonts w:ascii="標楷體" w:eastAsia="標楷體" w:hAnsi="標楷體" w:cs="標楷體" w:hint="eastAsia"/>
+          <w:color w:val="FF0000"/>
+          <w:sz w:val="16"/>
+          <w:szCs w:val="16"/>
+        </w:rPr>
+        <w:t>ㄏㄨㄛˋ</w:t>
+      </w:r>
+      <w:proofErr w:type="gramEnd"/>
+      <w:r>
+        <w:rPr>
+          <w:rFonts w:ascii="標楷體" w:eastAsia="標楷體" w:hAnsi="標楷體" w:cs="標楷體" w:hint="eastAsia"/>
+          <w:sz w:val="20"/>
+          <w:szCs w:val="20"/>
+        </w:rPr>
+        <w:t>)</w:t>
+      </w:r>
+      <w:r>
+        <w:rPr>
+          <w:rFonts w:ascii="標楷體" w:eastAsia="標楷體" w:hAnsi="標楷體" w:cs="標楷體" w:hint="eastAsia"/>
+          <w:sz w:val="28"/>
+          <w:szCs w:val="28"/>
+        </w:rPr>
+        <w:t>的意思。黃</w:t>
+      </w:r>
+      <w:proofErr w:type="gramStart"/>
+      <w:r>
+        <w:rPr>
+          <w:rFonts w:ascii="標楷體" w:eastAsia="標楷體" w:hAnsi="標楷體" w:cs="標楷體" w:hint="eastAsia"/>
+          <w:sz w:val="28"/>
+          <w:szCs w:val="28"/>
+        </w:rPr>
+        <w:t>粱</w:t>
+      </w:r>
+      <w:proofErr w:type="gramEnd"/>
+      <w:r>
+        <w:rPr>
+          <w:rFonts w:ascii="標楷體" w:eastAsia="標楷體" w:hAnsi="標楷體" w:cs="標楷體" w:hint="eastAsia"/>
+          <w:sz w:val="28"/>
+          <w:szCs w:val="28"/>
+        </w:rPr>
+        <w:t>即黃米。</w:t>
+      </w:r>
+      <w:proofErr w:type="gramStart"/>
+      <w:r>
+        <w:rPr>
+          <w:rFonts w:ascii="標楷體" w:eastAsia="標楷體" w:hAnsi="標楷體" w:cs="標楷體" w:hint="eastAsia"/>
+          <w:sz w:val="28"/>
+          <w:szCs w:val="28"/>
+        </w:rPr>
+        <w:t>新炊是</w:t>
+      </w:r>
+      <w:proofErr w:type="gramEnd"/>
+      <w:r>
+        <w:rPr>
+          <w:rFonts w:ascii="標楷體" w:eastAsia="標楷體" w:hAnsi="標楷體" w:cs="標楷體" w:hint="eastAsia"/>
+          <w:sz w:val="28"/>
+          <w:szCs w:val="28"/>
+        </w:rPr>
+        <w:t>剛煮的</w:t>
+      </w:r>
+      <w:proofErr w:type="gramStart"/>
+      <w:r>
+        <w:rPr>
+          <w:rFonts w:ascii="標楷體" w:eastAsia="標楷體" w:hAnsi="標楷體" w:cs="標楷體" w:hint="eastAsia"/>
+          <w:sz w:val="28"/>
+          <w:szCs w:val="28"/>
+        </w:rPr>
+        <w:t>新鮮飯</w:t>
+      </w:r>
+      <w:proofErr w:type="gramEnd"/>
+      <w:r>
+        <w:rPr>
+          <w:rFonts w:ascii="標楷體" w:eastAsia="標楷體" w:hAnsi="標楷體" w:cs="標楷體" w:hint="eastAsia"/>
+          <w:sz w:val="28"/>
+          <w:szCs w:val="28"/>
+        </w:rPr>
+        <w:t>。</w:t>
       </w:r>
     </w:p>
     <w:p>
@@ -986,7 +1819,16 @@
           <w:sz w:val="28"/>
           <w:szCs w:val="28"/>
         </w:rPr>
-        <w:t>主，主人，即</w:t>
+        <w:t>主，主人，</w:t>
+      </w:r>
+      <w:proofErr w:type="gramStart"/>
+      <w:r>
+        <w:rPr>
+          <w:rFonts w:ascii="標楷體" w:eastAsia="標楷體" w:hAnsi="標楷體" w:cs="標楷體" w:hint="eastAsia"/>
+          <w:sz w:val="28"/>
+          <w:szCs w:val="28"/>
+        </w:rPr>
+        <w:t>即</w:t>
       </w:r>
       <w:r>
         <w:rPr>
@@ -995,7 +1837,17 @@
           <w:szCs w:val="28"/>
           <w:u w:val="single"/>
         </w:rPr>
-        <w:t>衛八</w:t>
+        <w:t>衛</w:t>
+      </w:r>
+      <w:proofErr w:type="gramEnd"/>
+      <w:r>
+        <w:rPr>
+          <w:rFonts w:ascii="標楷體" w:eastAsia="標楷體" w:hAnsi="標楷體" w:cs="標楷體" w:hint="eastAsia"/>
+          <w:sz w:val="28"/>
+          <w:szCs w:val="28"/>
+          <w:u w:val="single"/>
+        </w:rPr>
+        <w:t>八</w:t>
       </w:r>
       <w:r>
         <w:rPr>
@@ -1036,8 +1888,19 @@
           <w:sz w:val="20"/>
           <w:szCs w:val="20"/>
         </w:rPr>
-        <w:t>(ㄌㄟˇ</w:t>
-      </w:r>
+        <w:t>(</w:t>
+      </w:r>
+      <w:proofErr w:type="gramStart"/>
+      <w:r>
+        <w:rPr>
+          <w:rFonts w:ascii="標楷體" w:eastAsia="標楷體" w:hAnsi="標楷體" w:cs="標楷體" w:hint="eastAsia"/>
+          <w:color w:val="FF0000"/>
+          <w:sz w:val="16"/>
+          <w:szCs w:val="16"/>
+        </w:rPr>
+        <w:t>ㄌㄟˇ</w:t>
+      </w:r>
+      <w:proofErr w:type="gramEnd"/>
       <w:r>
         <w:rPr>
           <w:rFonts w:ascii="標楷體" w:eastAsia="標楷體" w:hAnsi="標楷體" w:cs="標楷體"/>
@@ -1084,7 +1947,26 @@
           <w:sz w:val="20"/>
           <w:szCs w:val="20"/>
         </w:rPr>
-        <w:t>(ㄩㄝˋ)</w:t>
+        <w:t>(</w:t>
+      </w:r>
+      <w:proofErr w:type="gramStart"/>
+      <w:r>
+        <w:rPr>
+          <w:rFonts w:ascii="標楷體" w:eastAsia="標楷體" w:hAnsi="標楷體" w:cs="標楷體" w:hint="eastAsia"/>
+          <w:color w:val="FF0000"/>
+          <w:sz w:val="16"/>
+          <w:szCs w:val="16"/>
+        </w:rPr>
+        <w:t>ㄩㄝˋ</w:t>
+      </w:r>
+      <w:proofErr w:type="gramEnd"/>
+      <w:r>
+        <w:rPr>
+          <w:rFonts w:ascii="標楷體" w:eastAsia="標楷體" w:hAnsi="標楷體" w:cs="標楷體" w:hint="eastAsia"/>
+          <w:sz w:val="20"/>
+          <w:szCs w:val="20"/>
+        </w:rPr>
+        <w:t>)</w:t>
       </w:r>
       <w:r>
         <w:rPr>
@@ -1133,7 +2015,61 @@
           <w:sz w:val="28"/>
           <w:szCs w:val="28"/>
         </w:rPr>
-        <w:t>世事，包括社會和個人。兩茫茫，是說明天分手後，命運如何，便彼此都不相知了。極言會面之難，正見令夕相會之</w:t>
+        <w:t>世事，包括社會和個人。兩茫茫，是說明天分手後，命運如何，便彼此都</w:t>
+      </w:r>
+      <w:proofErr w:type="gramStart"/>
+      <w:r>
+        <w:rPr>
+          <w:rFonts w:ascii="標楷體" w:eastAsia="標楷體" w:hAnsi="標楷體" w:cs="標楷體" w:hint="eastAsia"/>
+          <w:sz w:val="28"/>
+          <w:szCs w:val="28"/>
+        </w:rPr>
+        <w:t>不</w:t>
+      </w:r>
+      <w:proofErr w:type="gramEnd"/>
+      <w:r>
+        <w:rPr>
+          <w:rFonts w:ascii="標楷體" w:eastAsia="標楷體" w:hAnsi="標楷體" w:cs="標楷體" w:hint="eastAsia"/>
+          <w:sz w:val="28"/>
+          <w:szCs w:val="28"/>
+        </w:rPr>
+        <w:t>相知了。</w:t>
+      </w:r>
+      <w:proofErr w:type="gramStart"/>
+      <w:r>
+        <w:rPr>
+          <w:rFonts w:ascii="標楷體" w:eastAsia="標楷體" w:hAnsi="標楷體" w:cs="標楷體" w:hint="eastAsia"/>
+          <w:sz w:val="28"/>
+          <w:szCs w:val="28"/>
+        </w:rPr>
+        <w:t>極言會面</w:t>
+      </w:r>
+      <w:proofErr w:type="gramEnd"/>
+      <w:r>
+        <w:rPr>
+          <w:rFonts w:ascii="標楷體" w:eastAsia="標楷體" w:hAnsi="標楷體" w:cs="標楷體" w:hint="eastAsia"/>
+          <w:sz w:val="28"/>
+          <w:szCs w:val="28"/>
+        </w:rPr>
+        <w:t>之難，正</w:t>
+      </w:r>
+      <w:proofErr w:type="gramStart"/>
+      <w:r>
+        <w:rPr>
+          <w:rFonts w:ascii="標楷體" w:eastAsia="標楷體" w:hAnsi="標楷體" w:cs="標楷體" w:hint="eastAsia"/>
+          <w:sz w:val="28"/>
+          <w:szCs w:val="28"/>
+        </w:rPr>
+        <w:t>見令夕</w:t>
+      </w:r>
+      <w:proofErr w:type="gramEnd"/>
+      <w:r>
+        <w:rPr>
+          <w:rFonts w:ascii="標楷體" w:eastAsia="標楷體" w:hAnsi="標楷體" w:cs="標楷體" w:hint="eastAsia"/>
+          <w:sz w:val="28"/>
+          <w:szCs w:val="28"/>
+        </w:rPr>
+        <w:t>相會之</w:t>
       </w:r>
       <w:r>
         <w:rPr>
@@ -1141,7 +2077,25 @@
           <w:sz w:val="28"/>
           <w:szCs w:val="28"/>
         </w:rPr>
-        <w:t>樂。這時大亂還未定，故</w:t>
+        <w:t>樂。這時</w:t>
+      </w:r>
+      <w:proofErr w:type="gramStart"/>
+      <w:r>
+        <w:rPr>
+          <w:rFonts w:ascii="標楷體" w:eastAsia="標楷體" w:hAnsi="標楷體" w:cs="新細明體" w:hint="eastAsia"/>
+          <w:sz w:val="28"/>
+          <w:szCs w:val="28"/>
+        </w:rPr>
+        <w:t>大亂還未定</w:t>
+      </w:r>
+      <w:proofErr w:type="gramEnd"/>
+      <w:r>
+        <w:rPr>
+          <w:rFonts w:ascii="標楷體" w:eastAsia="標楷體" w:hAnsi="標楷體" w:cs="新細明體" w:hint="eastAsia"/>
+          <w:sz w:val="28"/>
+          <w:szCs w:val="28"/>
+        </w:rPr>
+        <w:t>，故</w:t>
       </w:r>
       <w:r>
         <w:rPr>
@@ -1237,6 +2191,7 @@
         </w:rPr>
         <w:t xml:space="preserve"> </w:t>
       </w:r>
+      <w:proofErr w:type="gramStart"/>
       <w:r>
         <w:rPr>
           <w:rFonts w:ascii="標楷體" w:eastAsia="標楷體" w:hAnsi="標楷體" w:hint="eastAsia"/>
@@ -1245,7 +2200,18 @@
           <w:szCs w:val="28"/>
           <w:u w:val="single"/>
         </w:rPr>
-        <w:t>肅宗</w:t>
+        <w:t>肅</w:t>
+      </w:r>
+      <w:proofErr w:type="gramEnd"/>
+      <w:r>
+        <w:rPr>
+          <w:rFonts w:ascii="標楷體" w:eastAsia="標楷體" w:hAnsi="標楷體" w:hint="eastAsia"/>
+          <w:spacing w:val="-6"/>
+          <w:sz w:val="28"/>
+          <w:szCs w:val="28"/>
+          <w:u w:val="single"/>
+        </w:rPr>
+        <w:t>宗</w:t>
       </w:r>
       <w:r>
         <w:rPr>
@@ -1285,6 +2251,7 @@
         </w:rPr>
         <w:t>杜甫</w:t>
       </w:r>
+      <w:proofErr w:type="gramStart"/>
       <w:r>
         <w:rPr>
           <w:rFonts w:ascii="標楷體" w:eastAsia="標楷體" w:hAnsi="標楷體" w:hint="eastAsia"/>
@@ -1312,16 +2279,35 @@
           <w:szCs w:val="20"/>
           <w:u w:val="single"/>
         </w:rPr>
-        <w:t>(ㄏㄨㄚˋ)</w:t>
-      </w:r>
-      <w:r>
-        <w:rPr>
-          <w:rFonts w:ascii="標楷體" w:eastAsia="標楷體" w:hAnsi="標楷體" w:hint="eastAsia"/>
-          <w:spacing w:val="-6"/>
-          <w:sz w:val="28"/>
-          <w:szCs w:val="28"/>
+        <w:t>(</w:t>
+      </w:r>
+      <w:r>
+        <w:rPr>
+          <w:rFonts w:ascii="標楷體" w:eastAsia="標楷體" w:hAnsi="標楷體" w:cs="標楷體" w:hint="eastAsia"/>
+          <w:color w:val="FF0000"/>
+          <w:sz w:val="16"/>
+          <w:szCs w:val="16"/>
+        </w:rPr>
+        <w:t>ㄏㄨㄚˋ</w:t>
+      </w:r>
+      <w:r>
+        <w:rPr>
+          <w:rFonts w:ascii="標楷體" w:eastAsia="標楷體" w:hAnsi="標楷體" w:hint="eastAsia"/>
+          <w:spacing w:val="-6"/>
+          <w:sz w:val="20"/>
+          <w:szCs w:val="20"/>
           <w:u w:val="single"/>
         </w:rPr>
+        <w:t>)</w:t>
+      </w:r>
+      <w:r>
+        <w:rPr>
+          <w:rFonts w:ascii="標楷體" w:eastAsia="標楷體" w:hAnsi="標楷體" w:hint="eastAsia"/>
+          <w:spacing w:val="-6"/>
+          <w:sz w:val="28"/>
+          <w:szCs w:val="28"/>
+          <w:u w:val="single"/>
+        </w:rPr>
         <w:t>州</w:t>
       </w:r>
       <w:r>
@@ -1331,7 +2317,17 @@
           <w:sz w:val="28"/>
           <w:szCs w:val="28"/>
         </w:rPr>
-        <w:t>司功參軍時所作。公元</w:t>
+        <w:t>司功</w:t>
+      </w:r>
+      <w:proofErr w:type="gramEnd"/>
+      <w:r>
+        <w:rPr>
+          <w:rFonts w:ascii="標楷體" w:eastAsia="標楷體" w:hAnsi="標楷體" w:hint="eastAsia"/>
+          <w:spacing w:val="-6"/>
+          <w:sz w:val="28"/>
+          <w:szCs w:val="28"/>
+        </w:rPr>
+        <w:t>參軍時所作。公元</w:t>
       </w:r>
       <w:r>
         <w:rPr>
@@ -1349,7 +2345,7 @@
           <w:sz w:val="28"/>
           <w:szCs w:val="28"/>
         </w:rPr>
-        <w:t>年（乾元元年）冬天，</w:t>
+        <w:t>年（</w:t>
       </w:r>
       <w:r>
         <w:rPr>
@@ -1359,6 +2355,25 @@
           <w:szCs w:val="28"/>
           <w:u w:val="single"/>
         </w:rPr>
+        <w:t>乾元</w:t>
+      </w:r>
+      <w:r>
+        <w:rPr>
+          <w:rFonts w:ascii="標楷體" w:eastAsia="標楷體" w:hAnsi="標楷體" w:hint="eastAsia"/>
+          <w:spacing w:val="-6"/>
+          <w:sz w:val="28"/>
+          <w:szCs w:val="28"/>
+        </w:rPr>
+        <w:t>元年）冬天，</w:t>
+      </w:r>
+      <w:r>
+        <w:rPr>
+          <w:rFonts w:ascii="標楷體" w:eastAsia="標楷體" w:hAnsi="標楷體" w:hint="eastAsia"/>
+          <w:spacing w:val="-6"/>
+          <w:sz w:val="28"/>
+          <w:szCs w:val="28"/>
+          <w:u w:val="single"/>
+        </w:rPr>
         <w:t>杜甫</w:t>
       </w:r>
       <w:r>
@@ -1368,7 +2383,27 @@
           <w:sz w:val="28"/>
           <w:szCs w:val="28"/>
         </w:rPr>
-        <w:t>因上疏救</w:t>
+        <w:t>因</w:t>
+      </w:r>
+      <w:proofErr w:type="gramStart"/>
+      <w:r>
+        <w:rPr>
+          <w:rFonts w:ascii="標楷體" w:eastAsia="標楷體" w:hAnsi="標楷體" w:hint="eastAsia"/>
+          <w:spacing w:val="-6"/>
+          <w:sz w:val="28"/>
+          <w:szCs w:val="28"/>
+        </w:rPr>
+        <w:t>上疏</w:t>
+      </w:r>
+      <w:proofErr w:type="gramEnd"/>
+      <w:r>
+        <w:rPr>
+          <w:rFonts w:ascii="標楷體" w:eastAsia="標楷體" w:hAnsi="標楷體" w:hint="eastAsia"/>
+          <w:spacing w:val="-6"/>
+          <w:sz w:val="28"/>
+          <w:szCs w:val="28"/>
+        </w:rPr>
+        <w:t>救</w:t>
       </w:r>
       <w:r>
         <w:rPr>
@@ -1378,8 +2413,20 @@
           <w:szCs w:val="28"/>
           <w:u w:val="single"/>
         </w:rPr>
-        <w:t>房琯</w:t>
-      </w:r>
+        <w:t>房</w:t>
+      </w:r>
+      <w:proofErr w:type="gramStart"/>
+      <w:r>
+        <w:rPr>
+          <w:rFonts w:ascii="標楷體" w:eastAsia="標楷體" w:hAnsi="標楷體" w:hint="eastAsia"/>
+          <w:spacing w:val="-6"/>
+          <w:sz w:val="28"/>
+          <w:szCs w:val="28"/>
+          <w:u w:val="single"/>
+        </w:rPr>
+        <w:t>琯</w:t>
+      </w:r>
+      <w:proofErr w:type="gramEnd"/>
       <w:r>
         <w:rPr>
           <w:rFonts w:ascii="標楷體" w:eastAsia="標楷體" w:hAnsi="標楷體" w:hint="eastAsia"/>
@@ -1446,6 +2493,7 @@
         </w:rPr>
         <w:t>探望舊居</w:t>
       </w:r>
+      <w:proofErr w:type="gramStart"/>
       <w:r>
         <w:rPr>
           <w:rFonts w:ascii="標楷體" w:eastAsia="標楷體" w:hAnsi="標楷體" w:hint="eastAsia"/>
@@ -1456,6 +2504,7 @@
         </w:rPr>
         <w:t>陸渾莊</w:t>
       </w:r>
+      <w:proofErr w:type="gramEnd"/>
       <w:r>
         <w:rPr>
           <w:rFonts w:ascii="標楷體" w:eastAsia="標楷體" w:hAnsi="標楷體" w:hint="eastAsia"/>
@@ -1483,6 +2532,7 @@
         </w:rPr>
         <w:t>年三月，九節度之師潰於</w:t>
       </w:r>
+      <w:proofErr w:type="gramStart"/>
       <w:r>
         <w:rPr>
           <w:rFonts w:ascii="標楷體" w:eastAsia="標楷體" w:hAnsi="標楷體" w:hint="eastAsia"/>
@@ -1491,7 +2541,18 @@
           <w:szCs w:val="28"/>
           <w:u w:val="single"/>
         </w:rPr>
-        <w:t>鄴城</w:t>
+        <w:t>鄴</w:t>
+      </w:r>
+      <w:proofErr w:type="gramEnd"/>
+      <w:r>
+        <w:rPr>
+          <w:rFonts w:ascii="標楷體" w:eastAsia="標楷體" w:hAnsi="標楷體" w:hint="eastAsia"/>
+          <w:spacing w:val="-6"/>
+          <w:sz w:val="28"/>
+          <w:szCs w:val="28"/>
+          <w:u w:val="single"/>
+        </w:rPr>
+        <w:t>城</w:t>
       </w:r>
       <w:r>
         <w:rPr>
@@ -1550,6 +2611,7 @@
         </w:rPr>
         <w:t>潼關</w:t>
       </w:r>
+      <w:proofErr w:type="gramStart"/>
       <w:r>
         <w:rPr>
           <w:rFonts w:ascii="標楷體" w:eastAsia="標楷體" w:hAnsi="標楷體" w:hint="eastAsia"/>
@@ -1569,6 +2631,7 @@
         </w:rPr>
         <w:t>華州</w:t>
       </w:r>
+      <w:proofErr w:type="gramEnd"/>
       <w:r>
         <w:rPr>
           <w:rFonts w:ascii="標楷體" w:eastAsia="標楷體" w:hAnsi="標楷體" w:hint="eastAsia"/>
@@ -1616,6 +2679,7 @@
         </w:rPr>
         <w:t>迴轉時經過的</w:t>
       </w:r>
+      <w:proofErr w:type="gramStart"/>
       <w:r>
         <w:rPr>
           <w:rFonts w:ascii="標楷體" w:eastAsia="標楷體" w:hAnsi="標楷體" w:hint="eastAsia"/>
@@ -1626,6 +2690,7 @@
         </w:rPr>
         <w:t>奉先縣</w:t>
       </w:r>
+      <w:proofErr w:type="gramEnd"/>
       <w:r>
         <w:rPr>
           <w:rFonts w:ascii="標楷體" w:eastAsia="標楷體" w:hAnsi="標楷體" w:hint="eastAsia"/>
@@ -1635,6 +2700,7 @@
         </w:rPr>
         <w:t>。在</w:t>
       </w:r>
+      <w:proofErr w:type="gramStart"/>
       <w:r>
         <w:rPr>
           <w:rFonts w:ascii="標楷體" w:eastAsia="標楷體" w:hAnsi="標楷體" w:hint="eastAsia"/>
@@ -1645,6 +2711,7 @@
         </w:rPr>
         <w:t>奉先縣</w:t>
       </w:r>
+      <w:proofErr w:type="gramEnd"/>
       <w:r>
         <w:rPr>
           <w:rFonts w:ascii="標楷體" w:eastAsia="標楷體" w:hAnsi="標楷體" w:hint="eastAsia"/>
@@ -1690,7 +2757,47 @@
           <w:sz w:val="28"/>
           <w:szCs w:val="28"/>
         </w:rPr>
-        <w:t>處士。一夕相會，又匆匆告別，產生了亂離時代一般人所共有的人生離多聚少和世事滄桑的感嘆，於是寫下這動情之作贈給</w:t>
+        <w:t>處士。</w:t>
+      </w:r>
+      <w:proofErr w:type="gramStart"/>
+      <w:r>
+        <w:rPr>
+          <w:rFonts w:ascii="標楷體" w:eastAsia="標楷體" w:hAnsi="標楷體" w:hint="eastAsia"/>
+          <w:spacing w:val="-6"/>
+          <w:sz w:val="28"/>
+          <w:szCs w:val="28"/>
+        </w:rPr>
+        <w:t>一</w:t>
+      </w:r>
+      <w:proofErr w:type="gramEnd"/>
+      <w:r>
+        <w:rPr>
+          <w:rFonts w:ascii="標楷體" w:eastAsia="標楷體" w:hAnsi="標楷體" w:hint="eastAsia"/>
+          <w:spacing w:val="-6"/>
+          <w:sz w:val="28"/>
+          <w:szCs w:val="28"/>
+        </w:rPr>
+        <w:t>夕相會，又匆匆告別，產生</w:t>
+      </w:r>
+      <w:proofErr w:type="gramStart"/>
+      <w:r>
+        <w:rPr>
+          <w:rFonts w:ascii="標楷體" w:eastAsia="標楷體" w:hAnsi="標楷體" w:hint="eastAsia"/>
+          <w:spacing w:val="-6"/>
+          <w:sz w:val="28"/>
+          <w:szCs w:val="28"/>
+        </w:rPr>
+        <w:t>了亂離時代</w:t>
+      </w:r>
+      <w:proofErr w:type="gramEnd"/>
+      <w:r>
+        <w:rPr>
+          <w:rFonts w:ascii="標楷體" w:eastAsia="標楷體" w:hAnsi="標楷體" w:hint="eastAsia"/>
+          <w:spacing w:val="-6"/>
+          <w:sz w:val="28"/>
+          <w:szCs w:val="28"/>
+        </w:rPr>
+        <w:t>一般人所共有的人生離多聚少和世事滄桑的感嘆，於是寫下這動情之作贈給</w:t>
       </w:r>
       <w:r>
         <w:rPr>
@@ -1839,15 +2946,72 @@
           <w:sz w:val="20"/>
           <w:szCs w:val="20"/>
         </w:rPr>
-        <w:t>(ㄎㄢˇ ㄎㄜˇ)</w:t>
-      </w:r>
-      <w:r>
-        <w:rPr>
-          <w:rFonts w:ascii="標楷體" w:eastAsia="標楷體" w:hAnsi="標楷體" w:hint="eastAsia"/>
-          <w:sz w:val="28"/>
-          <w:szCs w:val="28"/>
-        </w:rPr>
-        <w:t>，生活困頓，又經歷了安史之亂，但他在艱難的一生中寫下了無數動人的詩篇，詩中充滿了對國家的憂慮、對黎民的關懷，以及對親人朋友的深沉的愛。</w:t>
+        <w:t>(</w:t>
+      </w:r>
+      <w:proofErr w:type="gramStart"/>
+      <w:r>
+        <w:rPr>
+          <w:rFonts w:ascii="標楷體" w:eastAsia="標楷體" w:hAnsi="標楷體" w:cs="標楷體" w:hint="eastAsia"/>
+          <w:color w:val="FF0000"/>
+          <w:sz w:val="16"/>
+          <w:szCs w:val="16"/>
+        </w:rPr>
+        <w:t>ㄎㄢˇ</w:t>
+      </w:r>
+      <w:proofErr w:type="gramEnd"/>
+      <w:r>
+        <w:rPr>
+          <w:rFonts w:ascii="標楷體" w:eastAsia="標楷體" w:hAnsi="標楷體" w:cs="標楷體" w:hint="eastAsia"/>
+          <w:color w:val="FF0000"/>
+          <w:sz w:val="16"/>
+          <w:szCs w:val="16"/>
+        </w:rPr>
+        <w:t xml:space="preserve"> </w:t>
+      </w:r>
+      <w:proofErr w:type="gramStart"/>
+      <w:r>
+        <w:rPr>
+          <w:rFonts w:ascii="標楷體" w:eastAsia="標楷體" w:hAnsi="標楷體" w:cs="標楷體" w:hint="eastAsia"/>
+          <w:color w:val="FF0000"/>
+          <w:sz w:val="16"/>
+          <w:szCs w:val="16"/>
+        </w:rPr>
+        <w:t>ㄎㄜˇ</w:t>
+      </w:r>
+      <w:proofErr w:type="gramEnd"/>
+      <w:r>
+        <w:rPr>
+          <w:rFonts w:ascii="標楷體" w:eastAsia="標楷體" w:hAnsi="標楷體" w:hint="eastAsia"/>
+          <w:sz w:val="20"/>
+          <w:szCs w:val="20"/>
+        </w:rPr>
+        <w:t>)</w:t>
+      </w:r>
+      <w:r>
+        <w:rPr>
+          <w:rFonts w:ascii="標楷體" w:eastAsia="標楷體" w:hAnsi="標楷體" w:hint="eastAsia"/>
+          <w:sz w:val="28"/>
+          <w:szCs w:val="28"/>
+        </w:rPr>
+        <w:t>，生活困頓，又經歷了安史之亂，但他在艱難的一生中寫下了無數動人的詩篇，詩中充滿了對國家的憂慮、對黎民的關懷，以及對親人朋友的深</w:t>
+      </w:r>
+      <w:proofErr w:type="gramStart"/>
+      <w:r>
+        <w:rPr>
+          <w:rFonts w:ascii="標楷體" w:eastAsia="標楷體" w:hAnsi="標楷體" w:hint="eastAsia"/>
+          <w:sz w:val="28"/>
+          <w:szCs w:val="28"/>
+        </w:rPr>
+        <w:t>沉</w:t>
+      </w:r>
+      <w:proofErr w:type="gramEnd"/>
+      <w:r>
+        <w:rPr>
+          <w:rFonts w:ascii="標楷體" w:eastAsia="標楷體" w:hAnsi="標楷體" w:hint="eastAsia"/>
+          <w:sz w:val="28"/>
+          <w:szCs w:val="28"/>
+        </w:rPr>
+        <w:t>的愛。</w:t>
       </w:r>
     </w:p>
     <w:p>
@@ -1907,7 +3071,25 @@
           <w:sz w:val="28"/>
           <w:szCs w:val="28"/>
         </w:rPr>
-        <w:t>的。「衛八」姓衛，在家族中排行第八，處士是指隱居的人。</w:t>
+        <w:t>的。「衛八」</w:t>
+      </w:r>
+      <w:proofErr w:type="gramStart"/>
+      <w:r>
+        <w:rPr>
+          <w:rFonts w:ascii="標楷體" w:eastAsia="標楷體" w:hAnsi="標楷體" w:hint="eastAsia"/>
+          <w:sz w:val="28"/>
+          <w:szCs w:val="28"/>
+        </w:rPr>
+        <w:t>姓衛</w:t>
+      </w:r>
+      <w:proofErr w:type="gramEnd"/>
+      <w:r>
+        <w:rPr>
+          <w:rFonts w:ascii="標楷體" w:eastAsia="標楷體" w:hAnsi="標楷體" w:hint="eastAsia"/>
+          <w:sz w:val="28"/>
+          <w:szCs w:val="28"/>
+        </w:rPr>
+        <w:t>，在家族中排行第八，處士是指隱居的人。</w:t>
       </w:r>
       <w:r>
         <w:rPr>
@@ -2018,6 +3200,7 @@
         </w:rPr>
         <w:t>歲才在新成立的</w:t>
       </w:r>
+      <w:proofErr w:type="gramStart"/>
       <w:r>
         <w:rPr>
           <w:rFonts w:ascii="標楷體" w:eastAsia="標楷體" w:hAnsi="標楷體" w:hint="eastAsia"/>
@@ -2033,7 +3216,34 @@
           <w:sz w:val="28"/>
           <w:szCs w:val="28"/>
         </w:rPr>
-        <w:t>朝獲得一個左拾遺的官職，第二年就因上疏營救</w:t>
+        <w:t>朝</w:t>
+      </w:r>
+      <w:proofErr w:type="gramEnd"/>
+      <w:r>
+        <w:rPr>
+          <w:rFonts w:ascii="標楷體" w:eastAsia="標楷體" w:hAnsi="標楷體" w:hint="eastAsia"/>
+          <w:sz w:val="28"/>
+          <w:szCs w:val="28"/>
+        </w:rPr>
+        <w:t>獲得一個左拾遺的官職，第二年就因</w:t>
+      </w:r>
+      <w:proofErr w:type="gramStart"/>
+      <w:r>
+        <w:rPr>
+          <w:rFonts w:ascii="標楷體" w:eastAsia="標楷體" w:hAnsi="標楷體" w:hint="eastAsia"/>
+          <w:sz w:val="28"/>
+          <w:szCs w:val="28"/>
+        </w:rPr>
+        <w:t>上疏</w:t>
+      </w:r>
+      <w:proofErr w:type="gramEnd"/>
+      <w:r>
+        <w:rPr>
+          <w:rFonts w:ascii="標楷體" w:eastAsia="標楷體" w:hAnsi="標楷體" w:hint="eastAsia"/>
+          <w:sz w:val="28"/>
+          <w:szCs w:val="28"/>
+        </w:rPr>
+        <w:t>營救</w:t>
       </w:r>
       <w:r>
         <w:rPr>
@@ -2042,8 +3252,19 @@
           <w:szCs w:val="28"/>
           <w:u w:val="single"/>
         </w:rPr>
-        <w:t>房琯</w:t>
-      </w:r>
+        <w:t>房</w:t>
+      </w:r>
+      <w:proofErr w:type="gramStart"/>
+      <w:r>
+        <w:rPr>
+          <w:rFonts w:ascii="標楷體" w:eastAsia="標楷體" w:hAnsi="標楷體" w:hint="eastAsia"/>
+          <w:sz w:val="28"/>
+          <w:szCs w:val="28"/>
+          <w:u w:val="single"/>
+        </w:rPr>
+        <w:t>琯</w:t>
+      </w:r>
+      <w:proofErr w:type="gramEnd"/>
       <w:r>
         <w:rPr>
           <w:rFonts w:ascii="標楷體" w:eastAsia="標楷體" w:hAnsi="標楷體" w:hint="eastAsia"/>
@@ -2095,6 +3316,7 @@
         </w:rPr>
         <w:t>洛陽</w:t>
       </w:r>
+      <w:proofErr w:type="gramStart"/>
       <w:r>
         <w:rPr>
           <w:rFonts w:ascii="標楷體" w:eastAsia="標楷體" w:hAnsi="標楷體" w:hint="eastAsia"/>
@@ -2112,6 +3334,7 @@
         </w:rPr>
         <w:t>華州</w:t>
       </w:r>
+      <w:proofErr w:type="gramEnd"/>
       <w:r>
         <w:rPr>
           <w:rFonts w:ascii="標楷體" w:eastAsia="標楷體" w:hAnsi="標楷體" w:hint="eastAsia"/>
@@ -2186,7 +3409,25 @@
           <w:sz w:val="28"/>
           <w:szCs w:val="28"/>
         </w:rPr>
-        <w:t>，兩個人在燈下共飲，似乎有說不完的話</w:t>
+        <w:t>，兩個人在燈下共飲，似乎</w:t>
+      </w:r>
+      <w:proofErr w:type="gramStart"/>
+      <w:r>
+        <w:rPr>
+          <w:rFonts w:ascii="標楷體" w:eastAsia="標楷體" w:hAnsi="標楷體" w:hint="eastAsia"/>
+          <w:sz w:val="28"/>
+          <w:szCs w:val="28"/>
+        </w:rPr>
+        <w:t>有說不完</w:t>
+      </w:r>
+      <w:proofErr w:type="gramEnd"/>
+      <w:r>
+        <w:rPr>
+          <w:rFonts w:ascii="標楷體" w:eastAsia="標楷體" w:hAnsi="標楷體" w:hint="eastAsia"/>
+          <w:sz w:val="28"/>
+          <w:szCs w:val="28"/>
+        </w:rPr>
+        <w:t>的話</w:t>
       </w:r>
       <w:r>
         <w:rPr>
@@ -2212,7 +3453,43 @@
           <w:sz w:val="28"/>
           <w:szCs w:val="28"/>
         </w:rPr>
-        <w:t xml:space="preserve">　　人生不相見，動如參與商。今夕復何夕，共此燈燭光。</w:t>
+        <w:t xml:space="preserve">　　人生不相見，動如參與商。</w:t>
+      </w:r>
+      <w:proofErr w:type="gramStart"/>
+      <w:r>
+        <w:rPr>
+          <w:rFonts w:ascii="標楷體" w:eastAsia="標楷體" w:hAnsi="標楷體" w:hint="eastAsia"/>
+          <w:sz w:val="28"/>
+          <w:szCs w:val="28"/>
+        </w:rPr>
+        <w:t>今夕復何</w:t>
+      </w:r>
+      <w:proofErr w:type="gramEnd"/>
+      <w:r>
+        <w:rPr>
+          <w:rFonts w:ascii="標楷體" w:eastAsia="標楷體" w:hAnsi="標楷體" w:hint="eastAsia"/>
+          <w:sz w:val="28"/>
+          <w:szCs w:val="28"/>
+        </w:rPr>
+        <w:t>夕，</w:t>
+      </w:r>
+      <w:proofErr w:type="gramStart"/>
+      <w:r>
+        <w:rPr>
+          <w:rFonts w:ascii="標楷體" w:eastAsia="標楷體" w:hAnsi="標楷體" w:hint="eastAsia"/>
+          <w:sz w:val="28"/>
+          <w:szCs w:val="28"/>
+        </w:rPr>
+        <w:t>共此燈燭光</w:t>
+      </w:r>
+      <w:proofErr w:type="gramEnd"/>
+      <w:r>
+        <w:rPr>
+          <w:rFonts w:ascii="標楷體" w:eastAsia="標楷體" w:hAnsi="標楷體" w:hint="eastAsia"/>
+          <w:sz w:val="28"/>
+          <w:szCs w:val="28"/>
+        </w:rPr>
+        <w:t>。</w:t>
       </w:r>
     </w:p>
     <w:p>
@@ -2230,7 +3507,61 @@
           <w:sz w:val="28"/>
           <w:szCs w:val="28"/>
         </w:rPr>
-        <w:t xml:space="preserve">　　人生旅途聚少離多，人與人見一面很難，就像天上的參星和商星。參星居西方，商星居東方，二者各據一方，一星升起，一星落下，永不能相見。人與人之間常常也是這樣，很容易就彼此錯過。今晚是個什麼樣的吉日良辰，我們兩個竟然久別重逢，能夠一同在這燭光下敘談。分別了這麼多年，兩個人都有一肚子的話想要說。從哪裡說起呢？</w:t>
+        <w:t xml:space="preserve">　　人生旅途聚少離多，人與人見一面很難，就像天上</w:t>
+      </w:r>
+      <w:proofErr w:type="gramStart"/>
+      <w:r>
+        <w:rPr>
+          <w:rFonts w:ascii="標楷體" w:eastAsia="標楷體" w:hAnsi="標楷體" w:hint="eastAsia"/>
+          <w:sz w:val="28"/>
+          <w:szCs w:val="28"/>
+        </w:rPr>
+        <w:t>的參星和</w:t>
+      </w:r>
+      <w:proofErr w:type="gramEnd"/>
+      <w:r>
+        <w:rPr>
+          <w:rFonts w:ascii="標楷體" w:eastAsia="標楷體" w:hAnsi="標楷體" w:hint="eastAsia"/>
+          <w:sz w:val="28"/>
+          <w:szCs w:val="28"/>
+        </w:rPr>
+        <w:t>商星。</w:t>
+      </w:r>
+      <w:proofErr w:type="gramStart"/>
+      <w:r>
+        <w:rPr>
+          <w:rFonts w:ascii="標楷體" w:eastAsia="標楷體" w:hAnsi="標楷體" w:hint="eastAsia"/>
+          <w:sz w:val="28"/>
+          <w:szCs w:val="28"/>
+        </w:rPr>
+        <w:t>參星居</w:t>
+      </w:r>
+      <w:proofErr w:type="gramEnd"/>
+      <w:r>
+        <w:rPr>
+          <w:rFonts w:ascii="標楷體" w:eastAsia="標楷體" w:hAnsi="標楷體" w:hint="eastAsia"/>
+          <w:sz w:val="28"/>
+          <w:szCs w:val="28"/>
+        </w:rPr>
+        <w:t>西方，商星居東方，二者各據一方，一星升起，一星落下，永不能相見。人與人之間常常也是這樣，很容易就彼此錯過。今晚是個什麼樣的吉日良辰，我們兩個竟然久別重逢，能夠一同在這燭光下敘談。分別了這麼多年，兩個人都有一肚子的話想要說。從哪裡</w:t>
+      </w:r>
+      <w:proofErr w:type="gramStart"/>
+      <w:r>
+        <w:rPr>
+          <w:rFonts w:ascii="標楷體" w:eastAsia="標楷體" w:hAnsi="標楷體" w:hint="eastAsia"/>
+          <w:sz w:val="28"/>
+          <w:szCs w:val="28"/>
+        </w:rPr>
+        <w:t>說起呢</w:t>
+      </w:r>
+      <w:proofErr w:type="gramEnd"/>
+      <w:r>
+        <w:rPr>
+          <w:rFonts w:ascii="標楷體" w:eastAsia="標楷體" w:hAnsi="標楷體" w:hint="eastAsia"/>
+          <w:sz w:val="28"/>
+          <w:szCs w:val="28"/>
+        </w:rPr>
+        <w:t>？</w:t>
       </w:r>
     </w:p>
     <w:p>
@@ -2248,7 +3579,61 @@
           <w:sz w:val="28"/>
           <w:szCs w:val="28"/>
         </w:rPr>
-        <w:t xml:space="preserve">　　少壯能幾時，鬢髮各已蒼。訪舊半爲鬼，驚呼熱中腸。</w:t>
+        <w:t xml:space="preserve">　　少壯能</w:t>
+      </w:r>
+      <w:proofErr w:type="gramStart"/>
+      <w:r>
+        <w:rPr>
+          <w:rFonts w:ascii="標楷體" w:eastAsia="標楷體" w:hAnsi="標楷體" w:hint="eastAsia"/>
+          <w:sz w:val="28"/>
+          <w:szCs w:val="28"/>
+        </w:rPr>
+        <w:t>幾時，</w:t>
+      </w:r>
+      <w:proofErr w:type="gramEnd"/>
+      <w:r>
+        <w:rPr>
+          <w:rFonts w:ascii="標楷體" w:eastAsia="標楷體" w:hAnsi="標楷體" w:hint="eastAsia"/>
+          <w:sz w:val="28"/>
+          <w:szCs w:val="28"/>
+        </w:rPr>
+        <w:t>鬢髮</w:t>
+      </w:r>
+      <w:proofErr w:type="gramStart"/>
+      <w:r>
+        <w:rPr>
+          <w:rFonts w:ascii="標楷體" w:eastAsia="標楷體" w:hAnsi="標楷體" w:hint="eastAsia"/>
+          <w:sz w:val="28"/>
+          <w:szCs w:val="28"/>
+        </w:rPr>
+        <w:t>各已蒼</w:t>
+      </w:r>
+      <w:proofErr w:type="gramEnd"/>
+      <w:r>
+        <w:rPr>
+          <w:rFonts w:ascii="標楷體" w:eastAsia="標楷體" w:hAnsi="標楷體" w:hint="eastAsia"/>
+          <w:sz w:val="28"/>
+          <w:szCs w:val="28"/>
+        </w:rPr>
+        <w:t>。</w:t>
+      </w:r>
+      <w:proofErr w:type="gramStart"/>
+      <w:r>
+        <w:rPr>
+          <w:rFonts w:ascii="標楷體" w:eastAsia="標楷體" w:hAnsi="標楷體" w:hint="eastAsia"/>
+          <w:sz w:val="28"/>
+          <w:szCs w:val="28"/>
+        </w:rPr>
+        <w:t>訪舊半</w:t>
+      </w:r>
+      <w:proofErr w:type="gramEnd"/>
+      <w:r>
+        <w:rPr>
+          <w:rFonts w:ascii="標楷體" w:eastAsia="標楷體" w:hAnsi="標楷體" w:hint="eastAsia"/>
+          <w:sz w:val="28"/>
+          <w:szCs w:val="28"/>
+        </w:rPr>
+        <w:t>爲鬼，驚呼熱中腸。</w:t>
       </w:r>
     </w:p>
     <w:p>
@@ -2266,7 +3651,25 @@
           <w:sz w:val="28"/>
           <w:szCs w:val="28"/>
         </w:rPr>
-        <w:t xml:space="preserve">　　焉知二十載，重上君子堂。昔別君未婚，兒女忽成行。</w:t>
+        <w:t xml:space="preserve">　　焉知二十載，重上君子堂。</w:t>
+      </w:r>
+      <w:proofErr w:type="gramStart"/>
+      <w:r>
+        <w:rPr>
+          <w:rFonts w:ascii="標楷體" w:eastAsia="標楷體" w:hAnsi="標楷體" w:hint="eastAsia"/>
+          <w:sz w:val="28"/>
+          <w:szCs w:val="28"/>
+        </w:rPr>
+        <w:t>昔別君</w:t>
+      </w:r>
+      <w:proofErr w:type="gramEnd"/>
+      <w:r>
+        <w:rPr>
+          <w:rFonts w:ascii="標楷體" w:eastAsia="標楷體" w:hAnsi="標楷體" w:hint="eastAsia"/>
+          <w:sz w:val="28"/>
+          <w:szCs w:val="28"/>
+        </w:rPr>
+        <w:t>未婚，兒女忽成行。</w:t>
       </w:r>
     </w:p>
     <w:p>
@@ -2284,7 +3687,25 @@
           <w:sz w:val="28"/>
           <w:szCs w:val="28"/>
         </w:rPr>
-        <w:t xml:space="preserve">　　怡然敬父執，問我來何方。問答乃未已，兒女羅酒漿。</w:t>
+        <w:t xml:space="preserve">　　</w:t>
+      </w:r>
+      <w:proofErr w:type="gramStart"/>
+      <w:r>
+        <w:rPr>
+          <w:rFonts w:ascii="標楷體" w:eastAsia="標楷體" w:hAnsi="標楷體" w:hint="eastAsia"/>
+          <w:sz w:val="28"/>
+          <w:szCs w:val="28"/>
+        </w:rPr>
+        <w:t>怡然敬</w:t>
+      </w:r>
+      <w:proofErr w:type="gramEnd"/>
+      <w:r>
+        <w:rPr>
+          <w:rFonts w:ascii="標楷體" w:eastAsia="標楷體" w:hAnsi="標楷體" w:hint="eastAsia"/>
+          <w:sz w:val="28"/>
+          <w:szCs w:val="28"/>
+        </w:rPr>
+        <w:t>父執，問我來何方。問答乃未已，兒女羅酒漿。</w:t>
       </w:r>
     </w:p>
     <w:p>
@@ -2311,7 +3732,25 @@
           <w:szCs w:val="28"/>
         </w:rPr>
         <w:lastRenderedPageBreak/>
-        <w:t>都怎麼樣了呢？互相交換信息後我們才發現，亂世之中生死無常，昔日的朋友們竟然有一半都已經去世了，令人心痛嘆惋。</w:t>
+        <w:t>都怎麼樣了呢？互相交換信息後我們才發現，亂世之中生死無常，昔日的朋友們竟然有一半都已經去世了，令人心痛嘆</w:t>
+      </w:r>
+      <w:proofErr w:type="gramStart"/>
+      <w:r>
+        <w:rPr>
+          <w:rFonts w:ascii="標楷體" w:eastAsia="標楷體" w:hAnsi="標楷體" w:hint="eastAsia"/>
+          <w:sz w:val="28"/>
+          <w:szCs w:val="28"/>
+        </w:rPr>
+        <w:t>惋</w:t>
+      </w:r>
+      <w:proofErr w:type="gramEnd"/>
+      <w:r>
+        <w:rPr>
+          <w:rFonts w:ascii="標楷體" w:eastAsia="標楷體" w:hAnsi="標楷體" w:hint="eastAsia"/>
+          <w:sz w:val="28"/>
+          <w:szCs w:val="28"/>
+        </w:rPr>
+        <w:t>。</w:t>
       </w:r>
     </w:p>
     <w:p>
@@ -2345,7 +3784,25 @@
           <w:sz w:val="28"/>
           <w:szCs w:val="28"/>
         </w:rPr>
-        <w:t>實在是太快了。孩子們都很可愛，一個個彬彬有禮地向我問好，興奮地拉著我問長問短。在這個離亂的世道，或許很久沒有客人上門了。但老朋友知道我遠道而來已經飢腸轆轆，趕緊打斷了孩子們，讓他們快去張羅飯菜：</w:t>
+        <w:t>實在是太快了。孩子們都很可愛，</w:t>
+      </w:r>
+      <w:proofErr w:type="gramStart"/>
+      <w:r>
+        <w:rPr>
+          <w:rFonts w:ascii="標楷體" w:eastAsia="標楷體" w:hAnsi="標楷體" w:hint="eastAsia"/>
+          <w:sz w:val="28"/>
+          <w:szCs w:val="28"/>
+        </w:rPr>
+        <w:t>一</w:t>
+      </w:r>
+      <w:proofErr w:type="gramEnd"/>
+      <w:r>
+        <w:rPr>
+          <w:rFonts w:ascii="標楷體" w:eastAsia="標楷體" w:hAnsi="標楷體" w:hint="eastAsia"/>
+          <w:sz w:val="28"/>
+          <w:szCs w:val="28"/>
+        </w:rPr>
+        <w:t>個個彬彬有禮地向我問好，興奮地拉著我問長問短。在這個離亂的世道，或許很久沒有客人上門了。但老朋友知道我遠道而來已經飢腸轆轆，趕緊打斷了孩子們，讓他們快去張羅飯菜：</w:t>
       </w:r>
     </w:p>
     <w:p>
@@ -2363,7 +3820,61 @@
           <w:sz w:val="28"/>
           <w:szCs w:val="28"/>
         </w:rPr>
-        <w:t xml:space="preserve">　　夜雨剪春韭，新炊間黃粱。主稱會面難，一舉累十觴。</w:t>
+        <w:t xml:space="preserve">　　夜</w:t>
+      </w:r>
+      <w:proofErr w:type="gramStart"/>
+      <w:r>
+        <w:rPr>
+          <w:rFonts w:ascii="標楷體" w:eastAsia="標楷體" w:hAnsi="標楷體" w:hint="eastAsia"/>
+          <w:sz w:val="28"/>
+          <w:szCs w:val="28"/>
+        </w:rPr>
+        <w:t>雨剪春韭，新炊間黃粱</w:t>
+      </w:r>
+      <w:proofErr w:type="gramEnd"/>
+      <w:r>
+        <w:rPr>
+          <w:rFonts w:ascii="標楷體" w:eastAsia="標楷體" w:hAnsi="標楷體" w:hint="eastAsia"/>
+          <w:sz w:val="28"/>
+          <w:szCs w:val="28"/>
+        </w:rPr>
+        <w:t>。</w:t>
+      </w:r>
+      <w:proofErr w:type="gramStart"/>
+      <w:r>
+        <w:rPr>
+          <w:rFonts w:ascii="標楷體" w:eastAsia="標楷體" w:hAnsi="標楷體" w:hint="eastAsia"/>
+          <w:sz w:val="28"/>
+          <w:szCs w:val="28"/>
+        </w:rPr>
+        <w:t>主稱會面</w:t>
+      </w:r>
+      <w:proofErr w:type="gramEnd"/>
+      <w:r>
+        <w:rPr>
+          <w:rFonts w:ascii="標楷體" w:eastAsia="標楷體" w:hAnsi="標楷體" w:hint="eastAsia"/>
+          <w:sz w:val="28"/>
+          <w:szCs w:val="28"/>
+        </w:rPr>
+        <w:t>難，一舉累十</w:t>
+      </w:r>
+      <w:proofErr w:type="gramStart"/>
+      <w:r>
+        <w:rPr>
+          <w:rFonts w:ascii="標楷體" w:eastAsia="標楷體" w:hAnsi="標楷體" w:hint="eastAsia"/>
+          <w:sz w:val="28"/>
+          <w:szCs w:val="28"/>
+        </w:rPr>
+        <w:t>觴</w:t>
+      </w:r>
+      <w:proofErr w:type="gramEnd"/>
+      <w:r>
+        <w:rPr>
+          <w:rFonts w:ascii="標楷體" w:eastAsia="標楷體" w:hAnsi="標楷體" w:hint="eastAsia"/>
+          <w:sz w:val="28"/>
+          <w:szCs w:val="28"/>
+        </w:rPr>
+        <w:t>。</w:t>
       </w:r>
     </w:p>
     <w:p>
@@ -2381,7 +3892,43 @@
           <w:sz w:val="28"/>
           <w:szCs w:val="28"/>
         </w:rPr>
-        <w:t xml:space="preserve">　　十觴亦不醉，感子故意長。明日隔山嶽，世事兩茫茫。</w:t>
+        <w:t xml:space="preserve">　　十</w:t>
+      </w:r>
+      <w:proofErr w:type="gramStart"/>
+      <w:r>
+        <w:rPr>
+          <w:rFonts w:ascii="標楷體" w:eastAsia="標楷體" w:hAnsi="標楷體" w:hint="eastAsia"/>
+          <w:sz w:val="28"/>
+          <w:szCs w:val="28"/>
+        </w:rPr>
+        <w:t>觴</w:t>
+      </w:r>
+      <w:proofErr w:type="gramEnd"/>
+      <w:r>
+        <w:rPr>
+          <w:rFonts w:ascii="標楷體" w:eastAsia="標楷體" w:hAnsi="標楷體" w:hint="eastAsia"/>
+          <w:sz w:val="28"/>
+          <w:szCs w:val="28"/>
+        </w:rPr>
+        <w:t>亦不醉，</w:t>
+      </w:r>
+      <w:proofErr w:type="gramStart"/>
+      <w:r>
+        <w:rPr>
+          <w:rFonts w:ascii="標楷體" w:eastAsia="標楷體" w:hAnsi="標楷體" w:hint="eastAsia"/>
+          <w:sz w:val="28"/>
+          <w:szCs w:val="28"/>
+        </w:rPr>
+        <w:t>感子故意</w:t>
+      </w:r>
+      <w:proofErr w:type="gramEnd"/>
+      <w:r>
+        <w:rPr>
+          <w:rFonts w:ascii="標楷體" w:eastAsia="標楷體" w:hAnsi="標楷體" w:hint="eastAsia"/>
+          <w:sz w:val="28"/>
+          <w:szCs w:val="28"/>
+        </w:rPr>
+        <w:t>長。明日隔山嶽，世事兩茫茫。</w:t>
       </w:r>
     </w:p>
     <w:p>
@@ -2399,7 +3946,43 @@
           <w:sz w:val="28"/>
           <w:szCs w:val="28"/>
         </w:rPr>
-        <w:t xml:space="preserve">　　時局艱難，家裡並沒有什麼精緻的酒菜，主人在夜雨中剪來了新長成的韭菜，並煮了香噴噴的黃米飯招待我。他一邊感慨這次見面太難得了，一邊一杯一杯地勸我喝酒，一連喝了十幾杯，卻依然沒有醉意，因爲這次重逢實在太讓人興奮，老友的情深意長比酒更讓人陶醉。然而在這個溫暖又陶醉的時刻，我卻忽然意識到，明天一早我就得上路了。明日一別，千山萬水，世事難料，不知何時才能再相見，又或許再也沒有相見的機會了。</w:t>
+        <w:t xml:space="preserve">　　時局艱難，家裡並沒有什麼精緻的酒菜，主人在夜雨</w:t>
+      </w:r>
+      <w:proofErr w:type="gramStart"/>
+      <w:r>
+        <w:rPr>
+          <w:rFonts w:ascii="標楷體" w:eastAsia="標楷體" w:hAnsi="標楷體" w:hint="eastAsia"/>
+          <w:sz w:val="28"/>
+          <w:szCs w:val="28"/>
+        </w:rPr>
+        <w:t>中剪來</w:t>
+      </w:r>
+      <w:proofErr w:type="gramEnd"/>
+      <w:r>
+        <w:rPr>
+          <w:rFonts w:ascii="標楷體" w:eastAsia="標楷體" w:hAnsi="標楷體" w:hint="eastAsia"/>
+          <w:sz w:val="28"/>
+          <w:szCs w:val="28"/>
+        </w:rPr>
+        <w:t>了新長成的韭菜，</w:t>
+      </w:r>
+      <w:proofErr w:type="gramStart"/>
+      <w:r>
+        <w:rPr>
+          <w:rFonts w:ascii="標楷體" w:eastAsia="標楷體" w:hAnsi="標楷體" w:hint="eastAsia"/>
+          <w:sz w:val="28"/>
+          <w:szCs w:val="28"/>
+        </w:rPr>
+        <w:t>並煮了</w:t>
+      </w:r>
+      <w:proofErr w:type="gramEnd"/>
+      <w:r>
+        <w:rPr>
+          <w:rFonts w:ascii="標楷體" w:eastAsia="標楷體" w:hAnsi="標楷體" w:hint="eastAsia"/>
+          <w:sz w:val="28"/>
+          <w:szCs w:val="28"/>
+        </w:rPr>
+        <w:t>香噴噴的黃米飯招待我。他一邊感慨這次見面太難得了，一邊一杯一杯地勸我喝酒，一連喝了十幾杯，卻依然沒有醉意，因爲這次重逢實在太讓人興奮，老友的情深意長比酒更讓人陶醉。然而在這個溫暖又陶醉的時刻，我卻忽然意識到，明天一早我就得上路了。明日一別，千山萬水，世事難料，不知何時才能再相見，又或許再也沒有相見的機會了。</w:t>
       </w:r>
     </w:p>
     <w:p>
@@ -2417,7 +4000,43 @@
           <w:sz w:val="28"/>
           <w:szCs w:val="28"/>
         </w:rPr>
-        <w:t xml:space="preserve">　　這首詩語言平實，娓娓道來，每次讀都讓我覺得胸中湧動著陣陣暖意。人生際遇無常，人與人之間永遠是聚少離多。有時候一個錯過就再也沒有見面的機會。在那個動盪的時代，杜甫和老朋友擁有了短暫的相逢。在那一盞溫暖的燈光之下，享受了一個晚上的安穩和快樂。然而相逢之後轉眼又是長久的分離。</w:t>
+        <w:t xml:space="preserve">　　這首詩語言平實，娓娓道來，每次讀都讓我覺得</w:t>
+      </w:r>
+      <w:proofErr w:type="gramStart"/>
+      <w:r>
+        <w:rPr>
+          <w:rFonts w:ascii="標楷體" w:eastAsia="標楷體" w:hAnsi="標楷體" w:hint="eastAsia"/>
+          <w:sz w:val="28"/>
+          <w:szCs w:val="28"/>
+        </w:rPr>
+        <w:t>胸中湧動著</w:t>
+      </w:r>
+      <w:proofErr w:type="gramEnd"/>
+      <w:r>
+        <w:rPr>
+          <w:rFonts w:ascii="標楷體" w:eastAsia="標楷體" w:hAnsi="標楷體" w:hint="eastAsia"/>
+          <w:sz w:val="28"/>
+          <w:szCs w:val="28"/>
+        </w:rPr>
+        <w:t>陣陣暖意。人生際遇無常，人與人之間永遠是聚少離多。有時候一個錯過就再也沒有見面的機會。在那個動</w:t>
+      </w:r>
+      <w:proofErr w:type="gramStart"/>
+      <w:r>
+        <w:rPr>
+          <w:rFonts w:ascii="標楷體" w:eastAsia="標楷體" w:hAnsi="標楷體" w:hint="eastAsia"/>
+          <w:sz w:val="28"/>
+          <w:szCs w:val="28"/>
+        </w:rPr>
+        <w:t>盪</w:t>
+      </w:r>
+      <w:proofErr w:type="gramEnd"/>
+      <w:r>
+        <w:rPr>
+          <w:rFonts w:ascii="標楷體" w:eastAsia="標楷體" w:hAnsi="標楷體" w:hint="eastAsia"/>
+          <w:sz w:val="28"/>
+          <w:szCs w:val="28"/>
+        </w:rPr>
+        <w:t>的時代，杜甫和老朋友擁有了短暫的相逢。在那一盞溫暖的燈光之下，享受了一個晚上的安穩和快樂。然而相逢之後轉眼又是長久的分離。</w:t>
       </w:r>
     </w:p>
     <w:p>
@@ -2435,7 +4054,25 @@
           <w:sz w:val="28"/>
           <w:szCs w:val="28"/>
         </w:rPr>
-        <w:t xml:space="preserve">　　這種彌足珍貴而又稍縱即逝的美好體驗，常常留給人深刻的印象，所以經常被人寫進詩歌中。另外一位</w:t>
+        <w:t xml:space="preserve">　　</w:t>
+      </w:r>
+      <w:proofErr w:type="gramStart"/>
+      <w:r>
+        <w:rPr>
+          <w:rFonts w:ascii="標楷體" w:eastAsia="標楷體" w:hAnsi="標楷體" w:hint="eastAsia"/>
+          <w:sz w:val="28"/>
+          <w:szCs w:val="28"/>
+        </w:rPr>
+        <w:t>這種彌足</w:t>
+      </w:r>
+      <w:proofErr w:type="gramEnd"/>
+      <w:r>
+        <w:rPr>
+          <w:rFonts w:ascii="標楷體" w:eastAsia="標楷體" w:hAnsi="標楷體" w:hint="eastAsia"/>
+          <w:sz w:val="28"/>
+          <w:szCs w:val="28"/>
+        </w:rPr>
+        <w:t>珍貴而又稍縱即逝的美好體驗，常常留給人深刻的印象，所以經常被人寫進詩歌中。另外一位</w:t>
       </w:r>
       <w:r>
         <w:rPr>
@@ -2488,7 +4125,133 @@
           <w:sz w:val="28"/>
           <w:szCs w:val="28"/>
         </w:rPr>
-        <w:t>》：「十年離亂後，長大一相逢。問姓驚初見，稱名憶舊容。別來滄海事，語罷暮天鍾。明日巴陵道，秋山又幾重。」</w:t>
+        <w:t>》：「十年</w:t>
+      </w:r>
+      <w:proofErr w:type="gramStart"/>
+      <w:r>
+        <w:rPr>
+          <w:rFonts w:ascii="標楷體" w:eastAsia="標楷體" w:hAnsi="標楷體" w:hint="eastAsia"/>
+          <w:sz w:val="28"/>
+          <w:szCs w:val="28"/>
+        </w:rPr>
+        <w:t>離亂後</w:t>
+      </w:r>
+      <w:proofErr w:type="gramEnd"/>
+      <w:r>
+        <w:rPr>
+          <w:rFonts w:ascii="標楷體" w:eastAsia="標楷體" w:hAnsi="標楷體" w:hint="eastAsia"/>
+          <w:sz w:val="28"/>
+          <w:szCs w:val="28"/>
+        </w:rPr>
+        <w:t>，長大</w:t>
+      </w:r>
+      <w:proofErr w:type="gramStart"/>
+      <w:r>
+        <w:rPr>
+          <w:rFonts w:ascii="標楷體" w:eastAsia="標楷體" w:hAnsi="標楷體" w:hint="eastAsia"/>
+          <w:sz w:val="28"/>
+          <w:szCs w:val="28"/>
+        </w:rPr>
+        <w:t>一</w:t>
+      </w:r>
+      <w:proofErr w:type="gramEnd"/>
+      <w:r>
+        <w:rPr>
+          <w:rFonts w:ascii="標楷體" w:eastAsia="標楷體" w:hAnsi="標楷體" w:hint="eastAsia"/>
+          <w:sz w:val="28"/>
+          <w:szCs w:val="28"/>
+        </w:rPr>
+        <w:t>相逢。</w:t>
+      </w:r>
+      <w:proofErr w:type="gramStart"/>
+      <w:r>
+        <w:rPr>
+          <w:rFonts w:ascii="標楷體" w:eastAsia="標楷體" w:hAnsi="標楷體" w:hint="eastAsia"/>
+          <w:sz w:val="28"/>
+          <w:szCs w:val="28"/>
+        </w:rPr>
+        <w:t>問姓驚初</w:t>
+      </w:r>
+      <w:proofErr w:type="gramEnd"/>
+      <w:r>
+        <w:rPr>
+          <w:rFonts w:ascii="標楷體" w:eastAsia="標楷體" w:hAnsi="標楷體" w:hint="eastAsia"/>
+          <w:sz w:val="28"/>
+          <w:szCs w:val="28"/>
+        </w:rPr>
+        <w:t>見，</w:t>
+      </w:r>
+      <w:proofErr w:type="gramStart"/>
+      <w:r>
+        <w:rPr>
+          <w:rFonts w:ascii="標楷體" w:eastAsia="標楷體" w:hAnsi="標楷體" w:hint="eastAsia"/>
+          <w:sz w:val="28"/>
+          <w:szCs w:val="28"/>
+        </w:rPr>
+        <w:t>稱名憶舊</w:t>
+      </w:r>
+      <w:proofErr w:type="gramEnd"/>
+      <w:r>
+        <w:rPr>
+          <w:rFonts w:ascii="標楷體" w:eastAsia="標楷體" w:hAnsi="標楷體" w:hint="eastAsia"/>
+          <w:sz w:val="28"/>
+          <w:szCs w:val="28"/>
+        </w:rPr>
+        <w:t>容。別來滄海事，語罷</w:t>
+      </w:r>
+      <w:proofErr w:type="gramStart"/>
+      <w:r>
+        <w:rPr>
+          <w:rFonts w:ascii="標楷體" w:eastAsia="標楷體" w:hAnsi="標楷體" w:hint="eastAsia"/>
+          <w:sz w:val="28"/>
+          <w:szCs w:val="28"/>
+        </w:rPr>
+        <w:t>暮</w:t>
+      </w:r>
+      <w:proofErr w:type="gramEnd"/>
+      <w:r>
+        <w:rPr>
+          <w:rFonts w:ascii="標楷體" w:eastAsia="標楷體" w:hAnsi="標楷體" w:hint="eastAsia"/>
+          <w:sz w:val="28"/>
+          <w:szCs w:val="28"/>
+        </w:rPr>
+        <w:t>天</w:t>
+      </w:r>
+      <w:proofErr w:type="gramStart"/>
+      <w:r>
+        <w:rPr>
+          <w:rFonts w:ascii="標楷體" w:eastAsia="標楷體" w:hAnsi="標楷體" w:hint="eastAsia"/>
+          <w:sz w:val="28"/>
+          <w:szCs w:val="28"/>
+        </w:rPr>
+        <w:t>鍾</w:t>
+      </w:r>
+      <w:proofErr w:type="gramEnd"/>
+      <w:r>
+        <w:rPr>
+          <w:rFonts w:ascii="標楷體" w:eastAsia="標楷體" w:hAnsi="標楷體" w:hint="eastAsia"/>
+          <w:sz w:val="28"/>
+          <w:szCs w:val="28"/>
+        </w:rPr>
+        <w:t>。明日</w:t>
+      </w:r>
+      <w:proofErr w:type="gramStart"/>
+      <w:r>
+        <w:rPr>
+          <w:rFonts w:ascii="標楷體" w:eastAsia="標楷體" w:hAnsi="標楷體" w:hint="eastAsia"/>
+          <w:sz w:val="28"/>
+          <w:szCs w:val="28"/>
+        </w:rPr>
+        <w:t>巴陵道</w:t>
+      </w:r>
+      <w:proofErr w:type="gramEnd"/>
+      <w:r>
+        <w:rPr>
+          <w:rFonts w:ascii="標楷體" w:eastAsia="標楷體" w:hAnsi="標楷體" w:hint="eastAsia"/>
+          <w:sz w:val="28"/>
+          <w:szCs w:val="28"/>
+        </w:rPr>
+        <w:t>，秋山又幾重。」</w:t>
       </w:r>
       <w:r>
         <w:rPr>
@@ -2541,7 +4304,151 @@
           <w:sz w:val="28"/>
           <w:szCs w:val="28"/>
         </w:rPr>
-        <w:t>》：「少年離別意非輕，老去相逢亦愴情。草草杯盤共笑語，昏昏燈火話平生。自憐湖海三年隔，又作塵沙萬里行。欲問後期何日是，寄書應見雁南征。」相逢如此美好，但是人生實在是難以把握，我們只能身不由己地在岔路口告別，各自往不同的方向走去。</w:t>
+        <w:t>》：「少年</w:t>
+      </w:r>
+      <w:proofErr w:type="gramStart"/>
+      <w:r>
+        <w:rPr>
+          <w:rFonts w:ascii="標楷體" w:eastAsia="標楷體" w:hAnsi="標楷體" w:hint="eastAsia"/>
+          <w:sz w:val="28"/>
+          <w:szCs w:val="28"/>
+        </w:rPr>
+        <w:t>離別意非輕</w:t>
+      </w:r>
+      <w:proofErr w:type="gramEnd"/>
+      <w:r>
+        <w:rPr>
+          <w:rFonts w:ascii="標楷體" w:eastAsia="標楷體" w:hAnsi="標楷體" w:hint="eastAsia"/>
+          <w:sz w:val="28"/>
+          <w:szCs w:val="28"/>
+        </w:rPr>
+        <w:t>，老去相逢亦</w:t>
+      </w:r>
+      <w:proofErr w:type="gramStart"/>
+      <w:r>
+        <w:rPr>
+          <w:rFonts w:ascii="標楷體" w:eastAsia="標楷體" w:hAnsi="標楷體" w:hint="eastAsia"/>
+          <w:sz w:val="28"/>
+          <w:szCs w:val="28"/>
+        </w:rPr>
+        <w:t>愴</w:t>
+      </w:r>
+      <w:proofErr w:type="gramEnd"/>
+      <w:r>
+        <w:rPr>
+          <w:rFonts w:ascii="標楷體" w:eastAsia="標楷體" w:hAnsi="標楷體" w:hint="eastAsia"/>
+          <w:sz w:val="28"/>
+          <w:szCs w:val="28"/>
+        </w:rPr>
+        <w:t>情。</w:t>
+      </w:r>
+      <w:proofErr w:type="gramStart"/>
+      <w:r>
+        <w:rPr>
+          <w:rFonts w:ascii="標楷體" w:eastAsia="標楷體" w:hAnsi="標楷體" w:hint="eastAsia"/>
+          <w:sz w:val="28"/>
+          <w:szCs w:val="28"/>
+        </w:rPr>
+        <w:t>草草杯</w:t>
+      </w:r>
+      <w:proofErr w:type="gramEnd"/>
+      <w:r>
+        <w:rPr>
+          <w:rFonts w:ascii="標楷體" w:eastAsia="標楷體" w:hAnsi="標楷體" w:hint="eastAsia"/>
+          <w:sz w:val="28"/>
+          <w:szCs w:val="28"/>
+        </w:rPr>
+        <w:t>盤共笑語，昏</w:t>
+      </w:r>
+      <w:proofErr w:type="gramStart"/>
+      <w:r>
+        <w:rPr>
+          <w:rFonts w:ascii="標楷體" w:eastAsia="標楷體" w:hAnsi="標楷體" w:hint="eastAsia"/>
+          <w:sz w:val="28"/>
+          <w:szCs w:val="28"/>
+        </w:rPr>
+        <w:t>昏</w:t>
+      </w:r>
+      <w:proofErr w:type="gramEnd"/>
+      <w:r>
+        <w:rPr>
+          <w:rFonts w:ascii="標楷體" w:eastAsia="標楷體" w:hAnsi="標楷體" w:hint="eastAsia"/>
+          <w:sz w:val="28"/>
+          <w:szCs w:val="28"/>
+        </w:rPr>
+        <w:t>燈火話平生。自</w:t>
+      </w:r>
+      <w:proofErr w:type="gramStart"/>
+      <w:r>
+        <w:rPr>
+          <w:rFonts w:ascii="標楷體" w:eastAsia="標楷體" w:hAnsi="標楷體" w:hint="eastAsia"/>
+          <w:sz w:val="28"/>
+          <w:szCs w:val="28"/>
+        </w:rPr>
+        <w:t>憐湖海</w:t>
+      </w:r>
+      <w:proofErr w:type="gramEnd"/>
+      <w:r>
+        <w:rPr>
+          <w:rFonts w:ascii="標楷體" w:eastAsia="標楷體" w:hAnsi="標楷體" w:hint="eastAsia"/>
+          <w:sz w:val="28"/>
+          <w:szCs w:val="28"/>
+        </w:rPr>
+        <w:t>三年隔，</w:t>
+      </w:r>
+      <w:proofErr w:type="gramStart"/>
+      <w:r>
+        <w:rPr>
+          <w:rFonts w:ascii="標楷體" w:eastAsia="標楷體" w:hAnsi="標楷體" w:hint="eastAsia"/>
+          <w:sz w:val="28"/>
+          <w:szCs w:val="28"/>
+        </w:rPr>
+        <w:t>又作塵沙</w:t>
+      </w:r>
+      <w:proofErr w:type="gramEnd"/>
+      <w:r>
+        <w:rPr>
+          <w:rFonts w:ascii="標楷體" w:eastAsia="標楷體" w:hAnsi="標楷體" w:hint="eastAsia"/>
+          <w:sz w:val="28"/>
+          <w:szCs w:val="28"/>
+        </w:rPr>
+        <w:t>萬里行。</w:t>
+      </w:r>
+      <w:proofErr w:type="gramStart"/>
+      <w:r>
+        <w:rPr>
+          <w:rFonts w:ascii="標楷體" w:eastAsia="標楷體" w:hAnsi="標楷體" w:hint="eastAsia"/>
+          <w:sz w:val="28"/>
+          <w:szCs w:val="28"/>
+        </w:rPr>
+        <w:t>欲問後期</w:t>
+      </w:r>
+      <w:proofErr w:type="gramEnd"/>
+      <w:r>
+        <w:rPr>
+          <w:rFonts w:ascii="標楷體" w:eastAsia="標楷體" w:hAnsi="標楷體" w:hint="eastAsia"/>
+          <w:sz w:val="28"/>
+          <w:szCs w:val="28"/>
+        </w:rPr>
+        <w:t>何日是，寄書</w:t>
+      </w:r>
+      <w:proofErr w:type="gramStart"/>
+      <w:r>
+        <w:rPr>
+          <w:rFonts w:ascii="標楷體" w:eastAsia="標楷體" w:hAnsi="標楷體" w:hint="eastAsia"/>
+          <w:sz w:val="28"/>
+          <w:szCs w:val="28"/>
+        </w:rPr>
+        <w:t>應見雁南</w:t>
+      </w:r>
+      <w:proofErr w:type="gramEnd"/>
+      <w:r>
+        <w:rPr>
+          <w:rFonts w:ascii="標楷體" w:eastAsia="標楷體" w:hAnsi="標楷體" w:hint="eastAsia"/>
+          <w:sz w:val="28"/>
+          <w:szCs w:val="28"/>
+        </w:rPr>
+        <w:t>征。」相逢如此美好，但是人生實在是難以把握，我們只能身不由己地在岔路口告別，各自往不同的方向走去。</w:t>
       </w:r>
     </w:p>
     <w:p>
@@ -2594,7 +4501,25 @@
           <w:sz w:val="28"/>
           <w:szCs w:val="28"/>
         </w:rPr>
-        <w:t>這首詩雖然在時代上距我們很遠，在情感上卻離我們很近。讀著這首詩，仿佛能夠感受到那盞油燈的熱度，聞到新煮熟的黃粱米飯的香氣，那種相逢的溫暖和快樂是如此動人。而「明日隔山嶽，世事兩茫茫」這句深深的慨嘆又擊中我們內心最柔軟的地方，讓人不禁回想起自己人生中的那些分別與錯過。不過，正是因爲有了分離，相聚才那樣可貴，重逢之時的情感才會那麼真摯。</w:t>
+        <w:t>這首詩雖然在時代上距我們很遠，在情感上卻離我們很近。讀著這首詩，仿佛能夠感受到那盞油燈的熱度，聞到新煮熟的黃</w:t>
+      </w:r>
+      <w:proofErr w:type="gramStart"/>
+      <w:r>
+        <w:rPr>
+          <w:rFonts w:ascii="標楷體" w:eastAsia="標楷體" w:hAnsi="標楷體" w:hint="eastAsia"/>
+          <w:sz w:val="28"/>
+          <w:szCs w:val="28"/>
+        </w:rPr>
+        <w:t>粱</w:t>
+      </w:r>
+      <w:proofErr w:type="gramEnd"/>
+      <w:r>
+        <w:rPr>
+          <w:rFonts w:ascii="標楷體" w:eastAsia="標楷體" w:hAnsi="標楷體" w:hint="eastAsia"/>
+          <w:sz w:val="28"/>
+          <w:szCs w:val="28"/>
+        </w:rPr>
+        <w:t>米飯的香氣，那種相逢的溫暖和快樂是如此動人。而「明日隔山嶽，世事兩茫茫」這句深深的慨嘆又擊中我們內心最柔軟的地方，讓人不禁回想起自己人生中的那些分別與錯過。不過，正是因爲有了分離，相聚才那樣可貴，重逢之時的情感才會那麼真摯。</w:t>
       </w:r>
     </w:p>
     <w:p>
@@ -2612,7 +4537,43 @@
           <w:sz w:val="28"/>
           <w:szCs w:val="28"/>
         </w:rPr>
-        <w:t xml:space="preserve">　　願我們都能珍惜在一起的每一寸時光，並在人生的岔路口互道一聲珍重。天涯路遠，前路漫漫</w:t>
+        <w:t xml:space="preserve">　　願我們都能珍惜在一起的每一</w:t>
+      </w:r>
+      <w:proofErr w:type="gramStart"/>
+      <w:r>
+        <w:rPr>
+          <w:rFonts w:ascii="標楷體" w:eastAsia="標楷體" w:hAnsi="標楷體" w:hint="eastAsia"/>
+          <w:sz w:val="28"/>
+          <w:szCs w:val="28"/>
+        </w:rPr>
+        <w:t>寸</w:t>
+      </w:r>
+      <w:proofErr w:type="gramEnd"/>
+      <w:r>
+        <w:rPr>
+          <w:rFonts w:ascii="標楷體" w:eastAsia="標楷體" w:hAnsi="標楷體" w:hint="eastAsia"/>
+          <w:sz w:val="28"/>
+          <w:szCs w:val="28"/>
+        </w:rPr>
+        <w:t>時光，並在人生的</w:t>
+      </w:r>
+      <w:proofErr w:type="gramStart"/>
+      <w:r>
+        <w:rPr>
+          <w:rFonts w:ascii="標楷體" w:eastAsia="標楷體" w:hAnsi="標楷體" w:hint="eastAsia"/>
+          <w:sz w:val="28"/>
+          <w:szCs w:val="28"/>
+        </w:rPr>
+        <w:t>岔路口互道</w:t>
+      </w:r>
+      <w:proofErr w:type="gramEnd"/>
+      <w:r>
+        <w:rPr>
+          <w:rFonts w:ascii="標楷體" w:eastAsia="標楷體" w:hAnsi="標楷體" w:hint="eastAsia"/>
+          <w:sz w:val="28"/>
+          <w:szCs w:val="28"/>
+        </w:rPr>
+        <w:t>一聲珍重。天涯路遠，前路漫漫</w:t>
       </w:r>
       <w:r>
         <w:rPr>
@@ -2620,7 +4581,26 @@
           <w:sz w:val="20"/>
           <w:szCs w:val="20"/>
         </w:rPr>
-        <w:t>(ㄇㄢˋ)</w:t>
+        <w:t>(</w:t>
+      </w:r>
+      <w:proofErr w:type="gramStart"/>
+      <w:r>
+        <w:rPr>
+          <w:rFonts w:ascii="標楷體" w:eastAsia="標楷體" w:hAnsi="標楷體" w:cs="標楷體" w:hint="eastAsia"/>
+          <w:color w:val="FF0000"/>
+          <w:sz w:val="16"/>
+          <w:szCs w:val="16"/>
+        </w:rPr>
+        <w:t>ㄇㄢˋ</w:t>
+      </w:r>
+      <w:proofErr w:type="gramEnd"/>
+      <w:r>
+        <w:rPr>
+          <w:rFonts w:ascii="標楷體" w:eastAsia="標楷體" w:hAnsi="標楷體" w:hint="eastAsia"/>
+          <w:sz w:val="20"/>
+          <w:szCs w:val="20"/>
+        </w:rPr>
+        <w:t>)</w:t>
       </w:r>
       <w:r>
         <w:rPr>
@@ -2668,6 +4648,7 @@
           <w:szCs w:val="28"/>
         </w:rPr>
       </w:pPr>
+      <w:proofErr w:type="gramStart"/>
       <w:r>
         <w:rPr>
           <w:rFonts w:ascii="標楷體" w:eastAsia="標楷體" w:hAnsi="標楷體" w:hint="eastAsia"/>
@@ -2676,6 +4657,7 @@
         </w:rPr>
         <w:t>上疏</w:t>
       </w:r>
+      <w:proofErr w:type="gramEnd"/>
       <w:r>
         <w:rPr>
           <w:rFonts w:ascii="標楷體" w:eastAsia="標楷體" w:hAnsi="標楷體" w:hint="eastAsia"/>
@@ -2683,7 +4665,27 @@
           <w:sz w:val="20"/>
           <w:szCs w:val="20"/>
         </w:rPr>
-        <w:t>(ㄕㄨˋ)</w:t>
+        <w:t>(</w:t>
+      </w:r>
+      <w:proofErr w:type="gramStart"/>
+      <w:r>
+        <w:rPr>
+          <w:rFonts w:ascii="標楷體" w:eastAsia="標楷體" w:hAnsi="標楷體" w:cs="標楷體" w:hint="eastAsia"/>
+          <w:color w:val="FF0000"/>
+          <w:sz w:val="16"/>
+          <w:szCs w:val="16"/>
+        </w:rPr>
+        <w:t>ㄕㄨˋ</w:t>
+      </w:r>
+      <w:proofErr w:type="gramEnd"/>
+      <w:r>
+        <w:rPr>
+          <w:rFonts w:ascii="標楷體" w:eastAsia="標楷體" w:hAnsi="標楷體" w:hint="eastAsia"/>
+          <w:spacing w:val="-6"/>
+          <w:sz w:val="20"/>
+          <w:szCs w:val="20"/>
+        </w:rPr>
+        <w:t>)</w:t>
       </w:r>
       <w:r>
         <w:rPr>
@@ -2699,7 +4701,25 @@
           <w:sz w:val="28"/>
           <w:szCs w:val="28"/>
         </w:rPr>
-        <w:t>向天子進呈奏疏。</w:t>
+        <w:t>向</w:t>
+      </w:r>
+      <w:proofErr w:type="gramStart"/>
+      <w:r>
+        <w:rPr>
+          <w:rFonts w:ascii="標楷體" w:eastAsia="標楷體" w:hAnsi="標楷體" w:hint="eastAsia"/>
+          <w:sz w:val="28"/>
+          <w:szCs w:val="28"/>
+        </w:rPr>
+        <w:t>天子進呈奏疏</w:t>
+      </w:r>
+      <w:proofErr w:type="gramEnd"/>
+      <w:r>
+        <w:rPr>
+          <w:rFonts w:ascii="標楷體" w:eastAsia="標楷體" w:hAnsi="標楷體" w:hint="eastAsia"/>
+          <w:sz w:val="28"/>
+          <w:szCs w:val="28"/>
+        </w:rPr>
+        <w:t>。</w:t>
       </w:r>
       <w:r>
         <w:rPr>
@@ -2709,13 +4729,23 @@
         </w:rPr>
         <w:t>疏，</w:t>
       </w:r>
-      <w:r>
-        <w:rPr>
-          <w:rFonts w:ascii="標楷體" w:eastAsia="標楷體" w:hAnsi="標楷體" w:hint="eastAsia"/>
-          <w:sz w:val="28"/>
-          <w:szCs w:val="28"/>
-        </w:rPr>
-        <w:t>古代臣下進呈君王的奏章。</w:t>
+      <w:proofErr w:type="gramStart"/>
+      <w:r>
+        <w:rPr>
+          <w:rFonts w:ascii="標楷體" w:eastAsia="標楷體" w:hAnsi="標楷體" w:hint="eastAsia"/>
+          <w:sz w:val="28"/>
+          <w:szCs w:val="28"/>
+        </w:rPr>
+        <w:t>古代臣下進呈</w:t>
+      </w:r>
+      <w:proofErr w:type="gramEnd"/>
+      <w:r>
+        <w:rPr>
+          <w:rFonts w:ascii="標楷體" w:eastAsia="標楷體" w:hAnsi="標楷體" w:hint="eastAsia"/>
+          <w:sz w:val="28"/>
+          <w:szCs w:val="28"/>
+        </w:rPr>
+        <w:t>君王的奏章。</w:t>
       </w:r>
     </w:p>
     <w:p>
@@ -2759,6 +4789,7 @@
           <w:szCs w:val="28"/>
         </w:rPr>
       </w:pPr>
+      <w:proofErr w:type="gramStart"/>
       <w:r>
         <w:rPr>
           <w:rFonts w:ascii="標楷體" w:eastAsia="標楷體" w:hAnsi="標楷體" w:hint="eastAsia"/>
@@ -2767,6 +4798,7 @@
         </w:rPr>
         <w:t>亂離</w:t>
       </w:r>
+      <w:proofErr w:type="gramEnd"/>
       <w:r>
         <w:rPr>
           <w:rFonts w:ascii="標楷體" w:eastAsia="標楷體" w:hAnsi="標楷體" w:hint="eastAsia"/>
@@ -3054,7 +5086,25 @@
           <w:sz w:val="28"/>
           <w:szCs w:val="28"/>
         </w:rPr>
-        <w:t>職官名。唐置，職司規諫君王，屬門下省。</w:t>
+        <w:t>職官名。</w:t>
+      </w:r>
+      <w:proofErr w:type="gramStart"/>
+      <w:r>
+        <w:rPr>
+          <w:rFonts w:ascii="標楷體" w:eastAsia="標楷體" w:hAnsi="標楷體" w:hint="eastAsia"/>
+          <w:sz w:val="28"/>
+          <w:szCs w:val="28"/>
+        </w:rPr>
+        <w:t>唐置</w:t>
+      </w:r>
+      <w:proofErr w:type="gramEnd"/>
+      <w:r>
+        <w:rPr>
+          <w:rFonts w:ascii="標楷體" w:eastAsia="標楷體" w:hAnsi="標楷體" w:hint="eastAsia"/>
+          <w:sz w:val="28"/>
+          <w:szCs w:val="28"/>
+        </w:rPr>
+        <w:t>，職司規諫君王，屬門下省。</w:t>
       </w:r>
     </w:p>
     <w:p>
@@ -3145,7 +5195,25 @@
           <w:sz w:val="28"/>
           <w:szCs w:val="28"/>
         </w:rPr>
-        <w:t>洋溢：充滿而流露出來。【例】這篇文章洋溢著深刻的情思，雋永的韻趣。</w:t>
+        <w:t>洋溢：充滿而流露出來。【例】這篇文章洋溢著深刻的情思，雋永</w:t>
+      </w:r>
+      <w:proofErr w:type="gramStart"/>
+      <w:r>
+        <w:rPr>
+          <w:rFonts w:ascii="標楷體" w:eastAsia="標楷體" w:hAnsi="標楷體" w:hint="eastAsia"/>
+          <w:sz w:val="28"/>
+          <w:szCs w:val="28"/>
+        </w:rPr>
+        <w:t>的韻趣</w:t>
+      </w:r>
+      <w:proofErr w:type="gramEnd"/>
+      <w:r>
+        <w:rPr>
+          <w:rFonts w:ascii="標楷體" w:eastAsia="標楷體" w:hAnsi="標楷體" w:hint="eastAsia"/>
+          <w:sz w:val="28"/>
+          <w:szCs w:val="28"/>
+        </w:rPr>
+        <w:t>。</w:t>
       </w:r>
     </w:p>
     <w:p>
@@ -3201,13 +5269,23 @@
           <w:szCs w:val="28"/>
         </w:rPr>
       </w:pPr>
-      <w:r>
-        <w:rPr>
-          <w:rFonts w:ascii="標楷體" w:eastAsia="標楷體" w:hAnsi="標楷體" w:hint="eastAsia"/>
-          <w:sz w:val="28"/>
-          <w:szCs w:val="28"/>
-        </w:rPr>
-        <w:t>彬彬，</w:t>
+      <w:proofErr w:type="gramStart"/>
+      <w:r>
+        <w:rPr>
+          <w:rFonts w:ascii="標楷體" w:eastAsia="標楷體" w:hAnsi="標楷體" w:hint="eastAsia"/>
+          <w:sz w:val="28"/>
+          <w:szCs w:val="28"/>
+        </w:rPr>
+        <w:t>彬彬</w:t>
+      </w:r>
+      <w:proofErr w:type="gramEnd"/>
+      <w:r>
+        <w:rPr>
+          <w:rFonts w:ascii="標楷體" w:eastAsia="標楷體" w:hAnsi="標楷體" w:hint="eastAsia"/>
+          <w:sz w:val="28"/>
+          <w:szCs w:val="28"/>
+        </w:rPr>
+        <w:t>，</w:t>
       </w:r>
       <w:r>
         <w:rPr>
@@ -3256,7 +5334,25 @@
           <w:sz w:val="28"/>
           <w:szCs w:val="28"/>
         </w:rPr>
-        <w:t>變亂，常指戰亂。如：「經歷過離亂的人們，才能體會生活穩定的可貴。」</w:t>
+        <w:t>變亂，</w:t>
+      </w:r>
+      <w:proofErr w:type="gramStart"/>
+      <w:r>
+        <w:rPr>
+          <w:rFonts w:ascii="標楷體" w:eastAsia="標楷體" w:hAnsi="標楷體" w:hint="eastAsia"/>
+          <w:sz w:val="28"/>
+          <w:szCs w:val="28"/>
+        </w:rPr>
+        <w:t>常指戰亂</w:t>
+      </w:r>
+      <w:proofErr w:type="gramEnd"/>
+      <w:r>
+        <w:rPr>
+          <w:rFonts w:ascii="標楷體" w:eastAsia="標楷體" w:hAnsi="標楷體" w:hint="eastAsia"/>
+          <w:sz w:val="28"/>
+          <w:szCs w:val="28"/>
+        </w:rPr>
+        <w:t>。如：「經歷過離亂的人們，才能體會生活穩定的可貴。」</w:t>
       </w:r>
     </w:p>
     <w:p>
@@ -3281,17 +5377,7 @@
           <w:sz w:val="28"/>
           <w:szCs w:val="28"/>
         </w:rPr>
-        <w:t>世道：社會的情勢、狀態。【例】他剛</w:t>
-      </w:r>
-      <w:bookmarkStart w:id="0" w:name="_GoBack"/>
-      <w:bookmarkEnd w:id="0"/>
-      <w:r>
-        <w:rPr>
-          <w:rFonts w:ascii="標楷體" w:eastAsia="標楷體" w:hAnsi="標楷體" w:hint="eastAsia"/>
-          <w:sz w:val="28"/>
-          <w:szCs w:val="28"/>
-        </w:rPr>
-        <w:t>出社會不諳世道，因而得罪了許多人。</w:t>
+        <w:t>世道：社會的情勢、狀態。【例】他剛出社會不諳世道，因而得罪了許多人。</w:t>
       </w:r>
     </w:p>
     <w:p>
@@ -3370,7 +5456,25 @@
           <w:sz w:val="20"/>
           <w:szCs w:val="20"/>
         </w:rPr>
-        <w:t>(ㄇㄧˊ)</w:t>
+        <w:t>(</w:t>
+      </w:r>
+      <w:proofErr w:type="gramStart"/>
+      <w:r>
+        <w:rPr>
+          <w:rFonts w:ascii="標楷體" w:eastAsia="標楷體" w:hAnsi="標楷體" w:hint="eastAsia"/>
+          <w:sz w:val="20"/>
+          <w:szCs w:val="20"/>
+        </w:rPr>
+        <w:t>ㄇㄧˊ</w:t>
+      </w:r>
+      <w:proofErr w:type="gramEnd"/>
+      <w:r>
+        <w:rPr>
+          <w:rFonts w:ascii="標楷體" w:eastAsia="標楷體" w:hAnsi="標楷體" w:hint="eastAsia"/>
+          <w:sz w:val="20"/>
+          <w:szCs w:val="20"/>
+        </w:rPr>
+        <w:t>)</w:t>
       </w:r>
       <w:r>
         <w:rPr>
@@ -3530,7 +5634,7 @@
 </file>
 
 <file path=word/endnotes.xml><?xml version="1.0" encoding="utf-8"?>
-<w:endnotes xmlns:wpc="http://schemas.microsoft.com/office/word/2010/wordprocessingCanvas" xmlns:cx="http://schemas.microsoft.com/office/drawing/2014/chartex" xmlns:cx1="http://schemas.microsoft.com/office/drawing/2015/9/8/chartex" xmlns:cx2="http://schemas.microsoft.com/office/drawing/2015/10/21/chartex" xmlns:cx3="http://schemas.microsoft.com/office/drawing/2016/5/9/chartex" xmlns:cx4="http://schemas.microsoft.com/office/drawing/2016/5/10/chartex" xmlns:cx5="http://schemas.microsoft.com/office/drawing/2016/5/11/chartex" xmlns:cx6="http://schemas.microsoft.com/office/drawing/2016/5/12/chartex" xmlns:cx7="http://schemas.microsoft.com/office/drawing/2016/5/13/chartex" xmlns:cx8="http://schemas.microsoft.com/office/drawing/2016/5/14/chartex" xmlns:mc="http://schemas.openxmlformats.org/markup-compatibility/2006" xmlns:aink="http://schemas.microsoft.com/office/drawing/2016/ink" xmlns:am3d="http://schemas.microsoft.com/office/drawing/2017/model3d" xmlns:o="urn:schemas-microsoft-com:office:office" xmlns:r="http://schemas.openxmlformats.org/officeDocument/2006/relationships" xmlns:m="http://schemas.openxmlformats.org/officeDocument/2006/math" xmlns:v="urn:schemas-microsoft-com:vml" xmlns:wp14="http://schemas.microsoft.com/office/word/2010/wordprocessingDrawing" xmlns:wp="http://schemas.openxmlformats.org/drawingml/2006/wordprocessingDrawing" xmlns:w10="urn:schemas-microsoft-com:office:word" xmlns:w="http://schemas.openxmlformats.org/wordprocessingml/2006/main" xmlns:w14="http://schemas.microsoft.com/office/word/2010/wordml" xmlns:w15="http://schemas.microsoft.com/office/word/2012/wordml" xmlns:w16cid="http://schemas.microsoft.com/office/word/2016/wordml/cid" xmlns:w16se="http://schemas.microsoft.com/office/word/2015/wordml/symex" xmlns:wpg="http://schemas.microsoft.com/office/word/2010/wordprocessingGroup" xmlns:wpi="http://schemas.microsoft.com/office/word/2010/wordprocessingInk" xmlns:wne="http://schemas.microsoft.com/office/word/2006/wordml" xmlns:wps="http://schemas.microsoft.com/office/word/2010/wordprocessingShape" mc:Ignorable="w14 w15 w16se w16cid wp14">
+<w:endnotes xmlns:wpc="http://schemas.microsoft.com/office/word/2010/wordprocessingCanvas" xmlns:cx="http://schemas.microsoft.com/office/drawing/2014/chartex" xmlns:cx1="http://schemas.microsoft.com/office/drawing/2015/9/8/chartex" xmlns:cx2="http://schemas.microsoft.com/office/drawing/2015/10/21/chartex" xmlns:cx3="http://schemas.microsoft.com/office/drawing/2016/5/9/chartex" xmlns:cx4="http://schemas.microsoft.com/office/drawing/2016/5/10/chartex" xmlns:cx5="http://schemas.microsoft.com/office/drawing/2016/5/11/chartex" xmlns:cx6="http://schemas.microsoft.com/office/drawing/2016/5/12/chartex" xmlns:cx7="http://schemas.microsoft.com/office/drawing/2016/5/13/chartex" xmlns:cx8="http://schemas.microsoft.com/office/drawing/2016/5/14/chartex" xmlns:mc="http://schemas.openxmlformats.org/markup-compatibility/2006" xmlns:aink="http://schemas.microsoft.com/office/drawing/2016/ink" xmlns:am3d="http://schemas.microsoft.com/office/drawing/2017/model3d" xmlns:o="urn:schemas-microsoft-com:office:office" xmlns:oel="http://schemas.microsoft.com/office/2019/extlst" xmlns:r="http://schemas.openxmlformats.org/officeDocument/2006/relationships" xmlns:m="http://schemas.openxmlformats.org/officeDocument/2006/math" xmlns:v="urn:schemas-microsoft-com:vml" xmlns:wp14="http://schemas.microsoft.com/office/word/2010/wordprocessingDrawing" xmlns:wp="http://schemas.openxmlformats.org/drawingml/2006/wordprocessingDrawing" xmlns:w10="urn:schemas-microsoft-com:office:word" xmlns:w="http://schemas.openxmlformats.org/wordprocessingml/2006/main" xmlns:w14="http://schemas.microsoft.com/office/word/2010/wordml" xmlns:w15="http://schemas.microsoft.com/office/word/2012/wordml" xmlns:w16cex="http://schemas.microsoft.com/office/word/2018/wordml/cex" xmlns:w16cid="http://schemas.microsoft.com/office/word/2016/wordml/cid" xmlns:w16="http://schemas.microsoft.com/office/word/2018/wordml" xmlns:w16sdtdh="http://schemas.microsoft.com/office/word/2020/wordml/sdtdatahash" xmlns:w16se="http://schemas.microsoft.com/office/word/2015/wordml/symex" xmlns:wpg="http://schemas.microsoft.com/office/word/2010/wordprocessingGroup" xmlns:wpi="http://schemas.microsoft.com/office/word/2010/wordprocessingInk" xmlns:wne="http://schemas.microsoft.com/office/word/2006/wordml" xmlns:wps="http://schemas.microsoft.com/office/word/2010/wordprocessingShape" mc:Ignorable="w14 w15 w16se w16cid w16 w16cex w16sdtdh wp14">
   <w:endnote w:type="separator" w:id="-1">
     <w:p>
       <w:r>
@@ -3549,7 +5653,7 @@
 </file>
 
 <file path=word/footer1.xml><?xml version="1.0" encoding="utf-8"?>
-<w:ftr xmlns:wpc="http://schemas.microsoft.com/office/word/2010/wordprocessingCanvas" xmlns:cx="http://schemas.microsoft.com/office/drawing/2014/chartex" xmlns:cx1="http://schemas.microsoft.com/office/drawing/2015/9/8/chartex" xmlns:cx2="http://schemas.microsoft.com/office/drawing/2015/10/21/chartex" xmlns:cx3="http://schemas.microsoft.com/office/drawing/2016/5/9/chartex" xmlns:cx4="http://schemas.microsoft.com/office/drawing/2016/5/10/chartex" xmlns:cx5="http://schemas.microsoft.com/office/drawing/2016/5/11/chartex" xmlns:cx6="http://schemas.microsoft.com/office/drawing/2016/5/12/chartex" xmlns:cx7="http://schemas.microsoft.com/office/drawing/2016/5/13/chartex" xmlns:cx8="http://schemas.microsoft.com/office/drawing/2016/5/14/chartex" xmlns:mc="http://schemas.openxmlformats.org/markup-compatibility/2006" xmlns:aink="http://schemas.microsoft.com/office/drawing/2016/ink" xmlns:am3d="http://schemas.microsoft.com/office/drawing/2017/model3d" xmlns:o="urn:schemas-microsoft-com:office:office" xmlns:r="http://schemas.openxmlformats.org/officeDocument/2006/relationships" xmlns:m="http://schemas.openxmlformats.org/officeDocument/2006/math" xmlns:v="urn:schemas-microsoft-com:vml" xmlns:wp14="http://schemas.microsoft.com/office/word/2010/wordprocessingDrawing" xmlns:wp="http://schemas.openxmlformats.org/drawingml/2006/wordprocessingDrawing" xmlns:w10="urn:schemas-microsoft-com:office:word" xmlns:w="http://schemas.openxmlformats.org/wordprocessingml/2006/main" xmlns:w14="http://schemas.microsoft.com/office/word/2010/wordml" xmlns:w15="http://schemas.microsoft.com/office/word/2012/wordml" xmlns:w16cid="http://schemas.microsoft.com/office/word/2016/wordml/cid" xmlns:w16se="http://schemas.microsoft.com/office/word/2015/wordml/symex" xmlns:wpg="http://schemas.microsoft.com/office/word/2010/wordprocessingGroup" xmlns:wpi="http://schemas.microsoft.com/office/word/2010/wordprocessingInk" xmlns:wne="http://schemas.microsoft.com/office/word/2006/wordml" xmlns:wps="http://schemas.microsoft.com/office/word/2010/wordprocessingShape" mc:Ignorable="w14 w15 w16se w16cid wp14">
+<w:ftr xmlns:wpc="http://schemas.microsoft.com/office/word/2010/wordprocessingCanvas" xmlns:cx="http://schemas.microsoft.com/office/drawing/2014/chartex" xmlns:cx1="http://schemas.microsoft.com/office/drawing/2015/9/8/chartex" xmlns:cx2="http://schemas.microsoft.com/office/drawing/2015/10/21/chartex" xmlns:cx3="http://schemas.microsoft.com/office/drawing/2016/5/9/chartex" xmlns:cx4="http://schemas.microsoft.com/office/drawing/2016/5/10/chartex" xmlns:cx5="http://schemas.microsoft.com/office/drawing/2016/5/11/chartex" xmlns:cx6="http://schemas.microsoft.com/office/drawing/2016/5/12/chartex" xmlns:cx7="http://schemas.microsoft.com/office/drawing/2016/5/13/chartex" xmlns:cx8="http://schemas.microsoft.com/office/drawing/2016/5/14/chartex" xmlns:mc="http://schemas.openxmlformats.org/markup-compatibility/2006" xmlns:aink="http://schemas.microsoft.com/office/drawing/2016/ink" xmlns:am3d="http://schemas.microsoft.com/office/drawing/2017/model3d" xmlns:o="urn:schemas-microsoft-com:office:office" xmlns:oel="http://schemas.microsoft.com/office/2019/extlst" xmlns:r="http://schemas.openxmlformats.org/officeDocument/2006/relationships" xmlns:m="http://schemas.openxmlformats.org/officeDocument/2006/math" xmlns:v="urn:schemas-microsoft-com:vml" xmlns:wp14="http://schemas.microsoft.com/office/word/2010/wordprocessingDrawing" xmlns:wp="http://schemas.openxmlformats.org/drawingml/2006/wordprocessingDrawing" xmlns:w10="urn:schemas-microsoft-com:office:word" xmlns:w="http://schemas.openxmlformats.org/wordprocessingml/2006/main" xmlns:w14="http://schemas.microsoft.com/office/word/2010/wordml" xmlns:w15="http://schemas.microsoft.com/office/word/2012/wordml" xmlns:w16cex="http://schemas.microsoft.com/office/word/2018/wordml/cex" xmlns:w16cid="http://schemas.microsoft.com/office/word/2016/wordml/cid" xmlns:w16="http://schemas.microsoft.com/office/word/2018/wordml" xmlns:w16sdtdh="http://schemas.microsoft.com/office/word/2020/wordml/sdtdatahash" xmlns:w16se="http://schemas.microsoft.com/office/word/2015/wordml/symex" xmlns:wpg="http://schemas.microsoft.com/office/word/2010/wordprocessingGroup" xmlns:wpi="http://schemas.microsoft.com/office/word/2010/wordprocessingInk" xmlns:wne="http://schemas.microsoft.com/office/word/2006/wordml" xmlns:wps="http://schemas.microsoft.com/office/word/2010/wordprocessingShape" mc:Ignorable="w14 w15 w16se w16cid w16 w16cex w16sdtdh wp14">
   <w:sdt>
     <w:sdtPr>
       <w:id w:val="-1463796141"/>
@@ -3600,7 +5704,7 @@
 </file>
 
 <file path=word/footnotes.xml><?xml version="1.0" encoding="utf-8"?>
-<w:footnotes xmlns:wpc="http://schemas.microsoft.com/office/word/2010/wordprocessingCanvas" xmlns:cx="http://schemas.microsoft.com/office/drawing/2014/chartex" xmlns:cx1="http://schemas.microsoft.com/office/drawing/2015/9/8/chartex" xmlns:cx2="http://schemas.microsoft.com/office/drawing/2015/10/21/chartex" xmlns:cx3="http://schemas.microsoft.com/office/drawing/2016/5/9/chartex" xmlns:cx4="http://schemas.microsoft.com/office/drawing/2016/5/10/chartex" xmlns:cx5="http://schemas.microsoft.com/office/drawing/2016/5/11/chartex" xmlns:cx6="http://schemas.microsoft.com/office/drawing/2016/5/12/chartex" xmlns:cx7="http://schemas.microsoft.com/office/drawing/2016/5/13/chartex" xmlns:cx8="http://schemas.microsoft.com/office/drawing/2016/5/14/chartex" xmlns:mc="http://schemas.openxmlformats.org/markup-compatibility/2006" xmlns:aink="http://schemas.microsoft.com/office/drawing/2016/ink" xmlns:am3d="http://schemas.microsoft.com/office/drawing/2017/model3d" xmlns:o="urn:schemas-microsoft-com:office:office" xmlns:r="http://schemas.openxmlformats.org/officeDocument/2006/relationships" xmlns:m="http://schemas.openxmlformats.org/officeDocument/2006/math" xmlns:v="urn:schemas-microsoft-com:vml" xmlns:wp14="http://schemas.microsoft.com/office/word/2010/wordprocessingDrawing" xmlns:wp="http://schemas.openxmlformats.org/drawingml/2006/wordprocessingDrawing" xmlns:w10="urn:schemas-microsoft-com:office:word" xmlns:w="http://schemas.openxmlformats.org/wordprocessingml/2006/main" xmlns:w14="http://schemas.microsoft.com/office/word/2010/wordml" xmlns:w15="http://schemas.microsoft.com/office/word/2012/wordml" xmlns:w16cid="http://schemas.microsoft.com/office/word/2016/wordml/cid" xmlns:w16se="http://schemas.microsoft.com/office/word/2015/wordml/symex" xmlns:wpg="http://schemas.microsoft.com/office/word/2010/wordprocessingGroup" xmlns:wpi="http://schemas.microsoft.com/office/word/2010/wordprocessingInk" xmlns:wne="http://schemas.microsoft.com/office/word/2006/wordml" xmlns:wps="http://schemas.microsoft.com/office/word/2010/wordprocessingShape" mc:Ignorable="w14 w15 w16se w16cid wp14">
+<w:footnotes xmlns:wpc="http://schemas.microsoft.com/office/word/2010/wordprocessingCanvas" xmlns:cx="http://schemas.microsoft.com/office/drawing/2014/chartex" xmlns:cx1="http://schemas.microsoft.com/office/drawing/2015/9/8/chartex" xmlns:cx2="http://schemas.microsoft.com/office/drawing/2015/10/21/chartex" xmlns:cx3="http://schemas.microsoft.com/office/drawing/2016/5/9/chartex" xmlns:cx4="http://schemas.microsoft.com/office/drawing/2016/5/10/chartex" xmlns:cx5="http://schemas.microsoft.com/office/drawing/2016/5/11/chartex" xmlns:cx6="http://schemas.microsoft.com/office/drawing/2016/5/12/chartex" xmlns:cx7="http://schemas.microsoft.com/office/drawing/2016/5/13/chartex" xmlns:cx8="http://schemas.microsoft.com/office/drawing/2016/5/14/chartex" xmlns:mc="http://schemas.openxmlformats.org/markup-compatibility/2006" xmlns:aink="http://schemas.microsoft.com/office/drawing/2016/ink" xmlns:am3d="http://schemas.microsoft.com/office/drawing/2017/model3d" xmlns:o="urn:schemas-microsoft-com:office:office" xmlns:oel="http://schemas.microsoft.com/office/2019/extlst" xmlns:r="http://schemas.openxmlformats.org/officeDocument/2006/relationships" xmlns:m="http://schemas.openxmlformats.org/officeDocument/2006/math" xmlns:v="urn:schemas-microsoft-com:vml" xmlns:wp14="http://schemas.microsoft.com/office/word/2010/wordprocessingDrawing" xmlns:wp="http://schemas.openxmlformats.org/drawingml/2006/wordprocessingDrawing" xmlns:w10="urn:schemas-microsoft-com:office:word" xmlns:w="http://schemas.openxmlformats.org/wordprocessingml/2006/main" xmlns:w14="http://schemas.microsoft.com/office/word/2010/wordml" xmlns:w15="http://schemas.microsoft.com/office/word/2012/wordml" xmlns:w16cex="http://schemas.microsoft.com/office/word/2018/wordml/cex" xmlns:w16cid="http://schemas.microsoft.com/office/word/2016/wordml/cid" xmlns:w16="http://schemas.microsoft.com/office/word/2018/wordml" xmlns:w16sdtdh="http://schemas.microsoft.com/office/word/2020/wordml/sdtdatahash" xmlns:w16se="http://schemas.microsoft.com/office/word/2015/wordml/symex" xmlns:wpg="http://schemas.microsoft.com/office/word/2010/wordprocessingGroup" xmlns:wpi="http://schemas.microsoft.com/office/word/2010/wordprocessingInk" xmlns:wne="http://schemas.microsoft.com/office/word/2006/wordml" xmlns:wps="http://schemas.microsoft.com/office/word/2010/wordprocessingShape" mc:Ignorable="w14 w15 w16se w16cid w16 w16cex w16sdtdh wp14">
   <w:footnote w:type="separator" w:id="-1">
     <w:p>
       <w:r>
@@ -3619,7 +5723,7 @@
 </file>
 
 <file path=word/numbering.xml><?xml version="1.0" encoding="utf-8"?>
-<w:numbering xmlns:wpc="http://schemas.microsoft.com/office/word/2010/wordprocessingCanvas" xmlns:cx="http://schemas.microsoft.com/office/drawing/2014/chartex" xmlns:cx1="http://schemas.microsoft.com/office/drawing/2015/9/8/chartex" xmlns:cx2="http://schemas.microsoft.com/office/drawing/2015/10/21/chartex" xmlns:cx3="http://schemas.microsoft.com/office/drawing/2016/5/9/chartex" xmlns:cx4="http://schemas.microsoft.com/office/drawing/2016/5/10/chartex" xmlns:cx5="http://schemas.microsoft.com/office/drawing/2016/5/11/chartex" xmlns:cx6="http://schemas.microsoft.com/office/drawing/2016/5/12/chartex" xmlns:cx7="http://schemas.microsoft.com/office/drawing/2016/5/13/chartex" xmlns:cx8="http://schemas.microsoft.com/office/drawing/2016/5/14/chartex" xmlns:mc="http://schemas.openxmlformats.org/markup-compatibility/2006" xmlns:aink="http://schemas.microsoft.com/office/drawing/2016/ink" xmlns:am3d="http://schemas.microsoft.com/office/drawing/2017/model3d" xmlns:o="urn:schemas-microsoft-com:office:office" xmlns:r="http://schemas.openxmlformats.org/officeDocument/2006/relationships" xmlns:m="http://schemas.openxmlformats.org/officeDocument/2006/math" xmlns:v="urn:schemas-microsoft-com:vml" xmlns:wp14="http://schemas.microsoft.com/office/word/2010/wordprocessingDrawing" xmlns:wp="http://schemas.openxmlformats.org/drawingml/2006/wordprocessingDrawing" xmlns:w10="urn:schemas-microsoft-com:office:word" xmlns:w="http://schemas.openxmlformats.org/wordprocessingml/2006/main" xmlns:w14="http://schemas.microsoft.com/office/word/2010/wordml" xmlns:w15="http://schemas.microsoft.com/office/word/2012/wordml" xmlns:w16cid="http://schemas.microsoft.com/office/word/2016/wordml/cid" xmlns:w16se="http://schemas.microsoft.com/office/word/2015/wordml/symex" xmlns:wpg="http://schemas.microsoft.com/office/word/2010/wordprocessingGroup" xmlns:wpi="http://schemas.microsoft.com/office/word/2010/wordprocessingInk" xmlns:wne="http://schemas.microsoft.com/office/word/2006/wordml" xmlns:wps="http://schemas.microsoft.com/office/word/2010/wordprocessingShape" mc:Ignorable="w14 w15 w16se w16cid wp14">
+<w:numbering xmlns:wpc="http://schemas.microsoft.com/office/word/2010/wordprocessingCanvas" xmlns:cx="http://schemas.microsoft.com/office/drawing/2014/chartex" xmlns:cx1="http://schemas.microsoft.com/office/drawing/2015/9/8/chartex" xmlns:cx2="http://schemas.microsoft.com/office/drawing/2015/10/21/chartex" xmlns:cx3="http://schemas.microsoft.com/office/drawing/2016/5/9/chartex" xmlns:cx4="http://schemas.microsoft.com/office/drawing/2016/5/10/chartex" xmlns:cx5="http://schemas.microsoft.com/office/drawing/2016/5/11/chartex" xmlns:cx6="http://schemas.microsoft.com/office/drawing/2016/5/12/chartex" xmlns:cx7="http://schemas.microsoft.com/office/drawing/2016/5/13/chartex" xmlns:cx8="http://schemas.microsoft.com/office/drawing/2016/5/14/chartex" xmlns:mc="http://schemas.openxmlformats.org/markup-compatibility/2006" xmlns:aink="http://schemas.microsoft.com/office/drawing/2016/ink" xmlns:am3d="http://schemas.microsoft.com/office/drawing/2017/model3d" xmlns:o="urn:schemas-microsoft-com:office:office" xmlns:oel="http://schemas.microsoft.com/office/2019/extlst" xmlns:r="http://schemas.openxmlformats.org/officeDocument/2006/relationships" xmlns:m="http://schemas.openxmlformats.org/officeDocument/2006/math" xmlns:v="urn:schemas-microsoft-com:vml" xmlns:wp14="http://schemas.microsoft.com/office/word/2010/wordprocessingDrawing" xmlns:wp="http://schemas.openxmlformats.org/drawingml/2006/wordprocessingDrawing" xmlns:w10="urn:schemas-microsoft-com:office:word" xmlns:w="http://schemas.openxmlformats.org/wordprocessingml/2006/main" xmlns:w14="http://schemas.microsoft.com/office/word/2010/wordml" xmlns:w15="http://schemas.microsoft.com/office/word/2012/wordml" xmlns:w16cex="http://schemas.microsoft.com/office/word/2018/wordml/cex" xmlns:w16cid="http://schemas.microsoft.com/office/word/2016/wordml/cid" xmlns:w16="http://schemas.microsoft.com/office/word/2018/wordml" xmlns:w16sdtdh="http://schemas.microsoft.com/office/word/2020/wordml/sdtdatahash" xmlns:w16se="http://schemas.microsoft.com/office/word/2015/wordml/symex" xmlns:wpg="http://schemas.microsoft.com/office/word/2010/wordprocessingGroup" xmlns:wpi="http://schemas.microsoft.com/office/word/2010/wordprocessingInk" xmlns:wne="http://schemas.microsoft.com/office/word/2006/wordml" xmlns:wps="http://schemas.microsoft.com/office/word/2010/wordprocessingShape" mc:Ignorable="w14 w15 w16se w16cid w16 w16cex w16sdtdh wp14">
   <w:abstractNum w:abstractNumId="0" w15:restartNumberingAfterBreak="0">
     <w:nsid w:val="02885A0E"/>
     <w:multiLevelType w:val="hybridMultilevel"/>
@@ -4854,53 +6958,53 @@
       </w:pPr>
     </w:lvl>
   </w:abstractNum>
-  <w:num w:numId="1">
+  <w:num w:numId="1" w16cid:durableId="1812744225">
     <w:abstractNumId w:val="1"/>
   </w:num>
-  <w:num w:numId="2">
+  <w:num w:numId="2" w16cid:durableId="1110852644">
     <w:abstractNumId w:val="9"/>
   </w:num>
-  <w:num w:numId="3">
+  <w:num w:numId="3" w16cid:durableId="862011304">
     <w:abstractNumId w:val="2"/>
   </w:num>
-  <w:num w:numId="4">
+  <w:num w:numId="4" w16cid:durableId="1718701849">
     <w:abstractNumId w:val="12"/>
   </w:num>
-  <w:num w:numId="5">
+  <w:num w:numId="5" w16cid:durableId="2001082671">
     <w:abstractNumId w:val="11"/>
   </w:num>
-  <w:num w:numId="6">
+  <w:num w:numId="6" w16cid:durableId="109782342">
     <w:abstractNumId w:val="7"/>
   </w:num>
-  <w:num w:numId="7">
+  <w:num w:numId="7" w16cid:durableId="1842157209">
     <w:abstractNumId w:val="4"/>
   </w:num>
-  <w:num w:numId="8">
+  <w:num w:numId="8" w16cid:durableId="1043795126">
     <w:abstractNumId w:val="5"/>
   </w:num>
-  <w:num w:numId="9">
+  <w:num w:numId="9" w16cid:durableId="507135282">
     <w:abstractNumId w:val="10"/>
   </w:num>
-  <w:num w:numId="10">
+  <w:num w:numId="10" w16cid:durableId="1281229414">
     <w:abstractNumId w:val="6"/>
   </w:num>
-  <w:num w:numId="11">
+  <w:num w:numId="11" w16cid:durableId="535586916">
     <w:abstractNumId w:val="8"/>
   </w:num>
-  <w:num w:numId="12">
+  <w:num w:numId="12" w16cid:durableId="1969165714">
     <w:abstractNumId w:val="13"/>
   </w:num>
-  <w:num w:numId="13">
+  <w:num w:numId="13" w16cid:durableId="1041637356">
     <w:abstractNumId w:val="3"/>
   </w:num>
-  <w:num w:numId="14">
+  <w:num w:numId="14" w16cid:durableId="2091807601">
     <w:abstractNumId w:val="0"/>
   </w:num>
 </w:numbering>
 </file>
 
 <file path=word/styles.xml><?xml version="1.0" encoding="utf-8"?>
-<w:styles xmlns:mc="http://schemas.openxmlformats.org/markup-compatibility/2006" xmlns:r="http://schemas.openxmlformats.org/officeDocument/2006/relationships" xmlns:w="http://schemas.openxmlformats.org/wordprocessingml/2006/main" xmlns:w14="http://schemas.microsoft.com/office/word/2010/wordml" xmlns:w15="http://schemas.microsoft.com/office/word/2012/wordml" xmlns:w16cid="http://schemas.microsoft.com/office/word/2016/wordml/cid" xmlns:w16se="http://schemas.microsoft.com/office/word/2015/wordml/symex" mc:Ignorable="w14 w15 w16se w16cid">
+<w:styles xmlns:mc="http://schemas.openxmlformats.org/markup-compatibility/2006" xmlns:r="http://schemas.openxmlformats.org/officeDocument/2006/relationships" xmlns:w="http://schemas.openxmlformats.org/wordprocessingml/2006/main" xmlns:w14="http://schemas.microsoft.com/office/word/2010/wordml" xmlns:w15="http://schemas.microsoft.com/office/word/2012/wordml" xmlns:w16cex="http://schemas.microsoft.com/office/word/2018/wordml/cex" xmlns:w16cid="http://schemas.microsoft.com/office/word/2016/wordml/cid" xmlns:w16="http://schemas.microsoft.com/office/word/2018/wordml" xmlns:w16sdtdh="http://schemas.microsoft.com/office/word/2020/wordml/sdtdatahash" xmlns:w16se="http://schemas.microsoft.com/office/word/2015/wordml/symex" mc:Ignorable="w14 w15 w16se w16cid w16 w16cex w16sdtdh">
   <w:docDefaults>
     <w:rPrDefault>
       <w:rPr>
@@ -4913,7 +7017,7 @@
     </w:rPrDefault>
     <w:pPrDefault/>
   </w:docDefaults>
-  <w:latentStyles w:defLockedState="0" w:defUIPriority="99" w:defSemiHidden="0" w:defUnhideWhenUsed="0" w:defQFormat="0" w:count="375">
+  <w:latentStyles w:defLockedState="0" w:defUIPriority="99" w:defSemiHidden="0" w:defUnhideWhenUsed="0" w:defQFormat="0" w:count="376">
     <w:lsdException w:name="Normal" w:uiPriority="0" w:qFormat="1"/>
     <w:lsdException w:name="heading 1" w:uiPriority="9" w:qFormat="1"/>
     <w:lsdException w:name="heading 2" w:semiHidden="1" w:uiPriority="9" w:unhideWhenUsed="1" w:qFormat="1"/>
@@ -5019,7 +7123,6 @@
     <w:lsdException w:name="HTML Sample" w:semiHidden="1" w:unhideWhenUsed="1"/>
     <w:lsdException w:name="HTML Typewriter" w:semiHidden="1" w:unhideWhenUsed="1"/>
     <w:lsdException w:name="HTML Variable" w:semiHidden="1" w:unhideWhenUsed="1"/>
-    <w:lsdException w:name="Normal Table" w:semiHidden="1" w:unhideWhenUsed="1"/>
     <w:lsdException w:name="annotation subject" w:semiHidden="1" w:unhideWhenUsed="1"/>
     <w:lsdException w:name="No List" w:semiHidden="1" w:unhideWhenUsed="1"/>
     <w:lsdException w:name="Outline List 1" w:semiHidden="1" w:unhideWhenUsed="1"/>
@@ -5066,10 +7169,8 @@
     <w:lsdException w:name="Table Subtle 2" w:semiHidden="1" w:unhideWhenUsed="1"/>
     <w:lsdException w:name="Table Web 1" w:semiHidden="1" w:unhideWhenUsed="1"/>
     <w:lsdException w:name="Table Web 2" w:semiHidden="1" w:unhideWhenUsed="1"/>
-    <w:lsdException w:name="Table Web 3" w:semiHidden="1" w:unhideWhenUsed="1"/>
     <w:lsdException w:name="Balloon Text" w:semiHidden="1" w:unhideWhenUsed="1"/>
     <w:lsdException w:name="Table Grid" w:uiPriority="39"/>
-    <w:lsdException w:name="Table Theme" w:semiHidden="1" w:unhideWhenUsed="1"/>
     <w:lsdException w:name="Placeholder Text" w:semiHidden="1"/>
     <w:lsdException w:name="No Spacing" w:uiPriority="1" w:qFormat="1"/>
     <w:lsdException w:name="Light Shading" w:uiPriority="60"/>
@@ -5289,6 +7390,7 @@
     <w:lsdException w:name="Smart Hyperlink" w:semiHidden="1" w:unhideWhenUsed="1"/>
     <w:lsdException w:name="Hashtag" w:semiHidden="1" w:unhideWhenUsed="1"/>
     <w:lsdException w:name="Unresolved Mention" w:semiHidden="1" w:unhideWhenUsed="1"/>
+    <w:lsdException w:name="Smart Link" w:semiHidden="1" w:unhideWhenUsed="1"/>
   </w:latentStyles>
   <w:style w:type="paragraph" w:default="1" w:styleId="a">
     <w:name w:val="Normal"/>

--- a/doc/詩/唐朝/杜甫/10-杜甫-贈衛八處士.docx
+++ b/doc/詩/唐朝/杜甫/10-杜甫-贈衛八處士.docx
@@ -1,6 +1,6 @@
 
 <file path=word/document.xml><?xml version="1.0" encoding="utf-8"?>
-<w:document xmlns:wpc="http://schemas.microsoft.com/office/word/2010/wordprocessingCanvas" xmlns:cx="http://schemas.microsoft.com/office/drawing/2014/chartex" xmlns:cx1="http://schemas.microsoft.com/office/drawing/2015/9/8/chartex" xmlns:cx2="http://schemas.microsoft.com/office/drawing/2015/10/21/chartex" xmlns:cx3="http://schemas.microsoft.com/office/drawing/2016/5/9/chartex" xmlns:cx4="http://schemas.microsoft.com/office/drawing/2016/5/10/chartex" xmlns:cx5="http://schemas.microsoft.com/office/drawing/2016/5/11/chartex" xmlns:cx6="http://schemas.microsoft.com/office/drawing/2016/5/12/chartex" xmlns:cx7="http://schemas.microsoft.com/office/drawing/2016/5/13/chartex" xmlns:cx8="http://schemas.microsoft.com/office/drawing/2016/5/14/chartex" xmlns:mc="http://schemas.openxmlformats.org/markup-compatibility/2006" xmlns:aink="http://schemas.microsoft.com/office/drawing/2016/ink" xmlns:am3d="http://schemas.microsoft.com/office/drawing/2017/model3d" xmlns:o="urn:schemas-microsoft-com:office:office" xmlns:oel="http://schemas.microsoft.com/office/2019/extlst" xmlns:r="http://schemas.openxmlformats.org/officeDocument/2006/relationships" xmlns:m="http://schemas.openxmlformats.org/officeDocument/2006/math" xmlns:v="urn:schemas-microsoft-com:vml" xmlns:wp14="http://schemas.microsoft.com/office/word/2010/wordprocessingDrawing" xmlns:wp="http://schemas.openxmlformats.org/drawingml/2006/wordprocessingDrawing" xmlns:w10="urn:schemas-microsoft-com:office:word" xmlns:w="http://schemas.openxmlformats.org/wordprocessingml/2006/main" xmlns:w14="http://schemas.microsoft.com/office/word/2010/wordml" xmlns:w15="http://schemas.microsoft.com/office/word/2012/wordml" xmlns:w16cex="http://schemas.microsoft.com/office/word/2018/wordml/cex" xmlns:w16cid="http://schemas.microsoft.com/office/word/2016/wordml/cid" xmlns:w16="http://schemas.microsoft.com/office/word/2018/wordml" xmlns:w16sdtdh="http://schemas.microsoft.com/office/word/2020/wordml/sdtdatahash" xmlns:w16se="http://schemas.microsoft.com/office/word/2015/wordml/symex" xmlns:wpg="http://schemas.microsoft.com/office/word/2010/wordprocessingGroup" xmlns:wpi="http://schemas.microsoft.com/office/word/2010/wordprocessingInk" xmlns:wne="http://schemas.microsoft.com/office/word/2006/wordml" xmlns:wps="http://schemas.microsoft.com/office/word/2010/wordprocessingShape" mc:Ignorable="w14 w15 w16se w16cid w16 w16cex w16sdtdh wp14">
+<w:document xmlns:wpc="http://schemas.microsoft.com/office/word/2010/wordprocessingCanvas" xmlns:cx="http://schemas.microsoft.com/office/drawing/2014/chartex" xmlns:cx1="http://schemas.microsoft.com/office/drawing/2015/9/8/chartex" xmlns:cx2="http://schemas.microsoft.com/office/drawing/2015/10/21/chartex" xmlns:cx3="http://schemas.microsoft.com/office/drawing/2016/5/9/chartex" xmlns:cx4="http://schemas.microsoft.com/office/drawing/2016/5/10/chartex" xmlns:cx5="http://schemas.microsoft.com/office/drawing/2016/5/11/chartex" xmlns:cx6="http://schemas.microsoft.com/office/drawing/2016/5/12/chartex" xmlns:cx7="http://schemas.microsoft.com/office/drawing/2016/5/13/chartex" xmlns:cx8="http://schemas.microsoft.com/office/drawing/2016/5/14/chartex" xmlns:mc="http://schemas.openxmlformats.org/markup-compatibility/2006" xmlns:aink="http://schemas.microsoft.com/office/drawing/2016/ink" xmlns:am3d="http://schemas.microsoft.com/office/drawing/2017/model3d" xmlns:o="urn:schemas-microsoft-com:office:office" xmlns:oel="http://schemas.microsoft.com/office/2019/extlst" xmlns:r="http://schemas.openxmlformats.org/officeDocument/2006/relationships" xmlns:m="http://schemas.openxmlformats.org/officeDocument/2006/math" xmlns:v="urn:schemas-microsoft-com:vml" xmlns:wp14="http://schemas.microsoft.com/office/word/2010/wordprocessingDrawing" xmlns:wp="http://schemas.openxmlformats.org/drawingml/2006/wordprocessingDrawing" xmlns:w10="urn:schemas-microsoft-com:office:word" xmlns:w="http://schemas.openxmlformats.org/wordprocessingml/2006/main" xmlns:w14="http://schemas.microsoft.com/office/word/2010/wordml" xmlns:w15="http://schemas.microsoft.com/office/word/2012/wordml" xmlns:w16cex="http://schemas.microsoft.com/office/word/2018/wordml/cex" xmlns:w16cid="http://schemas.microsoft.com/office/word/2016/wordml/cid" xmlns:w16="http://schemas.microsoft.com/office/word/2018/wordml" xmlns:w16du="http://schemas.microsoft.com/office/word/2023/wordml/word16du" xmlns:w16sdtdh="http://schemas.microsoft.com/office/word/2020/wordml/sdtdatahash" xmlns:w16se="http://schemas.microsoft.com/office/word/2015/wordml/symex" xmlns:wpg="http://schemas.microsoft.com/office/word/2010/wordprocessingGroup" xmlns:wpi="http://schemas.microsoft.com/office/word/2010/wordprocessingInk" xmlns:wne="http://schemas.microsoft.com/office/word/2006/wordml" xmlns:wps="http://schemas.microsoft.com/office/word/2010/wordprocessingShape" mc:Ignorable="w14 w15 w16se w16cid w16 w16cex w16sdtdh wp14">
   <w:body>
     <w:p>
       <w:pPr>
@@ -534,7 +534,7 @@
     </w:p>
     <w:p>
       <w:pPr>
-        <w:spacing w:line="400" w:lineRule="exact"/>
+        <w:spacing w:line="440" w:lineRule="exact"/>
         <w:rPr>
           <w:rFonts w:ascii="標楷體" w:eastAsia="標楷體" w:hAnsi="標楷體"/>
           <w:spacing w:val="-6"/>
@@ -594,7 +594,7 @@
     </w:p>
     <w:p>
       <w:pPr>
-        <w:spacing w:line="400" w:lineRule="exact"/>
+        <w:spacing w:line="440" w:lineRule="exact"/>
         <w:rPr>
           <w:rFonts w:ascii="標楷體" w:eastAsia="標楷體" w:hAnsi="標楷體"/>
           <w:spacing w:val="-6"/>
@@ -614,7 +614,7 @@
     </w:p>
     <w:p>
       <w:pPr>
-        <w:spacing w:line="400" w:lineRule="exact"/>
+        <w:spacing w:line="440" w:lineRule="exact"/>
         <w:rPr>
           <w:rFonts w:ascii="標楷體" w:eastAsia="標楷體" w:hAnsi="標楷體"/>
           <w:spacing w:val="-6"/>
@@ -692,7 +692,7 @@
     </w:p>
     <w:p>
       <w:pPr>
-        <w:spacing w:line="400" w:lineRule="exact"/>
+        <w:spacing w:line="440" w:lineRule="exact"/>
         <w:rPr>
           <w:rFonts w:ascii="標楷體" w:eastAsia="標楷體" w:hAnsi="標楷體"/>
           <w:spacing w:val="-6"/>
@@ -723,7 +723,7 @@
     </w:p>
     <w:p>
       <w:pPr>
-        <w:spacing w:line="400" w:lineRule="exact"/>
+        <w:spacing w:line="440" w:lineRule="exact"/>
         <w:rPr>
           <w:rFonts w:ascii="標楷體" w:eastAsia="標楷體" w:hAnsi="標楷體"/>
           <w:spacing w:val="-6"/>
@@ -743,7 +743,7 @@
     </w:p>
     <w:p>
       <w:pPr>
-        <w:spacing w:line="400" w:lineRule="exact"/>
+        <w:spacing w:line="440" w:lineRule="exact"/>
         <w:rPr>
           <w:rFonts w:ascii="標楷體" w:eastAsia="標楷體" w:hAnsi="標楷體"/>
           <w:spacing w:val="-6"/>
@@ -763,7 +763,7 @@
     </w:p>
     <w:p>
       <w:pPr>
-        <w:spacing w:line="400" w:lineRule="exact"/>
+        <w:spacing w:line="440" w:lineRule="exact"/>
         <w:rPr>
           <w:rFonts w:ascii="標楷體" w:eastAsia="標楷體" w:hAnsi="標楷體"/>
           <w:spacing w:val="-6"/>
@@ -803,7 +803,7 @@
     </w:p>
     <w:p>
       <w:pPr>
-        <w:spacing w:line="400" w:lineRule="exact"/>
+        <w:spacing w:line="440" w:lineRule="exact"/>
         <w:rPr>
           <w:rFonts w:ascii="標楷體" w:eastAsia="標楷體" w:hAnsi="標楷體"/>
           <w:spacing w:val="-6"/>
@@ -843,7 +843,7 @@
     </w:p>
     <w:p>
       <w:pPr>
-        <w:spacing w:line="400" w:lineRule="exact"/>
+        <w:spacing w:line="440" w:lineRule="exact"/>
         <w:rPr>
           <w:rFonts w:ascii="標楷體" w:eastAsia="標楷體" w:hAnsi="標楷體"/>
           <w:spacing w:val="-6"/>
@@ -914,7 +914,7 @@
     </w:p>
     <w:p>
       <w:pPr>
-        <w:spacing w:line="400" w:lineRule="exact"/>
+        <w:spacing w:line="440" w:lineRule="exact"/>
         <w:rPr>
           <w:rFonts w:ascii="標楷體" w:eastAsia="標楷體" w:hAnsi="標楷體"/>
           <w:spacing w:val="-6"/>
@@ -954,7 +954,7 @@
     </w:p>
     <w:p>
       <w:pPr>
-        <w:spacing w:line="400" w:lineRule="exact"/>
+        <w:spacing w:line="440" w:lineRule="exact"/>
         <w:rPr>
           <w:rFonts w:ascii="標楷體" w:eastAsia="標楷體" w:hAnsi="標楷體"/>
           <w:spacing w:val="-6"/>
@@ -994,7 +994,7 @@
     </w:p>
     <w:p>
       <w:pPr>
-        <w:spacing w:line="400" w:lineRule="exact"/>
+        <w:spacing w:line="440" w:lineRule="exact"/>
         <w:rPr>
           <w:rFonts w:ascii="標楷體" w:eastAsia="標楷體" w:hAnsi="標楷體"/>
           <w:spacing w:val="-6"/>
@@ -1080,7 +1080,7 @@
           <w:ilvl w:val="0"/>
           <w:numId w:val="14"/>
         </w:numPr>
-        <w:spacing w:line="400" w:lineRule="exact"/>
+        <w:spacing w:line="420" w:lineRule="exact"/>
         <w:ind w:leftChars="0" w:left="454" w:hanging="454"/>
         <w:rPr>
           <w:rFonts w:ascii="標楷體" w:eastAsia="標楷體" w:hAnsi="標楷體" w:cs="新細明體"/>
@@ -1173,7 +1173,7 @@
           <w:ilvl w:val="0"/>
           <w:numId w:val="14"/>
         </w:numPr>
-        <w:spacing w:line="400" w:lineRule="exact"/>
+        <w:spacing w:line="420" w:lineRule="exact"/>
         <w:ind w:leftChars="0" w:left="454" w:hanging="454"/>
         <w:rPr>
           <w:rFonts w:ascii="標楷體" w:eastAsia="標楷體" w:hAnsi="標楷體" w:cs="新細明體"/>
@@ -1277,7 +1277,7 @@
           <w:ilvl w:val="0"/>
           <w:numId w:val="14"/>
         </w:numPr>
-        <w:spacing w:line="400" w:lineRule="exact"/>
+        <w:spacing w:line="420" w:lineRule="exact"/>
         <w:ind w:leftChars="0" w:left="454" w:hanging="454"/>
         <w:rPr>
           <w:rFonts w:ascii="標楷體" w:eastAsia="標楷體" w:hAnsi="標楷體" w:cs="新細明體"/>
@@ -1301,7 +1301,7 @@
           <w:ilvl w:val="0"/>
           <w:numId w:val="14"/>
         </w:numPr>
-        <w:spacing w:line="400" w:lineRule="exact"/>
+        <w:spacing w:line="420" w:lineRule="exact"/>
         <w:ind w:leftChars="0" w:left="454" w:hanging="454"/>
         <w:rPr>
           <w:rFonts w:ascii="標楷體" w:eastAsia="標楷體" w:hAnsi="標楷體" w:cs="新細明體"/>
@@ -1371,7 +1371,7 @@
           <w:ilvl w:val="0"/>
           <w:numId w:val="14"/>
         </w:numPr>
-        <w:spacing w:line="400" w:lineRule="exact"/>
+        <w:spacing w:line="420" w:lineRule="exact"/>
         <w:ind w:leftChars="0" w:left="454" w:hanging="454"/>
         <w:rPr>
           <w:rFonts w:ascii="標楷體" w:eastAsia="標楷體" w:hAnsi="標楷體" w:cs="新細明體"/>
@@ -1469,7 +1469,7 @@
           <w:ilvl w:val="0"/>
           <w:numId w:val="14"/>
         </w:numPr>
-        <w:spacing w:line="400" w:lineRule="exact"/>
+        <w:spacing w:line="420" w:lineRule="exact"/>
         <w:ind w:leftChars="0" w:left="454" w:hanging="454"/>
         <w:rPr>
           <w:rFonts w:ascii="標楷體" w:eastAsia="標楷體" w:hAnsi="標楷體" w:cs="新細明體"/>
@@ -1501,7 +1501,7 @@
           <w:ilvl w:val="0"/>
           <w:numId w:val="14"/>
         </w:numPr>
-        <w:spacing w:line="400" w:lineRule="exact"/>
+        <w:spacing w:line="420" w:lineRule="exact"/>
         <w:ind w:leftChars="0" w:left="454" w:hanging="454"/>
         <w:rPr>
           <w:rFonts w:ascii="標楷體" w:eastAsia="標楷體" w:hAnsi="標楷體" w:cs="新細明體"/>
@@ -1587,7 +1587,7 @@
           <w:ilvl w:val="0"/>
           <w:numId w:val="14"/>
         </w:numPr>
-        <w:spacing w:line="400" w:lineRule="exact"/>
+        <w:spacing w:line="420" w:lineRule="exact"/>
         <w:ind w:leftChars="0" w:left="454" w:hanging="454"/>
         <w:rPr>
           <w:rFonts w:ascii="標楷體" w:eastAsia="標楷體" w:hAnsi="標楷體" w:cs="新細明體"/>
@@ -1637,7 +1637,7 @@
           <w:ilvl w:val="0"/>
           <w:numId w:val="14"/>
         </w:numPr>
-        <w:spacing w:line="400" w:lineRule="exact"/>
+        <w:spacing w:line="420" w:lineRule="exact"/>
         <w:ind w:leftChars="0" w:left="454" w:hanging="454"/>
         <w:rPr>
           <w:rFonts w:ascii="標楷體" w:eastAsia="標楷體" w:hAnsi="標楷體" w:cs="新細明體"/>
@@ -1651,6 +1651,7 @@
           <w:sz w:val="28"/>
           <w:szCs w:val="28"/>
         </w:rPr>
+        <w:lastRenderedPageBreak/>
         <w:t>間</w:t>
       </w:r>
       <w:r>
@@ -1805,7 +1806,7 @@
           <w:ilvl w:val="0"/>
           <w:numId w:val="14"/>
         </w:numPr>
-        <w:spacing w:line="400" w:lineRule="exact"/>
+        <w:spacing w:line="420" w:lineRule="exact"/>
         <w:ind w:leftChars="0" w:left="454" w:hanging="454"/>
         <w:rPr>
           <w:rFonts w:ascii="標楷體" w:eastAsia="標楷體" w:hAnsi="標楷體" w:cs="新細明體"/>
@@ -1865,7 +1866,7 @@
           <w:ilvl w:val="0"/>
           <w:numId w:val="14"/>
         </w:numPr>
-        <w:spacing w:line="400" w:lineRule="exact"/>
+        <w:spacing w:line="420" w:lineRule="exact"/>
         <w:ind w:leftChars="0" w:left="454" w:hanging="454"/>
         <w:rPr>
           <w:rFonts w:ascii="標楷體" w:eastAsia="標楷體" w:hAnsi="標楷體" w:cs="標楷體"/>
@@ -1879,7 +1880,6 @@
           <w:sz w:val="28"/>
           <w:szCs w:val="28"/>
         </w:rPr>
-        <w:lastRenderedPageBreak/>
         <w:t>累</w:t>
       </w:r>
       <w:r>
@@ -1925,7 +1925,7 @@
           <w:ilvl w:val="0"/>
           <w:numId w:val="14"/>
         </w:numPr>
-        <w:spacing w:line="400" w:lineRule="exact"/>
+        <w:spacing w:line="420" w:lineRule="exact"/>
         <w:ind w:leftChars="0" w:left="454" w:hanging="454"/>
         <w:rPr>
           <w:rFonts w:ascii="標楷體" w:eastAsia="標楷體" w:hAnsi="標楷體" w:cs="新細明體"/>
@@ -2001,7 +2001,7 @@
           <w:ilvl w:val="0"/>
           <w:numId w:val="14"/>
         </w:numPr>
-        <w:spacing w:line="400" w:lineRule="exact"/>
+        <w:spacing w:line="420" w:lineRule="exact"/>
         <w:ind w:leftChars="0" w:left="454" w:hanging="454"/>
         <w:rPr>
           <w:rFonts w:ascii="標楷體" w:eastAsia="標楷體" w:hAnsi="標楷體" w:cs="新細明體"/>
@@ -2389,6 +2389,8 @@
       <w:r>
         <w:rPr>
           <w:rFonts w:ascii="標楷體" w:eastAsia="標楷體" w:hAnsi="標楷體" w:hint="eastAsia"/>
+          <w:b/>
+          <w:bCs/>
           <w:spacing w:val="-6"/>
           <w:sz w:val="28"/>
           <w:szCs w:val="28"/>
@@ -2673,11 +2675,22 @@
       <w:r>
         <w:rPr>
           <w:rFonts w:ascii="標楷體" w:eastAsia="標楷體" w:hAnsi="標楷體" w:hint="eastAsia"/>
-          <w:spacing w:val="-6"/>
-          <w:sz w:val="28"/>
-          <w:szCs w:val="28"/>
-        </w:rPr>
-        <w:t>迴轉時經過的</w:t>
+          <w:b/>
+          <w:bCs/>
+          <w:spacing w:val="-6"/>
+          <w:sz w:val="28"/>
+          <w:szCs w:val="28"/>
+        </w:rPr>
+        <w:t>迴轉</w:t>
+      </w:r>
+      <w:r>
+        <w:rPr>
+          <w:rFonts w:ascii="標楷體" w:eastAsia="標楷體" w:hAnsi="標楷體" w:hint="eastAsia"/>
+          <w:spacing w:val="-6"/>
+          <w:sz w:val="28"/>
+          <w:szCs w:val="28"/>
+        </w:rPr>
+        <w:t>時經過的</w:t>
       </w:r>
       <w:proofErr w:type="gramStart"/>
       <w:r>
@@ -2787,17 +2800,57 @@
           <w:sz w:val="28"/>
           <w:szCs w:val="28"/>
         </w:rPr>
-        <w:t>了亂離時代</w:t>
-      </w:r>
-      <w:proofErr w:type="gramEnd"/>
-      <w:r>
-        <w:rPr>
-          <w:rFonts w:ascii="標楷體" w:eastAsia="標楷體" w:hAnsi="標楷體" w:hint="eastAsia"/>
-          <w:spacing w:val="-6"/>
-          <w:sz w:val="28"/>
-          <w:szCs w:val="28"/>
-        </w:rPr>
-        <w:t>一般人所共有的人生離多聚少和世事滄桑的感嘆，於是寫下這動情之作贈給</w:t>
+        <w:t>了</w:t>
+      </w:r>
+      <w:r>
+        <w:rPr>
+          <w:rFonts w:ascii="標楷體" w:eastAsia="標楷體" w:hAnsi="標楷體" w:hint="eastAsia"/>
+          <w:b/>
+          <w:bCs/>
+          <w:spacing w:val="-6"/>
+          <w:sz w:val="28"/>
+          <w:szCs w:val="28"/>
+        </w:rPr>
+        <w:t>亂離</w:t>
+      </w:r>
+      <w:r>
+        <w:rPr>
+          <w:rFonts w:ascii="標楷體" w:eastAsia="標楷體" w:hAnsi="標楷體" w:hint="eastAsia"/>
+          <w:spacing w:val="-6"/>
+          <w:sz w:val="28"/>
+          <w:szCs w:val="28"/>
+        </w:rPr>
+        <w:t>時代</w:t>
+      </w:r>
+      <w:proofErr w:type="gramEnd"/>
+      <w:r>
+        <w:rPr>
+          <w:rFonts w:ascii="標楷體" w:eastAsia="標楷體" w:hAnsi="標楷體" w:hint="eastAsia"/>
+          <w:spacing w:val="-6"/>
+          <w:sz w:val="28"/>
+          <w:szCs w:val="28"/>
+        </w:rPr>
+        <w:t>一般人所共有的人生離多聚少和世事</w:t>
+      </w:r>
+      <w:r>
+        <w:rPr>
+          <w:rFonts w:ascii="標楷體" w:eastAsia="標楷體" w:hAnsi="標楷體" w:hint="eastAsia"/>
+          <w:b/>
+          <w:bCs/>
+          <w:spacing w:val="-6"/>
+          <w:sz w:val="28"/>
+          <w:szCs w:val="28"/>
+        </w:rPr>
+        <w:t>滄桑</w:t>
+      </w:r>
+      <w:r>
+        <w:rPr>
+          <w:rFonts w:ascii="標楷體" w:eastAsia="標楷體" w:hAnsi="標楷體" w:hint="eastAsia"/>
+          <w:spacing w:val="-6"/>
+          <w:sz w:val="28"/>
+          <w:szCs w:val="28"/>
+        </w:rPr>
+        <w:t>的感嘆，於是寫下這動情之作贈給</w:t>
       </w:r>
       <w:r>
         <w:rPr>
@@ -2891,7 +2944,7 @@
     </w:p>
     <w:p>
       <w:pPr>
-        <w:spacing w:line="380" w:lineRule="exact"/>
+        <w:spacing w:line="420" w:lineRule="exact"/>
         <w:rPr>
           <w:rFonts w:ascii="標楷體" w:eastAsia="標楷體" w:hAnsi="標楷體"/>
           <w:sz w:val="28"/>
@@ -2938,62 +2991,43 @@
           <w:sz w:val="28"/>
           <w:szCs w:val="28"/>
         </w:rPr>
-        <w:t>代最著名的詩人之一，他一生命運坎坷</w:t>
-      </w:r>
-      <w:r>
-        <w:rPr>
-          <w:rFonts w:ascii="標楷體" w:eastAsia="標楷體" w:hAnsi="標楷體" w:hint="eastAsia"/>
-          <w:sz w:val="20"/>
-          <w:szCs w:val="20"/>
-        </w:rPr>
-        <w:t>(</w:t>
-      </w:r>
-      <w:proofErr w:type="gramStart"/>
-      <w:r>
-        <w:rPr>
-          <w:rFonts w:ascii="標楷體" w:eastAsia="標楷體" w:hAnsi="標楷體" w:cs="標楷體" w:hint="eastAsia"/>
-          <w:color w:val="FF0000"/>
-          <w:sz w:val="16"/>
-          <w:szCs w:val="16"/>
-        </w:rPr>
-        <w:t>ㄎㄢˇ</w:t>
-      </w:r>
-      <w:proofErr w:type="gramEnd"/>
-      <w:r>
-        <w:rPr>
-          <w:rFonts w:ascii="標楷體" w:eastAsia="標楷體" w:hAnsi="標楷體" w:cs="標楷體" w:hint="eastAsia"/>
-          <w:color w:val="FF0000"/>
-          <w:sz w:val="16"/>
-          <w:szCs w:val="16"/>
-        </w:rPr>
-        <w:t xml:space="preserve"> </w:t>
-      </w:r>
-      <w:proofErr w:type="gramStart"/>
-      <w:r>
-        <w:rPr>
-          <w:rFonts w:ascii="標楷體" w:eastAsia="標楷體" w:hAnsi="標楷體" w:cs="標楷體" w:hint="eastAsia"/>
-          <w:color w:val="FF0000"/>
-          <w:sz w:val="16"/>
-          <w:szCs w:val="16"/>
-        </w:rPr>
-        <w:t>ㄎㄜˇ</w:t>
-      </w:r>
-      <w:proofErr w:type="gramEnd"/>
-      <w:r>
-        <w:rPr>
-          <w:rFonts w:ascii="標楷體" w:eastAsia="標楷體" w:hAnsi="標楷體" w:hint="eastAsia"/>
-          <w:sz w:val="20"/>
-          <w:szCs w:val="20"/>
-        </w:rPr>
-        <w:t>)</w:t>
-      </w:r>
-      <w:r>
-        <w:rPr>
-          <w:rFonts w:ascii="標楷體" w:eastAsia="標楷體" w:hAnsi="標楷體" w:hint="eastAsia"/>
-          <w:sz w:val="28"/>
-          <w:szCs w:val="28"/>
-        </w:rPr>
-        <w:t>，生活困頓，又經歷了安史之亂，但他在艱難的一生中寫下了無數動人的詩篇，詩中充滿了對國家的憂慮、對黎民的關懷，以及對親人朋友的深</w:t>
+        <w:t>代最著名的詩人之一，他一生命運</w:t>
+      </w:r>
+      <w:r>
+        <w:rPr>
+          <w:rFonts w:ascii="標楷體" w:eastAsia="標楷體" w:hAnsi="標楷體" w:hint="eastAsia"/>
+          <w:b/>
+          <w:bCs/>
+          <w:sz w:val="28"/>
+          <w:szCs w:val="28"/>
+        </w:rPr>
+        <w:t>坎坷</w:t>
+      </w:r>
+      <w:r>
+        <w:rPr>
+          <w:rFonts w:ascii="標楷體" w:eastAsia="標楷體" w:hAnsi="標楷體" w:hint="eastAsia"/>
+          <w:sz w:val="28"/>
+          <w:szCs w:val="28"/>
+        </w:rPr>
+        <w:t>，生活</w:t>
+      </w:r>
+      <w:r>
+        <w:rPr>
+          <w:rFonts w:ascii="標楷體" w:eastAsia="標楷體" w:hAnsi="標楷體" w:hint="eastAsia"/>
+          <w:b/>
+          <w:bCs/>
+          <w:sz w:val="28"/>
+          <w:szCs w:val="28"/>
+        </w:rPr>
+        <w:t>困頓</w:t>
+      </w:r>
+      <w:r>
+        <w:rPr>
+          <w:rFonts w:ascii="標楷體" w:eastAsia="標楷體" w:hAnsi="標楷體" w:hint="eastAsia"/>
+          <w:sz w:val="28"/>
+          <w:szCs w:val="28"/>
+        </w:rPr>
+        <w:t>，又經歷了安史之亂，但他在艱難的一生中寫下了無數動人的詩篇，詩中充滿了對國家的憂慮、對黎民的關懷，以及對親人朋友的深</w:t>
       </w:r>
       <w:proofErr w:type="gramStart"/>
       <w:r>
@@ -3016,7 +3050,7 @@
     </w:p>
     <w:p>
       <w:pPr>
-        <w:spacing w:line="380" w:lineRule="exact"/>
+        <w:spacing w:line="420" w:lineRule="exact"/>
         <w:rPr>
           <w:rFonts w:ascii="標楷體" w:eastAsia="標楷體" w:hAnsi="標楷體"/>
           <w:sz w:val="28"/>
@@ -3106,12 +3140,30 @@
           <w:sz w:val="28"/>
           <w:szCs w:val="28"/>
         </w:rPr>
-        <w:t>的這位朋友並沒有在歷史上留下多少痕跡，我們只能通過詩中的隻言片語去了解他的生活。</w:t>
-      </w:r>
-    </w:p>
-    <w:p>
-      <w:pPr>
-        <w:spacing w:line="380" w:lineRule="exact"/>
+        <w:t>的這位朋友並沒有在歷史上留下多少痕跡，我們只能通過詩中的</w:t>
+      </w:r>
+      <w:r>
+        <w:rPr>
+          <w:rFonts w:ascii="標楷體" w:eastAsia="標楷體" w:hAnsi="標楷體" w:hint="eastAsia"/>
+          <w:b/>
+          <w:bCs/>
+          <w:sz w:val="28"/>
+          <w:szCs w:val="28"/>
+        </w:rPr>
+        <w:t>隻言片語</w:t>
+      </w:r>
+      <w:r>
+        <w:rPr>
+          <w:rFonts w:ascii="標楷體" w:eastAsia="標楷體" w:hAnsi="標楷體" w:hint="eastAsia"/>
+          <w:sz w:val="28"/>
+          <w:szCs w:val="28"/>
+        </w:rPr>
+        <w:t>去了解他的生活。</w:t>
+      </w:r>
+    </w:p>
+    <w:p>
+      <w:pPr>
+        <w:spacing w:line="420" w:lineRule="exact"/>
         <w:rPr>
           <w:rFonts w:ascii="標楷體" w:eastAsia="標楷體" w:hAnsi="標楷體"/>
           <w:sz w:val="28"/>
@@ -3225,7 +3277,25 @@
           <w:sz w:val="28"/>
           <w:szCs w:val="28"/>
         </w:rPr>
-        <w:t>獲得一個左拾遺的官職，第二年就因</w:t>
+        <w:t>獲得一個</w:t>
+      </w:r>
+      <w:r>
+        <w:rPr>
+          <w:rFonts w:ascii="標楷體" w:eastAsia="標楷體" w:hAnsi="標楷體" w:hint="eastAsia"/>
+          <w:b/>
+          <w:bCs/>
+          <w:sz w:val="28"/>
+          <w:szCs w:val="28"/>
+        </w:rPr>
+        <w:t>左拾遺</w:t>
+      </w:r>
+      <w:r>
+        <w:rPr>
+          <w:rFonts w:ascii="標楷體" w:eastAsia="標楷體" w:hAnsi="標楷體" w:hint="eastAsia"/>
+          <w:sz w:val="28"/>
+          <w:szCs w:val="28"/>
+        </w:rPr>
+        <w:t>的官職，第二年就因</w:t>
       </w:r>
       <w:proofErr w:type="gramStart"/>
       <w:r>
@@ -3392,7 +3462,25 @@
           <w:sz w:val="28"/>
           <w:szCs w:val="28"/>
         </w:rPr>
-        <w:t>趕忙張羅了飯菜招待</w:t>
+        <w:t>趕忙</w:t>
+      </w:r>
+      <w:r>
+        <w:rPr>
+          <w:rFonts w:ascii="標楷體" w:eastAsia="標楷體" w:hAnsi="標楷體" w:hint="eastAsia"/>
+          <w:b/>
+          <w:bCs/>
+          <w:sz w:val="28"/>
+          <w:szCs w:val="28"/>
+        </w:rPr>
+        <w:t>張羅</w:t>
+      </w:r>
+      <w:r>
+        <w:rPr>
+          <w:rFonts w:ascii="標楷體" w:eastAsia="標楷體" w:hAnsi="標楷體" w:hint="eastAsia"/>
+          <w:sz w:val="28"/>
+          <w:szCs w:val="28"/>
+        </w:rPr>
+        <w:t>了飯菜招待</w:t>
       </w:r>
       <w:r>
         <w:rPr>
@@ -3440,7 +3528,7 @@
     </w:p>
     <w:p>
       <w:pPr>
-        <w:spacing w:beforeLines="50" w:before="180" w:afterLines="50" w:after="180" w:line="380" w:lineRule="exact"/>
+        <w:spacing w:line="420" w:lineRule="exact"/>
         <w:rPr>
           <w:rFonts w:ascii="標楷體" w:eastAsia="標楷體" w:hAnsi="標楷體"/>
           <w:sz w:val="28"/>
@@ -3494,7 +3582,7 @@
     </w:p>
     <w:p>
       <w:pPr>
-        <w:spacing w:line="380" w:lineRule="exact"/>
+        <w:spacing w:line="420" w:lineRule="exact"/>
         <w:rPr>
           <w:rFonts w:ascii="標楷體" w:eastAsia="標楷體" w:hAnsi="標楷體"/>
           <w:sz w:val="28"/>
@@ -3543,7 +3631,25 @@
           <w:sz w:val="28"/>
           <w:szCs w:val="28"/>
         </w:rPr>
-        <w:t>西方，商星居東方，二者各據一方，一星升起，一星落下，永不能相見。人與人之間常常也是這樣，很容易就彼此錯過。今晚是個什麼樣的吉日良辰，我們兩個竟然久別重逢，能夠一同在這燭光下敘談。分別了這麼多年，兩個人都有一肚子的話想要說。從哪裡</w:t>
+        <w:t>西方，商星居東方，二者各據一方，一星升起，一星落下，永不能相見。人與人之間常常也是這樣，很容易就彼此錯過。今晚是個什麼樣的</w:t>
+      </w:r>
+      <w:r>
+        <w:rPr>
+          <w:rFonts w:ascii="標楷體" w:eastAsia="標楷體" w:hAnsi="標楷體" w:hint="eastAsia"/>
+          <w:b/>
+          <w:bCs/>
+          <w:sz w:val="28"/>
+          <w:szCs w:val="28"/>
+        </w:rPr>
+        <w:t>吉日良辰</w:t>
+      </w:r>
+      <w:r>
+        <w:rPr>
+          <w:rFonts w:ascii="標楷體" w:eastAsia="標楷體" w:hAnsi="標楷體" w:hint="eastAsia"/>
+          <w:sz w:val="28"/>
+          <w:szCs w:val="28"/>
+        </w:rPr>
+        <w:t>，我們兩個竟然久別重逢，能夠一同在這燭光下敘談。分別了這麼多年，兩個人都有一肚子的話想要說。從哪裡</w:t>
       </w:r>
       <w:proofErr w:type="gramStart"/>
       <w:r>
@@ -3566,7 +3672,7 @@
     </w:p>
     <w:p>
       <w:pPr>
-        <w:spacing w:beforeLines="50" w:before="180" w:line="380" w:lineRule="exact"/>
+        <w:spacing w:line="420" w:lineRule="exact"/>
         <w:rPr>
           <w:rFonts w:ascii="標楷體" w:eastAsia="標楷體" w:hAnsi="標楷體"/>
           <w:sz w:val="28"/>
@@ -3638,7 +3744,7 @@
     </w:p>
     <w:p>
       <w:pPr>
-        <w:spacing w:line="380" w:lineRule="exact"/>
+        <w:spacing w:line="420" w:lineRule="exact"/>
         <w:rPr>
           <w:rFonts w:ascii="標楷體" w:eastAsia="標楷體" w:hAnsi="標楷體"/>
           <w:sz w:val="28"/>
@@ -3674,7 +3780,7 @@
     </w:p>
     <w:p>
       <w:pPr>
-        <w:spacing w:afterLines="50" w:after="180" w:line="380" w:lineRule="exact"/>
+        <w:spacing w:line="420" w:lineRule="exact"/>
         <w:rPr>
           <w:rFonts w:ascii="標楷體" w:eastAsia="標楷體" w:hAnsi="標楷體"/>
           <w:sz w:val="28"/>
@@ -3687,6 +3793,7 @@
           <w:sz w:val="28"/>
           <w:szCs w:val="28"/>
         </w:rPr>
+        <w:lastRenderedPageBreak/>
         <w:t xml:space="preserve">　　</w:t>
       </w:r>
       <w:proofErr w:type="gramStart"/>
@@ -3710,7 +3817,7 @@
     </w:p>
     <w:p>
       <w:pPr>
-        <w:spacing w:line="380" w:lineRule="exact"/>
+        <w:spacing w:line="420" w:lineRule="exact"/>
         <w:rPr>
           <w:rFonts w:ascii="標楷體" w:eastAsia="標楷體" w:hAnsi="標楷體"/>
           <w:sz w:val="28"/>
@@ -3723,16 +3830,25 @@
           <w:sz w:val="28"/>
           <w:szCs w:val="28"/>
         </w:rPr>
-        <w:t xml:space="preserve">　　上一次見面的時候，我們還是青春洋溢的少年郎，轉眼這麼多年過去了。青春的歲月是那麼短暫，如今霜雪已經悄悄爬上了我們的鬢角。少年時的那些老朋友們</w:t>
-      </w:r>
-      <w:r>
-        <w:rPr>
-          <w:rFonts w:ascii="標楷體" w:eastAsia="標楷體" w:hAnsi="標楷體" w:hint="eastAsia"/>
-          <w:sz w:val="28"/>
-          <w:szCs w:val="28"/>
-        </w:rPr>
-        <w:lastRenderedPageBreak/>
-        <w:t>都怎麼樣了呢？互相交換信息後我們才發現，亂世之中生死無常，昔日的朋友們竟然有一半都已經去世了，令人心痛嘆</w:t>
+        <w:t xml:space="preserve">　　上一次見面的時候，我們還是青春</w:t>
+      </w:r>
+      <w:r>
+        <w:rPr>
+          <w:rFonts w:ascii="標楷體" w:eastAsia="標楷體" w:hAnsi="標楷體" w:hint="eastAsia"/>
+          <w:b/>
+          <w:bCs/>
+          <w:sz w:val="28"/>
+          <w:szCs w:val="28"/>
+        </w:rPr>
+        <w:t>洋溢</w:t>
+      </w:r>
+      <w:r>
+        <w:rPr>
+          <w:rFonts w:ascii="標楷體" w:eastAsia="標楷體" w:hAnsi="標楷體" w:hint="eastAsia"/>
+          <w:sz w:val="28"/>
+          <w:szCs w:val="28"/>
+        </w:rPr>
+        <w:t>的少年郎，轉眼這麼多年過去了。青春的歲月是那麼短暫，如今霜雪已經悄悄爬上了我們的鬢角。少年時的那些老朋友們都怎麼樣了呢？互相交換信息後我們才發現，亂世之中生死無常，昔日的朋友們竟然有一半都已經去世了，令人心痛嘆</w:t>
       </w:r>
       <w:proofErr w:type="gramStart"/>
       <w:r>
@@ -3755,7 +3871,7 @@
     </w:p>
     <w:p>
       <w:pPr>
-        <w:spacing w:line="380" w:lineRule="exact"/>
+        <w:spacing w:line="420" w:lineRule="exact"/>
         <w:rPr>
           <w:rFonts w:ascii="標楷體" w:eastAsia="標楷體" w:hAnsi="標楷體"/>
           <w:sz w:val="28"/>
@@ -3802,12 +3918,66 @@
           <w:sz w:val="28"/>
           <w:szCs w:val="28"/>
         </w:rPr>
-        <w:t>個個彬彬有禮地向我問好，興奮地拉著我問長問短。在這個離亂的世道，或許很久沒有客人上門了。但老朋友知道我遠道而來已經飢腸轆轆，趕緊打斷了孩子們，讓他們快去張羅飯菜：</w:t>
-      </w:r>
-    </w:p>
-    <w:p>
-      <w:pPr>
-        <w:spacing w:beforeLines="50" w:before="180" w:line="380" w:lineRule="exact"/>
+        <w:t>個個</w:t>
+      </w:r>
+      <w:r>
+        <w:rPr>
+          <w:rFonts w:ascii="標楷體" w:eastAsia="標楷體" w:hAnsi="標楷體" w:hint="eastAsia"/>
+          <w:b/>
+          <w:bCs/>
+          <w:sz w:val="28"/>
+          <w:szCs w:val="28"/>
+        </w:rPr>
+        <w:t>彬彬有禮</w:t>
+      </w:r>
+      <w:r>
+        <w:rPr>
+          <w:rFonts w:ascii="標楷體" w:eastAsia="標楷體" w:hAnsi="標楷體" w:hint="eastAsia"/>
+          <w:sz w:val="28"/>
+          <w:szCs w:val="28"/>
+        </w:rPr>
+        <w:t>地向我問好，興奮地拉著我問長問短。在這個</w:t>
+      </w:r>
+      <w:r>
+        <w:rPr>
+          <w:rFonts w:ascii="標楷體" w:eastAsia="標楷體" w:hAnsi="標楷體" w:hint="eastAsia"/>
+          <w:b/>
+          <w:bCs/>
+          <w:sz w:val="28"/>
+          <w:szCs w:val="28"/>
+        </w:rPr>
+        <w:t>離亂</w:t>
+      </w:r>
+      <w:r>
+        <w:rPr>
+          <w:rFonts w:ascii="標楷體" w:eastAsia="標楷體" w:hAnsi="標楷體" w:hint="eastAsia"/>
+          <w:sz w:val="28"/>
+          <w:szCs w:val="28"/>
+        </w:rPr>
+        <w:t>的</w:t>
+      </w:r>
+      <w:r>
+        <w:rPr>
+          <w:rFonts w:ascii="標楷體" w:eastAsia="標楷體" w:hAnsi="標楷體" w:hint="eastAsia"/>
+          <w:b/>
+          <w:bCs/>
+          <w:sz w:val="28"/>
+          <w:szCs w:val="28"/>
+        </w:rPr>
+        <w:t>世道</w:t>
+      </w:r>
+      <w:r>
+        <w:rPr>
+          <w:rFonts w:ascii="標楷體" w:eastAsia="標楷體" w:hAnsi="標楷體" w:hint="eastAsia"/>
+          <w:sz w:val="28"/>
+          <w:szCs w:val="28"/>
+        </w:rPr>
+        <w:t>，或許很久沒有客人上門了。但老朋友知道我遠道而來已經飢腸轆轆，趕緊打斷了孩子們，讓他們快去張羅飯菜：</w:t>
+      </w:r>
+    </w:p>
+    <w:p>
+      <w:pPr>
+        <w:spacing w:line="420" w:lineRule="exact"/>
         <w:rPr>
           <w:rFonts w:ascii="標楷體" w:eastAsia="標楷體" w:hAnsi="標楷體"/>
           <w:sz w:val="28"/>
@@ -3879,7 +4049,7 @@
     </w:p>
     <w:p>
       <w:pPr>
-        <w:spacing w:afterLines="50" w:after="180" w:line="380" w:lineRule="exact"/>
+        <w:spacing w:line="420" w:lineRule="exact"/>
         <w:rPr>
           <w:rFonts w:ascii="標楷體" w:eastAsia="標楷體" w:hAnsi="標楷體"/>
           <w:sz w:val="28"/>
@@ -3933,7 +4103,7 @@
     </w:p>
     <w:p>
       <w:pPr>
-        <w:spacing w:line="380" w:lineRule="exact"/>
+        <w:spacing w:line="420" w:lineRule="exact"/>
         <w:rPr>
           <w:rFonts w:ascii="標楷體" w:eastAsia="標楷體" w:hAnsi="標楷體"/>
           <w:sz w:val="28"/>
@@ -3987,7 +4157,7 @@
     </w:p>
     <w:p>
       <w:pPr>
-        <w:spacing w:line="380" w:lineRule="exact"/>
+        <w:spacing w:line="420" w:lineRule="exact"/>
         <w:rPr>
           <w:rFonts w:ascii="標楷體" w:eastAsia="標楷體" w:hAnsi="標楷體"/>
           <w:sz w:val="28"/>
@@ -4000,7 +4170,25 @@
           <w:sz w:val="28"/>
           <w:szCs w:val="28"/>
         </w:rPr>
-        <w:t xml:space="preserve">　　這首詩語言平實，娓娓道來，每次讀都讓我覺得</w:t>
+        <w:t xml:space="preserve">　　這首詩語言平實，</w:t>
+      </w:r>
+      <w:r>
+        <w:rPr>
+          <w:rFonts w:ascii="標楷體" w:eastAsia="標楷體" w:hAnsi="標楷體" w:hint="eastAsia"/>
+          <w:b/>
+          <w:bCs/>
+          <w:sz w:val="28"/>
+          <w:szCs w:val="28"/>
+        </w:rPr>
+        <w:t>娓娓道來</w:t>
+      </w:r>
+      <w:r>
+        <w:rPr>
+          <w:rFonts w:ascii="標楷體" w:eastAsia="標楷體" w:hAnsi="標楷體" w:hint="eastAsia"/>
+          <w:sz w:val="28"/>
+          <w:szCs w:val="28"/>
+        </w:rPr>
+        <w:t>，每次讀都讓我覺得</w:t>
       </w:r>
       <w:proofErr w:type="gramStart"/>
       <w:r>
@@ -4041,7 +4229,7 @@
     </w:p>
     <w:p>
       <w:pPr>
-        <w:spacing w:line="380" w:lineRule="exact"/>
+        <w:spacing w:line="420" w:lineRule="exact"/>
         <w:rPr>
           <w:rFonts w:ascii="標楷體" w:eastAsia="標楷體" w:hAnsi="標楷體"/>
           <w:sz w:val="28"/>
@@ -4063,16 +4251,54 @@
           <w:sz w:val="28"/>
           <w:szCs w:val="28"/>
         </w:rPr>
-        <w:t>這種彌足</w:t>
-      </w:r>
-      <w:proofErr w:type="gramEnd"/>
-      <w:r>
-        <w:rPr>
-          <w:rFonts w:ascii="標楷體" w:eastAsia="標楷體" w:hAnsi="標楷體" w:hint="eastAsia"/>
-          <w:sz w:val="28"/>
-          <w:szCs w:val="28"/>
-        </w:rPr>
-        <w:t>珍貴而又稍縱即逝的美好體驗，常常留給人深刻的印象，所以經常被人寫進詩歌中。另外一位</w:t>
+        <w:t>這種</w:t>
+      </w:r>
+      <w:r>
+        <w:rPr>
+          <w:rFonts w:ascii="標楷體" w:eastAsia="標楷體" w:hAnsi="標楷體" w:hint="eastAsia"/>
+          <w:b/>
+          <w:bCs/>
+          <w:sz w:val="28"/>
+          <w:szCs w:val="28"/>
+        </w:rPr>
+        <w:t>彌足</w:t>
+      </w:r>
+      <w:proofErr w:type="gramEnd"/>
+      <w:r>
+        <w:rPr>
+          <w:rFonts w:ascii="標楷體" w:eastAsia="標楷體" w:hAnsi="標楷體" w:hint="eastAsia"/>
+          <w:b/>
+          <w:bCs/>
+          <w:sz w:val="28"/>
+          <w:szCs w:val="28"/>
+        </w:rPr>
+        <w:t>珍貴</w:t>
+      </w:r>
+      <w:r>
+        <w:rPr>
+          <w:rFonts w:ascii="標楷體" w:eastAsia="標楷體" w:hAnsi="標楷體" w:hint="eastAsia"/>
+          <w:sz w:val="28"/>
+          <w:szCs w:val="28"/>
+        </w:rPr>
+        <w:t>而又</w:t>
+      </w:r>
+      <w:r>
+        <w:rPr>
+          <w:rFonts w:ascii="標楷體" w:eastAsia="標楷體" w:hAnsi="標楷體" w:hint="eastAsia"/>
+          <w:b/>
+          <w:bCs/>
+          <w:sz w:val="28"/>
+          <w:szCs w:val="28"/>
+        </w:rPr>
+        <w:t>稍縱即逝</w:t>
+      </w:r>
+      <w:r>
+        <w:rPr>
+          <w:rFonts w:ascii="標楷體" w:eastAsia="標楷體" w:hAnsi="標楷體" w:hint="eastAsia"/>
+          <w:sz w:val="28"/>
+          <w:szCs w:val="28"/>
+        </w:rPr>
+        <w:t>的美好體驗，常常留給人深刻的印象，所以經常被人寫進詩歌中。另外一位</w:t>
       </w:r>
       <w:r>
         <w:rPr>
@@ -4453,7 +4679,7 @@
     </w:p>
     <w:p>
       <w:pPr>
-        <w:spacing w:line="380" w:lineRule="exact"/>
+        <w:spacing w:line="420" w:lineRule="exact"/>
         <w:rPr>
           <w:rFonts w:ascii="標楷體" w:eastAsia="標楷體" w:hAnsi="標楷體"/>
           <w:sz w:val="28"/>
@@ -4466,12 +4692,30 @@
           <w:sz w:val="28"/>
           <w:szCs w:val="28"/>
         </w:rPr>
-        <w:t xml:space="preserve">　　不僅是在交通不發達的古代，今天的我們同樣如此。雖然交通和通訊都已經空前便利，但我們依然會因爲各種各樣的原因和親人朋友分別，甚至有些時候因爲城市太大或者工作繁忙，即便身處同一座城市，坐在一起把酒言歡都是一件非常奢侈的事。</w:t>
-      </w:r>
-    </w:p>
-    <w:p>
-      <w:pPr>
-        <w:spacing w:line="380" w:lineRule="exact"/>
+        <w:t xml:space="preserve">　　不僅是在交通不發達的古代，今天的我們同樣如此。雖然交通和通訊都已經空前便利，但我們依然會因爲各種各樣的原因和親人朋友分別，甚至有些時候因爲城市太大或者工作繁忙，即便身處同一座城市，坐在一起把酒言歡都是一件非常</w:t>
+      </w:r>
+      <w:r>
+        <w:rPr>
+          <w:rFonts w:ascii="標楷體" w:eastAsia="標楷體" w:hAnsi="標楷體" w:hint="eastAsia"/>
+          <w:b/>
+          <w:bCs/>
+          <w:sz w:val="28"/>
+          <w:szCs w:val="28"/>
+        </w:rPr>
+        <w:t>奢侈</w:t>
+      </w:r>
+      <w:r>
+        <w:rPr>
+          <w:rFonts w:ascii="標楷體" w:eastAsia="標楷體" w:hAnsi="標楷體" w:hint="eastAsia"/>
+          <w:sz w:val="28"/>
+          <w:szCs w:val="28"/>
+        </w:rPr>
+        <w:t>的事。</w:t>
+      </w:r>
+    </w:p>
+    <w:p>
+      <w:pPr>
+        <w:spacing w:line="420" w:lineRule="exact"/>
         <w:rPr>
           <w:rFonts w:ascii="標楷體" w:eastAsia="標楷體" w:hAnsi="標楷體"/>
           <w:sz w:val="28"/>
@@ -4519,12 +4763,21 @@
           <w:sz w:val="28"/>
           <w:szCs w:val="28"/>
         </w:rPr>
-        <w:t>米飯的香氣，那種相逢的溫暖和快樂是如此動人。而「明日隔山嶽，世事兩茫茫」這句深深的慨嘆又擊中我們內心最柔軟的地方，讓人不禁回想起自己人生中的那些分別與錯過。不過，正是因爲有了分離，相聚才那樣可貴，重逢之時的情感才會那麼真摯。</w:t>
-      </w:r>
-    </w:p>
-    <w:p>
-      <w:pPr>
-        <w:spacing w:line="380" w:lineRule="exact"/>
+        <w:t>米飯的香氣，那種相逢的溫暖和快樂是如此動人。而「明日隔山嶽，世事兩茫茫」這句深深的慨嘆又擊中</w:t>
+      </w:r>
+      <w:r>
+        <w:rPr>
+          <w:rFonts w:ascii="標楷體" w:eastAsia="標楷體" w:hAnsi="標楷體" w:hint="eastAsia"/>
+          <w:sz w:val="28"/>
+          <w:szCs w:val="28"/>
+        </w:rPr>
+        <w:lastRenderedPageBreak/>
+        <w:t>我們內心最柔軟的地方，讓人不禁回想起自己人生中的那些分別與錯過。不過，正是因爲有了分離，相聚才那樣可貴，重逢之時的情感才會那麼真摯。</w:t>
+      </w:r>
+    </w:p>
+    <w:p>
+      <w:pPr>
+        <w:spacing w:line="420" w:lineRule="exact"/>
         <w:rPr>
           <w:rFonts w:ascii="標楷體" w:eastAsia="標楷體" w:hAnsi="標楷體"/>
           <w:sz w:val="28"/>
@@ -4616,7 +4869,7 @@
         <w:spacing w:beforeLines="50" w:before="180" w:line="440" w:lineRule="exact"/>
         <w:rPr>
           <w:rFonts w:ascii="標楷體" w:eastAsia="標楷體" w:hAnsi="標楷體"/>
-          <w:b/>
+          <w:bCs/>
           <w:sz w:val="32"/>
           <w:szCs w:val="32"/>
         </w:rPr>
@@ -4624,12 +4877,12 @@
       <w:r>
         <w:rPr>
           <w:rFonts w:ascii="標楷體" w:eastAsia="標楷體" w:hAnsi="標楷體" w:hint="eastAsia"/>
-          <w:b/>
+          <w:bCs/>
           <w:sz w:val="32"/>
           <w:szCs w:val="32"/>
-        </w:rPr>
-        <w:lastRenderedPageBreak/>
-        <w:t>[補充]</w:t>
+          <w:bdr w:val="single" w:sz="4" w:space="0" w:color="auto"/>
+        </w:rPr>
+        <w:t>補充</w:t>
       </w:r>
     </w:p>
     <w:p>
@@ -4756,7 +5009,7 @@
           <w:ilvl w:val="0"/>
           <w:numId w:val="5"/>
         </w:numPr>
-        <w:spacing w:after="13" w:line="420" w:lineRule="exact"/>
+        <w:spacing w:line="420" w:lineRule="exact"/>
         <w:ind w:leftChars="0"/>
         <w:rPr>
           <w:rFonts w:ascii="標楷體" w:eastAsia="標楷體" w:hAnsi="標楷體"/>
@@ -4781,7 +5034,7 @@
           <w:ilvl w:val="0"/>
           <w:numId w:val="5"/>
         </w:numPr>
-        <w:spacing w:after="13" w:line="420" w:lineRule="exact"/>
+        <w:spacing w:line="420" w:lineRule="exact"/>
         <w:ind w:leftChars="0"/>
         <w:rPr>
           <w:rFonts w:ascii="標楷體" w:eastAsia="標楷體" w:hAnsi="標楷體"/>
@@ -4824,7 +5077,7 @@
           <w:ilvl w:val="0"/>
           <w:numId w:val="5"/>
         </w:numPr>
-        <w:spacing w:after="13" w:line="420" w:lineRule="exact"/>
+        <w:spacing w:line="420" w:lineRule="exact"/>
         <w:ind w:leftChars="0"/>
         <w:rPr>
           <w:rFonts w:ascii="標楷體" w:eastAsia="標楷體" w:hAnsi="標楷體"/>
@@ -4857,7 +5110,7 @@
           <w:ilvl w:val="0"/>
           <w:numId w:val="5"/>
         </w:numPr>
-        <w:spacing w:after="13" w:line="420" w:lineRule="exact"/>
+        <w:spacing w:line="420" w:lineRule="exact"/>
         <w:ind w:leftChars="0"/>
         <w:rPr>
           <w:rFonts w:ascii="標楷體" w:eastAsia="標楷體" w:hAnsi="標楷體"/>
@@ -4872,6 +5125,53 @@
           <w:szCs w:val="28"/>
         </w:rPr>
         <w:t>坎坷</w:t>
+      </w:r>
+      <w:r>
+        <w:rPr>
+          <w:rFonts w:ascii="標楷體" w:eastAsia="標楷體" w:hAnsi="標楷體" w:hint="eastAsia"/>
+          <w:sz w:val="20"/>
+          <w:szCs w:val="20"/>
+        </w:rPr>
+        <w:t>(</w:t>
+      </w:r>
+      <w:proofErr w:type="gramStart"/>
+      <w:r>
+        <w:rPr>
+          <w:rFonts w:ascii="標楷體" w:eastAsia="標楷體" w:hAnsi="標楷體" w:cs="標楷體" w:hint="eastAsia"/>
+          <w:color w:val="FF0000"/>
+          <w:sz w:val="16"/>
+          <w:szCs w:val="16"/>
+        </w:rPr>
+        <w:t>ㄎㄢˇ</w:t>
+      </w:r>
+      <w:proofErr w:type="gramEnd"/>
+      <w:r>
+        <w:rPr>
+          <w:rFonts w:ascii="標楷體" w:eastAsia="標楷體" w:hAnsi="標楷體" w:cs="標楷體" w:hint="eastAsia"/>
+          <w:color w:val="FF0000"/>
+          <w:sz w:val="16"/>
+          <w:szCs w:val="16"/>
+        </w:rPr>
+        <w:t xml:space="preserve"> </w:t>
+      </w:r>
+      <w:proofErr w:type="gramStart"/>
+      <w:r>
+        <w:rPr>
+          <w:rFonts w:ascii="標楷體" w:eastAsia="標楷體" w:hAnsi="標楷體" w:cs="標楷體" w:hint="eastAsia"/>
+          <w:color w:val="FF0000"/>
+          <w:sz w:val="16"/>
+          <w:szCs w:val="16"/>
+        </w:rPr>
+        <w:t>ㄎㄜˇ</w:t>
+      </w:r>
+      <w:proofErr w:type="gramEnd"/>
+      <w:r>
+        <w:rPr>
+          <w:rFonts w:ascii="標楷體" w:eastAsia="標楷體" w:hAnsi="標楷體" w:hint="eastAsia"/>
+          <w:sz w:val="20"/>
+          <w:szCs w:val="20"/>
+        </w:rPr>
+        <w:t>)</w:t>
       </w:r>
       <w:r>
         <w:rPr>
@@ -4894,7 +5194,7 @@
       <w:pPr>
         <w:pStyle w:val="a8"/>
         <w:widowControl/>
-        <w:spacing w:after="13" w:line="420" w:lineRule="exact"/>
+        <w:spacing w:line="420" w:lineRule="exact"/>
         <w:ind w:leftChars="0"/>
         <w:rPr>
           <w:rFonts w:ascii="標楷體" w:eastAsia="標楷體" w:hAnsi="標楷體"/>
@@ -4919,7 +5219,7 @@
           <w:ilvl w:val="0"/>
           <w:numId w:val="5"/>
         </w:numPr>
-        <w:spacing w:after="13" w:line="420" w:lineRule="exact"/>
+        <w:spacing w:line="420" w:lineRule="exact"/>
         <w:ind w:leftChars="0"/>
         <w:rPr>
           <w:rFonts w:ascii="標楷體" w:eastAsia="標楷體" w:hAnsi="標楷體"/>
@@ -4948,7 +5248,7 @@
       <w:pPr>
         <w:pStyle w:val="a8"/>
         <w:widowControl/>
-        <w:spacing w:after="13" w:line="420" w:lineRule="exact"/>
+        <w:spacing w:line="420" w:lineRule="exact"/>
         <w:ind w:leftChars="0"/>
         <w:rPr>
           <w:rFonts w:ascii="標楷體" w:eastAsia="標楷體" w:hAnsi="標楷體"/>
@@ -4969,7 +5269,7 @@
       <w:pPr>
         <w:pStyle w:val="a8"/>
         <w:widowControl/>
-        <w:spacing w:after="13" w:line="420" w:lineRule="exact"/>
+        <w:spacing w:line="420" w:lineRule="exact"/>
         <w:ind w:leftChars="0"/>
         <w:rPr>
           <w:rFonts w:ascii="標楷體" w:eastAsia="標楷體" w:hAnsi="標楷體"/>
@@ -4994,7 +5294,7 @@
           <w:ilvl w:val="0"/>
           <w:numId w:val="5"/>
         </w:numPr>
-        <w:spacing w:after="13" w:line="420" w:lineRule="exact"/>
+        <w:spacing w:line="420" w:lineRule="exact"/>
         <w:ind w:leftChars="0"/>
         <w:rPr>
           <w:rFonts w:ascii="標楷體" w:eastAsia="標楷體" w:hAnsi="標楷體"/>
@@ -5031,7 +5331,7 @@
       <w:pPr>
         <w:pStyle w:val="a8"/>
         <w:widowControl/>
-        <w:spacing w:after="13" w:line="420" w:lineRule="exact"/>
+        <w:spacing w:line="420" w:lineRule="exact"/>
         <w:ind w:leftChars="0"/>
         <w:rPr>
           <w:rFonts w:ascii="標楷體" w:eastAsia="標楷體" w:hAnsi="標楷體"/>
@@ -5056,7 +5356,7 @@
           <w:ilvl w:val="0"/>
           <w:numId w:val="5"/>
         </w:numPr>
-        <w:spacing w:after="13" w:line="420" w:lineRule="exact"/>
+        <w:spacing w:line="420" w:lineRule="exact"/>
         <w:ind w:leftChars="0"/>
         <w:rPr>
           <w:rFonts w:ascii="標楷體" w:eastAsia="標楷體" w:hAnsi="標楷體"/>
@@ -5115,7 +5415,7 @@
           <w:ilvl w:val="0"/>
           <w:numId w:val="5"/>
         </w:numPr>
-        <w:spacing w:after="13" w:line="420" w:lineRule="exact"/>
+        <w:spacing w:line="420" w:lineRule="exact"/>
         <w:ind w:leftChars="0"/>
         <w:rPr>
           <w:rFonts w:ascii="標楷體" w:eastAsia="標楷體" w:hAnsi="標楷體"/>
@@ -5140,7 +5440,7 @@
           <w:ilvl w:val="0"/>
           <w:numId w:val="5"/>
         </w:numPr>
-        <w:spacing w:after="13" w:line="420" w:lineRule="exact"/>
+        <w:spacing w:line="420" w:lineRule="exact"/>
         <w:ind w:leftChars="0"/>
         <w:rPr>
           <w:rFonts w:ascii="標楷體" w:eastAsia="標楷體" w:hAnsi="標楷體"/>
@@ -5181,7 +5481,7 @@
           <w:ilvl w:val="0"/>
           <w:numId w:val="5"/>
         </w:numPr>
-        <w:spacing w:after="13" w:line="420" w:lineRule="exact"/>
+        <w:spacing w:line="420" w:lineRule="exact"/>
         <w:ind w:leftChars="0"/>
         <w:rPr>
           <w:rFonts w:ascii="標楷體" w:eastAsia="標楷體" w:hAnsi="標楷體"/>
@@ -5224,7 +5524,7 @@
           <w:ilvl w:val="0"/>
           <w:numId w:val="5"/>
         </w:numPr>
-        <w:spacing w:after="13" w:line="420" w:lineRule="exact"/>
+        <w:spacing w:line="420" w:lineRule="exact"/>
         <w:ind w:leftChars="0"/>
         <w:rPr>
           <w:rFonts w:ascii="標楷體" w:eastAsia="標楷體" w:hAnsi="標楷體"/>
@@ -5261,7 +5561,7 @@
       <w:pPr>
         <w:pStyle w:val="a8"/>
         <w:widowControl/>
-        <w:spacing w:after="13" w:line="420" w:lineRule="exact"/>
+        <w:spacing w:line="420" w:lineRule="exact"/>
         <w:ind w:leftChars="0"/>
         <w:rPr>
           <w:rFonts w:ascii="標楷體" w:eastAsia="標楷體" w:hAnsi="標楷體"/>
@@ -5304,7 +5604,7 @@
           <w:ilvl w:val="0"/>
           <w:numId w:val="5"/>
         </w:numPr>
-        <w:spacing w:after="13" w:line="420" w:lineRule="exact"/>
+        <w:spacing w:line="420" w:lineRule="exact"/>
         <w:ind w:leftChars="0"/>
         <w:rPr>
           <w:rFonts w:ascii="標楷體" w:eastAsia="標楷體" w:hAnsi="標楷體"/>
@@ -5363,7 +5663,7 @@
           <w:ilvl w:val="0"/>
           <w:numId w:val="5"/>
         </w:numPr>
-        <w:spacing w:after="13" w:line="420" w:lineRule="exact"/>
+        <w:spacing w:line="420" w:lineRule="exact"/>
         <w:ind w:leftChars="0"/>
         <w:rPr>
           <w:rFonts w:ascii="標楷體" w:eastAsia="標楷體" w:hAnsi="標楷體"/>
@@ -5388,7 +5688,7 @@
           <w:ilvl w:val="0"/>
           <w:numId w:val="5"/>
         </w:numPr>
-        <w:spacing w:after="13" w:line="420" w:lineRule="exact"/>
+        <w:spacing w:line="420" w:lineRule="exact"/>
         <w:ind w:leftChars="0"/>
         <w:rPr>
           <w:rFonts w:ascii="標楷體" w:eastAsia="標楷體" w:hAnsi="標楷體"/>
@@ -5396,20 +5696,76 @@
           <w:szCs w:val="28"/>
         </w:rPr>
       </w:pPr>
-      <w:r>
-        <w:rPr>
-          <w:rFonts w:ascii="標楷體" w:eastAsia="標楷體" w:hAnsi="標楷體" w:hint="eastAsia"/>
-          <w:sz w:val="28"/>
-          <w:szCs w:val="28"/>
-        </w:rPr>
-        <w:t>娓娓道來：說話連續不間斷。</w:t>
+      <w:proofErr w:type="gramStart"/>
+      <w:r>
+        <w:rPr>
+          <w:rFonts w:ascii="標楷體" w:eastAsia="標楷體" w:hAnsi="標楷體" w:hint="eastAsia"/>
+          <w:sz w:val="28"/>
+          <w:szCs w:val="28"/>
+        </w:rPr>
+        <w:t>娓</w:t>
+      </w:r>
+      <w:proofErr w:type="gramEnd"/>
+      <w:r>
+        <w:rPr>
+          <w:rFonts w:ascii="標楷體" w:eastAsia="標楷體" w:hAnsi="標楷體" w:hint="eastAsia"/>
+          <w:sz w:val="28"/>
+          <w:szCs w:val="28"/>
+        </w:rPr>
+        <w:t>(</w:t>
+      </w:r>
+      <w:proofErr w:type="gramStart"/>
+      <w:r>
+        <w:rPr>
+          <w:rFonts w:ascii="標楷體" w:eastAsia="標楷體" w:hAnsi="標楷體" w:hint="eastAsia"/>
+          <w:color w:val="FF0000"/>
+          <w:sz w:val="16"/>
+          <w:szCs w:val="16"/>
+        </w:rPr>
+        <w:t>ㄨㄟ</w:t>
+      </w:r>
+      <w:r>
+        <w:rPr>
+          <w:rFonts w:ascii="標楷體" w:eastAsia="標楷體" w:hAnsi="標楷體" w:hint="eastAsia"/>
+          <w:color w:val="FF0000"/>
+          <w:sz w:val="16"/>
+          <w:szCs w:val="16"/>
+        </w:rPr>
+        <w:t>ˇ</w:t>
+      </w:r>
+      <w:proofErr w:type="gramEnd"/>
+      <w:r>
+        <w:rPr>
+          <w:rFonts w:ascii="標楷體" w:eastAsia="標楷體" w:hAnsi="標楷體" w:hint="eastAsia"/>
+          <w:sz w:val="28"/>
+          <w:szCs w:val="28"/>
+        </w:rPr>
+        <w:t>)</w:t>
+      </w:r>
+      <w:proofErr w:type="gramStart"/>
+      <w:r>
+        <w:rPr>
+          <w:rFonts w:ascii="標楷體" w:eastAsia="標楷體" w:hAnsi="標楷體" w:hint="eastAsia"/>
+          <w:sz w:val="28"/>
+          <w:szCs w:val="28"/>
+        </w:rPr>
+        <w:t>娓</w:t>
+      </w:r>
+      <w:proofErr w:type="gramEnd"/>
+      <w:r>
+        <w:rPr>
+          <w:rFonts w:ascii="標楷體" w:eastAsia="標楷體" w:hAnsi="標楷體" w:hint="eastAsia"/>
+          <w:sz w:val="28"/>
+          <w:szCs w:val="28"/>
+        </w:rPr>
+        <w:t>道來：說話連續不間斷。</w:t>
       </w:r>
     </w:p>
     <w:p>
       <w:pPr>
         <w:pStyle w:val="a8"/>
         <w:widowControl/>
-        <w:spacing w:after="13" w:line="420" w:lineRule="exact"/>
+        <w:spacing w:line="420" w:lineRule="exact"/>
         <w:ind w:leftChars="0"/>
         <w:rPr>
           <w:rFonts w:ascii="標楷體" w:eastAsia="標楷體" w:hAnsi="標楷體"/>
@@ -5434,7 +5790,7 @@
           <w:ilvl w:val="0"/>
           <w:numId w:val="5"/>
         </w:numPr>
-        <w:spacing w:after="13" w:line="420" w:lineRule="exact"/>
+        <w:spacing w:line="420" w:lineRule="exact"/>
         <w:ind w:leftChars="0"/>
         <w:rPr>
           <w:rFonts w:ascii="標楷體" w:eastAsia="標楷體" w:hAnsi="標楷體"/>
@@ -5462,18 +5818,19 @@
       <w:r>
         <w:rPr>
           <w:rFonts w:ascii="標楷體" w:eastAsia="標楷體" w:hAnsi="標楷體" w:hint="eastAsia"/>
+          <w:color w:val="FF0000"/>
+          <w:sz w:val="16"/>
+          <w:szCs w:val="16"/>
+        </w:rPr>
+        <w:t>ㄇㄧˊ</w:t>
+      </w:r>
+      <w:proofErr w:type="gramEnd"/>
+      <w:r>
+        <w:rPr>
+          <w:rFonts w:ascii="標楷體" w:eastAsia="標楷體" w:hAnsi="標楷體" w:hint="eastAsia"/>
           <w:sz w:val="20"/>
           <w:szCs w:val="20"/>
         </w:rPr>
-        <w:t>ㄇㄧˊ</w:t>
-      </w:r>
-      <w:proofErr w:type="gramEnd"/>
-      <w:r>
-        <w:rPr>
-          <w:rFonts w:ascii="標楷體" w:eastAsia="標楷體" w:hAnsi="標楷體" w:hint="eastAsia"/>
-          <w:sz w:val="20"/>
-          <w:szCs w:val="20"/>
-        </w:rPr>
         <w:t>)</w:t>
       </w:r>
       <w:r>
@@ -5497,7 +5854,7 @@
       <w:pPr>
         <w:pStyle w:val="a8"/>
         <w:widowControl/>
-        <w:spacing w:after="13" w:line="420" w:lineRule="exact"/>
+        <w:spacing w:line="420" w:lineRule="exact"/>
         <w:ind w:leftChars="0"/>
         <w:rPr>
           <w:rFonts w:ascii="標楷體" w:eastAsia="標楷體" w:hAnsi="標楷體"/>
@@ -5522,7 +5879,7 @@
           <w:ilvl w:val="0"/>
           <w:numId w:val="5"/>
         </w:numPr>
-        <w:spacing w:after="13" w:line="420" w:lineRule="exact"/>
+        <w:spacing w:line="420" w:lineRule="exact"/>
         <w:ind w:leftChars="0"/>
         <w:rPr>
           <w:rFonts w:ascii="標楷體" w:eastAsia="標楷體" w:hAnsi="標楷體"/>
@@ -5559,7 +5916,7 @@
       <w:pPr>
         <w:pStyle w:val="a8"/>
         <w:widowControl/>
-        <w:spacing w:after="13" w:line="420" w:lineRule="exact"/>
+        <w:spacing w:line="420" w:lineRule="exact"/>
         <w:ind w:leftChars="0"/>
         <w:rPr>
           <w:rFonts w:ascii="標楷體" w:eastAsia="標楷體" w:hAnsi="標楷體"/>
@@ -5584,7 +5941,7 @@
           <w:ilvl w:val="0"/>
           <w:numId w:val="5"/>
         </w:numPr>
-        <w:spacing w:after="13" w:line="420" w:lineRule="exact"/>
+        <w:spacing w:line="420" w:lineRule="exact"/>
         <w:ind w:leftChars="0"/>
         <w:rPr>
           <w:rFonts w:ascii="標楷體" w:eastAsia="標楷體" w:hAnsi="標楷體"/>
@@ -5605,7 +5962,7 @@
       <w:pPr>
         <w:pStyle w:val="a8"/>
         <w:widowControl/>
-        <w:spacing w:after="13" w:line="420" w:lineRule="exact"/>
+        <w:spacing w:line="420" w:lineRule="exact"/>
         <w:ind w:leftChars="0"/>
         <w:rPr>
           <w:rFonts w:ascii="標楷體" w:eastAsia="標楷體" w:hAnsi="標楷體"/>
@@ -5634,7 +5991,7 @@
 </file>
 
 <file path=word/endnotes.xml><?xml version="1.0" encoding="utf-8"?>
-<w:endnotes xmlns:wpc="http://schemas.microsoft.com/office/word/2010/wordprocessingCanvas" xmlns:cx="http://schemas.microsoft.com/office/drawing/2014/chartex" xmlns:cx1="http://schemas.microsoft.com/office/drawing/2015/9/8/chartex" xmlns:cx2="http://schemas.microsoft.com/office/drawing/2015/10/21/chartex" xmlns:cx3="http://schemas.microsoft.com/office/drawing/2016/5/9/chartex" xmlns:cx4="http://schemas.microsoft.com/office/drawing/2016/5/10/chartex" xmlns:cx5="http://schemas.microsoft.com/office/drawing/2016/5/11/chartex" xmlns:cx6="http://schemas.microsoft.com/office/drawing/2016/5/12/chartex" xmlns:cx7="http://schemas.microsoft.com/office/drawing/2016/5/13/chartex" xmlns:cx8="http://schemas.microsoft.com/office/drawing/2016/5/14/chartex" xmlns:mc="http://schemas.openxmlformats.org/markup-compatibility/2006" xmlns:aink="http://schemas.microsoft.com/office/drawing/2016/ink" xmlns:am3d="http://schemas.microsoft.com/office/drawing/2017/model3d" xmlns:o="urn:schemas-microsoft-com:office:office" xmlns:oel="http://schemas.microsoft.com/office/2019/extlst" xmlns:r="http://schemas.openxmlformats.org/officeDocument/2006/relationships" xmlns:m="http://schemas.openxmlformats.org/officeDocument/2006/math" xmlns:v="urn:schemas-microsoft-com:vml" xmlns:wp14="http://schemas.microsoft.com/office/word/2010/wordprocessingDrawing" xmlns:wp="http://schemas.openxmlformats.org/drawingml/2006/wordprocessingDrawing" xmlns:w10="urn:schemas-microsoft-com:office:word" xmlns:w="http://schemas.openxmlformats.org/wordprocessingml/2006/main" xmlns:w14="http://schemas.microsoft.com/office/word/2010/wordml" xmlns:w15="http://schemas.microsoft.com/office/word/2012/wordml" xmlns:w16cex="http://schemas.microsoft.com/office/word/2018/wordml/cex" xmlns:w16cid="http://schemas.microsoft.com/office/word/2016/wordml/cid" xmlns:w16="http://schemas.microsoft.com/office/word/2018/wordml" xmlns:w16sdtdh="http://schemas.microsoft.com/office/word/2020/wordml/sdtdatahash" xmlns:w16se="http://schemas.microsoft.com/office/word/2015/wordml/symex" xmlns:wpg="http://schemas.microsoft.com/office/word/2010/wordprocessingGroup" xmlns:wpi="http://schemas.microsoft.com/office/word/2010/wordprocessingInk" xmlns:wne="http://schemas.microsoft.com/office/word/2006/wordml" xmlns:wps="http://schemas.microsoft.com/office/word/2010/wordprocessingShape" mc:Ignorable="w14 w15 w16se w16cid w16 w16cex w16sdtdh wp14">
+<w:endnotes xmlns:wpc="http://schemas.microsoft.com/office/word/2010/wordprocessingCanvas" xmlns:cx="http://schemas.microsoft.com/office/drawing/2014/chartex" xmlns:cx1="http://schemas.microsoft.com/office/drawing/2015/9/8/chartex" xmlns:cx2="http://schemas.microsoft.com/office/drawing/2015/10/21/chartex" xmlns:cx3="http://schemas.microsoft.com/office/drawing/2016/5/9/chartex" xmlns:cx4="http://schemas.microsoft.com/office/drawing/2016/5/10/chartex" xmlns:cx5="http://schemas.microsoft.com/office/drawing/2016/5/11/chartex" xmlns:cx6="http://schemas.microsoft.com/office/drawing/2016/5/12/chartex" xmlns:cx7="http://schemas.microsoft.com/office/drawing/2016/5/13/chartex" xmlns:cx8="http://schemas.microsoft.com/office/drawing/2016/5/14/chartex" xmlns:mc="http://schemas.openxmlformats.org/markup-compatibility/2006" xmlns:aink="http://schemas.microsoft.com/office/drawing/2016/ink" xmlns:am3d="http://schemas.microsoft.com/office/drawing/2017/model3d" xmlns:o="urn:schemas-microsoft-com:office:office" xmlns:oel="http://schemas.microsoft.com/office/2019/extlst" xmlns:r="http://schemas.openxmlformats.org/officeDocument/2006/relationships" xmlns:m="http://schemas.openxmlformats.org/officeDocument/2006/math" xmlns:v="urn:schemas-microsoft-com:vml" xmlns:wp14="http://schemas.microsoft.com/office/word/2010/wordprocessingDrawing" xmlns:wp="http://schemas.openxmlformats.org/drawingml/2006/wordprocessingDrawing" xmlns:w10="urn:schemas-microsoft-com:office:word" xmlns:w="http://schemas.openxmlformats.org/wordprocessingml/2006/main" xmlns:w14="http://schemas.microsoft.com/office/word/2010/wordml" xmlns:w15="http://schemas.microsoft.com/office/word/2012/wordml" xmlns:w16cex="http://schemas.microsoft.com/office/word/2018/wordml/cex" xmlns:w16cid="http://schemas.microsoft.com/office/word/2016/wordml/cid" xmlns:w16="http://schemas.microsoft.com/office/word/2018/wordml" xmlns:w16du="http://schemas.microsoft.com/office/word/2023/wordml/word16du" xmlns:w16sdtdh="http://schemas.microsoft.com/office/word/2020/wordml/sdtdatahash" xmlns:w16se="http://schemas.microsoft.com/office/word/2015/wordml/symex" xmlns:wpg="http://schemas.microsoft.com/office/word/2010/wordprocessingGroup" xmlns:wpi="http://schemas.microsoft.com/office/word/2010/wordprocessingInk" xmlns:wne="http://schemas.microsoft.com/office/word/2006/wordml" xmlns:wps="http://schemas.microsoft.com/office/word/2010/wordprocessingShape" mc:Ignorable="w14 w15 w16se w16cid w16 w16cex w16sdtdh wp14">
   <w:endnote w:type="separator" w:id="-1">
     <w:p>
       <w:r>
@@ -5653,7 +6010,7 @@
 </file>
 
 <file path=word/footer1.xml><?xml version="1.0" encoding="utf-8"?>
-<w:ftr xmlns:wpc="http://schemas.microsoft.com/office/word/2010/wordprocessingCanvas" xmlns:cx="http://schemas.microsoft.com/office/drawing/2014/chartex" xmlns:cx1="http://schemas.microsoft.com/office/drawing/2015/9/8/chartex" xmlns:cx2="http://schemas.microsoft.com/office/drawing/2015/10/21/chartex" xmlns:cx3="http://schemas.microsoft.com/office/drawing/2016/5/9/chartex" xmlns:cx4="http://schemas.microsoft.com/office/drawing/2016/5/10/chartex" xmlns:cx5="http://schemas.microsoft.com/office/drawing/2016/5/11/chartex" xmlns:cx6="http://schemas.microsoft.com/office/drawing/2016/5/12/chartex" xmlns:cx7="http://schemas.microsoft.com/office/drawing/2016/5/13/chartex" xmlns:cx8="http://schemas.microsoft.com/office/drawing/2016/5/14/chartex" xmlns:mc="http://schemas.openxmlformats.org/markup-compatibility/2006" xmlns:aink="http://schemas.microsoft.com/office/drawing/2016/ink" xmlns:am3d="http://schemas.microsoft.com/office/drawing/2017/model3d" xmlns:o="urn:schemas-microsoft-com:office:office" xmlns:oel="http://schemas.microsoft.com/office/2019/extlst" xmlns:r="http://schemas.openxmlformats.org/officeDocument/2006/relationships" xmlns:m="http://schemas.openxmlformats.org/officeDocument/2006/math" xmlns:v="urn:schemas-microsoft-com:vml" xmlns:wp14="http://schemas.microsoft.com/office/word/2010/wordprocessingDrawing" xmlns:wp="http://schemas.openxmlformats.org/drawingml/2006/wordprocessingDrawing" xmlns:w10="urn:schemas-microsoft-com:office:word" xmlns:w="http://schemas.openxmlformats.org/wordprocessingml/2006/main" xmlns:w14="http://schemas.microsoft.com/office/word/2010/wordml" xmlns:w15="http://schemas.microsoft.com/office/word/2012/wordml" xmlns:w16cex="http://schemas.microsoft.com/office/word/2018/wordml/cex" xmlns:w16cid="http://schemas.microsoft.com/office/word/2016/wordml/cid" xmlns:w16="http://schemas.microsoft.com/office/word/2018/wordml" xmlns:w16sdtdh="http://schemas.microsoft.com/office/word/2020/wordml/sdtdatahash" xmlns:w16se="http://schemas.microsoft.com/office/word/2015/wordml/symex" xmlns:wpg="http://schemas.microsoft.com/office/word/2010/wordprocessingGroup" xmlns:wpi="http://schemas.microsoft.com/office/word/2010/wordprocessingInk" xmlns:wne="http://schemas.microsoft.com/office/word/2006/wordml" xmlns:wps="http://schemas.microsoft.com/office/word/2010/wordprocessingShape" mc:Ignorable="w14 w15 w16se w16cid w16 w16cex w16sdtdh wp14">
+<w:ftr xmlns:wpc="http://schemas.microsoft.com/office/word/2010/wordprocessingCanvas" xmlns:cx="http://schemas.microsoft.com/office/drawing/2014/chartex" xmlns:cx1="http://schemas.microsoft.com/office/drawing/2015/9/8/chartex" xmlns:cx2="http://schemas.microsoft.com/office/drawing/2015/10/21/chartex" xmlns:cx3="http://schemas.microsoft.com/office/drawing/2016/5/9/chartex" xmlns:cx4="http://schemas.microsoft.com/office/drawing/2016/5/10/chartex" xmlns:cx5="http://schemas.microsoft.com/office/drawing/2016/5/11/chartex" xmlns:cx6="http://schemas.microsoft.com/office/drawing/2016/5/12/chartex" xmlns:cx7="http://schemas.microsoft.com/office/drawing/2016/5/13/chartex" xmlns:cx8="http://schemas.microsoft.com/office/drawing/2016/5/14/chartex" xmlns:mc="http://schemas.openxmlformats.org/markup-compatibility/2006" xmlns:aink="http://schemas.microsoft.com/office/drawing/2016/ink" xmlns:am3d="http://schemas.microsoft.com/office/drawing/2017/model3d" xmlns:o="urn:schemas-microsoft-com:office:office" xmlns:oel="http://schemas.microsoft.com/office/2019/extlst" xmlns:r="http://schemas.openxmlformats.org/officeDocument/2006/relationships" xmlns:m="http://schemas.openxmlformats.org/officeDocument/2006/math" xmlns:v="urn:schemas-microsoft-com:vml" xmlns:wp14="http://schemas.microsoft.com/office/word/2010/wordprocessingDrawing" xmlns:wp="http://schemas.openxmlformats.org/drawingml/2006/wordprocessingDrawing" xmlns:w10="urn:schemas-microsoft-com:office:word" xmlns:w="http://schemas.openxmlformats.org/wordprocessingml/2006/main" xmlns:w14="http://schemas.microsoft.com/office/word/2010/wordml" xmlns:w15="http://schemas.microsoft.com/office/word/2012/wordml" xmlns:w16cex="http://schemas.microsoft.com/office/word/2018/wordml/cex" xmlns:w16cid="http://schemas.microsoft.com/office/word/2016/wordml/cid" xmlns:w16="http://schemas.microsoft.com/office/word/2018/wordml" xmlns:w16du="http://schemas.microsoft.com/office/word/2023/wordml/word16du" xmlns:w16sdtdh="http://schemas.microsoft.com/office/word/2020/wordml/sdtdatahash" xmlns:w16se="http://schemas.microsoft.com/office/word/2015/wordml/symex" xmlns:wpg="http://schemas.microsoft.com/office/word/2010/wordprocessingGroup" xmlns:wpi="http://schemas.microsoft.com/office/word/2010/wordprocessingInk" xmlns:wne="http://schemas.microsoft.com/office/word/2006/wordml" xmlns:wps="http://schemas.microsoft.com/office/word/2010/wordprocessingShape" mc:Ignorable="w14 w15 w16se w16cid w16 w16cex w16sdtdh wp14">
   <w:sdt>
     <w:sdtPr>
       <w:id w:val="-1463796141"/>
@@ -5704,7 +6061,7 @@
 </file>
 
 <file path=word/footnotes.xml><?xml version="1.0" encoding="utf-8"?>
-<w:footnotes xmlns:wpc="http://schemas.microsoft.com/office/word/2010/wordprocessingCanvas" xmlns:cx="http://schemas.microsoft.com/office/drawing/2014/chartex" xmlns:cx1="http://schemas.microsoft.com/office/drawing/2015/9/8/chartex" xmlns:cx2="http://schemas.microsoft.com/office/drawing/2015/10/21/chartex" xmlns:cx3="http://schemas.microsoft.com/office/drawing/2016/5/9/chartex" xmlns:cx4="http://schemas.microsoft.com/office/drawing/2016/5/10/chartex" xmlns:cx5="http://schemas.microsoft.com/office/drawing/2016/5/11/chartex" xmlns:cx6="http://schemas.microsoft.com/office/drawing/2016/5/12/chartex" xmlns:cx7="http://schemas.microsoft.com/office/drawing/2016/5/13/chartex" xmlns:cx8="http://schemas.microsoft.com/office/drawing/2016/5/14/chartex" xmlns:mc="http://schemas.openxmlformats.org/markup-compatibility/2006" xmlns:aink="http://schemas.microsoft.com/office/drawing/2016/ink" xmlns:am3d="http://schemas.microsoft.com/office/drawing/2017/model3d" xmlns:o="urn:schemas-microsoft-com:office:office" xmlns:oel="http://schemas.microsoft.com/office/2019/extlst" xmlns:r="http://schemas.openxmlformats.org/officeDocument/2006/relationships" xmlns:m="http://schemas.openxmlformats.org/officeDocument/2006/math" xmlns:v="urn:schemas-microsoft-com:vml" xmlns:wp14="http://schemas.microsoft.com/office/word/2010/wordprocessingDrawing" xmlns:wp="http://schemas.openxmlformats.org/drawingml/2006/wordprocessingDrawing" xmlns:w10="urn:schemas-microsoft-com:office:word" xmlns:w="http://schemas.openxmlformats.org/wordprocessingml/2006/main" xmlns:w14="http://schemas.microsoft.com/office/word/2010/wordml" xmlns:w15="http://schemas.microsoft.com/office/word/2012/wordml" xmlns:w16cex="http://schemas.microsoft.com/office/word/2018/wordml/cex" xmlns:w16cid="http://schemas.microsoft.com/office/word/2016/wordml/cid" xmlns:w16="http://schemas.microsoft.com/office/word/2018/wordml" xmlns:w16sdtdh="http://schemas.microsoft.com/office/word/2020/wordml/sdtdatahash" xmlns:w16se="http://schemas.microsoft.com/office/word/2015/wordml/symex" xmlns:wpg="http://schemas.microsoft.com/office/word/2010/wordprocessingGroup" xmlns:wpi="http://schemas.microsoft.com/office/word/2010/wordprocessingInk" xmlns:wne="http://schemas.microsoft.com/office/word/2006/wordml" xmlns:wps="http://schemas.microsoft.com/office/word/2010/wordprocessingShape" mc:Ignorable="w14 w15 w16se w16cid w16 w16cex w16sdtdh wp14">
+<w:footnotes xmlns:wpc="http://schemas.microsoft.com/office/word/2010/wordprocessingCanvas" xmlns:cx="http://schemas.microsoft.com/office/drawing/2014/chartex" xmlns:cx1="http://schemas.microsoft.com/office/drawing/2015/9/8/chartex" xmlns:cx2="http://schemas.microsoft.com/office/drawing/2015/10/21/chartex" xmlns:cx3="http://schemas.microsoft.com/office/drawing/2016/5/9/chartex" xmlns:cx4="http://schemas.microsoft.com/office/drawing/2016/5/10/chartex" xmlns:cx5="http://schemas.microsoft.com/office/drawing/2016/5/11/chartex" xmlns:cx6="http://schemas.microsoft.com/office/drawing/2016/5/12/chartex" xmlns:cx7="http://schemas.microsoft.com/office/drawing/2016/5/13/chartex" xmlns:cx8="http://schemas.microsoft.com/office/drawing/2016/5/14/chartex" xmlns:mc="http://schemas.openxmlformats.org/markup-compatibility/2006" xmlns:aink="http://schemas.microsoft.com/office/drawing/2016/ink" xmlns:am3d="http://schemas.microsoft.com/office/drawing/2017/model3d" xmlns:o="urn:schemas-microsoft-com:office:office" xmlns:oel="http://schemas.microsoft.com/office/2019/extlst" xmlns:r="http://schemas.openxmlformats.org/officeDocument/2006/relationships" xmlns:m="http://schemas.openxmlformats.org/officeDocument/2006/math" xmlns:v="urn:schemas-microsoft-com:vml" xmlns:wp14="http://schemas.microsoft.com/office/word/2010/wordprocessingDrawing" xmlns:wp="http://schemas.openxmlformats.org/drawingml/2006/wordprocessingDrawing" xmlns:w10="urn:schemas-microsoft-com:office:word" xmlns:w="http://schemas.openxmlformats.org/wordprocessingml/2006/main" xmlns:w14="http://schemas.microsoft.com/office/word/2010/wordml" xmlns:w15="http://schemas.microsoft.com/office/word/2012/wordml" xmlns:w16cex="http://schemas.microsoft.com/office/word/2018/wordml/cex" xmlns:w16cid="http://schemas.microsoft.com/office/word/2016/wordml/cid" xmlns:w16="http://schemas.microsoft.com/office/word/2018/wordml" xmlns:w16du="http://schemas.microsoft.com/office/word/2023/wordml/word16du" xmlns:w16sdtdh="http://schemas.microsoft.com/office/word/2020/wordml/sdtdatahash" xmlns:w16se="http://schemas.microsoft.com/office/word/2015/wordml/symex" xmlns:wpg="http://schemas.microsoft.com/office/word/2010/wordprocessingGroup" xmlns:wpi="http://schemas.microsoft.com/office/word/2010/wordprocessingInk" xmlns:wne="http://schemas.microsoft.com/office/word/2006/wordml" xmlns:wps="http://schemas.microsoft.com/office/word/2010/wordprocessingShape" mc:Ignorable="w14 w15 w16se w16cid w16 w16cex w16sdtdh wp14">
   <w:footnote w:type="separator" w:id="-1">
     <w:p>
       <w:r>
@@ -5723,7 +6080,7 @@
 </file>
 
 <file path=word/numbering.xml><?xml version="1.0" encoding="utf-8"?>
-<w:numbering xmlns:wpc="http://schemas.microsoft.com/office/word/2010/wordprocessingCanvas" xmlns:cx="http://schemas.microsoft.com/office/drawing/2014/chartex" xmlns:cx1="http://schemas.microsoft.com/office/drawing/2015/9/8/chartex" xmlns:cx2="http://schemas.microsoft.com/office/drawing/2015/10/21/chartex" xmlns:cx3="http://schemas.microsoft.com/office/drawing/2016/5/9/chartex" xmlns:cx4="http://schemas.microsoft.com/office/drawing/2016/5/10/chartex" xmlns:cx5="http://schemas.microsoft.com/office/drawing/2016/5/11/chartex" xmlns:cx6="http://schemas.microsoft.com/office/drawing/2016/5/12/chartex" xmlns:cx7="http://schemas.microsoft.com/office/drawing/2016/5/13/chartex" xmlns:cx8="http://schemas.microsoft.com/office/drawing/2016/5/14/chartex" xmlns:mc="http://schemas.openxmlformats.org/markup-compatibility/2006" xmlns:aink="http://schemas.microsoft.com/office/drawing/2016/ink" xmlns:am3d="http://schemas.microsoft.com/office/drawing/2017/model3d" xmlns:o="urn:schemas-microsoft-com:office:office" xmlns:oel="http://schemas.microsoft.com/office/2019/extlst" xmlns:r="http://schemas.openxmlformats.org/officeDocument/2006/relationships" xmlns:m="http://schemas.openxmlformats.org/officeDocument/2006/math" xmlns:v="urn:schemas-microsoft-com:vml" xmlns:wp14="http://schemas.microsoft.com/office/word/2010/wordprocessingDrawing" xmlns:wp="http://schemas.openxmlformats.org/drawingml/2006/wordprocessingDrawing" xmlns:w10="urn:schemas-microsoft-com:office:word" xmlns:w="http://schemas.openxmlformats.org/wordprocessingml/2006/main" xmlns:w14="http://schemas.microsoft.com/office/word/2010/wordml" xmlns:w15="http://schemas.microsoft.com/office/word/2012/wordml" xmlns:w16cex="http://schemas.microsoft.com/office/word/2018/wordml/cex" xmlns:w16cid="http://schemas.microsoft.com/office/word/2016/wordml/cid" xmlns:w16="http://schemas.microsoft.com/office/word/2018/wordml" xmlns:w16sdtdh="http://schemas.microsoft.com/office/word/2020/wordml/sdtdatahash" xmlns:w16se="http://schemas.microsoft.com/office/word/2015/wordml/symex" xmlns:wpg="http://schemas.microsoft.com/office/word/2010/wordprocessingGroup" xmlns:wpi="http://schemas.microsoft.com/office/word/2010/wordprocessingInk" xmlns:wne="http://schemas.microsoft.com/office/word/2006/wordml" xmlns:wps="http://schemas.microsoft.com/office/word/2010/wordprocessingShape" mc:Ignorable="w14 w15 w16se w16cid w16 w16cex w16sdtdh wp14">
+<w:numbering xmlns:wpc="http://schemas.microsoft.com/office/word/2010/wordprocessingCanvas" xmlns:cx="http://schemas.microsoft.com/office/drawing/2014/chartex" xmlns:cx1="http://schemas.microsoft.com/office/drawing/2015/9/8/chartex" xmlns:cx2="http://schemas.microsoft.com/office/drawing/2015/10/21/chartex" xmlns:cx3="http://schemas.microsoft.com/office/drawing/2016/5/9/chartex" xmlns:cx4="http://schemas.microsoft.com/office/drawing/2016/5/10/chartex" xmlns:cx5="http://schemas.microsoft.com/office/drawing/2016/5/11/chartex" xmlns:cx6="http://schemas.microsoft.com/office/drawing/2016/5/12/chartex" xmlns:cx7="http://schemas.microsoft.com/office/drawing/2016/5/13/chartex" xmlns:cx8="http://schemas.microsoft.com/office/drawing/2016/5/14/chartex" xmlns:mc="http://schemas.openxmlformats.org/markup-compatibility/2006" xmlns:aink="http://schemas.microsoft.com/office/drawing/2016/ink" xmlns:am3d="http://schemas.microsoft.com/office/drawing/2017/model3d" xmlns:o="urn:schemas-microsoft-com:office:office" xmlns:oel="http://schemas.microsoft.com/office/2019/extlst" xmlns:r="http://schemas.openxmlformats.org/officeDocument/2006/relationships" xmlns:m="http://schemas.openxmlformats.org/officeDocument/2006/math" xmlns:v="urn:schemas-microsoft-com:vml" xmlns:wp14="http://schemas.microsoft.com/office/word/2010/wordprocessingDrawing" xmlns:wp="http://schemas.openxmlformats.org/drawingml/2006/wordprocessingDrawing" xmlns:w10="urn:schemas-microsoft-com:office:word" xmlns:w="http://schemas.openxmlformats.org/wordprocessingml/2006/main" xmlns:w14="http://schemas.microsoft.com/office/word/2010/wordml" xmlns:w15="http://schemas.microsoft.com/office/word/2012/wordml" xmlns:w16cex="http://schemas.microsoft.com/office/word/2018/wordml/cex" xmlns:w16cid="http://schemas.microsoft.com/office/word/2016/wordml/cid" xmlns:w16="http://schemas.microsoft.com/office/word/2018/wordml" xmlns:w16du="http://schemas.microsoft.com/office/word/2023/wordml/word16du" xmlns:w16sdtdh="http://schemas.microsoft.com/office/word/2020/wordml/sdtdatahash" xmlns:w16se="http://schemas.microsoft.com/office/word/2015/wordml/symex" xmlns:wpg="http://schemas.microsoft.com/office/word/2010/wordprocessingGroup" xmlns:wpi="http://schemas.microsoft.com/office/word/2010/wordprocessingInk" xmlns:wne="http://schemas.microsoft.com/office/word/2006/wordml" xmlns:wps="http://schemas.microsoft.com/office/word/2010/wordprocessingShape" mc:Ignorable="w14 w15 w16se w16cid w16 w16cex w16sdtdh wp14">
   <w:abstractNum w:abstractNumId="0" w15:restartNumberingAfterBreak="0">
     <w:nsid w:val="02885A0E"/>
     <w:multiLevelType w:val="hybridMultilevel"/>
@@ -7123,6 +7480,7 @@
     <w:lsdException w:name="HTML Sample" w:semiHidden="1" w:unhideWhenUsed="1"/>
     <w:lsdException w:name="HTML Typewriter" w:semiHidden="1" w:unhideWhenUsed="1"/>
     <w:lsdException w:name="HTML Variable" w:semiHidden="1" w:unhideWhenUsed="1"/>
+    <w:lsdException w:name="Normal Table" w:semiHidden="1" w:unhideWhenUsed="1"/>
     <w:lsdException w:name="annotation subject" w:semiHidden="1" w:unhideWhenUsed="1"/>
     <w:lsdException w:name="No List" w:semiHidden="1" w:unhideWhenUsed="1"/>
     <w:lsdException w:name="Outline List 1" w:semiHidden="1" w:unhideWhenUsed="1"/>
@@ -7169,8 +7527,10 @@
     <w:lsdException w:name="Table Subtle 2" w:semiHidden="1" w:unhideWhenUsed="1"/>
     <w:lsdException w:name="Table Web 1" w:semiHidden="1" w:unhideWhenUsed="1"/>
     <w:lsdException w:name="Table Web 2" w:semiHidden="1" w:unhideWhenUsed="1"/>
+    <w:lsdException w:name="Table Web 3" w:semiHidden="1" w:unhideWhenUsed="1"/>
     <w:lsdException w:name="Balloon Text" w:semiHidden="1" w:unhideWhenUsed="1"/>
     <w:lsdException w:name="Table Grid" w:uiPriority="39"/>
+    <w:lsdException w:name="Table Theme" w:semiHidden="1" w:unhideWhenUsed="1"/>
     <w:lsdException w:name="Placeholder Text" w:semiHidden="1"/>
     <w:lsdException w:name="No Spacing" w:uiPriority="1" w:qFormat="1"/>
     <w:lsdException w:name="Light Shading" w:uiPriority="60"/>

--- a/doc/詩/唐朝/杜甫/10-杜甫-贈衛八處士.docx
+++ b/doc/詩/唐朝/杜甫/10-杜甫-贈衛八處士.docx
@@ -1,6 +1,6 @@
 
 <file path=word/document.xml><?xml version="1.0" encoding="utf-8"?>
-<w:document xmlns:wpc="http://schemas.microsoft.com/office/word/2010/wordprocessingCanvas" xmlns:cx="http://schemas.microsoft.com/office/drawing/2014/chartex" xmlns:cx1="http://schemas.microsoft.com/office/drawing/2015/9/8/chartex" xmlns:cx2="http://schemas.microsoft.com/office/drawing/2015/10/21/chartex" xmlns:cx3="http://schemas.microsoft.com/office/drawing/2016/5/9/chartex" xmlns:cx4="http://schemas.microsoft.com/office/drawing/2016/5/10/chartex" xmlns:cx5="http://schemas.microsoft.com/office/drawing/2016/5/11/chartex" xmlns:cx6="http://schemas.microsoft.com/office/drawing/2016/5/12/chartex" xmlns:cx7="http://schemas.microsoft.com/office/drawing/2016/5/13/chartex" xmlns:cx8="http://schemas.microsoft.com/office/drawing/2016/5/14/chartex" xmlns:mc="http://schemas.openxmlformats.org/markup-compatibility/2006" xmlns:aink="http://schemas.microsoft.com/office/drawing/2016/ink" xmlns:am3d="http://schemas.microsoft.com/office/drawing/2017/model3d" xmlns:o="urn:schemas-microsoft-com:office:office" xmlns:oel="http://schemas.microsoft.com/office/2019/extlst" xmlns:r="http://schemas.openxmlformats.org/officeDocument/2006/relationships" xmlns:m="http://schemas.openxmlformats.org/officeDocument/2006/math" xmlns:v="urn:schemas-microsoft-com:vml" xmlns:wp14="http://schemas.microsoft.com/office/word/2010/wordprocessingDrawing" xmlns:wp="http://schemas.openxmlformats.org/drawingml/2006/wordprocessingDrawing" xmlns:w10="urn:schemas-microsoft-com:office:word" xmlns:w="http://schemas.openxmlformats.org/wordprocessingml/2006/main" xmlns:w14="http://schemas.microsoft.com/office/word/2010/wordml" xmlns:w15="http://schemas.microsoft.com/office/word/2012/wordml" xmlns:w16cex="http://schemas.microsoft.com/office/word/2018/wordml/cex" xmlns:w16cid="http://schemas.microsoft.com/office/word/2016/wordml/cid" xmlns:w16="http://schemas.microsoft.com/office/word/2018/wordml" xmlns:w16du="http://schemas.microsoft.com/office/word/2023/wordml/word16du" xmlns:w16sdtdh="http://schemas.microsoft.com/office/word/2020/wordml/sdtdatahash" xmlns:w16se="http://schemas.microsoft.com/office/word/2015/wordml/symex" xmlns:wpg="http://schemas.microsoft.com/office/word/2010/wordprocessingGroup" xmlns:wpi="http://schemas.microsoft.com/office/word/2010/wordprocessingInk" xmlns:wne="http://schemas.microsoft.com/office/word/2006/wordml" xmlns:wps="http://schemas.microsoft.com/office/word/2010/wordprocessingShape" mc:Ignorable="w14 w15 w16se w16cid w16 w16cex w16sdtdh wp14">
+<w:document xmlns:wpc="http://schemas.microsoft.com/office/word/2010/wordprocessingCanvas" xmlns:cx="http://schemas.microsoft.com/office/drawing/2014/chartex" xmlns:cx1="http://schemas.microsoft.com/office/drawing/2015/9/8/chartex" xmlns:cx2="http://schemas.microsoft.com/office/drawing/2015/10/21/chartex" xmlns:cx3="http://schemas.microsoft.com/office/drawing/2016/5/9/chartex" xmlns:cx4="http://schemas.microsoft.com/office/drawing/2016/5/10/chartex" xmlns:cx5="http://schemas.microsoft.com/office/drawing/2016/5/11/chartex" xmlns:cx6="http://schemas.microsoft.com/office/drawing/2016/5/12/chartex" xmlns:cx7="http://schemas.microsoft.com/office/drawing/2016/5/13/chartex" xmlns:cx8="http://schemas.microsoft.com/office/drawing/2016/5/14/chartex" xmlns:mc="http://schemas.openxmlformats.org/markup-compatibility/2006" xmlns:aink="http://schemas.microsoft.com/office/drawing/2016/ink" xmlns:am3d="http://schemas.microsoft.com/office/drawing/2017/model3d" xmlns:o="urn:schemas-microsoft-com:office:office" xmlns:r="http://schemas.openxmlformats.org/officeDocument/2006/relationships" xmlns:m="http://schemas.openxmlformats.org/officeDocument/2006/math" xmlns:v="urn:schemas-microsoft-com:vml" xmlns:wp14="http://schemas.microsoft.com/office/word/2010/wordprocessingDrawing" xmlns:wp="http://schemas.openxmlformats.org/drawingml/2006/wordprocessingDrawing" xmlns:w10="urn:schemas-microsoft-com:office:word" xmlns:w="http://schemas.openxmlformats.org/wordprocessingml/2006/main" xmlns:w14="http://schemas.microsoft.com/office/word/2010/wordml" xmlns:w15="http://schemas.microsoft.com/office/word/2012/wordml" xmlns:w16cex="http://schemas.microsoft.com/office/word/2018/wordml/cex" xmlns:w16cid="http://schemas.microsoft.com/office/word/2016/wordml/cid" xmlns:w16="http://schemas.microsoft.com/office/word/2018/wordml" xmlns:w16sdtdh="http://schemas.microsoft.com/office/word/2020/wordml/sdtdatahash" xmlns:w16se="http://schemas.microsoft.com/office/word/2015/wordml/symex" xmlns:wpg="http://schemas.microsoft.com/office/word/2010/wordprocessingGroup" xmlns:wpi="http://schemas.microsoft.com/office/word/2010/wordprocessingInk" xmlns:wne="http://schemas.microsoft.com/office/word/2006/wordml" xmlns:wps="http://schemas.microsoft.com/office/word/2010/wordprocessingShape" mc:Ignorable="w14 w15 w16se w16cid w16 w16cex w16sdtdh wp14">
   <w:body>
     <w:p>
       <w:pPr>
@@ -507,7 +507,7 @@
           <w:footerReference w:type="default" r:id="rId7"/>
           <w:type w:val="continuous"/>
           <w:pgSz w:w="11906" w:h="16838"/>
-          <w:pgMar w:top="851" w:right="851" w:bottom="851" w:left="851" w:header="567" w:footer="283" w:gutter="0"/>
+          <w:pgMar w:top="851" w:right="851" w:bottom="851" w:left="851" w:header="567" w:footer="0" w:gutter="0"/>
           <w:cols w:space="425"/>
           <w:docGrid w:type="lines" w:linePitch="360"/>
         </w:sectPr>
@@ -589,7 +589,56 @@
           <w:sz w:val="28"/>
           <w:szCs w:val="28"/>
         </w:rPr>
-        <w:t>星宿。</w:t>
+        <w:t>星宿</w:t>
+      </w:r>
+      <w:r>
+        <w:rPr>
+          <w:rFonts w:ascii="標楷體" w:eastAsia="標楷體" w:hAnsi="標楷體" w:hint="eastAsia"/>
+          <w:spacing w:val="-6"/>
+          <w:sz w:val="28"/>
+          <w:szCs w:val="28"/>
+        </w:rPr>
+        <w:t>(</w:t>
+      </w:r>
+      <w:proofErr w:type="gramStart"/>
+      <w:r>
+        <w:rPr>
+          <w:rFonts w:ascii="標楷體" w:eastAsia="標楷體" w:hAnsi="標楷體" w:hint="eastAsia"/>
+          <w:color w:val="FF0000"/>
+          <w:spacing w:val="-6"/>
+          <w:sz w:val="16"/>
+          <w:szCs w:val="16"/>
+        </w:rPr>
+        <w:t>ㄒㄧㄡ</w:t>
+      </w:r>
+      <w:r>
+        <w:rPr>
+          <w:rFonts w:ascii="標楷體" w:eastAsia="標楷體" w:hAnsi="標楷體" w:hint="eastAsia"/>
+          <w:color w:val="FF0000"/>
+          <w:spacing w:val="-6"/>
+          <w:sz w:val="16"/>
+          <w:szCs w:val="16"/>
+        </w:rPr>
+        <w:t>ˋ</w:t>
+      </w:r>
+      <w:proofErr w:type="gramEnd"/>
+      <w:r>
+        <w:rPr>
+          <w:rFonts w:ascii="標楷體" w:eastAsia="標楷體" w:hAnsi="標楷體" w:hint="eastAsia"/>
+          <w:spacing w:val="-6"/>
+          <w:sz w:val="28"/>
+          <w:szCs w:val="28"/>
+        </w:rPr>
+        <w:t>)</w:t>
+      </w:r>
+      <w:r>
+        <w:rPr>
+          <w:rFonts w:ascii="標楷體" w:eastAsia="標楷體" w:hAnsi="標楷體" w:hint="eastAsia"/>
+          <w:spacing w:val="-6"/>
+          <w:sz w:val="28"/>
+          <w:szCs w:val="28"/>
+        </w:rPr>
+        <w:t>。</w:t>
       </w:r>
     </w:p>
     <w:p>
@@ -1037,41 +1086,6 @@
         </w:rPr>
         <w:t>注釋</w:t>
       </w:r>
-      <w:r>
-        <w:rPr>
-          <w:rFonts w:ascii="標楷體" w:eastAsia="標楷體" w:hAnsi="標楷體" w:hint="eastAsia"/>
-          <w:sz w:val="32"/>
-          <w:szCs w:val="32"/>
-        </w:rPr>
-        <w:t xml:space="preserve"> </w:t>
-      </w:r>
-      <w:r>
-        <w:rPr>
-          <w:rFonts w:ascii="標楷體" w:eastAsia="標楷體" w:hAnsi="標楷體" w:hint="eastAsia"/>
-          <w:sz w:val="28"/>
-          <w:szCs w:val="28"/>
-        </w:rPr>
-        <w:t>(</w:t>
-      </w:r>
-      <w:hyperlink r:id="rId8" w:history="1">
-        <w:r>
-          <w:rPr>
-            <w:rStyle w:val="a7"/>
-            <w:rFonts w:ascii="標楷體" w:eastAsia="標楷體" w:hAnsi="標楷體" w:cs="新細明體"/>
-            <w:sz w:val="28"/>
-            <w:szCs w:val="28"/>
-          </w:rPr>
-          <w:t>https://bit.ly/3CZVCsu</w:t>
-        </w:r>
-      </w:hyperlink>
-      <w:r>
-        <w:rPr>
-          <w:rFonts w:ascii="標楷體" w:eastAsia="標楷體" w:hAnsi="標楷體" w:cs="新細明體" w:hint="eastAsia"/>
-          <w:sz w:val="28"/>
-          <w:szCs w:val="28"/>
-        </w:rPr>
-        <w:t>)</w:t>
-      </w:r>
     </w:p>
     <w:p>
       <w:pPr>
@@ -1080,7 +1094,7 @@
           <w:ilvl w:val="0"/>
           <w:numId w:val="14"/>
         </w:numPr>
-        <w:spacing w:line="420" w:lineRule="exact"/>
+        <w:spacing w:line="440" w:lineRule="exact"/>
         <w:ind w:leftChars="0" w:left="454" w:hanging="454"/>
         <w:rPr>
           <w:rFonts w:ascii="標楷體" w:eastAsia="標楷體" w:hAnsi="標楷體" w:cs="新細明體"/>
@@ -1129,7 +1143,23 @@
           <w:sz w:val="28"/>
           <w:szCs w:val="28"/>
         </w:rPr>
-        <w:t>士，名字和生平事蹟已不可考。處士指隱居不</w:t>
+        <w:t>士</w:t>
+      </w:r>
+      <w:r>
+        <w:rPr>
+          <w:rFonts w:ascii="標楷體" w:eastAsia="標楷體" w:hAnsi="標楷體" w:cs="標楷體" w:hint="eastAsia"/>
+          <w:sz w:val="28"/>
+          <w:szCs w:val="28"/>
+        </w:rPr>
+        <w:t>：</w:t>
+      </w:r>
+      <w:r>
+        <w:rPr>
+          <w:rFonts w:ascii="標楷體" w:eastAsia="標楷體" w:hAnsi="標楷體" w:cs="標楷體" w:hint="eastAsia"/>
+          <w:sz w:val="28"/>
+          <w:szCs w:val="28"/>
+        </w:rPr>
+        <w:t>名字和生平事蹟已不可考。處士指隱居不</w:t>
       </w:r>
       <w:proofErr w:type="gramStart"/>
       <w:r>
@@ -1173,8 +1203,9 @@
           <w:ilvl w:val="0"/>
           <w:numId w:val="14"/>
         </w:numPr>
-        <w:spacing w:line="420" w:lineRule="exact"/>
+        <w:spacing w:line="440" w:lineRule="exact"/>
         <w:ind w:leftChars="0" w:left="454" w:hanging="454"/>
+        <w:jc w:val="both"/>
         <w:rPr>
           <w:rFonts w:ascii="標楷體" w:eastAsia="標楷體" w:hAnsi="標楷體" w:cs="新細明體"/>
           <w:sz w:val="28"/>
@@ -1195,79 +1226,112 @@
           <w:sz w:val="28"/>
           <w:szCs w:val="28"/>
         </w:rPr>
-        <w:t>商，二</w:t>
-      </w:r>
-      <w:proofErr w:type="gramStart"/>
+        <w:t>商</w:t>
+      </w:r>
       <w:r>
         <w:rPr>
           <w:rFonts w:ascii="標楷體" w:eastAsia="標楷體" w:hAnsi="標楷體" w:cs="新細明體" w:hint="eastAsia"/>
           <w:sz w:val="28"/>
           <w:szCs w:val="28"/>
         </w:rPr>
-        <w:t>星名</w:t>
-      </w:r>
-      <w:proofErr w:type="gramEnd"/>
+        <w:t>：</w:t>
+      </w:r>
       <w:r>
         <w:rPr>
           <w:rFonts w:ascii="標楷體" w:eastAsia="標楷體" w:hAnsi="標楷體" w:cs="新細明體" w:hint="eastAsia"/>
           <w:sz w:val="28"/>
           <w:szCs w:val="28"/>
         </w:rPr>
+        <w:t>商星居於</w:t>
+      </w:r>
+      <w:proofErr w:type="gramStart"/>
+      <w:r>
+        <w:rPr>
+          <w:rFonts w:ascii="標楷體" w:eastAsia="標楷體" w:hAnsi="標楷體" w:cs="新細明體" w:hint="eastAsia"/>
+          <w:sz w:val="28"/>
+          <w:szCs w:val="28"/>
+        </w:rPr>
+        <w:t>東方卯位</w:t>
+      </w:r>
+      <w:proofErr w:type="gramEnd"/>
+      <w:r>
+        <w:rPr>
+          <w:rFonts w:ascii="標楷體" w:eastAsia="標楷體" w:hAnsi="標楷體" w:cs="新細明體" w:hint="eastAsia"/>
+          <w:sz w:val="28"/>
+          <w:szCs w:val="28"/>
+        </w:rPr>
+        <w:t>（上午五點到七點），參</w:t>
+      </w:r>
+      <w:r>
+        <w:rPr>
+          <w:rFonts w:ascii="標楷體" w:eastAsia="標楷體" w:hAnsi="標楷體" w:cs="新細明體" w:hint="eastAsia"/>
+          <w:sz w:val="28"/>
+          <w:szCs w:val="28"/>
+        </w:rPr>
+        <w:t>（</w:t>
+      </w:r>
+      <w:proofErr w:type="gramStart"/>
+      <w:r>
+        <w:rPr>
+          <w:rFonts w:ascii="標楷體" w:eastAsia="標楷體" w:hAnsi="標楷體" w:cs="新細明體" w:hint="eastAsia"/>
+          <w:color w:val="FF0000"/>
+          <w:sz w:val="16"/>
+          <w:szCs w:val="16"/>
+        </w:rPr>
+        <w:t>ㄕㄣ</w:t>
+      </w:r>
+      <w:proofErr w:type="gramEnd"/>
+      <w:r>
+        <w:rPr>
+          <w:rFonts w:ascii="標楷體" w:eastAsia="標楷體" w:hAnsi="標楷體" w:cs="新細明體" w:hint="eastAsia"/>
+          <w:sz w:val="28"/>
+          <w:szCs w:val="28"/>
+        </w:rPr>
+        <w:t>）</w:t>
+      </w:r>
+      <w:proofErr w:type="gramStart"/>
+      <w:r>
+        <w:rPr>
+          <w:rFonts w:ascii="標楷體" w:eastAsia="標楷體" w:hAnsi="標楷體" w:cs="新細明體" w:hint="eastAsia"/>
+          <w:sz w:val="28"/>
+          <w:szCs w:val="28"/>
+        </w:rPr>
+        <w:t>星居於</w:t>
+      </w:r>
+      <w:proofErr w:type="gramEnd"/>
+      <w:r>
+        <w:rPr>
+          <w:rFonts w:ascii="標楷體" w:eastAsia="標楷體" w:hAnsi="標楷體" w:cs="新細明體" w:hint="eastAsia"/>
+          <w:sz w:val="28"/>
+          <w:szCs w:val="28"/>
+        </w:rPr>
+        <w:t>西方</w:t>
+      </w:r>
+      <w:proofErr w:type="gramStart"/>
+      <w:r>
+        <w:rPr>
+          <w:rFonts w:ascii="標楷體" w:eastAsia="標楷體" w:hAnsi="標楷體" w:cs="新細明體" w:hint="eastAsia"/>
+          <w:sz w:val="28"/>
+          <w:szCs w:val="28"/>
+        </w:rPr>
+        <w:t>酉</w:t>
+      </w:r>
+      <w:proofErr w:type="gramEnd"/>
+      <w:r>
+        <w:rPr>
+          <w:rFonts w:ascii="標楷體" w:eastAsia="標楷體" w:hAnsi="標楷體" w:cs="新細明體" w:hint="eastAsia"/>
+          <w:sz w:val="28"/>
+          <w:szCs w:val="28"/>
+        </w:rPr>
+        <w:t>位（下午五點到七點），一出一沒，永不相見，故以爲比。動如，是說動不動就像</w:t>
+      </w:r>
+      <w:r>
+        <w:rPr>
+          <w:rFonts w:ascii="標楷體" w:eastAsia="標楷體" w:hAnsi="標楷體" w:cs="新細明體" w:hint="eastAsia"/>
+          <w:sz w:val="28"/>
+          <w:szCs w:val="28"/>
+        </w:rPr>
         <w:t>。</w:t>
-      </w:r>
-      <w:proofErr w:type="gramStart"/>
-      <w:r>
-        <w:rPr>
-          <w:rFonts w:ascii="標楷體" w:eastAsia="標楷體" w:hAnsi="標楷體" w:cs="新細明體" w:hint="eastAsia"/>
-          <w:sz w:val="28"/>
-          <w:szCs w:val="28"/>
-        </w:rPr>
-        <w:t>商星居於東方卯位</w:t>
-      </w:r>
-      <w:proofErr w:type="gramEnd"/>
-      <w:r>
-        <w:rPr>
-          <w:rFonts w:ascii="標楷體" w:eastAsia="標楷體" w:hAnsi="標楷體" w:cs="新細明體" w:hint="eastAsia"/>
-          <w:sz w:val="28"/>
-          <w:szCs w:val="28"/>
-        </w:rPr>
-        <w:t>（上午五點到七點），</w:t>
-      </w:r>
-      <w:proofErr w:type="gramStart"/>
-      <w:r>
-        <w:rPr>
-          <w:rFonts w:ascii="標楷體" w:eastAsia="標楷體" w:hAnsi="標楷體" w:cs="新細明體" w:hint="eastAsia"/>
-          <w:sz w:val="28"/>
-          <w:szCs w:val="28"/>
-        </w:rPr>
-        <w:t>參星居</w:t>
-      </w:r>
-      <w:proofErr w:type="gramEnd"/>
-      <w:r>
-        <w:rPr>
-          <w:rFonts w:ascii="標楷體" w:eastAsia="標楷體" w:hAnsi="標楷體" w:cs="新細明體" w:hint="eastAsia"/>
-          <w:sz w:val="28"/>
-          <w:szCs w:val="28"/>
-        </w:rPr>
-        <w:t>於西方</w:t>
-      </w:r>
-      <w:proofErr w:type="gramStart"/>
-      <w:r>
-        <w:rPr>
-          <w:rFonts w:ascii="標楷體" w:eastAsia="標楷體" w:hAnsi="標楷體" w:cs="新細明體" w:hint="eastAsia"/>
-          <w:sz w:val="28"/>
-          <w:szCs w:val="28"/>
-        </w:rPr>
-        <w:t>酉</w:t>
-      </w:r>
-      <w:proofErr w:type="gramEnd"/>
-      <w:r>
-        <w:rPr>
-          <w:rFonts w:ascii="標楷體" w:eastAsia="標楷體" w:hAnsi="標楷體" w:cs="新細明體" w:hint="eastAsia"/>
-          <w:sz w:val="28"/>
-          <w:szCs w:val="28"/>
-        </w:rPr>
-        <w:t>位（下午五點到七點），一出一沒，永不相見，故以爲比。動如，是說動不動就像</w:t>
       </w:r>
     </w:p>
     <w:p>
@@ -1277,7 +1341,7 @@
           <w:ilvl w:val="0"/>
           <w:numId w:val="14"/>
         </w:numPr>
-        <w:spacing w:line="420" w:lineRule="exact"/>
+        <w:spacing w:line="440" w:lineRule="exact"/>
         <w:ind w:leftChars="0" w:left="454" w:hanging="454"/>
         <w:rPr>
           <w:rFonts w:ascii="標楷體" w:eastAsia="標楷體" w:hAnsi="標楷體" w:cs="新細明體"/>
@@ -1301,7 +1365,7 @@
           <w:ilvl w:val="0"/>
           <w:numId w:val="14"/>
         </w:numPr>
-        <w:spacing w:line="420" w:lineRule="exact"/>
+        <w:spacing w:line="440" w:lineRule="exact"/>
         <w:ind w:leftChars="0" w:left="454" w:hanging="454"/>
         <w:rPr>
           <w:rFonts w:ascii="標楷體" w:eastAsia="標楷體" w:hAnsi="標楷體" w:cs="新細明體"/>
@@ -1325,43 +1389,15 @@
           <w:sz w:val="28"/>
           <w:szCs w:val="28"/>
         </w:rPr>
-        <w:t>，意謂彼此打聽故舊親友，竟已死亡一半。</w:t>
-      </w:r>
-      <w:proofErr w:type="gramStart"/>
-      <w:r>
-        <w:rPr>
-          <w:rFonts w:ascii="標楷體" w:eastAsia="標楷體" w:hAnsi="標楷體" w:cs="標楷體" w:hint="eastAsia"/>
-          <w:sz w:val="28"/>
-          <w:szCs w:val="28"/>
-        </w:rPr>
-        <w:t>訪舊</w:t>
-      </w:r>
-      <w:proofErr w:type="gramEnd"/>
-      <w:r>
-        <w:rPr>
-          <w:rFonts w:ascii="標楷體" w:eastAsia="標楷體" w:hAnsi="標楷體" w:cs="標楷體" w:hint="eastAsia"/>
-          <w:sz w:val="28"/>
-          <w:szCs w:val="28"/>
-        </w:rPr>
-        <w:t>，</w:t>
-      </w:r>
-      <w:proofErr w:type="gramStart"/>
-      <w:r>
-        <w:rPr>
-          <w:rFonts w:ascii="標楷體" w:eastAsia="標楷體" w:hAnsi="標楷體" w:cs="標楷體" w:hint="eastAsia"/>
-          <w:sz w:val="28"/>
-          <w:szCs w:val="28"/>
-        </w:rPr>
-        <w:t>一</w:t>
-      </w:r>
-      <w:proofErr w:type="gramEnd"/>
-      <w:r>
-        <w:rPr>
-          <w:rFonts w:ascii="標楷體" w:eastAsia="標楷體" w:hAnsi="標楷體" w:cs="標楷體" w:hint="eastAsia"/>
-          <w:sz w:val="28"/>
-          <w:szCs w:val="28"/>
-        </w:rPr>
-        <w:t>作“訪問”。</w:t>
+        <w:t>：</w:t>
+      </w:r>
+      <w:r>
+        <w:rPr>
+          <w:rFonts w:ascii="標楷體" w:eastAsia="標楷體" w:hAnsi="標楷體" w:cs="標楷體" w:hint="eastAsia"/>
+          <w:sz w:val="28"/>
+          <w:szCs w:val="28"/>
+        </w:rPr>
+        <w:t>意謂彼此打聽故舊親友，竟已死亡一半。</w:t>
       </w:r>
     </w:p>
     <w:p>
@@ -1371,7 +1407,7 @@
           <w:ilvl w:val="0"/>
           <w:numId w:val="14"/>
         </w:numPr>
-        <w:spacing w:line="420" w:lineRule="exact"/>
+        <w:spacing w:line="440" w:lineRule="exact"/>
         <w:ind w:leftChars="0" w:left="454" w:hanging="454"/>
         <w:rPr>
           <w:rFonts w:ascii="標楷體" w:eastAsia="標楷體" w:hAnsi="標楷體" w:cs="新細明體"/>
@@ -1385,25 +1421,23 @@
           <w:sz w:val="28"/>
           <w:szCs w:val="28"/>
         </w:rPr>
-        <w:t>“驚呼熱中腸”有兩種理解，</w:t>
-      </w:r>
-      <w:proofErr w:type="gramStart"/>
-      <w:r>
-        <w:rPr>
-          <w:rFonts w:ascii="標楷體" w:eastAsia="標楷體" w:hAnsi="標楷體" w:cs="標楷體" w:hint="eastAsia"/>
-          <w:sz w:val="28"/>
-          <w:szCs w:val="28"/>
-        </w:rPr>
-        <w:t>一</w:t>
-      </w:r>
-      <w:proofErr w:type="gramEnd"/>
-      <w:r>
-        <w:rPr>
-          <w:rFonts w:ascii="標楷體" w:eastAsia="標楷體" w:hAnsi="標楷體" w:cs="標楷體" w:hint="eastAsia"/>
-          <w:sz w:val="28"/>
-          <w:szCs w:val="28"/>
-        </w:rPr>
-        <w:t>爲：見到故友的驚呼，內心感到熱</w:t>
+        <w:t>驚呼熱中腸</w:t>
+      </w:r>
+      <w:r>
+        <w:rPr>
+          <w:rFonts w:ascii="標楷體" w:eastAsia="標楷體" w:hAnsi="標楷體" w:cs="標楷體" w:hint="eastAsia"/>
+          <w:sz w:val="28"/>
+          <w:szCs w:val="28"/>
+        </w:rPr>
+        <w:t>：</w:t>
+      </w:r>
+      <w:r>
+        <w:rPr>
+          <w:rFonts w:ascii="標楷體" w:eastAsia="標楷體" w:hAnsi="標楷體" w:cs="標楷體" w:hint="eastAsia"/>
+          <w:sz w:val="28"/>
+          <w:szCs w:val="28"/>
+        </w:rPr>
+        <w:t>見到故友的驚呼，內心感到熱</w:t>
       </w:r>
       <w:r>
         <w:rPr>
@@ -1419,47 +1453,7 @@
           <w:sz w:val="28"/>
           <w:szCs w:val="28"/>
         </w:rPr>
-        <w:t>的；</w:t>
-      </w:r>
-      <w:r>
-        <w:rPr>
-          <w:rFonts w:ascii="標楷體" w:eastAsia="標楷體" w:hAnsi="標楷體" w:cs="標楷體"/>
-          <w:sz w:val="28"/>
-          <w:szCs w:val="28"/>
-        </w:rPr>
-        <w:br/>
-      </w:r>
-      <w:r>
-        <w:rPr>
-          <w:rFonts w:ascii="標楷體" w:eastAsia="標楷體" w:hAnsi="標楷體" w:cs="標楷體" w:hint="eastAsia"/>
-          <w:sz w:val="28"/>
-          <w:szCs w:val="28"/>
-        </w:rPr>
-        <w:t xml:space="preserve">  </w:t>
-      </w:r>
-      <w:r>
-        <w:rPr>
-          <w:rFonts w:ascii="標楷體" w:eastAsia="標楷體" w:hAnsi="標楷體" w:cs="標楷體" w:hint="eastAsia"/>
-          <w:sz w:val="28"/>
-          <w:szCs w:val="28"/>
-        </w:rPr>
-        <w:t>二爲：意外的死亡，使人驚呼怪叫</w:t>
-      </w:r>
-      <w:r>
-        <w:rPr>
-          <w:rFonts w:ascii="標楷體" w:eastAsia="標楷體" w:hAnsi="標楷體" w:cs="標楷體" w:hint="eastAsia"/>
-          <w:sz w:val="28"/>
-          <w:szCs w:val="28"/>
-        </w:rPr>
-        <w:t>，</w:t>
-      </w:r>
-      <w:r>
-        <w:rPr>
-          <w:rFonts w:ascii="標楷體" w:eastAsia="標楷體" w:hAnsi="標楷體" w:cs="標楷體" w:hint="eastAsia"/>
-          <w:sz w:val="28"/>
-          <w:szCs w:val="28"/>
-        </w:rPr>
-        <w:t>心中感到火辣辣的難受。</w:t>
+        <w:t>的。</w:t>
       </w:r>
     </w:p>
     <w:p>
@@ -1469,7 +1463,7 @@
           <w:ilvl w:val="0"/>
           <w:numId w:val="14"/>
         </w:numPr>
-        <w:spacing w:line="420" w:lineRule="exact"/>
+        <w:spacing w:line="440" w:lineRule="exact"/>
         <w:ind w:leftChars="0" w:left="454" w:hanging="454"/>
         <w:rPr>
           <w:rFonts w:ascii="標楷體" w:eastAsia="標楷體" w:hAnsi="標楷體" w:cs="新細明體"/>
@@ -1491,7 +1485,15 @@
           <w:sz w:val="28"/>
           <w:szCs w:val="28"/>
         </w:rPr>
-        <w:t>，兒女衆多。</w:t>
+        <w:t>：</w:t>
+      </w:r>
+      <w:r>
+        <w:rPr>
+          <w:rFonts w:ascii="標楷體" w:eastAsia="標楷體" w:hAnsi="標楷體" w:cs="新細明體" w:hint="eastAsia"/>
+          <w:sz w:val="28"/>
+          <w:szCs w:val="28"/>
+        </w:rPr>
+        <w:t>兒女衆多。</w:t>
       </w:r>
     </w:p>
     <w:p>
@@ -1501,7 +1503,7 @@
           <w:ilvl w:val="0"/>
           <w:numId w:val="14"/>
         </w:numPr>
-        <w:spacing w:line="420" w:lineRule="exact"/>
+        <w:spacing w:line="440" w:lineRule="exact"/>
         <w:ind w:leftChars="0" w:left="454" w:hanging="454"/>
         <w:rPr>
           <w:rFonts w:ascii="標楷體" w:eastAsia="標楷體" w:hAnsi="標楷體" w:cs="新細明體"/>
@@ -1515,69 +1517,23 @@
           <w:sz w:val="28"/>
           <w:szCs w:val="28"/>
         </w:rPr>
-        <w:t>“父執”意即父親</w:t>
-      </w:r>
-      <w:proofErr w:type="gramStart"/>
-      <w:r>
-        <w:rPr>
-          <w:rFonts w:ascii="標楷體" w:eastAsia="標楷體" w:hAnsi="標楷體" w:cs="標楷體" w:hint="eastAsia"/>
-          <w:sz w:val="28"/>
-          <w:szCs w:val="28"/>
-        </w:rPr>
-        <w:t>的執友</w:t>
-      </w:r>
-      <w:proofErr w:type="gramEnd"/>
-      <w:r>
-        <w:rPr>
-          <w:rFonts w:ascii="標楷體" w:eastAsia="標楷體" w:hAnsi="標楷體" w:cs="標楷體" w:hint="eastAsia"/>
-          <w:sz w:val="28"/>
-          <w:szCs w:val="28"/>
-        </w:rPr>
-        <w:t>。</w:t>
-      </w:r>
-      <w:proofErr w:type="gramStart"/>
-      <w:r>
-        <w:rPr>
-          <w:rFonts w:ascii="標楷體" w:eastAsia="標楷體" w:hAnsi="標楷體" w:cs="標楷體" w:hint="eastAsia"/>
-          <w:sz w:val="28"/>
-          <w:szCs w:val="28"/>
-        </w:rPr>
-        <w:t>執是接</w:t>
-      </w:r>
-      <w:proofErr w:type="gramEnd"/>
-      <w:r>
-        <w:rPr>
-          <w:rFonts w:ascii="標楷體" w:eastAsia="標楷體" w:hAnsi="標楷體" w:cs="標楷體" w:hint="eastAsia"/>
-          <w:sz w:val="28"/>
-          <w:szCs w:val="28"/>
-        </w:rPr>
-        <w:t>的</w:t>
-      </w:r>
-      <w:proofErr w:type="gramStart"/>
-      <w:r>
-        <w:rPr>
-          <w:rFonts w:ascii="標楷體" w:eastAsia="標楷體" w:hAnsi="標楷體" w:cs="標楷體" w:hint="eastAsia"/>
-          <w:sz w:val="28"/>
-          <w:szCs w:val="28"/>
-        </w:rPr>
-        <w:t>借字，接友</w:t>
-      </w:r>
-      <w:proofErr w:type="gramEnd"/>
-      <w:r>
-        <w:rPr>
-          <w:rFonts w:ascii="標楷體" w:eastAsia="標楷體" w:hAnsi="標楷體" w:cs="標楷體" w:hint="eastAsia"/>
-          <w:sz w:val="28"/>
-          <w:szCs w:val="28"/>
-        </w:rPr>
-        <w:t>，即常相接近之友。</w:t>
-      </w:r>
-      <w:r>
-        <w:rPr>
-          <w:rFonts w:ascii="標楷體" w:eastAsia="標楷體" w:hAnsi="標楷體" w:cs="標楷體" w:hint="eastAsia"/>
-          <w:sz w:val="28"/>
-          <w:szCs w:val="28"/>
-        </w:rPr>
-        <w:t>父執簡單說就是父親的朋友。</w:t>
+        <w:t>父執</w:t>
+      </w:r>
+      <w:r>
+        <w:rPr>
+          <w:rFonts w:ascii="標楷體" w:eastAsia="標楷體" w:hAnsi="標楷體" w:cs="標楷體" w:hint="eastAsia"/>
+          <w:sz w:val="28"/>
+          <w:szCs w:val="28"/>
+        </w:rPr>
+        <w:t>：</w:t>
+      </w:r>
+      <w:r>
+        <w:rPr>
+          <w:rFonts w:ascii="標楷體" w:eastAsia="標楷體" w:hAnsi="標楷體" w:cs="標楷體" w:hint="eastAsia"/>
+          <w:sz w:val="28"/>
+          <w:szCs w:val="28"/>
+        </w:rPr>
+        <w:t>父親的朋友。</w:t>
       </w:r>
     </w:p>
     <w:p>
@@ -1587,7 +1543,7 @@
           <w:ilvl w:val="0"/>
           <w:numId w:val="14"/>
         </w:numPr>
-        <w:spacing w:line="420" w:lineRule="exact"/>
+        <w:spacing w:line="440" w:lineRule="exact"/>
         <w:ind w:leftChars="0" w:left="454" w:hanging="454"/>
         <w:rPr>
           <w:rFonts w:ascii="標楷體" w:eastAsia="標楷體" w:hAnsi="標楷體" w:cs="新細明體"/>
@@ -1601,7 +1557,23 @@
           <w:sz w:val="28"/>
           <w:szCs w:val="28"/>
         </w:rPr>
-        <w:t>乃未已，還未</w:t>
+        <w:t>乃未已</w:t>
+      </w:r>
+      <w:r>
+        <w:rPr>
+          <w:rFonts w:ascii="標楷體" w:eastAsia="標楷體" w:hAnsi="標楷體" w:cs="標楷體" w:hint="eastAsia"/>
+          <w:sz w:val="28"/>
+          <w:szCs w:val="28"/>
+        </w:rPr>
+        <w:t>：</w:t>
+      </w:r>
+      <w:r>
+        <w:rPr>
+          <w:rFonts w:ascii="標楷體" w:eastAsia="標楷體" w:hAnsi="標楷體" w:cs="標楷體" w:hint="eastAsia"/>
+          <w:sz w:val="28"/>
+          <w:szCs w:val="28"/>
+        </w:rPr>
+        <w:t>還未</w:t>
       </w:r>
       <w:proofErr w:type="gramStart"/>
       <w:r>
@@ -1620,14 +1592,6 @@
           <w:szCs w:val="28"/>
         </w:rPr>
         <w:t>。</w:t>
-      </w:r>
-      <w:r>
-        <w:rPr>
-          <w:rFonts w:ascii="標楷體" w:eastAsia="標楷體" w:hAnsi="標楷體" w:cs="標楷體" w:hint="eastAsia"/>
-          <w:sz w:val="28"/>
-          <w:szCs w:val="28"/>
-        </w:rPr>
-        <w:t>羅，羅列酒菜。</w:t>
       </w:r>
     </w:p>
     <w:p>
@@ -1637,7 +1601,7 @@
           <w:ilvl w:val="0"/>
           <w:numId w:val="14"/>
         </w:numPr>
-        <w:spacing w:line="420" w:lineRule="exact"/>
+        <w:spacing w:line="440" w:lineRule="exact"/>
         <w:ind w:leftChars="0" w:left="454" w:hanging="454"/>
         <w:rPr>
           <w:rFonts w:ascii="標楷體" w:eastAsia="標楷體" w:hAnsi="標楷體" w:cs="新細明體"/>
@@ -1651,152 +1615,23 @@
           <w:sz w:val="28"/>
           <w:szCs w:val="28"/>
         </w:rPr>
-        <w:lastRenderedPageBreak/>
-        <w:t>間</w:t>
-      </w:r>
-      <w:r>
-        <w:rPr>
-          <w:rFonts w:ascii="標楷體" w:eastAsia="標楷體" w:hAnsi="標楷體" w:cs="標楷體" w:hint="eastAsia"/>
-          <w:sz w:val="20"/>
-          <w:szCs w:val="20"/>
-        </w:rPr>
-        <w:t>(</w:t>
-      </w:r>
-      <w:proofErr w:type="gramStart"/>
-      <w:r>
-        <w:rPr>
-          <w:rFonts w:ascii="標楷體" w:eastAsia="標楷體" w:hAnsi="標楷體" w:cs="標楷體" w:hint="eastAsia"/>
-          <w:color w:val="FF0000"/>
-          <w:sz w:val="16"/>
-          <w:szCs w:val="16"/>
-        </w:rPr>
-        <w:t>ㄐㄧㄢˋ</w:t>
-      </w:r>
-      <w:proofErr w:type="gramEnd"/>
-      <w:r>
-        <w:rPr>
-          <w:rFonts w:ascii="標楷體" w:eastAsia="標楷體" w:hAnsi="標楷體" w:cs="標楷體" w:hint="eastAsia"/>
-          <w:sz w:val="20"/>
-          <w:szCs w:val="20"/>
-        </w:rPr>
-        <w:t>)</w:t>
-      </w:r>
-      <w:r>
-        <w:rPr>
-          <w:rFonts w:ascii="標楷體" w:eastAsia="標楷體" w:hAnsi="標楷體" w:cs="標楷體" w:hint="eastAsia"/>
-          <w:sz w:val="28"/>
-          <w:szCs w:val="28"/>
-        </w:rPr>
-        <w:t>，攙和</w:t>
-      </w:r>
-      <w:r>
-        <w:rPr>
-          <w:rFonts w:ascii="標楷體" w:eastAsia="標楷體" w:hAnsi="標楷體" w:cs="標楷體" w:hint="eastAsia"/>
-          <w:sz w:val="20"/>
-          <w:szCs w:val="20"/>
-        </w:rPr>
-        <w:t>(</w:t>
-      </w:r>
-      <w:proofErr w:type="gramStart"/>
-      <w:r>
-        <w:rPr>
-          <w:rFonts w:ascii="標楷體" w:eastAsia="標楷體" w:hAnsi="標楷體" w:cs="標楷體" w:hint="eastAsia"/>
-          <w:color w:val="FF0000"/>
-          <w:sz w:val="16"/>
-          <w:szCs w:val="16"/>
-        </w:rPr>
-        <w:t>ㄔㄢ</w:t>
-      </w:r>
-      <w:proofErr w:type="gramEnd"/>
-      <w:r>
-        <w:rPr>
-          <w:rFonts w:ascii="標楷體" w:eastAsia="標楷體" w:hAnsi="標楷體" w:cs="標楷體" w:hint="eastAsia"/>
-          <w:color w:val="FF0000"/>
-          <w:sz w:val="16"/>
-          <w:szCs w:val="16"/>
-        </w:rPr>
-        <w:t xml:space="preserve"> </w:t>
-      </w:r>
-      <w:proofErr w:type="gramStart"/>
-      <w:r>
-        <w:rPr>
-          <w:rFonts w:ascii="標楷體" w:eastAsia="標楷體" w:hAnsi="標楷體" w:cs="標楷體" w:hint="eastAsia"/>
-          <w:color w:val="FF0000"/>
-          <w:sz w:val="16"/>
-          <w:szCs w:val="16"/>
-        </w:rPr>
-        <w:t>ㄏㄨㄛˋ</w:t>
-      </w:r>
-      <w:proofErr w:type="gramEnd"/>
-      <w:r>
-        <w:rPr>
-          <w:rFonts w:ascii="標楷體" w:eastAsia="標楷體" w:hAnsi="標楷體" w:cs="標楷體" w:hint="eastAsia"/>
-          <w:sz w:val="20"/>
-          <w:szCs w:val="20"/>
-        </w:rPr>
-        <w:t>)</w:t>
-      </w:r>
-      <w:r>
-        <w:rPr>
-          <w:rFonts w:ascii="標楷體" w:eastAsia="標楷體" w:hAnsi="標楷體" w:cs="標楷體" w:hint="eastAsia"/>
-          <w:sz w:val="28"/>
-          <w:szCs w:val="28"/>
-        </w:rPr>
-        <w:t>的意思。黃</w:t>
-      </w:r>
-      <w:proofErr w:type="gramStart"/>
-      <w:r>
-        <w:rPr>
-          <w:rFonts w:ascii="標楷體" w:eastAsia="標楷體" w:hAnsi="標楷體" w:cs="標楷體" w:hint="eastAsia"/>
-          <w:sz w:val="28"/>
-          <w:szCs w:val="28"/>
-        </w:rPr>
-        <w:t>粱</w:t>
-      </w:r>
-      <w:proofErr w:type="gramEnd"/>
-      <w:r>
-        <w:rPr>
-          <w:rFonts w:ascii="標楷體" w:eastAsia="標楷體" w:hAnsi="標楷體" w:cs="標楷體" w:hint="eastAsia"/>
-          <w:sz w:val="28"/>
-          <w:szCs w:val="28"/>
-        </w:rPr>
-        <w:t>即黃米。</w:t>
-      </w:r>
-      <w:proofErr w:type="gramStart"/>
-      <w:r>
-        <w:rPr>
-          <w:rFonts w:ascii="標楷體" w:eastAsia="標楷體" w:hAnsi="標楷體" w:cs="標楷體" w:hint="eastAsia"/>
-          <w:sz w:val="28"/>
-          <w:szCs w:val="28"/>
-        </w:rPr>
-        <w:t>新炊是</w:t>
-      </w:r>
-      <w:proofErr w:type="gramEnd"/>
-      <w:r>
-        <w:rPr>
-          <w:rFonts w:ascii="標楷體" w:eastAsia="標楷體" w:hAnsi="標楷體" w:cs="標楷體" w:hint="eastAsia"/>
-          <w:sz w:val="28"/>
-          <w:szCs w:val="28"/>
-        </w:rPr>
-        <w:t>剛煮的</w:t>
-      </w:r>
-      <w:proofErr w:type="gramStart"/>
-      <w:r>
-        <w:rPr>
-          <w:rFonts w:ascii="標楷體" w:eastAsia="標楷體" w:hAnsi="標楷體" w:cs="標楷體" w:hint="eastAsia"/>
-          <w:sz w:val="28"/>
-          <w:szCs w:val="28"/>
-        </w:rPr>
-        <w:t>新鮮飯</w:t>
-      </w:r>
-      <w:proofErr w:type="gramEnd"/>
-      <w:r>
-        <w:rPr>
-          <w:rFonts w:ascii="標楷體" w:eastAsia="標楷體" w:hAnsi="標楷體" w:cs="標楷體" w:hint="eastAsia"/>
-          <w:sz w:val="28"/>
-          <w:szCs w:val="28"/>
-        </w:rPr>
-        <w:t>。</w:t>
+        <w:t>羅</w:t>
+      </w:r>
+      <w:r>
+        <w:rPr>
+          <w:rFonts w:ascii="標楷體" w:eastAsia="標楷體" w:hAnsi="標楷體" w:cs="標楷體" w:hint="eastAsia"/>
+          <w:sz w:val="28"/>
+          <w:szCs w:val="28"/>
+        </w:rPr>
+        <w:t>：</w:t>
+      </w:r>
+      <w:r>
+        <w:rPr>
+          <w:rFonts w:ascii="標楷體" w:eastAsia="標楷體" w:hAnsi="標楷體" w:cs="標楷體" w:hint="eastAsia"/>
+          <w:sz w:val="28"/>
+          <w:szCs w:val="28"/>
+        </w:rPr>
+        <w:t>羅列酒菜。</w:t>
       </w:r>
     </w:p>
     <w:p>
@@ -1806,7 +1641,7 @@
           <w:ilvl w:val="0"/>
           <w:numId w:val="14"/>
         </w:numPr>
-        <w:spacing w:line="420" w:lineRule="exact"/>
+        <w:spacing w:line="440" w:lineRule="exact"/>
         <w:ind w:leftChars="0" w:left="454" w:hanging="454"/>
         <w:rPr>
           <w:rFonts w:ascii="標楷體" w:eastAsia="標楷體" w:hAnsi="標楷體" w:cs="新細明體"/>
@@ -1820,43 +1655,160 @@
           <w:sz w:val="28"/>
           <w:szCs w:val="28"/>
         </w:rPr>
-        <w:t>主，主人，</w:t>
-      </w:r>
-      <w:proofErr w:type="gramStart"/>
-      <w:r>
-        <w:rPr>
-          <w:rFonts w:ascii="標楷體" w:eastAsia="標楷體" w:hAnsi="標楷體" w:cs="標楷體" w:hint="eastAsia"/>
-          <w:sz w:val="28"/>
-          <w:szCs w:val="28"/>
-        </w:rPr>
-        <w:t>即</w:t>
-      </w:r>
-      <w:r>
-        <w:rPr>
-          <w:rFonts w:ascii="標楷體" w:eastAsia="標楷體" w:hAnsi="標楷體" w:cs="標楷體" w:hint="eastAsia"/>
-          <w:sz w:val="28"/>
-          <w:szCs w:val="28"/>
-          <w:u w:val="single"/>
-        </w:rPr>
-        <w:t>衛</w:t>
-      </w:r>
-      <w:proofErr w:type="gramEnd"/>
-      <w:r>
-        <w:rPr>
-          <w:rFonts w:ascii="標楷體" w:eastAsia="標楷體" w:hAnsi="標楷體" w:cs="標楷體" w:hint="eastAsia"/>
-          <w:sz w:val="28"/>
-          <w:szCs w:val="28"/>
-          <w:u w:val="single"/>
-        </w:rPr>
-        <w:t>八</w:t>
-      </w:r>
-      <w:r>
-        <w:rPr>
-          <w:rFonts w:ascii="標楷體" w:eastAsia="標楷體" w:hAnsi="標楷體" w:cs="標楷體" w:hint="eastAsia"/>
-          <w:sz w:val="28"/>
-          <w:szCs w:val="28"/>
-        </w:rPr>
-        <w:t>。稱就是說。</w:t>
+        <w:lastRenderedPageBreak/>
+        <w:t>間</w:t>
+      </w:r>
+      <w:r>
+        <w:rPr>
+          <w:rFonts w:ascii="標楷體" w:eastAsia="標楷體" w:hAnsi="標楷體" w:cs="標楷體" w:hint="eastAsia"/>
+          <w:sz w:val="20"/>
+          <w:szCs w:val="20"/>
+        </w:rPr>
+        <w:t>(</w:t>
+      </w:r>
+      <w:proofErr w:type="gramStart"/>
+      <w:r>
+        <w:rPr>
+          <w:rFonts w:ascii="標楷體" w:eastAsia="標楷體" w:hAnsi="標楷體" w:cs="標楷體" w:hint="eastAsia"/>
+          <w:color w:val="FF0000"/>
+          <w:sz w:val="16"/>
+          <w:szCs w:val="16"/>
+        </w:rPr>
+        <w:t>ㄐㄧㄢˋ</w:t>
+      </w:r>
+      <w:proofErr w:type="gramEnd"/>
+      <w:r>
+        <w:rPr>
+          <w:rFonts w:ascii="標楷體" w:eastAsia="標楷體" w:hAnsi="標楷體" w:cs="標楷體" w:hint="eastAsia"/>
+          <w:sz w:val="20"/>
+          <w:szCs w:val="20"/>
+        </w:rPr>
+        <w:t>)</w:t>
+      </w:r>
+      <w:r>
+        <w:rPr>
+          <w:rFonts w:ascii="標楷體" w:eastAsia="標楷體" w:hAnsi="標楷體" w:cs="標楷體" w:hint="eastAsia"/>
+          <w:sz w:val="28"/>
+          <w:szCs w:val="28"/>
+        </w:rPr>
+        <w:t>：</w:t>
+      </w:r>
+      <w:r>
+        <w:rPr>
+          <w:rFonts w:ascii="標楷體" w:eastAsia="標楷體" w:hAnsi="標楷體" w:cs="標楷體" w:hint="eastAsia"/>
+          <w:sz w:val="28"/>
+          <w:szCs w:val="28"/>
+        </w:rPr>
+        <w:t>攙和</w:t>
+      </w:r>
+      <w:r>
+        <w:rPr>
+          <w:rFonts w:ascii="標楷體" w:eastAsia="標楷體" w:hAnsi="標楷體" w:cs="標楷體" w:hint="eastAsia"/>
+          <w:sz w:val="20"/>
+          <w:szCs w:val="20"/>
+        </w:rPr>
+        <w:t>(</w:t>
+      </w:r>
+      <w:proofErr w:type="gramStart"/>
+      <w:r>
+        <w:rPr>
+          <w:rFonts w:ascii="標楷體" w:eastAsia="標楷體" w:hAnsi="標楷體" w:cs="標楷體" w:hint="eastAsia"/>
+          <w:color w:val="FF0000"/>
+          <w:sz w:val="16"/>
+          <w:szCs w:val="16"/>
+        </w:rPr>
+        <w:t>ㄔㄢ</w:t>
+      </w:r>
+      <w:proofErr w:type="gramEnd"/>
+      <w:r>
+        <w:rPr>
+          <w:rFonts w:ascii="標楷體" w:eastAsia="標楷體" w:hAnsi="標楷體" w:cs="標楷體" w:hint="eastAsia"/>
+          <w:color w:val="FF0000"/>
+          <w:sz w:val="16"/>
+          <w:szCs w:val="16"/>
+        </w:rPr>
+        <w:t xml:space="preserve"> </w:t>
+      </w:r>
+      <w:proofErr w:type="gramStart"/>
+      <w:r>
+        <w:rPr>
+          <w:rFonts w:ascii="標楷體" w:eastAsia="標楷體" w:hAnsi="標楷體" w:cs="標楷體" w:hint="eastAsia"/>
+          <w:color w:val="FF0000"/>
+          <w:sz w:val="16"/>
+          <w:szCs w:val="16"/>
+        </w:rPr>
+        <w:t>ㄏㄨㄛˋ</w:t>
+      </w:r>
+      <w:proofErr w:type="gramEnd"/>
+      <w:r>
+        <w:rPr>
+          <w:rFonts w:ascii="標楷體" w:eastAsia="標楷體" w:hAnsi="標楷體" w:cs="標楷體" w:hint="eastAsia"/>
+          <w:sz w:val="20"/>
+          <w:szCs w:val="20"/>
+        </w:rPr>
+        <w:t>)</w:t>
+      </w:r>
+      <w:r>
+        <w:rPr>
+          <w:rFonts w:ascii="標楷體" w:eastAsia="標楷體" w:hAnsi="標楷體" w:cs="標楷體" w:hint="eastAsia"/>
+          <w:sz w:val="28"/>
+          <w:szCs w:val="28"/>
+        </w:rPr>
+        <w:t>的意思。黃</w:t>
+      </w:r>
+      <w:proofErr w:type="gramStart"/>
+      <w:r>
+        <w:rPr>
+          <w:rFonts w:ascii="標楷體" w:eastAsia="標楷體" w:hAnsi="標楷體" w:cs="標楷體" w:hint="eastAsia"/>
+          <w:sz w:val="28"/>
+          <w:szCs w:val="28"/>
+        </w:rPr>
+        <w:t>粱</w:t>
+      </w:r>
+      <w:proofErr w:type="gramEnd"/>
+      <w:r>
+        <w:rPr>
+          <w:rFonts w:ascii="標楷體" w:eastAsia="標楷體" w:hAnsi="標楷體" w:cs="標楷體" w:hint="eastAsia"/>
+          <w:sz w:val="28"/>
+          <w:szCs w:val="28"/>
+        </w:rPr>
+        <w:t>即黃米。</w:t>
+      </w:r>
+      <w:proofErr w:type="gramStart"/>
+      <w:r>
+        <w:rPr>
+          <w:rFonts w:ascii="標楷體" w:eastAsia="標楷體" w:hAnsi="標楷體" w:cs="標楷體" w:hint="eastAsia"/>
+          <w:sz w:val="28"/>
+          <w:szCs w:val="28"/>
+        </w:rPr>
+        <w:t>新炊是</w:t>
+      </w:r>
+      <w:proofErr w:type="gramEnd"/>
+      <w:r>
+        <w:rPr>
+          <w:rFonts w:ascii="標楷體" w:eastAsia="標楷體" w:hAnsi="標楷體" w:cs="標楷體" w:hint="eastAsia"/>
+          <w:sz w:val="28"/>
+          <w:szCs w:val="28"/>
+        </w:rPr>
+        <w:t>剛煮的</w:t>
+      </w:r>
+      <w:proofErr w:type="gramStart"/>
+      <w:r>
+        <w:rPr>
+          <w:rFonts w:ascii="標楷體" w:eastAsia="標楷體" w:hAnsi="標楷體" w:cs="標楷體" w:hint="eastAsia"/>
+          <w:sz w:val="28"/>
+          <w:szCs w:val="28"/>
+        </w:rPr>
+        <w:t>新鮮飯</w:t>
+      </w:r>
+      <w:proofErr w:type="gramEnd"/>
+      <w:r>
+        <w:rPr>
+          <w:rFonts w:ascii="標楷體" w:eastAsia="標楷體" w:hAnsi="標楷體" w:cs="標楷體" w:hint="eastAsia"/>
+          <w:sz w:val="28"/>
+          <w:szCs w:val="28"/>
+        </w:rPr>
+        <w:t>。</w:t>
       </w:r>
     </w:p>
     <w:p>
@@ -1866,56 +1818,54 @@
           <w:ilvl w:val="0"/>
           <w:numId w:val="14"/>
         </w:numPr>
-        <w:spacing w:line="420" w:lineRule="exact"/>
+        <w:spacing w:line="440" w:lineRule="exact"/>
         <w:ind w:leftChars="0" w:left="454" w:hanging="454"/>
         <w:rPr>
-          <w:rFonts w:ascii="標楷體" w:eastAsia="標楷體" w:hAnsi="標楷體" w:cs="標楷體"/>
-          <w:sz w:val="28"/>
-          <w:szCs w:val="28"/>
-        </w:rPr>
-      </w:pPr>
-      <w:r>
-        <w:rPr>
-          <w:rFonts w:ascii="標楷體" w:eastAsia="標楷體" w:hAnsi="標楷體" w:cs="標楷體" w:hint="eastAsia"/>
-          <w:sz w:val="28"/>
-          <w:szCs w:val="28"/>
-        </w:rPr>
-        <w:t>累</w:t>
-      </w:r>
-      <w:r>
-        <w:rPr>
-          <w:rFonts w:ascii="標楷體" w:eastAsia="標楷體" w:hAnsi="標楷體" w:cs="標楷體" w:hint="eastAsia"/>
-          <w:sz w:val="20"/>
-          <w:szCs w:val="20"/>
-        </w:rPr>
-        <w:t>(</w:t>
-      </w:r>
-      <w:proofErr w:type="gramStart"/>
-      <w:r>
-        <w:rPr>
-          <w:rFonts w:ascii="標楷體" w:eastAsia="標楷體" w:hAnsi="標楷體" w:cs="標楷體" w:hint="eastAsia"/>
-          <w:color w:val="FF0000"/>
-          <w:sz w:val="16"/>
-          <w:szCs w:val="16"/>
-        </w:rPr>
-        <w:t>ㄌㄟˇ</w:t>
-      </w:r>
-      <w:proofErr w:type="gramEnd"/>
-      <w:r>
-        <w:rPr>
-          <w:rFonts w:ascii="標楷體" w:eastAsia="標楷體" w:hAnsi="標楷體" w:cs="標楷體"/>
-          <w:sz w:val="20"/>
-          <w:szCs w:val="20"/>
-        </w:rPr>
-        <w:t>)</w:t>
-      </w:r>
-      <w:r>
-        <w:rPr>
-          <w:rFonts w:ascii="標楷體" w:eastAsia="標楷體" w:hAnsi="標楷體" w:cs="標楷體" w:hint="eastAsia"/>
-          <w:sz w:val="28"/>
-          <w:szCs w:val="28"/>
-        </w:rPr>
-        <w:t>，接連。故意長，老朋友的情誼深長。</w:t>
+          <w:rFonts w:ascii="標楷體" w:eastAsia="標楷體" w:hAnsi="標楷體" w:cs="新細明體"/>
+          <w:sz w:val="28"/>
+          <w:szCs w:val="28"/>
+        </w:rPr>
+      </w:pPr>
+      <w:r>
+        <w:rPr>
+          <w:rFonts w:ascii="標楷體" w:eastAsia="標楷體" w:hAnsi="標楷體" w:cs="標楷體" w:hint="eastAsia"/>
+          <w:sz w:val="28"/>
+          <w:szCs w:val="28"/>
+        </w:rPr>
+        <w:t>主</w:t>
+      </w:r>
+      <w:r>
+        <w:rPr>
+          <w:rFonts w:ascii="標楷體" w:eastAsia="標楷體" w:hAnsi="標楷體" w:cs="標楷體" w:hint="eastAsia"/>
+          <w:sz w:val="28"/>
+          <w:szCs w:val="28"/>
+        </w:rPr>
+        <w:t>：</w:t>
+      </w:r>
+      <w:r>
+        <w:rPr>
+          <w:rFonts w:ascii="標楷體" w:eastAsia="標楷體" w:hAnsi="標楷體" w:cs="標楷體" w:hint="eastAsia"/>
+          <w:sz w:val="28"/>
+          <w:szCs w:val="28"/>
+        </w:rPr>
+        <w:t>主人，即</w:t>
+      </w:r>
+      <w:r>
+        <w:rPr>
+          <w:rFonts w:ascii="標楷體" w:eastAsia="標楷體" w:hAnsi="標楷體" w:cs="標楷體" w:hint="eastAsia"/>
+          <w:sz w:val="28"/>
+          <w:szCs w:val="28"/>
+          <w:u w:val="single"/>
+        </w:rPr>
+        <w:t>衛八</w:t>
+      </w:r>
+      <w:r>
+        <w:rPr>
+          <w:rFonts w:ascii="標楷體" w:eastAsia="標楷體" w:hAnsi="標楷體" w:cs="標楷體" w:hint="eastAsia"/>
+          <w:sz w:val="28"/>
+          <w:szCs w:val="28"/>
+        </w:rPr>
+        <w:t>。</w:t>
       </w:r>
     </w:p>
     <w:p>
@@ -1925,7 +1875,7 @@
           <w:ilvl w:val="0"/>
           <w:numId w:val="14"/>
         </w:numPr>
-        <w:spacing w:line="420" w:lineRule="exact"/>
+        <w:spacing w:line="440" w:lineRule="exact"/>
         <w:ind w:leftChars="0" w:left="454" w:hanging="454"/>
         <w:rPr>
           <w:rFonts w:ascii="標楷體" w:eastAsia="標楷體" w:hAnsi="標楷體" w:cs="新細明體"/>
@@ -1939,59 +1889,23 @@
           <w:sz w:val="28"/>
           <w:szCs w:val="28"/>
         </w:rPr>
-        <w:t>山嶽</w:t>
-      </w:r>
-      <w:r>
-        <w:rPr>
-          <w:rFonts w:ascii="標楷體" w:eastAsia="標楷體" w:hAnsi="標楷體" w:cs="標楷體" w:hint="eastAsia"/>
-          <w:sz w:val="20"/>
-          <w:szCs w:val="20"/>
-        </w:rPr>
-        <w:t>(</w:t>
-      </w:r>
-      <w:proofErr w:type="gramStart"/>
-      <w:r>
-        <w:rPr>
-          <w:rFonts w:ascii="標楷體" w:eastAsia="標楷體" w:hAnsi="標楷體" w:cs="標楷體" w:hint="eastAsia"/>
-          <w:color w:val="FF0000"/>
-          <w:sz w:val="16"/>
-          <w:szCs w:val="16"/>
-        </w:rPr>
-        <w:t>ㄩㄝˋ</w:t>
-      </w:r>
-      <w:proofErr w:type="gramEnd"/>
-      <w:r>
-        <w:rPr>
-          <w:rFonts w:ascii="標楷體" w:eastAsia="標楷體" w:hAnsi="標楷體" w:cs="標楷體" w:hint="eastAsia"/>
-          <w:sz w:val="20"/>
-          <w:szCs w:val="20"/>
-        </w:rPr>
-        <w:t>)</w:t>
-      </w:r>
-      <w:r>
-        <w:rPr>
-          <w:rFonts w:ascii="標楷體" w:eastAsia="標楷體" w:hAnsi="標楷體" w:cs="標楷體" w:hint="eastAsia"/>
-          <w:sz w:val="28"/>
-          <w:szCs w:val="28"/>
-        </w:rPr>
-        <w:t>，指西嶽</w:t>
-      </w:r>
-      <w:r>
-        <w:rPr>
-          <w:rFonts w:ascii="標楷體" w:eastAsia="標楷體" w:hAnsi="標楷體" w:cs="標楷體" w:hint="eastAsia"/>
-          <w:sz w:val="28"/>
-          <w:szCs w:val="28"/>
-          <w:u w:val="single"/>
-        </w:rPr>
-        <w:t>華山</w:t>
-      </w:r>
-      <w:r>
-        <w:rPr>
-          <w:rFonts w:ascii="標楷體" w:eastAsia="標楷體" w:hAnsi="標楷體" w:cs="標楷體" w:hint="eastAsia"/>
-          <w:sz w:val="28"/>
-          <w:szCs w:val="28"/>
-        </w:rPr>
-        <w:t>。這句是說明天便要分手。</w:t>
+        <w:t>稱</w:t>
+      </w:r>
+      <w:r>
+        <w:rPr>
+          <w:rFonts w:ascii="標楷體" w:eastAsia="標楷體" w:hAnsi="標楷體" w:cs="標楷體" w:hint="eastAsia"/>
+          <w:sz w:val="28"/>
+          <w:szCs w:val="28"/>
+        </w:rPr>
+        <w:t>：</w:t>
+      </w:r>
+      <w:r>
+        <w:rPr>
+          <w:rFonts w:ascii="標楷體" w:eastAsia="標楷體" w:hAnsi="標楷體" w:cs="標楷體" w:hint="eastAsia"/>
+          <w:sz w:val="28"/>
+          <w:szCs w:val="28"/>
+        </w:rPr>
+        <w:t>就是說。</w:t>
       </w:r>
     </w:p>
     <w:p>
@@ -2001,9 +1915,76 @@
           <w:ilvl w:val="0"/>
           <w:numId w:val="14"/>
         </w:numPr>
-        <w:spacing w:line="420" w:lineRule="exact"/>
+        <w:spacing w:line="440" w:lineRule="exact"/>
         <w:ind w:leftChars="0" w:left="454" w:hanging="454"/>
         <w:rPr>
+          <w:rFonts w:ascii="標楷體" w:eastAsia="標楷體" w:hAnsi="標楷體" w:cs="標楷體"/>
+          <w:sz w:val="28"/>
+          <w:szCs w:val="28"/>
+        </w:rPr>
+      </w:pPr>
+      <w:r>
+        <w:rPr>
+          <w:rFonts w:ascii="標楷體" w:eastAsia="標楷體" w:hAnsi="標楷體" w:cs="標楷體" w:hint="eastAsia"/>
+          <w:sz w:val="28"/>
+          <w:szCs w:val="28"/>
+        </w:rPr>
+        <w:t>累</w:t>
+      </w:r>
+      <w:r>
+        <w:rPr>
+          <w:rFonts w:ascii="標楷體" w:eastAsia="標楷體" w:hAnsi="標楷體" w:cs="標楷體" w:hint="eastAsia"/>
+          <w:sz w:val="20"/>
+          <w:szCs w:val="20"/>
+        </w:rPr>
+        <w:t>(</w:t>
+      </w:r>
+      <w:proofErr w:type="gramStart"/>
+      <w:r>
+        <w:rPr>
+          <w:rFonts w:ascii="標楷體" w:eastAsia="標楷體" w:hAnsi="標楷體" w:cs="標楷體" w:hint="eastAsia"/>
+          <w:color w:val="FF0000"/>
+          <w:sz w:val="16"/>
+          <w:szCs w:val="16"/>
+        </w:rPr>
+        <w:t>ㄌㄟˇ</w:t>
+      </w:r>
+      <w:proofErr w:type="gramEnd"/>
+      <w:r>
+        <w:rPr>
+          <w:rFonts w:ascii="標楷體" w:eastAsia="標楷體" w:hAnsi="標楷體" w:cs="標楷體"/>
+          <w:sz w:val="20"/>
+          <w:szCs w:val="20"/>
+        </w:rPr>
+        <w:t>)</w:t>
+      </w:r>
+      <w:r>
+        <w:rPr>
+          <w:rFonts w:ascii="標楷體" w:eastAsia="標楷體" w:hAnsi="標楷體" w:cs="標楷體" w:hint="eastAsia"/>
+          <w:sz w:val="28"/>
+          <w:szCs w:val="28"/>
+        </w:rPr>
+        <w:t>：</w:t>
+      </w:r>
+      <w:r>
+        <w:rPr>
+          <w:rFonts w:ascii="標楷體" w:eastAsia="標楷體" w:hAnsi="標楷體" w:cs="標楷體" w:hint="eastAsia"/>
+          <w:sz w:val="28"/>
+          <w:szCs w:val="28"/>
+        </w:rPr>
+        <w:t>接連。故意長，老朋友的情誼深長。</w:t>
+      </w:r>
+    </w:p>
+    <w:p>
+      <w:pPr>
+        <w:pStyle w:val="a8"/>
+        <w:numPr>
+          <w:ilvl w:val="0"/>
+          <w:numId w:val="14"/>
+        </w:numPr>
+        <w:spacing w:line="440" w:lineRule="exact"/>
+        <w:ind w:leftChars="0" w:left="454" w:hanging="454"/>
+        <w:rPr>
           <w:rFonts w:ascii="標楷體" w:eastAsia="標楷體" w:hAnsi="標楷體" w:cs="新細明體"/>
           <w:sz w:val="28"/>
           <w:szCs w:val="28"/>
@@ -2015,104 +1996,218 @@
           <w:sz w:val="28"/>
           <w:szCs w:val="28"/>
         </w:rPr>
-        <w:t>世事，包括社會和個人。兩茫茫，是說明天分手後，命運如何，便彼此都</w:t>
-      </w:r>
-      <w:proofErr w:type="gramStart"/>
-      <w:r>
-        <w:rPr>
-          <w:rFonts w:ascii="標楷體" w:eastAsia="標楷體" w:hAnsi="標楷體" w:cs="標楷體" w:hint="eastAsia"/>
-          <w:sz w:val="28"/>
-          <w:szCs w:val="28"/>
-        </w:rPr>
-        <w:t>不</w:t>
-      </w:r>
-      <w:proofErr w:type="gramEnd"/>
-      <w:r>
-        <w:rPr>
-          <w:rFonts w:ascii="標楷體" w:eastAsia="標楷體" w:hAnsi="標楷體" w:cs="標楷體" w:hint="eastAsia"/>
-          <w:sz w:val="28"/>
-          <w:szCs w:val="28"/>
-        </w:rPr>
-        <w:t>相知了。</w:t>
-      </w:r>
-      <w:proofErr w:type="gramStart"/>
-      <w:r>
-        <w:rPr>
-          <w:rFonts w:ascii="標楷體" w:eastAsia="標楷體" w:hAnsi="標楷體" w:cs="標楷體" w:hint="eastAsia"/>
-          <w:sz w:val="28"/>
-          <w:szCs w:val="28"/>
-        </w:rPr>
-        <w:t>極言會面</w:t>
-      </w:r>
-      <w:proofErr w:type="gramEnd"/>
-      <w:r>
-        <w:rPr>
-          <w:rFonts w:ascii="標楷體" w:eastAsia="標楷體" w:hAnsi="標楷體" w:cs="標楷體" w:hint="eastAsia"/>
-          <w:sz w:val="28"/>
-          <w:szCs w:val="28"/>
-        </w:rPr>
-        <w:t>之難，正</w:t>
-      </w:r>
-      <w:proofErr w:type="gramStart"/>
-      <w:r>
-        <w:rPr>
-          <w:rFonts w:ascii="標楷體" w:eastAsia="標楷體" w:hAnsi="標楷體" w:cs="標楷體" w:hint="eastAsia"/>
-          <w:sz w:val="28"/>
-          <w:szCs w:val="28"/>
-        </w:rPr>
-        <w:t>見令夕</w:t>
-      </w:r>
-      <w:proofErr w:type="gramEnd"/>
-      <w:r>
-        <w:rPr>
-          <w:rFonts w:ascii="標楷體" w:eastAsia="標楷體" w:hAnsi="標楷體" w:cs="標楷體" w:hint="eastAsia"/>
-          <w:sz w:val="28"/>
-          <w:szCs w:val="28"/>
-        </w:rPr>
-        <w:t>相會之</w:t>
-      </w:r>
-      <w:r>
-        <w:rPr>
-          <w:rFonts w:ascii="標楷體" w:eastAsia="標楷體" w:hAnsi="標楷體" w:cs="新細明體" w:hint="eastAsia"/>
-          <w:sz w:val="28"/>
-          <w:szCs w:val="28"/>
-        </w:rPr>
-        <w:t>樂。這時</w:t>
-      </w:r>
-      <w:proofErr w:type="gramStart"/>
-      <w:r>
-        <w:rPr>
-          <w:rFonts w:ascii="標楷體" w:eastAsia="標楷體" w:hAnsi="標楷體" w:cs="新細明體" w:hint="eastAsia"/>
-          <w:sz w:val="28"/>
-          <w:szCs w:val="28"/>
-        </w:rPr>
-        <w:t>大亂還未定</w:t>
-      </w:r>
-      <w:proofErr w:type="gramEnd"/>
-      <w:r>
-        <w:rPr>
-          <w:rFonts w:ascii="標楷體" w:eastAsia="標楷體" w:hAnsi="標楷體" w:cs="新細明體" w:hint="eastAsia"/>
-          <w:sz w:val="28"/>
-          <w:szCs w:val="28"/>
-        </w:rPr>
-        <w:t>，故</w:t>
-      </w:r>
-      <w:r>
-        <w:rPr>
-          <w:rFonts w:ascii="標楷體" w:eastAsia="標楷體" w:hAnsi="標楷體" w:cs="新細明體" w:hint="eastAsia"/>
+        <w:t>山嶽</w:t>
+      </w:r>
+      <w:r>
+        <w:rPr>
+          <w:rFonts w:ascii="標楷體" w:eastAsia="標楷體" w:hAnsi="標楷體" w:cs="標楷體" w:hint="eastAsia"/>
+          <w:sz w:val="20"/>
+          <w:szCs w:val="20"/>
+        </w:rPr>
+        <w:t>(</w:t>
+      </w:r>
+      <w:proofErr w:type="gramStart"/>
+      <w:r>
+        <w:rPr>
+          <w:rFonts w:ascii="標楷體" w:eastAsia="標楷體" w:hAnsi="標楷體" w:cs="標楷體" w:hint="eastAsia"/>
+          <w:color w:val="FF0000"/>
+          <w:sz w:val="16"/>
+          <w:szCs w:val="16"/>
+        </w:rPr>
+        <w:t>ㄩㄝˋ</w:t>
+      </w:r>
+      <w:proofErr w:type="gramEnd"/>
+      <w:r>
+        <w:rPr>
+          <w:rFonts w:ascii="標楷體" w:eastAsia="標楷體" w:hAnsi="標楷體" w:cs="標楷體" w:hint="eastAsia"/>
+          <w:sz w:val="20"/>
+          <w:szCs w:val="20"/>
+        </w:rPr>
+        <w:t>)</w:t>
+      </w:r>
+      <w:r>
+        <w:rPr>
+          <w:rFonts w:ascii="標楷體" w:eastAsia="標楷體" w:hAnsi="標楷體" w:cs="標楷體" w:hint="eastAsia"/>
+          <w:sz w:val="28"/>
+          <w:szCs w:val="28"/>
+        </w:rPr>
+        <w:t>：</w:t>
+      </w:r>
+      <w:r>
+        <w:rPr>
+          <w:rFonts w:ascii="標楷體" w:eastAsia="標楷體" w:hAnsi="標楷體" w:cs="標楷體" w:hint="eastAsia"/>
+          <w:sz w:val="28"/>
+          <w:szCs w:val="28"/>
+        </w:rPr>
+        <w:t>指西嶽</w:t>
+      </w:r>
+      <w:r>
+        <w:rPr>
+          <w:rFonts w:ascii="標楷體" w:eastAsia="標楷體" w:hAnsi="標楷體" w:cs="標楷體" w:hint="eastAsia"/>
           <w:sz w:val="28"/>
           <w:szCs w:val="28"/>
           <w:u w:val="single"/>
         </w:rPr>
+        <w:t>華山</w:t>
+      </w:r>
+      <w:r>
+        <w:rPr>
+          <w:rFonts w:ascii="標楷體" w:eastAsia="標楷體" w:hAnsi="標楷體" w:cs="標楷體" w:hint="eastAsia"/>
+          <w:sz w:val="28"/>
+          <w:szCs w:val="28"/>
+        </w:rPr>
+        <w:t>。這句是說明天便要分手。</w:t>
+      </w:r>
+    </w:p>
+    <w:p>
+      <w:pPr>
+        <w:pStyle w:val="a8"/>
+        <w:numPr>
+          <w:ilvl w:val="0"/>
+          <w:numId w:val="14"/>
+        </w:numPr>
+        <w:spacing w:line="440" w:lineRule="exact"/>
+        <w:ind w:leftChars="0" w:left="454" w:hanging="454"/>
+        <w:rPr>
+          <w:rFonts w:ascii="標楷體" w:eastAsia="標楷體" w:hAnsi="標楷體" w:cs="新細明體"/>
+          <w:sz w:val="28"/>
+          <w:szCs w:val="28"/>
+        </w:rPr>
+      </w:pPr>
+      <w:r>
+        <w:rPr>
+          <w:rFonts w:ascii="標楷體" w:eastAsia="標楷體" w:hAnsi="標楷體" w:cs="標楷體" w:hint="eastAsia"/>
+          <w:sz w:val="28"/>
+          <w:szCs w:val="28"/>
+        </w:rPr>
+        <w:t>世事</w:t>
+      </w:r>
+      <w:r>
+        <w:rPr>
+          <w:rFonts w:ascii="標楷體" w:eastAsia="標楷體" w:hAnsi="標楷體" w:cs="標楷體" w:hint="eastAsia"/>
+          <w:sz w:val="28"/>
+          <w:szCs w:val="28"/>
+        </w:rPr>
+        <w:t>：</w:t>
+      </w:r>
+      <w:r>
+        <w:rPr>
+          <w:rFonts w:ascii="標楷體" w:eastAsia="標楷體" w:hAnsi="標楷體" w:cs="標楷體" w:hint="eastAsia"/>
+          <w:sz w:val="28"/>
+          <w:szCs w:val="28"/>
+        </w:rPr>
+        <w:t>包括社會和個人。</w:t>
+      </w:r>
+    </w:p>
+    <w:p>
+      <w:pPr>
+        <w:pStyle w:val="a8"/>
+        <w:numPr>
+          <w:ilvl w:val="0"/>
+          <w:numId w:val="14"/>
+        </w:numPr>
+        <w:spacing w:line="440" w:lineRule="exact"/>
+        <w:ind w:leftChars="0" w:left="454" w:hanging="454"/>
+        <w:rPr>
+          <w:rFonts w:ascii="標楷體" w:eastAsia="標楷體" w:hAnsi="標楷體" w:cs="新細明體"/>
+          <w:sz w:val="28"/>
+          <w:szCs w:val="28"/>
+        </w:rPr>
+      </w:pPr>
+      <w:r>
+        <w:rPr>
+          <w:rFonts w:ascii="標楷體" w:eastAsia="標楷體" w:hAnsi="標楷體" w:cs="標楷體" w:hint="eastAsia"/>
+          <w:sz w:val="28"/>
+          <w:szCs w:val="28"/>
+        </w:rPr>
+        <w:t>兩茫茫</w:t>
+      </w:r>
+      <w:r>
+        <w:rPr>
+          <w:rFonts w:ascii="標楷體" w:eastAsia="標楷體" w:hAnsi="標楷體" w:cs="標楷體" w:hint="eastAsia"/>
+          <w:sz w:val="28"/>
+          <w:szCs w:val="28"/>
+        </w:rPr>
+        <w:t>：</w:t>
+      </w:r>
+      <w:r>
+        <w:rPr>
+          <w:rFonts w:ascii="標楷體" w:eastAsia="標楷體" w:hAnsi="標楷體" w:cs="標楷體" w:hint="eastAsia"/>
+          <w:sz w:val="28"/>
+          <w:szCs w:val="28"/>
+        </w:rPr>
+        <w:t>意思是說，明天</w:t>
+      </w:r>
+      <w:proofErr w:type="gramStart"/>
+      <w:r>
+        <w:rPr>
+          <w:rFonts w:ascii="標楷體" w:eastAsia="標楷體" w:hAnsi="標楷體" w:cs="標楷體" w:hint="eastAsia"/>
+          <w:sz w:val="28"/>
+          <w:szCs w:val="28"/>
+        </w:rPr>
+        <w:t>一</w:t>
+      </w:r>
+      <w:proofErr w:type="gramEnd"/>
+      <w:r>
+        <w:rPr>
+          <w:rFonts w:ascii="標楷體" w:eastAsia="標楷體" w:hAnsi="標楷體" w:cs="標楷體" w:hint="eastAsia"/>
+          <w:sz w:val="28"/>
+          <w:szCs w:val="28"/>
+        </w:rPr>
+        <w:t>分開後，彼此的未來會怎樣都不知道了。這句話強調再次相見是很困難的，也更顯得今晚能相聚在一起是多麼難得、珍貴。當時天下動</w:t>
+      </w:r>
+      <w:proofErr w:type="gramStart"/>
+      <w:r>
+        <w:rPr>
+          <w:rFonts w:ascii="標楷體" w:eastAsia="標楷體" w:hAnsi="標楷體" w:cs="標楷體" w:hint="eastAsia"/>
+          <w:sz w:val="28"/>
+          <w:szCs w:val="28"/>
+        </w:rPr>
+        <w:t>盪</w:t>
+      </w:r>
+      <w:proofErr w:type="gramEnd"/>
+      <w:r>
+        <w:rPr>
+          <w:rFonts w:ascii="標楷體" w:eastAsia="標楷體" w:hAnsi="標楷體" w:cs="標楷體" w:hint="eastAsia"/>
+          <w:sz w:val="28"/>
+          <w:szCs w:val="28"/>
+        </w:rPr>
+        <w:t>、戰亂未平，</w:t>
+      </w:r>
+      <w:r>
+        <w:rPr>
+          <w:rFonts w:ascii="標楷體" w:eastAsia="標楷體" w:hAnsi="標楷體" w:cs="標楷體" w:hint="eastAsia"/>
+          <w:sz w:val="28"/>
+          <w:szCs w:val="28"/>
+          <w:u w:val="single"/>
+        </w:rPr>
         <w:t>杜甫</w:t>
       </w:r>
       <w:r>
         <w:rPr>
-          <w:rFonts w:ascii="標楷體" w:eastAsia="標楷體" w:hAnsi="標楷體" w:cs="新細明體" w:hint="eastAsia"/>
-          <w:sz w:val="28"/>
-          <w:szCs w:val="28"/>
-        </w:rPr>
-        <w:t>有此感覺。根據末兩句，這首詩乃是飲酒的當晚寫成的。</w:t>
+          <w:rFonts w:ascii="標楷體" w:eastAsia="標楷體" w:hAnsi="標楷體" w:cs="標楷體" w:hint="eastAsia"/>
+          <w:sz w:val="28"/>
+          <w:szCs w:val="28"/>
+        </w:rPr>
+        <w:t>心裡自然更有感觸。</w:t>
+      </w:r>
+      <w:proofErr w:type="gramStart"/>
+      <w:r>
+        <w:rPr>
+          <w:rFonts w:ascii="標楷體" w:eastAsia="標楷體" w:hAnsi="標楷體" w:cs="標楷體" w:hint="eastAsia"/>
+          <w:sz w:val="28"/>
+          <w:szCs w:val="28"/>
+        </w:rPr>
+        <w:t>從詩最後</w:t>
+      </w:r>
+      <w:proofErr w:type="gramEnd"/>
+      <w:r>
+        <w:rPr>
+          <w:rFonts w:ascii="標楷體" w:eastAsia="標楷體" w:hAnsi="標楷體" w:cs="標楷體" w:hint="eastAsia"/>
+          <w:sz w:val="28"/>
+          <w:szCs w:val="28"/>
+        </w:rPr>
+        <w:t>兩句可以看出，這首詩應該就是他們喝酒當天晚上寫下的。</w:t>
       </w:r>
     </w:p>
     <w:p>
@@ -2137,7 +2232,7 @@
     </w:p>
     <w:p>
       <w:pPr>
-        <w:spacing w:line="400" w:lineRule="exact"/>
+        <w:spacing w:line="440" w:lineRule="exact"/>
         <w:rPr>
           <w:rFonts w:ascii="標楷體" w:eastAsia="標楷體" w:hAnsi="標楷體"/>
           <w:spacing w:val="-6"/>
@@ -2898,55 +2993,13 @@
         </w:rPr>
         <w:t xml:space="preserve"> </w:t>
       </w:r>
-      <w:r>
-        <w:rPr>
-          <w:rFonts w:ascii="標楷體" w:eastAsia="標楷體" w:hAnsi="標楷體" w:hint="eastAsia"/>
-          <w:sz w:val="28"/>
-          <w:szCs w:val="28"/>
-        </w:rPr>
-        <w:t>(</w:t>
-      </w:r>
-      <w:r>
-        <w:rPr>
-          <w:rFonts w:ascii="標楷體" w:eastAsia="標楷體" w:hAnsi="標楷體" w:hint="eastAsia"/>
-          <w:sz w:val="28"/>
-          <w:szCs w:val="28"/>
-        </w:rPr>
-        <w:t xml:space="preserve"> </w:t>
-      </w:r>
-      <w:hyperlink r:id="rId9" w:history="1">
-        <w:r>
-          <w:rPr>
-            <w:rStyle w:val="a7"/>
-            <w:rFonts w:ascii="標楷體" w:eastAsia="標楷體" w:hAnsi="標楷體" w:cs="新細明體"/>
-            <w:sz w:val="28"/>
-            <w:szCs w:val="28"/>
-          </w:rPr>
-          <w:t>https://bit.ly/3PWKfr6</w:t>
-        </w:r>
-      </w:hyperlink>
-      <w:r>
-        <w:rPr>
-          <w:rFonts w:ascii="標楷體" w:eastAsia="標楷體" w:hAnsi="標楷體" w:cs="新細明體" w:hint="eastAsia"/>
-          <w:sz w:val="28"/>
-          <w:szCs w:val="28"/>
-        </w:rPr>
-        <w:t xml:space="preserve"> </w:t>
-      </w:r>
-      <w:r>
-        <w:rPr>
-          <w:rFonts w:ascii="標楷體" w:eastAsia="標楷體" w:hAnsi="標楷體" w:cs="新細明體" w:hint="eastAsia"/>
-          <w:sz w:val="28"/>
-          <w:szCs w:val="28"/>
-        </w:rPr>
-        <w:t>)</w:t>
-      </w:r>
     </w:p>
     <w:p>
       <w:pPr>
-        <w:spacing w:line="420" w:lineRule="exact"/>
-        <w:rPr>
-          <w:rFonts w:ascii="標楷體" w:eastAsia="標楷體" w:hAnsi="標楷體"/>
+        <w:spacing w:line="440" w:lineRule="exact"/>
+        <w:jc w:val="both"/>
+        <w:rPr>
+          <w:rFonts w:ascii="標楷體" w:eastAsia="標楷體" w:hAnsi="標楷體" w:hint="eastAsia"/>
           <w:sz w:val="28"/>
           <w:szCs w:val="28"/>
         </w:rPr>
@@ -2974,7 +3027,7 @@
           <w:sz w:val="28"/>
           <w:szCs w:val="28"/>
         </w:rPr>
-        <w:t>是</w:t>
+        <w:t>的《贈衛八處士》是一首真切動人的友人重逢詩，全篇以敘事入情，呈現出</w:t>
       </w:r>
       <w:r>
         <w:rPr>
@@ -2983,95 +3036,6 @@
           <w:szCs w:val="28"/>
           <w:u w:val="single"/>
         </w:rPr>
-        <w:t>唐</w:t>
-      </w:r>
-      <w:r>
-        <w:rPr>
-          <w:rFonts w:ascii="標楷體" w:eastAsia="標楷體" w:hAnsi="標楷體" w:hint="eastAsia"/>
-          <w:sz w:val="28"/>
-          <w:szCs w:val="28"/>
-        </w:rPr>
-        <w:t>代最著名的詩人之一，他一生命運</w:t>
-      </w:r>
-      <w:r>
-        <w:rPr>
-          <w:rFonts w:ascii="標楷體" w:eastAsia="標楷體" w:hAnsi="標楷體" w:hint="eastAsia"/>
-          <w:b/>
-          <w:bCs/>
-          <w:sz w:val="28"/>
-          <w:szCs w:val="28"/>
-        </w:rPr>
-        <w:t>坎坷</w:t>
-      </w:r>
-      <w:r>
-        <w:rPr>
-          <w:rFonts w:ascii="標楷體" w:eastAsia="標楷體" w:hAnsi="標楷體" w:hint="eastAsia"/>
-          <w:sz w:val="28"/>
-          <w:szCs w:val="28"/>
-        </w:rPr>
-        <w:t>，生活</w:t>
-      </w:r>
-      <w:r>
-        <w:rPr>
-          <w:rFonts w:ascii="標楷體" w:eastAsia="標楷體" w:hAnsi="標楷體" w:hint="eastAsia"/>
-          <w:b/>
-          <w:bCs/>
-          <w:sz w:val="28"/>
-          <w:szCs w:val="28"/>
-        </w:rPr>
-        <w:t>困頓</w:t>
-      </w:r>
-      <w:r>
-        <w:rPr>
-          <w:rFonts w:ascii="標楷體" w:eastAsia="標楷體" w:hAnsi="標楷體" w:hint="eastAsia"/>
-          <w:sz w:val="28"/>
-          <w:szCs w:val="28"/>
-        </w:rPr>
-        <w:t>，又經歷了安史之亂，但他在艱難的一生中寫下了無數動人的詩篇，詩中充滿了對國家的憂慮、對黎民的關懷，以及對親人朋友的深</w:t>
-      </w:r>
-      <w:proofErr w:type="gramStart"/>
-      <w:r>
-        <w:rPr>
-          <w:rFonts w:ascii="標楷體" w:eastAsia="標楷體" w:hAnsi="標楷體" w:hint="eastAsia"/>
-          <w:sz w:val="28"/>
-          <w:szCs w:val="28"/>
-        </w:rPr>
-        <w:t>沉</w:t>
-      </w:r>
-      <w:proofErr w:type="gramEnd"/>
-      <w:r>
-        <w:rPr>
-          <w:rFonts w:ascii="標楷體" w:eastAsia="標楷體" w:hAnsi="標楷體" w:hint="eastAsia"/>
-          <w:sz w:val="28"/>
-          <w:szCs w:val="28"/>
-        </w:rPr>
-        <w:t>的愛。</w:t>
-      </w:r>
-    </w:p>
-    <w:p>
-      <w:pPr>
-        <w:spacing w:line="420" w:lineRule="exact"/>
-        <w:rPr>
-          <w:rFonts w:ascii="標楷體" w:eastAsia="標楷體" w:hAnsi="標楷體"/>
-          <w:sz w:val="28"/>
-          <w:szCs w:val="28"/>
-        </w:rPr>
-      </w:pPr>
-      <w:r>
-        <w:rPr>
-          <w:rFonts w:ascii="標楷體" w:eastAsia="標楷體" w:hAnsi="標楷體" w:hint="eastAsia"/>
-          <w:sz w:val="28"/>
-          <w:szCs w:val="28"/>
-        </w:rPr>
-        <w:t xml:space="preserve">　　這首詩是</w:t>
-      </w:r>
-      <w:r>
-        <w:rPr>
-          <w:rFonts w:ascii="標楷體" w:eastAsia="標楷體" w:hAnsi="標楷體" w:hint="eastAsia"/>
-          <w:sz w:val="28"/>
-          <w:szCs w:val="28"/>
-          <w:u w:val="single"/>
-        </w:rPr>
         <w:t>杜甫</w:t>
       </w:r>
       <w:r>
@@ -3080,1788 +3044,769 @@
           <w:sz w:val="28"/>
           <w:szCs w:val="28"/>
         </w:rPr>
-        <w:t>送給他的好友</w:t>
-      </w:r>
-      <w:r>
-        <w:rPr>
-          <w:rFonts w:ascii="標楷體" w:eastAsia="標楷體" w:hAnsi="標楷體" w:hint="eastAsia"/>
-          <w:sz w:val="28"/>
-          <w:szCs w:val="28"/>
-          <w:u w:val="single"/>
-        </w:rPr>
-        <w:t>衛八</w:t>
-      </w:r>
-      <w:r>
-        <w:rPr>
-          <w:rFonts w:ascii="標楷體" w:eastAsia="標楷體" w:hAnsi="標楷體" w:hint="eastAsia"/>
-          <w:sz w:val="28"/>
-          <w:szCs w:val="28"/>
-        </w:rPr>
-        <w:t>處士</w:t>
-      </w:r>
-      <w:r>
-        <w:rPr>
-          <w:rFonts w:ascii="標楷體" w:eastAsia="標楷體" w:hAnsi="標楷體" w:hint="eastAsia"/>
-          <w:sz w:val="28"/>
-          <w:szCs w:val="28"/>
-        </w:rPr>
-        <w:t>的。「衛八」</w:t>
-      </w:r>
-      <w:proofErr w:type="gramStart"/>
-      <w:r>
-        <w:rPr>
-          <w:rFonts w:ascii="標楷體" w:eastAsia="標楷體" w:hAnsi="標楷體" w:hint="eastAsia"/>
-          <w:sz w:val="28"/>
-          <w:szCs w:val="28"/>
-        </w:rPr>
-        <w:t>姓衛</w:t>
-      </w:r>
-      <w:proofErr w:type="gramEnd"/>
-      <w:r>
-        <w:rPr>
-          <w:rFonts w:ascii="標楷體" w:eastAsia="標楷體" w:hAnsi="標楷體" w:hint="eastAsia"/>
-          <w:sz w:val="28"/>
-          <w:szCs w:val="28"/>
-        </w:rPr>
-        <w:t>，在家族中排行第八，處士是指隱居的人。</w:t>
-      </w:r>
-      <w:r>
-        <w:rPr>
-          <w:rFonts w:ascii="標楷體" w:eastAsia="標楷體" w:hAnsi="標楷體" w:hint="eastAsia"/>
-          <w:sz w:val="28"/>
-          <w:szCs w:val="28"/>
-          <w:u w:val="single"/>
-        </w:rPr>
-        <w:t>杜甫</w:t>
-      </w:r>
-      <w:r>
-        <w:rPr>
-          <w:rFonts w:ascii="標楷體" w:eastAsia="標楷體" w:hAnsi="標楷體" w:hint="eastAsia"/>
-          <w:sz w:val="28"/>
-          <w:szCs w:val="28"/>
-        </w:rPr>
-        <w:t>的這位朋友並沒有在歷史上留下多少痕跡，我們只能通過詩中的</w:t>
-      </w:r>
-      <w:r>
-        <w:rPr>
-          <w:rFonts w:ascii="標楷體" w:eastAsia="標楷體" w:hAnsi="標楷體" w:hint="eastAsia"/>
-          <w:b/>
-          <w:bCs/>
-          <w:sz w:val="28"/>
-          <w:szCs w:val="28"/>
-        </w:rPr>
-        <w:t>隻言片語</w:t>
-      </w:r>
-      <w:r>
-        <w:rPr>
-          <w:rFonts w:ascii="標楷體" w:eastAsia="標楷體" w:hAnsi="標楷體" w:hint="eastAsia"/>
-          <w:sz w:val="28"/>
-          <w:szCs w:val="28"/>
-        </w:rPr>
-        <w:t>去了解他的生活。</w:t>
-      </w:r>
-    </w:p>
-    <w:p>
-      <w:pPr>
-        <w:spacing w:line="420" w:lineRule="exact"/>
-        <w:rPr>
-          <w:rFonts w:ascii="標楷體" w:eastAsia="標楷體" w:hAnsi="標楷體"/>
-          <w:sz w:val="28"/>
-          <w:szCs w:val="28"/>
-        </w:rPr>
-      </w:pPr>
-      <w:r>
-        <w:rPr>
-          <w:rFonts w:ascii="標楷體" w:eastAsia="標楷體" w:hAnsi="標楷體" w:hint="eastAsia"/>
-          <w:sz w:val="28"/>
-          <w:szCs w:val="28"/>
-        </w:rPr>
-        <w:t xml:space="preserve">　　這首詩作於公元</w:t>
-      </w:r>
-      <w:r>
-        <w:rPr>
-          <w:rFonts w:ascii="標楷體" w:eastAsia="標楷體" w:hAnsi="標楷體"/>
-          <w:sz w:val="28"/>
-          <w:szCs w:val="28"/>
-        </w:rPr>
-        <w:t>759</w:t>
-      </w:r>
-      <w:r>
-        <w:rPr>
-          <w:rFonts w:ascii="標楷體" w:eastAsia="標楷體" w:hAnsi="標楷體" w:hint="eastAsia"/>
-          <w:sz w:val="28"/>
-          <w:szCs w:val="28"/>
-        </w:rPr>
-        <w:t>年，當時</w:t>
-      </w:r>
-      <w:r>
-        <w:rPr>
-          <w:rFonts w:ascii="標楷體" w:eastAsia="標楷體" w:hAnsi="標楷體" w:hint="eastAsia"/>
-          <w:sz w:val="28"/>
-          <w:szCs w:val="28"/>
-          <w:u w:val="single"/>
-        </w:rPr>
-        <w:t>杜甫</w:t>
-      </w:r>
-      <w:r>
-        <w:rPr>
-          <w:rFonts w:ascii="標楷體" w:eastAsia="標楷體" w:hAnsi="標楷體"/>
-          <w:sz w:val="28"/>
-          <w:szCs w:val="28"/>
-        </w:rPr>
-        <w:t>48</w:t>
-      </w:r>
-      <w:r>
-        <w:rPr>
-          <w:rFonts w:ascii="標楷體" w:eastAsia="標楷體" w:hAnsi="標楷體" w:hint="eastAsia"/>
-          <w:sz w:val="28"/>
-          <w:szCs w:val="28"/>
-        </w:rPr>
-        <w:t>歲。</w:t>
-      </w:r>
-      <w:r>
-        <w:rPr>
-          <w:rFonts w:ascii="標楷體" w:eastAsia="標楷體" w:hAnsi="標楷體" w:hint="eastAsia"/>
-          <w:sz w:val="28"/>
-          <w:szCs w:val="28"/>
-          <w:u w:val="single"/>
-        </w:rPr>
-        <w:t>杜甫</w:t>
-      </w:r>
-      <w:r>
-        <w:rPr>
-          <w:rFonts w:ascii="標楷體" w:eastAsia="標楷體" w:hAnsi="標楷體" w:hint="eastAsia"/>
-          <w:sz w:val="28"/>
-          <w:szCs w:val="28"/>
-        </w:rPr>
-        <w:t>一生仕途坎坷，直到</w:t>
-      </w:r>
-      <w:r>
-        <w:rPr>
-          <w:rFonts w:ascii="標楷體" w:eastAsia="標楷體" w:hAnsi="標楷體"/>
-          <w:sz w:val="28"/>
-          <w:szCs w:val="28"/>
-        </w:rPr>
-        <w:t>46</w:t>
-      </w:r>
-      <w:r>
-        <w:rPr>
-          <w:rFonts w:ascii="標楷體" w:eastAsia="標楷體" w:hAnsi="標楷體" w:hint="eastAsia"/>
-          <w:sz w:val="28"/>
-          <w:szCs w:val="28"/>
-        </w:rPr>
-        <w:t>歲才在新成立的</w:t>
-      </w:r>
-      <w:proofErr w:type="gramStart"/>
-      <w:r>
-        <w:rPr>
-          <w:rFonts w:ascii="標楷體" w:eastAsia="標楷體" w:hAnsi="標楷體" w:hint="eastAsia"/>
-          <w:sz w:val="28"/>
-          <w:szCs w:val="28"/>
-          <w:u w:val="single"/>
-        </w:rPr>
-        <w:t>肅宗</w:t>
-      </w:r>
-      <w:r>
-        <w:rPr>
-          <w:rFonts w:ascii="標楷體" w:eastAsia="標楷體" w:hAnsi="標楷體" w:hint="eastAsia"/>
-          <w:sz w:val="28"/>
-          <w:szCs w:val="28"/>
-        </w:rPr>
-        <w:t>朝</w:t>
-      </w:r>
-      <w:proofErr w:type="gramEnd"/>
-      <w:r>
-        <w:rPr>
-          <w:rFonts w:ascii="標楷體" w:eastAsia="標楷體" w:hAnsi="標楷體" w:hint="eastAsia"/>
-          <w:sz w:val="28"/>
-          <w:szCs w:val="28"/>
-        </w:rPr>
-        <w:t>獲得一個</w:t>
-      </w:r>
-      <w:r>
-        <w:rPr>
-          <w:rFonts w:ascii="標楷體" w:eastAsia="標楷體" w:hAnsi="標楷體" w:hint="eastAsia"/>
-          <w:b/>
-          <w:bCs/>
-          <w:sz w:val="28"/>
-          <w:szCs w:val="28"/>
-        </w:rPr>
-        <w:t>左拾遺</w:t>
-      </w:r>
-      <w:r>
-        <w:rPr>
-          <w:rFonts w:ascii="標楷體" w:eastAsia="標楷體" w:hAnsi="標楷體" w:hint="eastAsia"/>
-          <w:sz w:val="28"/>
-          <w:szCs w:val="28"/>
-        </w:rPr>
-        <w:t>的官職，第二年就因</w:t>
-      </w:r>
-      <w:proofErr w:type="gramStart"/>
-      <w:r>
-        <w:rPr>
-          <w:rFonts w:ascii="標楷體" w:eastAsia="標楷體" w:hAnsi="標楷體" w:hint="eastAsia"/>
-          <w:sz w:val="28"/>
-          <w:szCs w:val="28"/>
-        </w:rPr>
-        <w:t>上疏</w:t>
-      </w:r>
-      <w:proofErr w:type="gramEnd"/>
-      <w:r>
-        <w:rPr>
-          <w:rFonts w:ascii="標楷體" w:eastAsia="標楷體" w:hAnsi="標楷體" w:hint="eastAsia"/>
-          <w:sz w:val="28"/>
-          <w:szCs w:val="28"/>
-        </w:rPr>
-        <w:t>營救</w:t>
-      </w:r>
-      <w:r>
-        <w:rPr>
-          <w:rFonts w:ascii="標楷體" w:eastAsia="標楷體" w:hAnsi="標楷體" w:hint="eastAsia"/>
-          <w:sz w:val="28"/>
-          <w:szCs w:val="28"/>
-          <w:u w:val="single"/>
-        </w:rPr>
-        <w:t>房</w:t>
-      </w:r>
-      <w:proofErr w:type="gramStart"/>
-      <w:r>
-        <w:rPr>
-          <w:rFonts w:ascii="標楷體" w:eastAsia="標楷體" w:hAnsi="標楷體" w:hint="eastAsia"/>
-          <w:sz w:val="28"/>
-          <w:szCs w:val="28"/>
-          <w:u w:val="single"/>
-        </w:rPr>
-        <w:t>琯</w:t>
-      </w:r>
-      <w:proofErr w:type="gramEnd"/>
-      <w:r>
-        <w:rPr>
-          <w:rFonts w:ascii="標楷體" w:eastAsia="標楷體" w:hAnsi="標楷體" w:hint="eastAsia"/>
-          <w:sz w:val="28"/>
-          <w:szCs w:val="28"/>
-        </w:rPr>
-        <w:t>而被貶爲</w:t>
-      </w:r>
-      <w:r>
-        <w:rPr>
-          <w:rFonts w:ascii="標楷體" w:eastAsia="標楷體" w:hAnsi="標楷體" w:hint="eastAsia"/>
-          <w:sz w:val="28"/>
-          <w:szCs w:val="28"/>
-          <w:u w:val="single"/>
-        </w:rPr>
-        <w:t>華州</w:t>
-      </w:r>
-      <w:r>
-        <w:rPr>
-          <w:rFonts w:ascii="標楷體" w:eastAsia="標楷體" w:hAnsi="標楷體" w:hint="eastAsia"/>
-          <w:sz w:val="28"/>
-          <w:szCs w:val="28"/>
-        </w:rPr>
-        <w:t>司功參軍。當年冬天赴</w:t>
-      </w:r>
-      <w:r>
-        <w:rPr>
-          <w:rFonts w:ascii="標楷體" w:eastAsia="標楷體" w:hAnsi="標楷體" w:hint="eastAsia"/>
-          <w:sz w:val="28"/>
-          <w:szCs w:val="28"/>
-          <w:u w:val="single"/>
-        </w:rPr>
-        <w:t>洛陽</w:t>
-      </w:r>
-      <w:r>
-        <w:rPr>
-          <w:rFonts w:ascii="標楷體" w:eastAsia="標楷體" w:hAnsi="標楷體" w:hint="eastAsia"/>
-          <w:sz w:val="28"/>
-          <w:szCs w:val="28"/>
-        </w:rPr>
-        <w:t>，第二年春天，在從</w:t>
-      </w:r>
-      <w:r>
-        <w:rPr>
-          <w:rFonts w:ascii="標楷體" w:eastAsia="標楷體" w:hAnsi="標楷體" w:hint="eastAsia"/>
-          <w:sz w:val="28"/>
-          <w:szCs w:val="28"/>
-          <w:u w:val="single"/>
-        </w:rPr>
-        <w:t>洛陽</w:t>
-      </w:r>
-      <w:proofErr w:type="gramStart"/>
-      <w:r>
-        <w:rPr>
-          <w:rFonts w:ascii="標楷體" w:eastAsia="標楷體" w:hAnsi="標楷體" w:hint="eastAsia"/>
-          <w:sz w:val="28"/>
-          <w:szCs w:val="28"/>
-        </w:rPr>
-        <w:t>回</w:t>
-      </w:r>
-      <w:r>
-        <w:rPr>
-          <w:rFonts w:ascii="標楷體" w:eastAsia="標楷體" w:hAnsi="標楷體" w:hint="eastAsia"/>
-          <w:sz w:val="28"/>
-          <w:szCs w:val="28"/>
-          <w:u w:val="single"/>
-        </w:rPr>
-        <w:t>華州</w:t>
-      </w:r>
-      <w:proofErr w:type="gramEnd"/>
-      <w:r>
-        <w:rPr>
-          <w:rFonts w:ascii="標楷體" w:eastAsia="標楷體" w:hAnsi="標楷體" w:hint="eastAsia"/>
-          <w:sz w:val="28"/>
-          <w:szCs w:val="28"/>
-        </w:rPr>
-        <w:t>的路上，</w:t>
-      </w:r>
-      <w:r>
-        <w:rPr>
-          <w:rFonts w:ascii="標楷體" w:eastAsia="標楷體" w:hAnsi="標楷體" w:hint="eastAsia"/>
-          <w:sz w:val="28"/>
-          <w:szCs w:val="28"/>
-          <w:u w:val="single"/>
-        </w:rPr>
-        <w:t>杜甫</w:t>
-      </w:r>
-      <w:r>
-        <w:rPr>
-          <w:rFonts w:ascii="標楷體" w:eastAsia="標楷體" w:hAnsi="標楷體" w:hint="eastAsia"/>
-          <w:sz w:val="28"/>
-          <w:szCs w:val="28"/>
-        </w:rPr>
-        <w:t>想到自己少年時的好友</w:t>
-      </w:r>
-      <w:r>
-        <w:rPr>
-          <w:rFonts w:ascii="標楷體" w:eastAsia="標楷體" w:hAnsi="標楷體" w:hint="eastAsia"/>
-          <w:sz w:val="28"/>
-          <w:szCs w:val="28"/>
-          <w:u w:val="single"/>
-        </w:rPr>
-        <w:t>衛八</w:t>
-      </w:r>
-      <w:r>
-        <w:rPr>
-          <w:rFonts w:ascii="標楷體" w:eastAsia="標楷體" w:hAnsi="標楷體" w:hint="eastAsia"/>
-          <w:sz w:val="28"/>
-          <w:szCs w:val="28"/>
-        </w:rPr>
-        <w:t>隱居在這裡，於是就去尋訪，沒想到真的找到了。多年未見的老友竟然重逢，兩個人都非常驚喜。</w:t>
-      </w:r>
-      <w:r>
-        <w:rPr>
-          <w:rFonts w:ascii="標楷體" w:eastAsia="標楷體" w:hAnsi="標楷體" w:hint="eastAsia"/>
-          <w:sz w:val="28"/>
-          <w:szCs w:val="28"/>
-          <w:u w:val="single"/>
-        </w:rPr>
-        <w:t>衛八</w:t>
-      </w:r>
-      <w:r>
-        <w:rPr>
-          <w:rFonts w:ascii="標楷體" w:eastAsia="標楷體" w:hAnsi="標楷體" w:hint="eastAsia"/>
-          <w:sz w:val="28"/>
-          <w:szCs w:val="28"/>
-        </w:rPr>
-        <w:t>趕忙</w:t>
-      </w:r>
-      <w:r>
-        <w:rPr>
-          <w:rFonts w:ascii="標楷體" w:eastAsia="標楷體" w:hAnsi="標楷體" w:hint="eastAsia"/>
-          <w:b/>
-          <w:bCs/>
-          <w:sz w:val="28"/>
-          <w:szCs w:val="28"/>
-        </w:rPr>
-        <w:t>張羅</w:t>
-      </w:r>
-      <w:r>
-        <w:rPr>
-          <w:rFonts w:ascii="標楷體" w:eastAsia="標楷體" w:hAnsi="標楷體" w:hint="eastAsia"/>
-          <w:sz w:val="28"/>
-          <w:szCs w:val="28"/>
-        </w:rPr>
-        <w:t>了飯菜招待</w:t>
-      </w:r>
-      <w:r>
-        <w:rPr>
-          <w:rFonts w:ascii="標楷體" w:eastAsia="標楷體" w:hAnsi="標楷體" w:hint="eastAsia"/>
-          <w:sz w:val="28"/>
-          <w:szCs w:val="28"/>
-          <w:u w:val="single"/>
-        </w:rPr>
-        <w:t>杜甫</w:t>
-      </w:r>
-      <w:r>
-        <w:rPr>
-          <w:rFonts w:ascii="標楷體" w:eastAsia="標楷體" w:hAnsi="標楷體" w:hint="eastAsia"/>
-          <w:sz w:val="28"/>
-          <w:szCs w:val="28"/>
-        </w:rPr>
-        <w:t>，兩個人在燈下共飲，似乎</w:t>
-      </w:r>
-      <w:proofErr w:type="gramStart"/>
-      <w:r>
-        <w:rPr>
-          <w:rFonts w:ascii="標楷體" w:eastAsia="標楷體" w:hAnsi="標楷體" w:hint="eastAsia"/>
-          <w:sz w:val="28"/>
-          <w:szCs w:val="28"/>
-        </w:rPr>
-        <w:t>有說不完</w:t>
-      </w:r>
-      <w:proofErr w:type="gramEnd"/>
-      <w:r>
-        <w:rPr>
-          <w:rFonts w:ascii="標楷體" w:eastAsia="標楷體" w:hAnsi="標楷體" w:hint="eastAsia"/>
-          <w:sz w:val="28"/>
-          <w:szCs w:val="28"/>
-        </w:rPr>
-        <w:t>的話</w:t>
-      </w:r>
-      <w:r>
-        <w:rPr>
-          <w:rFonts w:ascii="標楷體" w:eastAsia="標楷體" w:hAnsi="標楷體" w:hint="eastAsia"/>
-          <w:sz w:val="28"/>
-          <w:szCs w:val="28"/>
-        </w:rPr>
-        <w:t>：</w:t>
-      </w:r>
-    </w:p>
-    <w:p>
-      <w:pPr>
-        <w:spacing w:line="420" w:lineRule="exact"/>
-        <w:rPr>
-          <w:rFonts w:ascii="標楷體" w:eastAsia="標楷體" w:hAnsi="標楷體"/>
-          <w:sz w:val="28"/>
-          <w:szCs w:val="28"/>
-        </w:rPr>
-      </w:pPr>
-      <w:r>
-        <w:rPr>
-          <w:rFonts w:ascii="標楷體" w:eastAsia="標楷體" w:hAnsi="標楷體" w:hint="eastAsia"/>
-          <w:sz w:val="28"/>
-          <w:szCs w:val="28"/>
-        </w:rPr>
-        <w:t xml:space="preserve">　　人生不相見，動如參與商。</w:t>
-      </w:r>
-      <w:proofErr w:type="gramStart"/>
-      <w:r>
-        <w:rPr>
-          <w:rFonts w:ascii="標楷體" w:eastAsia="標楷體" w:hAnsi="標楷體" w:hint="eastAsia"/>
-          <w:sz w:val="28"/>
-          <w:szCs w:val="28"/>
-        </w:rPr>
-        <w:t>今夕復何</w:t>
-      </w:r>
-      <w:proofErr w:type="gramEnd"/>
-      <w:r>
-        <w:rPr>
-          <w:rFonts w:ascii="標楷體" w:eastAsia="標楷體" w:hAnsi="標楷體" w:hint="eastAsia"/>
-          <w:sz w:val="28"/>
-          <w:szCs w:val="28"/>
-        </w:rPr>
-        <w:t>夕，</w:t>
-      </w:r>
-      <w:proofErr w:type="gramStart"/>
-      <w:r>
-        <w:rPr>
-          <w:rFonts w:ascii="標楷體" w:eastAsia="標楷體" w:hAnsi="標楷體" w:hint="eastAsia"/>
-          <w:sz w:val="28"/>
-          <w:szCs w:val="28"/>
-        </w:rPr>
-        <w:t>共此燈燭光</w:t>
-      </w:r>
-      <w:proofErr w:type="gramEnd"/>
-      <w:r>
-        <w:rPr>
-          <w:rFonts w:ascii="標楷體" w:eastAsia="標楷體" w:hAnsi="標楷體" w:hint="eastAsia"/>
-          <w:sz w:val="28"/>
-          <w:szCs w:val="28"/>
-        </w:rPr>
-        <w:t>。</w:t>
-      </w:r>
-    </w:p>
-    <w:p>
-      <w:pPr>
-        <w:spacing w:line="420" w:lineRule="exact"/>
-        <w:rPr>
-          <w:rFonts w:ascii="標楷體" w:eastAsia="標楷體" w:hAnsi="標楷體"/>
-          <w:sz w:val="28"/>
-          <w:szCs w:val="28"/>
-        </w:rPr>
-      </w:pPr>
-      <w:r>
-        <w:rPr>
-          <w:rFonts w:ascii="標楷體" w:eastAsia="標楷體" w:hAnsi="標楷體" w:hint="eastAsia"/>
-          <w:sz w:val="28"/>
-          <w:szCs w:val="28"/>
-        </w:rPr>
-        <w:t xml:space="preserve">　　人生旅途聚少離多，人與人見一面很難，就像天上</w:t>
-      </w:r>
-      <w:proofErr w:type="gramStart"/>
-      <w:r>
-        <w:rPr>
-          <w:rFonts w:ascii="標楷體" w:eastAsia="標楷體" w:hAnsi="標楷體" w:hint="eastAsia"/>
-          <w:sz w:val="28"/>
-          <w:szCs w:val="28"/>
-        </w:rPr>
-        <w:t>的參星和</w:t>
-      </w:r>
-      <w:proofErr w:type="gramEnd"/>
-      <w:r>
-        <w:rPr>
-          <w:rFonts w:ascii="標楷體" w:eastAsia="標楷體" w:hAnsi="標楷體" w:hint="eastAsia"/>
-          <w:sz w:val="28"/>
-          <w:szCs w:val="28"/>
-        </w:rPr>
-        <w:t>商星。</w:t>
-      </w:r>
-      <w:proofErr w:type="gramStart"/>
-      <w:r>
-        <w:rPr>
-          <w:rFonts w:ascii="標楷體" w:eastAsia="標楷體" w:hAnsi="標楷體" w:hint="eastAsia"/>
-          <w:sz w:val="28"/>
-          <w:szCs w:val="28"/>
-        </w:rPr>
-        <w:t>參星居</w:t>
-      </w:r>
-      <w:proofErr w:type="gramEnd"/>
-      <w:r>
-        <w:rPr>
-          <w:rFonts w:ascii="標楷體" w:eastAsia="標楷體" w:hAnsi="標楷體" w:hint="eastAsia"/>
-          <w:sz w:val="28"/>
-          <w:szCs w:val="28"/>
-        </w:rPr>
-        <w:t>西方，商星居東方，二者各據一方，一星升起，一星落下，永不能相見。人與人之間常常也是這樣，很容易就彼此錯過。今晚是個什麼樣的</w:t>
-      </w:r>
-      <w:r>
-        <w:rPr>
-          <w:rFonts w:ascii="標楷體" w:eastAsia="標楷體" w:hAnsi="標楷體" w:hint="eastAsia"/>
-          <w:b/>
-          <w:bCs/>
-          <w:sz w:val="28"/>
-          <w:szCs w:val="28"/>
-        </w:rPr>
-        <w:t>吉日良辰</w:t>
-      </w:r>
-      <w:r>
-        <w:rPr>
-          <w:rFonts w:ascii="標楷體" w:eastAsia="標楷體" w:hAnsi="標楷體" w:hint="eastAsia"/>
-          <w:sz w:val="28"/>
-          <w:szCs w:val="28"/>
-        </w:rPr>
-        <w:t>，我們兩個竟然久別重逢，能夠一同在這燭光下敘談。分別了這麼多年，兩個人都有一肚子的話想要說。從哪裡</w:t>
-      </w:r>
-      <w:proofErr w:type="gramStart"/>
-      <w:r>
-        <w:rPr>
-          <w:rFonts w:ascii="標楷體" w:eastAsia="標楷體" w:hAnsi="標楷體" w:hint="eastAsia"/>
-          <w:sz w:val="28"/>
-          <w:szCs w:val="28"/>
-        </w:rPr>
-        <w:t>說起呢</w:t>
-      </w:r>
-      <w:proofErr w:type="gramEnd"/>
-      <w:r>
-        <w:rPr>
-          <w:rFonts w:ascii="標楷體" w:eastAsia="標楷體" w:hAnsi="標楷體" w:hint="eastAsia"/>
-          <w:sz w:val="28"/>
-          <w:szCs w:val="28"/>
-        </w:rPr>
-        <w:t>？</w:t>
-      </w:r>
-    </w:p>
-    <w:p>
-      <w:pPr>
-        <w:spacing w:line="420" w:lineRule="exact"/>
-        <w:rPr>
-          <w:rFonts w:ascii="標楷體" w:eastAsia="標楷體" w:hAnsi="標楷體"/>
-          <w:sz w:val="28"/>
-          <w:szCs w:val="28"/>
-        </w:rPr>
-      </w:pPr>
-      <w:r>
-        <w:rPr>
-          <w:rFonts w:ascii="標楷體" w:eastAsia="標楷體" w:hAnsi="標楷體" w:hint="eastAsia"/>
-          <w:sz w:val="28"/>
-          <w:szCs w:val="28"/>
-        </w:rPr>
-        <w:t xml:space="preserve">　　少壯能</w:t>
-      </w:r>
-      <w:proofErr w:type="gramStart"/>
-      <w:r>
-        <w:rPr>
-          <w:rFonts w:ascii="標楷體" w:eastAsia="標楷體" w:hAnsi="標楷體" w:hint="eastAsia"/>
-          <w:sz w:val="28"/>
-          <w:szCs w:val="28"/>
-        </w:rPr>
-        <w:t>幾時，</w:t>
-      </w:r>
-      <w:proofErr w:type="gramEnd"/>
-      <w:r>
-        <w:rPr>
-          <w:rFonts w:ascii="標楷體" w:eastAsia="標楷體" w:hAnsi="標楷體" w:hint="eastAsia"/>
-          <w:sz w:val="28"/>
-          <w:szCs w:val="28"/>
-        </w:rPr>
-        <w:t>鬢髮</w:t>
-      </w:r>
-      <w:proofErr w:type="gramStart"/>
-      <w:r>
-        <w:rPr>
-          <w:rFonts w:ascii="標楷體" w:eastAsia="標楷體" w:hAnsi="標楷體" w:hint="eastAsia"/>
-          <w:sz w:val="28"/>
-          <w:szCs w:val="28"/>
-        </w:rPr>
-        <w:t>各已蒼</w:t>
-      </w:r>
-      <w:proofErr w:type="gramEnd"/>
-      <w:r>
-        <w:rPr>
-          <w:rFonts w:ascii="標楷體" w:eastAsia="標楷體" w:hAnsi="標楷體" w:hint="eastAsia"/>
-          <w:sz w:val="28"/>
-          <w:szCs w:val="28"/>
-        </w:rPr>
-        <w:t>。</w:t>
-      </w:r>
-      <w:proofErr w:type="gramStart"/>
-      <w:r>
-        <w:rPr>
-          <w:rFonts w:ascii="標楷體" w:eastAsia="標楷體" w:hAnsi="標楷體" w:hint="eastAsia"/>
-          <w:sz w:val="28"/>
-          <w:szCs w:val="28"/>
-        </w:rPr>
-        <w:t>訪舊半</w:t>
-      </w:r>
-      <w:proofErr w:type="gramEnd"/>
-      <w:r>
-        <w:rPr>
-          <w:rFonts w:ascii="標楷體" w:eastAsia="標楷體" w:hAnsi="標楷體" w:hint="eastAsia"/>
-          <w:sz w:val="28"/>
-          <w:szCs w:val="28"/>
-        </w:rPr>
-        <w:t>爲鬼，驚呼熱中腸。</w:t>
-      </w:r>
-    </w:p>
-    <w:p>
-      <w:pPr>
-        <w:spacing w:line="420" w:lineRule="exact"/>
-        <w:rPr>
-          <w:rFonts w:ascii="標楷體" w:eastAsia="標楷體" w:hAnsi="標楷體"/>
-          <w:sz w:val="28"/>
-          <w:szCs w:val="28"/>
-        </w:rPr>
-      </w:pPr>
-      <w:r>
-        <w:rPr>
-          <w:rFonts w:ascii="標楷體" w:eastAsia="標楷體" w:hAnsi="標楷體" w:hint="eastAsia"/>
-          <w:sz w:val="28"/>
-          <w:szCs w:val="28"/>
-        </w:rPr>
-        <w:t xml:space="preserve">　　焉知二十載，重上君子堂。</w:t>
-      </w:r>
-      <w:proofErr w:type="gramStart"/>
-      <w:r>
-        <w:rPr>
-          <w:rFonts w:ascii="標楷體" w:eastAsia="標楷體" w:hAnsi="標楷體" w:hint="eastAsia"/>
-          <w:sz w:val="28"/>
-          <w:szCs w:val="28"/>
-        </w:rPr>
-        <w:t>昔別君</w:t>
-      </w:r>
-      <w:proofErr w:type="gramEnd"/>
-      <w:r>
-        <w:rPr>
-          <w:rFonts w:ascii="標楷體" w:eastAsia="標楷體" w:hAnsi="標楷體" w:hint="eastAsia"/>
-          <w:sz w:val="28"/>
-          <w:szCs w:val="28"/>
-        </w:rPr>
-        <w:t>未婚，兒女忽成行。</w:t>
-      </w:r>
-    </w:p>
-    <w:p>
-      <w:pPr>
-        <w:spacing w:line="420" w:lineRule="exact"/>
-        <w:rPr>
-          <w:rFonts w:ascii="標楷體" w:eastAsia="標楷體" w:hAnsi="標楷體"/>
-          <w:sz w:val="28"/>
-          <w:szCs w:val="28"/>
-        </w:rPr>
-      </w:pPr>
-      <w:r>
-        <w:rPr>
-          <w:rFonts w:ascii="標楷體" w:eastAsia="標楷體" w:hAnsi="標楷體" w:hint="eastAsia"/>
-          <w:sz w:val="28"/>
-          <w:szCs w:val="28"/>
-        </w:rPr>
-        <w:lastRenderedPageBreak/>
-        <w:t xml:space="preserve">　　</w:t>
-      </w:r>
-      <w:proofErr w:type="gramStart"/>
-      <w:r>
-        <w:rPr>
-          <w:rFonts w:ascii="標楷體" w:eastAsia="標楷體" w:hAnsi="標楷體" w:hint="eastAsia"/>
-          <w:sz w:val="28"/>
-          <w:szCs w:val="28"/>
-        </w:rPr>
-        <w:t>怡然敬</w:t>
-      </w:r>
-      <w:proofErr w:type="gramEnd"/>
-      <w:r>
-        <w:rPr>
-          <w:rFonts w:ascii="標楷體" w:eastAsia="標楷體" w:hAnsi="標楷體" w:hint="eastAsia"/>
-          <w:sz w:val="28"/>
-          <w:szCs w:val="28"/>
-        </w:rPr>
-        <w:t>父執，問我來何方。問答乃未已，兒女羅酒漿。</w:t>
-      </w:r>
-    </w:p>
-    <w:p>
-      <w:pPr>
-        <w:spacing w:line="420" w:lineRule="exact"/>
-        <w:rPr>
-          <w:rFonts w:ascii="標楷體" w:eastAsia="標楷體" w:hAnsi="標楷體"/>
-          <w:sz w:val="28"/>
-          <w:szCs w:val="28"/>
-        </w:rPr>
-      </w:pPr>
-      <w:r>
-        <w:rPr>
-          <w:rFonts w:ascii="標楷體" w:eastAsia="標楷體" w:hAnsi="標楷體" w:hint="eastAsia"/>
-          <w:sz w:val="28"/>
-          <w:szCs w:val="28"/>
-        </w:rPr>
-        <w:t xml:space="preserve">　　上一次見面的時候，我們還是青春</w:t>
-      </w:r>
-      <w:r>
-        <w:rPr>
-          <w:rFonts w:ascii="標楷體" w:eastAsia="標楷體" w:hAnsi="標楷體" w:hint="eastAsia"/>
-          <w:b/>
-          <w:bCs/>
-          <w:sz w:val="28"/>
-          <w:szCs w:val="28"/>
-        </w:rPr>
-        <w:t>洋溢</w:t>
-      </w:r>
-      <w:r>
-        <w:rPr>
-          <w:rFonts w:ascii="標楷體" w:eastAsia="標楷體" w:hAnsi="標楷體" w:hint="eastAsia"/>
-          <w:sz w:val="28"/>
-          <w:szCs w:val="28"/>
-        </w:rPr>
-        <w:t>的少年郎，轉眼這麼多年過去了。青春的歲月是那麼短暫，如今霜雪已經悄悄爬上了我們的鬢角。少年時的那些老朋友們都怎麼樣了呢？互相交換信息後我們才發現，亂世之中生死無常，昔日的朋友們竟然有一半都已經去世了，令人心痛嘆</w:t>
-      </w:r>
-      <w:proofErr w:type="gramStart"/>
-      <w:r>
-        <w:rPr>
-          <w:rFonts w:ascii="標楷體" w:eastAsia="標楷體" w:hAnsi="標楷體" w:hint="eastAsia"/>
-          <w:sz w:val="28"/>
-          <w:szCs w:val="28"/>
-        </w:rPr>
-        <w:t>惋</w:t>
-      </w:r>
-      <w:proofErr w:type="gramEnd"/>
-      <w:r>
-        <w:rPr>
-          <w:rFonts w:ascii="標楷體" w:eastAsia="標楷體" w:hAnsi="標楷體" w:hint="eastAsia"/>
-          <w:sz w:val="28"/>
-          <w:szCs w:val="28"/>
-        </w:rPr>
-        <w:t>。</w:t>
-      </w:r>
-    </w:p>
-    <w:p>
-      <w:pPr>
-        <w:spacing w:line="420" w:lineRule="exact"/>
-        <w:rPr>
-          <w:rFonts w:ascii="標楷體" w:eastAsia="標楷體" w:hAnsi="標楷體"/>
-          <w:sz w:val="28"/>
-          <w:szCs w:val="28"/>
-        </w:rPr>
-      </w:pPr>
-      <w:r>
-        <w:rPr>
-          <w:rFonts w:ascii="標楷體" w:eastAsia="標楷體" w:hAnsi="標楷體" w:hint="eastAsia"/>
-          <w:sz w:val="28"/>
-          <w:szCs w:val="28"/>
-        </w:rPr>
-        <w:t xml:space="preserve">　　真沒想到，分別了二十年後，我竟然還能再來你家做客。當年分別的時候你還沒有結婚，而如今你的子女已經站成一排，時間過</w:t>
-      </w:r>
-      <w:r>
-        <w:rPr>
-          <w:rFonts w:ascii="標楷體" w:eastAsia="標楷體" w:hAnsi="標楷體" w:hint="eastAsia"/>
-          <w:sz w:val="28"/>
-          <w:szCs w:val="28"/>
-        </w:rPr>
-        <w:t>得</w:t>
-      </w:r>
-      <w:r>
-        <w:rPr>
-          <w:rFonts w:ascii="標楷體" w:eastAsia="標楷體" w:hAnsi="標楷體" w:hint="eastAsia"/>
-          <w:sz w:val="28"/>
-          <w:szCs w:val="28"/>
-        </w:rPr>
-        <w:t>實在是太快了。孩子們都很可愛，</w:t>
-      </w:r>
-      <w:proofErr w:type="gramStart"/>
-      <w:r>
-        <w:rPr>
-          <w:rFonts w:ascii="標楷體" w:eastAsia="標楷體" w:hAnsi="標楷體" w:hint="eastAsia"/>
-          <w:sz w:val="28"/>
-          <w:szCs w:val="28"/>
-        </w:rPr>
-        <w:t>一</w:t>
-      </w:r>
-      <w:proofErr w:type="gramEnd"/>
-      <w:r>
-        <w:rPr>
-          <w:rFonts w:ascii="標楷體" w:eastAsia="標楷體" w:hAnsi="標楷體" w:hint="eastAsia"/>
-          <w:sz w:val="28"/>
-          <w:szCs w:val="28"/>
-        </w:rPr>
-        <w:t>個個</w:t>
-      </w:r>
-      <w:r>
-        <w:rPr>
-          <w:rFonts w:ascii="標楷體" w:eastAsia="標楷體" w:hAnsi="標楷體" w:hint="eastAsia"/>
-          <w:b/>
-          <w:bCs/>
-          <w:sz w:val="28"/>
-          <w:szCs w:val="28"/>
-        </w:rPr>
-        <w:t>彬彬有禮</w:t>
-      </w:r>
-      <w:r>
-        <w:rPr>
-          <w:rFonts w:ascii="標楷體" w:eastAsia="標楷體" w:hAnsi="標楷體" w:hint="eastAsia"/>
-          <w:sz w:val="28"/>
-          <w:szCs w:val="28"/>
-        </w:rPr>
-        <w:t>地向我問好，興奮地拉著我問長問短。在這個</w:t>
-      </w:r>
-      <w:r>
-        <w:rPr>
-          <w:rFonts w:ascii="標楷體" w:eastAsia="標楷體" w:hAnsi="標楷體" w:hint="eastAsia"/>
-          <w:b/>
-          <w:bCs/>
-          <w:sz w:val="28"/>
-          <w:szCs w:val="28"/>
-        </w:rPr>
-        <w:t>離亂</w:t>
-      </w:r>
-      <w:r>
-        <w:rPr>
-          <w:rFonts w:ascii="標楷體" w:eastAsia="標楷體" w:hAnsi="標楷體" w:hint="eastAsia"/>
-          <w:sz w:val="28"/>
-          <w:szCs w:val="28"/>
-        </w:rPr>
-        <w:t>的</w:t>
-      </w:r>
-      <w:r>
-        <w:rPr>
-          <w:rFonts w:ascii="標楷體" w:eastAsia="標楷體" w:hAnsi="標楷體" w:hint="eastAsia"/>
-          <w:b/>
-          <w:bCs/>
-          <w:sz w:val="28"/>
-          <w:szCs w:val="28"/>
-        </w:rPr>
-        <w:t>世道</w:t>
-      </w:r>
-      <w:r>
-        <w:rPr>
-          <w:rFonts w:ascii="標楷體" w:eastAsia="標楷體" w:hAnsi="標楷體" w:hint="eastAsia"/>
-          <w:sz w:val="28"/>
-          <w:szCs w:val="28"/>
-        </w:rPr>
-        <w:t>，或許很久沒有客人上門了。但老朋友知道我遠道而來已經飢腸轆轆，趕緊打斷了孩子們，讓他們快去張羅飯菜：</w:t>
-      </w:r>
-    </w:p>
-    <w:p>
-      <w:pPr>
-        <w:spacing w:line="420" w:lineRule="exact"/>
-        <w:rPr>
-          <w:rFonts w:ascii="標楷體" w:eastAsia="標楷體" w:hAnsi="標楷體"/>
-          <w:sz w:val="28"/>
-          <w:szCs w:val="28"/>
-        </w:rPr>
-      </w:pPr>
-      <w:r>
-        <w:rPr>
-          <w:rFonts w:ascii="標楷體" w:eastAsia="標楷體" w:hAnsi="標楷體" w:hint="eastAsia"/>
-          <w:sz w:val="28"/>
-          <w:szCs w:val="28"/>
-        </w:rPr>
-        <w:t xml:space="preserve">　　夜</w:t>
-      </w:r>
-      <w:proofErr w:type="gramStart"/>
-      <w:r>
-        <w:rPr>
-          <w:rFonts w:ascii="標楷體" w:eastAsia="標楷體" w:hAnsi="標楷體" w:hint="eastAsia"/>
-          <w:sz w:val="28"/>
-          <w:szCs w:val="28"/>
-        </w:rPr>
-        <w:t>雨剪春韭，新炊間黃粱</w:t>
-      </w:r>
-      <w:proofErr w:type="gramEnd"/>
-      <w:r>
-        <w:rPr>
-          <w:rFonts w:ascii="標楷體" w:eastAsia="標楷體" w:hAnsi="標楷體" w:hint="eastAsia"/>
-          <w:sz w:val="28"/>
-          <w:szCs w:val="28"/>
-        </w:rPr>
-        <w:t>。</w:t>
-      </w:r>
-      <w:proofErr w:type="gramStart"/>
-      <w:r>
-        <w:rPr>
-          <w:rFonts w:ascii="標楷體" w:eastAsia="標楷體" w:hAnsi="標楷體" w:hint="eastAsia"/>
-          <w:sz w:val="28"/>
-          <w:szCs w:val="28"/>
-        </w:rPr>
-        <w:t>主稱會面</w:t>
-      </w:r>
-      <w:proofErr w:type="gramEnd"/>
-      <w:r>
-        <w:rPr>
-          <w:rFonts w:ascii="標楷體" w:eastAsia="標楷體" w:hAnsi="標楷體" w:hint="eastAsia"/>
-          <w:sz w:val="28"/>
-          <w:szCs w:val="28"/>
-        </w:rPr>
-        <w:t>難，一舉累十</w:t>
-      </w:r>
-      <w:proofErr w:type="gramStart"/>
-      <w:r>
-        <w:rPr>
-          <w:rFonts w:ascii="標楷體" w:eastAsia="標楷體" w:hAnsi="標楷體" w:hint="eastAsia"/>
-          <w:sz w:val="28"/>
-          <w:szCs w:val="28"/>
-        </w:rPr>
-        <w:t>觴</w:t>
-      </w:r>
-      <w:proofErr w:type="gramEnd"/>
-      <w:r>
-        <w:rPr>
-          <w:rFonts w:ascii="標楷體" w:eastAsia="標楷體" w:hAnsi="標楷體" w:hint="eastAsia"/>
-          <w:sz w:val="28"/>
-          <w:szCs w:val="28"/>
-        </w:rPr>
-        <w:t>。</w:t>
-      </w:r>
-    </w:p>
-    <w:p>
-      <w:pPr>
-        <w:spacing w:line="420" w:lineRule="exact"/>
-        <w:rPr>
-          <w:rFonts w:ascii="標楷體" w:eastAsia="標楷體" w:hAnsi="標楷體"/>
-          <w:sz w:val="28"/>
-          <w:szCs w:val="28"/>
-        </w:rPr>
-      </w:pPr>
-      <w:r>
-        <w:rPr>
-          <w:rFonts w:ascii="標楷體" w:eastAsia="標楷體" w:hAnsi="標楷體" w:hint="eastAsia"/>
-          <w:sz w:val="28"/>
-          <w:szCs w:val="28"/>
-        </w:rPr>
-        <w:t xml:space="preserve">　　十</w:t>
-      </w:r>
-      <w:proofErr w:type="gramStart"/>
-      <w:r>
-        <w:rPr>
-          <w:rFonts w:ascii="標楷體" w:eastAsia="標楷體" w:hAnsi="標楷體" w:hint="eastAsia"/>
-          <w:sz w:val="28"/>
-          <w:szCs w:val="28"/>
-        </w:rPr>
-        <w:t>觴</w:t>
-      </w:r>
-      <w:proofErr w:type="gramEnd"/>
-      <w:r>
-        <w:rPr>
-          <w:rFonts w:ascii="標楷體" w:eastAsia="標楷體" w:hAnsi="標楷體" w:hint="eastAsia"/>
-          <w:sz w:val="28"/>
-          <w:szCs w:val="28"/>
-        </w:rPr>
-        <w:t>亦不醉，</w:t>
-      </w:r>
-      <w:proofErr w:type="gramStart"/>
-      <w:r>
-        <w:rPr>
-          <w:rFonts w:ascii="標楷體" w:eastAsia="標楷體" w:hAnsi="標楷體" w:hint="eastAsia"/>
-          <w:sz w:val="28"/>
-          <w:szCs w:val="28"/>
-        </w:rPr>
-        <w:t>感子故意</w:t>
-      </w:r>
-      <w:proofErr w:type="gramEnd"/>
-      <w:r>
-        <w:rPr>
-          <w:rFonts w:ascii="標楷體" w:eastAsia="標楷體" w:hAnsi="標楷體" w:hint="eastAsia"/>
-          <w:sz w:val="28"/>
-          <w:szCs w:val="28"/>
-        </w:rPr>
-        <w:t>長。明日隔山嶽，世事兩茫茫。</w:t>
-      </w:r>
-    </w:p>
-    <w:p>
-      <w:pPr>
-        <w:spacing w:line="420" w:lineRule="exact"/>
-        <w:rPr>
-          <w:rFonts w:ascii="標楷體" w:eastAsia="標楷體" w:hAnsi="標楷體"/>
-          <w:sz w:val="28"/>
-          <w:szCs w:val="28"/>
-        </w:rPr>
-      </w:pPr>
-      <w:r>
-        <w:rPr>
-          <w:rFonts w:ascii="標楷體" w:eastAsia="標楷體" w:hAnsi="標楷體" w:hint="eastAsia"/>
-          <w:sz w:val="28"/>
-          <w:szCs w:val="28"/>
-        </w:rPr>
-        <w:t xml:space="preserve">　　時局艱難，家裡並沒有什麼精緻的酒菜，主人在夜雨</w:t>
-      </w:r>
-      <w:proofErr w:type="gramStart"/>
-      <w:r>
-        <w:rPr>
-          <w:rFonts w:ascii="標楷體" w:eastAsia="標楷體" w:hAnsi="標楷體" w:hint="eastAsia"/>
-          <w:sz w:val="28"/>
-          <w:szCs w:val="28"/>
-        </w:rPr>
-        <w:t>中剪來</w:t>
-      </w:r>
-      <w:proofErr w:type="gramEnd"/>
-      <w:r>
-        <w:rPr>
-          <w:rFonts w:ascii="標楷體" w:eastAsia="標楷體" w:hAnsi="標楷體" w:hint="eastAsia"/>
-          <w:sz w:val="28"/>
-          <w:szCs w:val="28"/>
-        </w:rPr>
-        <w:t>了新長成的韭菜，</w:t>
-      </w:r>
-      <w:proofErr w:type="gramStart"/>
-      <w:r>
-        <w:rPr>
-          <w:rFonts w:ascii="標楷體" w:eastAsia="標楷體" w:hAnsi="標楷體" w:hint="eastAsia"/>
-          <w:sz w:val="28"/>
-          <w:szCs w:val="28"/>
-        </w:rPr>
-        <w:t>並煮了</w:t>
-      </w:r>
-      <w:proofErr w:type="gramEnd"/>
-      <w:r>
-        <w:rPr>
-          <w:rFonts w:ascii="標楷體" w:eastAsia="標楷體" w:hAnsi="標楷體" w:hint="eastAsia"/>
-          <w:sz w:val="28"/>
-          <w:szCs w:val="28"/>
-        </w:rPr>
-        <w:t>香噴噴的黃米飯招待我。他一邊感慨這次見面太難得了，一邊一杯一杯地勸我喝酒，一連喝了十幾杯，卻依然沒有醉意，因爲這次重逢實在太讓人興奮，老友的情深意長比酒更讓人陶醉。然而在這個溫暖又陶醉的時刻，我卻忽然意識到，明天一早我就得上路了。明日一別，千山萬水，世事難料，不知何時才能再相見，又或許再也沒有相見的機會了。</w:t>
-      </w:r>
-    </w:p>
-    <w:p>
-      <w:pPr>
-        <w:spacing w:line="420" w:lineRule="exact"/>
-        <w:rPr>
-          <w:rFonts w:ascii="標楷體" w:eastAsia="標楷體" w:hAnsi="標楷體"/>
-          <w:sz w:val="28"/>
-          <w:szCs w:val="28"/>
-        </w:rPr>
-      </w:pPr>
-      <w:r>
-        <w:rPr>
-          <w:rFonts w:ascii="標楷體" w:eastAsia="標楷體" w:hAnsi="標楷體" w:hint="eastAsia"/>
-          <w:sz w:val="28"/>
-          <w:szCs w:val="28"/>
-        </w:rPr>
-        <w:t xml:space="preserve">　　這首詩語言平實，</w:t>
-      </w:r>
-      <w:r>
-        <w:rPr>
-          <w:rFonts w:ascii="標楷體" w:eastAsia="標楷體" w:hAnsi="標楷體" w:hint="eastAsia"/>
-          <w:b/>
-          <w:bCs/>
-          <w:sz w:val="28"/>
-          <w:szCs w:val="28"/>
-        </w:rPr>
-        <w:t>娓娓道來</w:t>
-      </w:r>
-      <w:r>
-        <w:rPr>
-          <w:rFonts w:ascii="標楷體" w:eastAsia="標楷體" w:hAnsi="標楷體" w:hint="eastAsia"/>
-          <w:sz w:val="28"/>
-          <w:szCs w:val="28"/>
-        </w:rPr>
-        <w:t>，每次讀都讓我覺得</w:t>
-      </w:r>
-      <w:proofErr w:type="gramStart"/>
-      <w:r>
-        <w:rPr>
-          <w:rFonts w:ascii="標楷體" w:eastAsia="標楷體" w:hAnsi="標楷體" w:hint="eastAsia"/>
-          <w:sz w:val="28"/>
-          <w:szCs w:val="28"/>
-        </w:rPr>
-        <w:t>胸中湧動著</w:t>
-      </w:r>
-      <w:proofErr w:type="gramEnd"/>
-      <w:r>
-        <w:rPr>
-          <w:rFonts w:ascii="標楷體" w:eastAsia="標楷體" w:hAnsi="標楷體" w:hint="eastAsia"/>
-          <w:sz w:val="28"/>
-          <w:szCs w:val="28"/>
-        </w:rPr>
-        <w:t>陣陣暖意。人生際遇無常，人與人之間永遠是聚少離多。有時候一個錯過就再也沒有見面的機會。在那個動</w:t>
-      </w:r>
-      <w:proofErr w:type="gramStart"/>
-      <w:r>
-        <w:rPr>
-          <w:rFonts w:ascii="標楷體" w:eastAsia="標楷體" w:hAnsi="標楷體" w:hint="eastAsia"/>
-          <w:sz w:val="28"/>
-          <w:szCs w:val="28"/>
-        </w:rPr>
-        <w:t>盪</w:t>
-      </w:r>
-      <w:proofErr w:type="gramEnd"/>
-      <w:r>
-        <w:rPr>
-          <w:rFonts w:ascii="標楷體" w:eastAsia="標楷體" w:hAnsi="標楷體" w:hint="eastAsia"/>
-          <w:sz w:val="28"/>
-          <w:szCs w:val="28"/>
-        </w:rPr>
-        <w:t>的時代，杜甫和老朋友擁有了短暫的相逢。在那一盞溫暖的燈光之下，享受了一個晚上的安穩和快樂。然而相逢之後轉眼又是長久的分離。</w:t>
-      </w:r>
-    </w:p>
-    <w:p>
-      <w:pPr>
-        <w:spacing w:line="420" w:lineRule="exact"/>
-        <w:rPr>
-          <w:rFonts w:ascii="標楷體" w:eastAsia="標楷體" w:hAnsi="標楷體"/>
-          <w:sz w:val="28"/>
-          <w:szCs w:val="28"/>
-        </w:rPr>
-      </w:pPr>
-      <w:r>
-        <w:rPr>
-          <w:rFonts w:ascii="標楷體" w:eastAsia="標楷體" w:hAnsi="標楷體" w:hint="eastAsia"/>
-          <w:sz w:val="28"/>
-          <w:szCs w:val="28"/>
-        </w:rPr>
-        <w:t xml:space="preserve">　　</w:t>
-      </w:r>
-      <w:proofErr w:type="gramStart"/>
-      <w:r>
-        <w:rPr>
-          <w:rFonts w:ascii="標楷體" w:eastAsia="標楷體" w:hAnsi="標楷體" w:hint="eastAsia"/>
-          <w:sz w:val="28"/>
-          <w:szCs w:val="28"/>
-        </w:rPr>
-        <w:t>這種</w:t>
-      </w:r>
-      <w:r>
-        <w:rPr>
-          <w:rFonts w:ascii="標楷體" w:eastAsia="標楷體" w:hAnsi="標楷體" w:hint="eastAsia"/>
-          <w:b/>
-          <w:bCs/>
-          <w:sz w:val="28"/>
-          <w:szCs w:val="28"/>
-        </w:rPr>
-        <w:t>彌足</w:t>
-      </w:r>
-      <w:proofErr w:type="gramEnd"/>
-      <w:r>
-        <w:rPr>
-          <w:rFonts w:ascii="標楷體" w:eastAsia="標楷體" w:hAnsi="標楷體" w:hint="eastAsia"/>
-          <w:b/>
-          <w:bCs/>
-          <w:sz w:val="28"/>
-          <w:szCs w:val="28"/>
-        </w:rPr>
-        <w:t>珍貴</w:t>
-      </w:r>
-      <w:r>
-        <w:rPr>
-          <w:rFonts w:ascii="標楷體" w:eastAsia="標楷體" w:hAnsi="標楷體" w:hint="eastAsia"/>
-          <w:sz w:val="28"/>
-          <w:szCs w:val="28"/>
-        </w:rPr>
-        <w:t>而又</w:t>
-      </w:r>
-      <w:r>
-        <w:rPr>
-          <w:rFonts w:ascii="標楷體" w:eastAsia="標楷體" w:hAnsi="標楷體" w:hint="eastAsia"/>
-          <w:b/>
-          <w:bCs/>
-          <w:sz w:val="28"/>
-          <w:szCs w:val="28"/>
-        </w:rPr>
-        <w:t>稍縱即逝</w:t>
-      </w:r>
-      <w:r>
-        <w:rPr>
-          <w:rFonts w:ascii="標楷體" w:eastAsia="標楷體" w:hAnsi="標楷體" w:hint="eastAsia"/>
-          <w:sz w:val="28"/>
-          <w:szCs w:val="28"/>
-        </w:rPr>
-        <w:t>的美好體驗，常常留給人深刻的印象，所以經常被人寫進詩歌中。另外一位</w:t>
-      </w:r>
-      <w:r>
-        <w:rPr>
-          <w:rFonts w:ascii="標楷體" w:eastAsia="標楷體" w:hAnsi="標楷體" w:hint="eastAsia"/>
-          <w:sz w:val="28"/>
-          <w:szCs w:val="28"/>
-          <w:u w:val="single"/>
-        </w:rPr>
-        <w:t>唐</w:t>
-      </w:r>
-      <w:r>
-        <w:rPr>
-          <w:rFonts w:ascii="標楷體" w:eastAsia="標楷體" w:hAnsi="標楷體" w:hint="eastAsia"/>
-          <w:sz w:val="28"/>
-          <w:szCs w:val="28"/>
-        </w:rPr>
-        <w:t>代詩人</w:t>
-      </w:r>
-      <w:r>
-        <w:rPr>
-          <w:rFonts w:ascii="標楷體" w:eastAsia="標楷體" w:hAnsi="標楷體" w:hint="eastAsia"/>
-          <w:sz w:val="28"/>
-          <w:szCs w:val="28"/>
-          <w:u w:val="single"/>
-        </w:rPr>
-        <w:t>李益</w:t>
-      </w:r>
-      <w:r>
-        <w:rPr>
-          <w:rFonts w:ascii="標楷體" w:eastAsia="標楷體" w:hAnsi="標楷體" w:hint="eastAsia"/>
-          <w:sz w:val="28"/>
-          <w:szCs w:val="28"/>
-        </w:rPr>
-        <w:t>寫過一首《</w:t>
-      </w:r>
-      <w:hyperlink r:id="rId10" w:history="1">
-        <w:r>
-          <w:rPr>
-            <w:rStyle w:val="a7"/>
-            <w:rFonts w:ascii="標楷體" w:eastAsia="標楷體" w:hAnsi="標楷體" w:hint="eastAsia"/>
-            <w:sz w:val="28"/>
-            <w:szCs w:val="28"/>
-          </w:rPr>
-          <w:t>喜見外弟又言別</w:t>
-        </w:r>
-      </w:hyperlink>
-      <w:r>
-        <w:rPr>
-          <w:rFonts w:ascii="標楷體" w:eastAsia="標楷體" w:hAnsi="標楷體" w:hint="eastAsia"/>
-          <w:sz w:val="28"/>
-          <w:szCs w:val="28"/>
-        </w:rPr>
-        <w:t>》：「十年</w:t>
-      </w:r>
-      <w:proofErr w:type="gramStart"/>
-      <w:r>
-        <w:rPr>
-          <w:rFonts w:ascii="標楷體" w:eastAsia="標楷體" w:hAnsi="標楷體" w:hint="eastAsia"/>
-          <w:sz w:val="28"/>
-          <w:szCs w:val="28"/>
-        </w:rPr>
-        <w:t>離亂後</w:t>
-      </w:r>
-      <w:proofErr w:type="gramEnd"/>
-      <w:r>
-        <w:rPr>
-          <w:rFonts w:ascii="標楷體" w:eastAsia="標楷體" w:hAnsi="標楷體" w:hint="eastAsia"/>
-          <w:sz w:val="28"/>
-          <w:szCs w:val="28"/>
-        </w:rPr>
-        <w:t>，長大</w:t>
-      </w:r>
-      <w:proofErr w:type="gramStart"/>
-      <w:r>
-        <w:rPr>
-          <w:rFonts w:ascii="標楷體" w:eastAsia="標楷體" w:hAnsi="標楷體" w:hint="eastAsia"/>
-          <w:sz w:val="28"/>
-          <w:szCs w:val="28"/>
-        </w:rPr>
-        <w:t>一</w:t>
-      </w:r>
-      <w:proofErr w:type="gramEnd"/>
-      <w:r>
-        <w:rPr>
-          <w:rFonts w:ascii="標楷體" w:eastAsia="標楷體" w:hAnsi="標楷體" w:hint="eastAsia"/>
-          <w:sz w:val="28"/>
-          <w:szCs w:val="28"/>
-        </w:rPr>
-        <w:t>相逢。</w:t>
-      </w:r>
-      <w:proofErr w:type="gramStart"/>
-      <w:r>
-        <w:rPr>
-          <w:rFonts w:ascii="標楷體" w:eastAsia="標楷體" w:hAnsi="標楷體" w:hint="eastAsia"/>
-          <w:sz w:val="28"/>
-          <w:szCs w:val="28"/>
-        </w:rPr>
-        <w:t>問姓驚初</w:t>
-      </w:r>
-      <w:proofErr w:type="gramEnd"/>
-      <w:r>
-        <w:rPr>
-          <w:rFonts w:ascii="標楷體" w:eastAsia="標楷體" w:hAnsi="標楷體" w:hint="eastAsia"/>
-          <w:sz w:val="28"/>
-          <w:szCs w:val="28"/>
-        </w:rPr>
-        <w:t>見，</w:t>
-      </w:r>
-      <w:proofErr w:type="gramStart"/>
-      <w:r>
-        <w:rPr>
-          <w:rFonts w:ascii="標楷體" w:eastAsia="標楷體" w:hAnsi="標楷體" w:hint="eastAsia"/>
-          <w:sz w:val="28"/>
-          <w:szCs w:val="28"/>
-        </w:rPr>
-        <w:t>稱名憶舊</w:t>
-      </w:r>
-      <w:proofErr w:type="gramEnd"/>
-      <w:r>
-        <w:rPr>
-          <w:rFonts w:ascii="標楷體" w:eastAsia="標楷體" w:hAnsi="標楷體" w:hint="eastAsia"/>
-          <w:sz w:val="28"/>
-          <w:szCs w:val="28"/>
-        </w:rPr>
-        <w:t>容。別來滄海事，語罷</w:t>
-      </w:r>
-      <w:proofErr w:type="gramStart"/>
-      <w:r>
-        <w:rPr>
-          <w:rFonts w:ascii="標楷體" w:eastAsia="標楷體" w:hAnsi="標楷體" w:hint="eastAsia"/>
-          <w:sz w:val="28"/>
-          <w:szCs w:val="28"/>
-        </w:rPr>
-        <w:t>暮</w:t>
-      </w:r>
-      <w:proofErr w:type="gramEnd"/>
-      <w:r>
-        <w:rPr>
-          <w:rFonts w:ascii="標楷體" w:eastAsia="標楷體" w:hAnsi="標楷體" w:hint="eastAsia"/>
-          <w:sz w:val="28"/>
-          <w:szCs w:val="28"/>
-        </w:rPr>
-        <w:t>天</w:t>
-      </w:r>
-      <w:proofErr w:type="gramStart"/>
-      <w:r>
-        <w:rPr>
-          <w:rFonts w:ascii="標楷體" w:eastAsia="標楷體" w:hAnsi="標楷體" w:hint="eastAsia"/>
-          <w:sz w:val="28"/>
-          <w:szCs w:val="28"/>
-        </w:rPr>
-        <w:t>鍾</w:t>
-      </w:r>
-      <w:proofErr w:type="gramEnd"/>
-      <w:r>
-        <w:rPr>
-          <w:rFonts w:ascii="標楷體" w:eastAsia="標楷體" w:hAnsi="標楷體" w:hint="eastAsia"/>
-          <w:sz w:val="28"/>
-          <w:szCs w:val="28"/>
-        </w:rPr>
-        <w:t>。明日</w:t>
-      </w:r>
-      <w:proofErr w:type="gramStart"/>
-      <w:r>
-        <w:rPr>
-          <w:rFonts w:ascii="標楷體" w:eastAsia="標楷體" w:hAnsi="標楷體" w:hint="eastAsia"/>
-          <w:sz w:val="28"/>
-          <w:szCs w:val="28"/>
-        </w:rPr>
-        <w:t>巴陵道</w:t>
-      </w:r>
-      <w:proofErr w:type="gramEnd"/>
-      <w:r>
-        <w:rPr>
-          <w:rFonts w:ascii="標楷體" w:eastAsia="標楷體" w:hAnsi="標楷體" w:hint="eastAsia"/>
-          <w:sz w:val="28"/>
-          <w:szCs w:val="28"/>
-        </w:rPr>
-        <w:t>，秋山又幾重。」</w:t>
-      </w:r>
-      <w:r>
-        <w:rPr>
-          <w:rFonts w:ascii="標楷體" w:eastAsia="標楷體" w:hAnsi="標楷體" w:hint="eastAsia"/>
-          <w:sz w:val="28"/>
-          <w:szCs w:val="28"/>
-          <w:u w:val="single"/>
-        </w:rPr>
-        <w:t>宋</w:t>
-      </w:r>
-      <w:r>
-        <w:rPr>
-          <w:rFonts w:ascii="標楷體" w:eastAsia="標楷體" w:hAnsi="標楷體" w:hint="eastAsia"/>
-          <w:sz w:val="28"/>
-          <w:szCs w:val="28"/>
-        </w:rPr>
-        <w:t>代</w:t>
-      </w:r>
-      <w:r>
-        <w:rPr>
-          <w:rFonts w:ascii="標楷體" w:eastAsia="標楷體" w:hAnsi="標楷體" w:hint="eastAsia"/>
-          <w:sz w:val="28"/>
-          <w:szCs w:val="28"/>
-          <w:u w:val="single"/>
-        </w:rPr>
-        <w:t>王安石</w:t>
-      </w:r>
-      <w:r>
-        <w:rPr>
-          <w:rFonts w:ascii="標楷體" w:eastAsia="標楷體" w:hAnsi="標楷體" w:hint="eastAsia"/>
-          <w:sz w:val="28"/>
-          <w:szCs w:val="28"/>
-        </w:rPr>
-        <w:t>和妹妹相遇時寫下《</w:t>
-      </w:r>
-      <w:hyperlink r:id="rId11" w:history="1">
-        <w:r>
-          <w:rPr>
-            <w:rStyle w:val="a7"/>
-            <w:rFonts w:ascii="標楷體" w:eastAsia="標楷體" w:hAnsi="標楷體" w:hint="eastAsia"/>
-            <w:sz w:val="28"/>
-            <w:szCs w:val="28"/>
-          </w:rPr>
-          <w:t>示長安君</w:t>
-        </w:r>
-      </w:hyperlink>
-      <w:r>
-        <w:rPr>
-          <w:rFonts w:ascii="標楷體" w:eastAsia="標楷體" w:hAnsi="標楷體" w:hint="eastAsia"/>
-          <w:sz w:val="28"/>
-          <w:szCs w:val="28"/>
-        </w:rPr>
-        <w:t>》：「少年</w:t>
-      </w:r>
-      <w:proofErr w:type="gramStart"/>
-      <w:r>
-        <w:rPr>
-          <w:rFonts w:ascii="標楷體" w:eastAsia="標楷體" w:hAnsi="標楷體" w:hint="eastAsia"/>
-          <w:sz w:val="28"/>
-          <w:szCs w:val="28"/>
-        </w:rPr>
-        <w:t>離別意非輕</w:t>
-      </w:r>
-      <w:proofErr w:type="gramEnd"/>
-      <w:r>
-        <w:rPr>
-          <w:rFonts w:ascii="標楷體" w:eastAsia="標楷體" w:hAnsi="標楷體" w:hint="eastAsia"/>
-          <w:sz w:val="28"/>
-          <w:szCs w:val="28"/>
-        </w:rPr>
-        <w:t>，老去相逢亦</w:t>
-      </w:r>
-      <w:proofErr w:type="gramStart"/>
-      <w:r>
-        <w:rPr>
-          <w:rFonts w:ascii="標楷體" w:eastAsia="標楷體" w:hAnsi="標楷體" w:hint="eastAsia"/>
-          <w:sz w:val="28"/>
-          <w:szCs w:val="28"/>
-        </w:rPr>
-        <w:t>愴</w:t>
-      </w:r>
-      <w:proofErr w:type="gramEnd"/>
-      <w:r>
-        <w:rPr>
-          <w:rFonts w:ascii="標楷體" w:eastAsia="標楷體" w:hAnsi="標楷體" w:hint="eastAsia"/>
-          <w:sz w:val="28"/>
-          <w:szCs w:val="28"/>
-        </w:rPr>
-        <w:t>情。</w:t>
-      </w:r>
-      <w:proofErr w:type="gramStart"/>
-      <w:r>
-        <w:rPr>
-          <w:rFonts w:ascii="標楷體" w:eastAsia="標楷體" w:hAnsi="標楷體" w:hint="eastAsia"/>
-          <w:sz w:val="28"/>
-          <w:szCs w:val="28"/>
-        </w:rPr>
-        <w:t>草草杯</w:t>
-      </w:r>
-      <w:proofErr w:type="gramEnd"/>
-      <w:r>
-        <w:rPr>
-          <w:rFonts w:ascii="標楷體" w:eastAsia="標楷體" w:hAnsi="標楷體" w:hint="eastAsia"/>
-          <w:sz w:val="28"/>
-          <w:szCs w:val="28"/>
-        </w:rPr>
-        <w:t>盤共笑語，昏</w:t>
-      </w:r>
-      <w:proofErr w:type="gramStart"/>
-      <w:r>
-        <w:rPr>
-          <w:rFonts w:ascii="標楷體" w:eastAsia="標楷體" w:hAnsi="標楷體" w:hint="eastAsia"/>
-          <w:sz w:val="28"/>
-          <w:szCs w:val="28"/>
-        </w:rPr>
-        <w:t>昏</w:t>
-      </w:r>
-      <w:proofErr w:type="gramEnd"/>
-      <w:r>
-        <w:rPr>
-          <w:rFonts w:ascii="標楷體" w:eastAsia="標楷體" w:hAnsi="標楷體" w:hint="eastAsia"/>
-          <w:sz w:val="28"/>
-          <w:szCs w:val="28"/>
-        </w:rPr>
-        <w:t>燈火話平生。自</w:t>
-      </w:r>
-      <w:proofErr w:type="gramStart"/>
-      <w:r>
-        <w:rPr>
-          <w:rFonts w:ascii="標楷體" w:eastAsia="標楷體" w:hAnsi="標楷體" w:hint="eastAsia"/>
-          <w:sz w:val="28"/>
-          <w:szCs w:val="28"/>
-        </w:rPr>
-        <w:t>憐湖海</w:t>
-      </w:r>
-      <w:proofErr w:type="gramEnd"/>
-      <w:r>
-        <w:rPr>
-          <w:rFonts w:ascii="標楷體" w:eastAsia="標楷體" w:hAnsi="標楷體" w:hint="eastAsia"/>
-          <w:sz w:val="28"/>
-          <w:szCs w:val="28"/>
-        </w:rPr>
-        <w:t>三年隔，</w:t>
-      </w:r>
-      <w:proofErr w:type="gramStart"/>
-      <w:r>
-        <w:rPr>
-          <w:rFonts w:ascii="標楷體" w:eastAsia="標楷體" w:hAnsi="標楷體" w:hint="eastAsia"/>
-          <w:sz w:val="28"/>
-          <w:szCs w:val="28"/>
-        </w:rPr>
-        <w:t>又作塵沙</w:t>
-      </w:r>
-      <w:proofErr w:type="gramEnd"/>
-      <w:r>
-        <w:rPr>
-          <w:rFonts w:ascii="標楷體" w:eastAsia="標楷體" w:hAnsi="標楷體" w:hint="eastAsia"/>
-          <w:sz w:val="28"/>
-          <w:szCs w:val="28"/>
-        </w:rPr>
-        <w:t>萬里行。</w:t>
-      </w:r>
-      <w:proofErr w:type="gramStart"/>
-      <w:r>
-        <w:rPr>
-          <w:rFonts w:ascii="標楷體" w:eastAsia="標楷體" w:hAnsi="標楷體" w:hint="eastAsia"/>
-          <w:sz w:val="28"/>
-          <w:szCs w:val="28"/>
-        </w:rPr>
-        <w:t>欲問後期</w:t>
-      </w:r>
-      <w:proofErr w:type="gramEnd"/>
-      <w:r>
-        <w:rPr>
-          <w:rFonts w:ascii="標楷體" w:eastAsia="標楷體" w:hAnsi="標楷體" w:hint="eastAsia"/>
-          <w:sz w:val="28"/>
-          <w:szCs w:val="28"/>
-        </w:rPr>
-        <w:t>何日是，寄書</w:t>
-      </w:r>
-      <w:proofErr w:type="gramStart"/>
-      <w:r>
-        <w:rPr>
-          <w:rFonts w:ascii="標楷體" w:eastAsia="標楷體" w:hAnsi="標楷體" w:hint="eastAsia"/>
-          <w:sz w:val="28"/>
-          <w:szCs w:val="28"/>
-        </w:rPr>
-        <w:t>應見雁南</w:t>
-      </w:r>
-      <w:proofErr w:type="gramEnd"/>
-      <w:r>
-        <w:rPr>
-          <w:rFonts w:ascii="標楷體" w:eastAsia="標楷體" w:hAnsi="標楷體" w:hint="eastAsia"/>
-          <w:sz w:val="28"/>
-          <w:szCs w:val="28"/>
-        </w:rPr>
-        <w:t>征。」相逢如此美好，但是人生實在是難以把握，我們只能身不由己地在岔路口告別，各自往不同的方向走去。</w:t>
-      </w:r>
-    </w:p>
-    <w:p>
-      <w:pPr>
-        <w:spacing w:line="420" w:lineRule="exact"/>
-        <w:rPr>
-          <w:rFonts w:ascii="標楷體" w:eastAsia="標楷體" w:hAnsi="標楷體"/>
-          <w:sz w:val="28"/>
-          <w:szCs w:val="28"/>
-        </w:rPr>
-      </w:pPr>
-      <w:r>
-        <w:rPr>
-          <w:rFonts w:ascii="標楷體" w:eastAsia="標楷體" w:hAnsi="標楷體" w:hint="eastAsia"/>
-          <w:sz w:val="28"/>
-          <w:szCs w:val="28"/>
-        </w:rPr>
-        <w:t xml:space="preserve">　　不僅是在交通不發達的古代，今天的我們同樣如此。雖然交通和通訊都已經空前便利，但我們依然會因爲各種各樣的原因和親人朋友分別，甚至有些時候因爲城市太大或者工作繁忙，即便身處同一座城市，坐在一起把酒言歡都是一件非常</w:t>
-      </w:r>
-      <w:r>
-        <w:rPr>
-          <w:rFonts w:ascii="標楷體" w:eastAsia="標楷體" w:hAnsi="標楷體" w:hint="eastAsia"/>
-          <w:b/>
-          <w:bCs/>
-          <w:sz w:val="28"/>
-          <w:szCs w:val="28"/>
-        </w:rPr>
-        <w:t>奢侈</w:t>
-      </w:r>
-      <w:r>
-        <w:rPr>
-          <w:rFonts w:ascii="標楷體" w:eastAsia="標楷體" w:hAnsi="標楷體" w:hint="eastAsia"/>
-          <w:sz w:val="28"/>
-          <w:szCs w:val="28"/>
-        </w:rPr>
-        <w:t>的事。</w:t>
-      </w:r>
-    </w:p>
-    <w:p>
-      <w:pPr>
-        <w:spacing w:line="420" w:lineRule="exact"/>
-        <w:rPr>
-          <w:rFonts w:ascii="標楷體" w:eastAsia="標楷體" w:hAnsi="標楷體"/>
-          <w:sz w:val="28"/>
-          <w:szCs w:val="28"/>
-        </w:rPr>
-      </w:pPr>
-      <w:r>
-        <w:rPr>
-          <w:rFonts w:ascii="標楷體" w:eastAsia="標楷體" w:hAnsi="標楷體" w:hint="eastAsia"/>
-          <w:sz w:val="28"/>
-          <w:szCs w:val="28"/>
-        </w:rPr>
-        <w:t xml:space="preserve">　　所以，</w:t>
-      </w:r>
-      <w:r>
-        <w:rPr>
-          <w:rFonts w:ascii="標楷體" w:eastAsia="標楷體" w:hAnsi="標楷體" w:hint="eastAsia"/>
-          <w:sz w:val="28"/>
-          <w:szCs w:val="28"/>
-          <w:u w:val="single"/>
-        </w:rPr>
-        <w:t>杜甫</w:t>
-      </w:r>
-      <w:r>
-        <w:rPr>
-          <w:rFonts w:ascii="標楷體" w:eastAsia="標楷體" w:hAnsi="標楷體" w:hint="eastAsia"/>
-          <w:sz w:val="28"/>
-          <w:szCs w:val="28"/>
-        </w:rPr>
-        <w:t>這首詩雖然在時代上距我們很遠，在情感上卻離我們很近。讀著這首詩，仿佛能夠感受到那盞油燈的熱度，聞到新煮熟的黃</w:t>
-      </w:r>
-      <w:proofErr w:type="gramStart"/>
-      <w:r>
-        <w:rPr>
-          <w:rFonts w:ascii="標楷體" w:eastAsia="標楷體" w:hAnsi="標楷體" w:hint="eastAsia"/>
-          <w:sz w:val="28"/>
-          <w:szCs w:val="28"/>
-        </w:rPr>
-        <w:t>粱</w:t>
-      </w:r>
-      <w:proofErr w:type="gramEnd"/>
-      <w:r>
-        <w:rPr>
-          <w:rFonts w:ascii="標楷體" w:eastAsia="標楷體" w:hAnsi="標楷體" w:hint="eastAsia"/>
-          <w:sz w:val="28"/>
-          <w:szCs w:val="28"/>
-        </w:rPr>
-        <w:t>米飯的香氣，那種相逢的溫暖和快樂是如此動人。而「明日隔山嶽，世事兩茫茫」這句深深的慨嘆又擊中</w:t>
-      </w:r>
-      <w:r>
-        <w:rPr>
-          <w:rFonts w:ascii="標楷體" w:eastAsia="標楷體" w:hAnsi="標楷體" w:hint="eastAsia"/>
-          <w:sz w:val="28"/>
-          <w:szCs w:val="28"/>
-        </w:rPr>
-        <w:lastRenderedPageBreak/>
-        <w:t>我們內心最柔軟的地方，讓人不禁回想起自己人生中的那些分別與錯過。不過，正是因爲有了分離，相聚才那樣可貴，重逢之時的情感才會那麼真摯。</w:t>
-      </w:r>
-    </w:p>
-    <w:p>
-      <w:pPr>
-        <w:spacing w:line="420" w:lineRule="exact"/>
-        <w:rPr>
-          <w:rFonts w:ascii="標楷體" w:eastAsia="標楷體" w:hAnsi="標楷體"/>
-          <w:sz w:val="28"/>
-          <w:szCs w:val="28"/>
-        </w:rPr>
-      </w:pPr>
-      <w:r>
-        <w:rPr>
-          <w:rFonts w:ascii="標楷體" w:eastAsia="標楷體" w:hAnsi="標楷體" w:hint="eastAsia"/>
-          <w:sz w:val="28"/>
-          <w:szCs w:val="28"/>
-        </w:rPr>
-        <w:t xml:space="preserve">　　願我們都能珍惜在一起的每一</w:t>
-      </w:r>
-      <w:proofErr w:type="gramStart"/>
-      <w:r>
-        <w:rPr>
-          <w:rFonts w:ascii="標楷體" w:eastAsia="標楷體" w:hAnsi="標楷體" w:hint="eastAsia"/>
-          <w:sz w:val="28"/>
-          <w:szCs w:val="28"/>
-        </w:rPr>
-        <w:t>寸</w:t>
-      </w:r>
-      <w:proofErr w:type="gramEnd"/>
-      <w:r>
-        <w:rPr>
-          <w:rFonts w:ascii="標楷體" w:eastAsia="標楷體" w:hAnsi="標楷體" w:hint="eastAsia"/>
-          <w:sz w:val="28"/>
-          <w:szCs w:val="28"/>
-        </w:rPr>
-        <w:t>時光，並在人生的</w:t>
-      </w:r>
-      <w:proofErr w:type="gramStart"/>
-      <w:r>
-        <w:rPr>
-          <w:rFonts w:ascii="標楷體" w:eastAsia="標楷體" w:hAnsi="標楷體" w:hint="eastAsia"/>
-          <w:sz w:val="28"/>
-          <w:szCs w:val="28"/>
-        </w:rPr>
-        <w:t>岔路口互道</w:t>
-      </w:r>
-      <w:proofErr w:type="gramEnd"/>
-      <w:r>
-        <w:rPr>
-          <w:rFonts w:ascii="標楷體" w:eastAsia="標楷體" w:hAnsi="標楷體" w:hint="eastAsia"/>
-          <w:sz w:val="28"/>
-          <w:szCs w:val="28"/>
-        </w:rPr>
-        <w:t>一聲珍重。天涯路遠，前路漫漫</w:t>
-      </w:r>
-      <w:r>
-        <w:rPr>
-          <w:rFonts w:ascii="標楷體" w:eastAsia="標楷體" w:hAnsi="標楷體" w:hint="eastAsia"/>
-          <w:sz w:val="20"/>
-          <w:szCs w:val="20"/>
-        </w:rPr>
-        <w:t>(</w:t>
-      </w:r>
-      <w:proofErr w:type="gramStart"/>
-      <w:r>
-        <w:rPr>
-          <w:rFonts w:ascii="標楷體" w:eastAsia="標楷體" w:hAnsi="標楷體" w:cs="標楷體" w:hint="eastAsia"/>
+        <w:t>中年飄泊、遭逢戰亂後對世事</w:t>
+      </w:r>
+      <w:r>
+        <w:rPr>
+          <w:rFonts w:ascii="標楷體" w:eastAsia="標楷體" w:hAnsi="標楷體" w:hint="eastAsia"/>
+          <w:sz w:val="28"/>
+          <w:szCs w:val="28"/>
+        </w:rPr>
+        <w:t>滄桑</w:t>
+      </w:r>
+      <w:r>
+        <w:rPr>
+          <w:rFonts w:ascii="標楷體" w:eastAsia="標楷體" w:hAnsi="標楷體" w:hint="eastAsia"/>
+          <w:sz w:val="28"/>
+          <w:szCs w:val="28"/>
+        </w:rPr>
+        <w:t>與友誼</w:t>
+      </w:r>
+      <w:r>
+        <w:rPr>
+          <w:rFonts w:ascii="標楷體" w:eastAsia="標楷體" w:hAnsi="標楷體" w:hint="eastAsia"/>
+          <w:sz w:val="28"/>
+          <w:szCs w:val="28"/>
+        </w:rPr>
+        <w:t>（</w:t>
+      </w:r>
+      <w:proofErr w:type="gramStart"/>
+      <w:r>
+        <w:rPr>
+          <w:rFonts w:ascii="標楷體" w:eastAsia="標楷體" w:hAnsi="標楷體" w:hint="eastAsia"/>
           <w:color w:val="FF0000"/>
           <w:sz w:val="16"/>
           <w:szCs w:val="16"/>
         </w:rPr>
-        <w:t>ㄇㄢˋ</w:t>
-      </w:r>
-      <w:proofErr w:type="gramEnd"/>
-      <w:r>
-        <w:rPr>
-          <w:rFonts w:ascii="標楷體" w:eastAsia="標楷體" w:hAnsi="標楷體" w:hint="eastAsia"/>
-          <w:sz w:val="20"/>
-          <w:szCs w:val="20"/>
-        </w:rPr>
-        <w:t>)</w:t>
-      </w:r>
-      <w:r>
-        <w:rPr>
-          <w:rFonts w:ascii="標楷體" w:eastAsia="標楷體" w:hAnsi="標楷體" w:hint="eastAsia"/>
-          <w:sz w:val="28"/>
-          <w:szCs w:val="28"/>
-        </w:rPr>
-        <w:t>，讓我們各自保重，當今天成爲昨天，此刻變成回憶，願你也能和杜甫一樣，感受到那盞燈燭的溫暖。</w:t>
+        <w:t>ㄧˋ</w:t>
+      </w:r>
+      <w:proofErr w:type="gramEnd"/>
+      <w:r>
+        <w:rPr>
+          <w:rFonts w:ascii="標楷體" w:eastAsia="標楷體" w:hAnsi="標楷體" w:hint="eastAsia"/>
+          <w:sz w:val="28"/>
+          <w:szCs w:val="28"/>
+        </w:rPr>
+        <w:t>）</w:t>
+      </w:r>
+      <w:r>
+        <w:rPr>
+          <w:rFonts w:ascii="標楷體" w:eastAsia="標楷體" w:hAnsi="標楷體" w:hint="eastAsia"/>
+          <w:sz w:val="28"/>
+          <w:szCs w:val="28"/>
+        </w:rPr>
+        <w:t>溫暖的強烈感受。詩中既有人生苦短的感嘆，也有重逢時的喜悅與</w:t>
+      </w:r>
+      <w:r>
+        <w:rPr>
+          <w:rFonts w:ascii="標楷體" w:eastAsia="標楷體" w:hAnsi="標楷體" w:hint="eastAsia"/>
+          <w:b/>
+          <w:bCs/>
+          <w:sz w:val="28"/>
+          <w:szCs w:val="28"/>
+        </w:rPr>
+        <w:t>慰藉</w:t>
+      </w:r>
+      <w:r>
+        <w:rPr>
+          <w:rFonts w:ascii="標楷體" w:eastAsia="標楷體" w:hAnsi="標楷體" w:hint="eastAsia"/>
+          <w:sz w:val="28"/>
+          <w:szCs w:val="28"/>
+        </w:rPr>
+        <w:t>，更</w:t>
+      </w:r>
+      <w:r>
+        <w:rPr>
+          <w:rFonts w:ascii="標楷體" w:eastAsia="標楷體" w:hAnsi="標楷體" w:hint="eastAsia"/>
+          <w:b/>
+          <w:bCs/>
+          <w:sz w:val="28"/>
+          <w:szCs w:val="28"/>
+        </w:rPr>
+        <w:t>蘊含</w:t>
+      </w:r>
+      <w:r>
+        <w:rPr>
+          <w:rFonts w:ascii="標楷體" w:eastAsia="標楷體" w:hAnsi="標楷體" w:hint="eastAsia"/>
+          <w:sz w:val="28"/>
+          <w:szCs w:val="28"/>
+        </w:rPr>
+        <w:t>對現實亂世的深</w:t>
+      </w:r>
+      <w:proofErr w:type="gramStart"/>
+      <w:r>
+        <w:rPr>
+          <w:rFonts w:ascii="標楷體" w:eastAsia="標楷體" w:hAnsi="標楷體" w:hint="eastAsia"/>
+          <w:sz w:val="28"/>
+          <w:szCs w:val="28"/>
+        </w:rPr>
+        <w:t>沉</w:t>
+      </w:r>
+      <w:proofErr w:type="gramEnd"/>
+      <w:r>
+        <w:rPr>
+          <w:rFonts w:ascii="標楷體" w:eastAsia="標楷體" w:hAnsi="標楷體" w:hint="eastAsia"/>
+          <w:sz w:val="28"/>
+          <w:szCs w:val="28"/>
+        </w:rPr>
+        <w:t>悲涼，是</w:t>
+      </w:r>
+      <w:proofErr w:type="gramStart"/>
+      <w:r>
+        <w:rPr>
+          <w:rFonts w:ascii="標楷體" w:eastAsia="標楷體" w:hAnsi="標楷體" w:hint="eastAsia"/>
+          <w:sz w:val="28"/>
+          <w:szCs w:val="28"/>
+        </w:rPr>
+        <w:t>一首情味濃厚</w:t>
+      </w:r>
+      <w:proofErr w:type="gramEnd"/>
+      <w:r>
+        <w:rPr>
+          <w:rFonts w:ascii="標楷體" w:eastAsia="標楷體" w:hAnsi="標楷體" w:hint="eastAsia"/>
+          <w:sz w:val="28"/>
+          <w:szCs w:val="28"/>
+        </w:rPr>
+        <w:t>、筆觸</w:t>
+      </w:r>
+      <w:r>
+        <w:rPr>
+          <w:rFonts w:ascii="標楷體" w:eastAsia="標楷體" w:hAnsi="標楷體" w:hint="eastAsia"/>
+          <w:b/>
+          <w:bCs/>
+          <w:sz w:val="28"/>
+          <w:szCs w:val="28"/>
+        </w:rPr>
+        <w:t>細膩</w:t>
+      </w:r>
+      <w:r>
+        <w:rPr>
+          <w:rFonts w:ascii="標楷體" w:eastAsia="標楷體" w:hAnsi="標楷體" w:hint="eastAsia"/>
+          <w:sz w:val="28"/>
+          <w:szCs w:val="28"/>
+        </w:rPr>
+        <w:t>的佳作。</w:t>
+      </w:r>
+    </w:p>
+    <w:p>
+      <w:pPr>
+        <w:spacing w:line="440" w:lineRule="exact"/>
+        <w:jc w:val="both"/>
+        <w:rPr>
+          <w:rFonts w:ascii="標楷體" w:eastAsia="標楷體" w:hAnsi="標楷體" w:hint="eastAsia"/>
+          <w:sz w:val="28"/>
+          <w:szCs w:val="28"/>
+        </w:rPr>
+      </w:pPr>
+      <w:r>
+        <w:rPr>
+          <w:rFonts w:ascii="標楷體" w:eastAsia="標楷體" w:hAnsi="標楷體" w:hint="eastAsia"/>
+          <w:sz w:val="28"/>
+          <w:szCs w:val="28"/>
+        </w:rPr>
+        <w:t xml:space="preserve">　　</w:t>
+      </w:r>
+      <w:proofErr w:type="gramStart"/>
+      <w:r>
+        <w:rPr>
+          <w:rFonts w:ascii="標楷體" w:eastAsia="標楷體" w:hAnsi="標楷體" w:hint="eastAsia"/>
+          <w:sz w:val="28"/>
+          <w:szCs w:val="28"/>
+        </w:rPr>
+        <w:t>詩由</w:t>
+      </w:r>
+      <w:proofErr w:type="gramEnd"/>
+      <w:r>
+        <w:rPr>
+          <w:rFonts w:ascii="標楷體" w:eastAsia="標楷體" w:hAnsi="標楷體" w:hint="eastAsia"/>
+          <w:sz w:val="28"/>
+          <w:szCs w:val="28"/>
+        </w:rPr>
+        <w:t>「人生不相見，動如參與商」領起，以比喻表達人生聚散稀少，如同天上參、商兩星永不相會，開篇便把離別的無奈推向宇宙的高度。「</w:t>
+      </w:r>
+      <w:proofErr w:type="gramStart"/>
+      <w:r>
+        <w:rPr>
+          <w:rFonts w:ascii="標楷體" w:eastAsia="標楷體" w:hAnsi="標楷體" w:hint="eastAsia"/>
+          <w:sz w:val="28"/>
+          <w:szCs w:val="28"/>
+        </w:rPr>
+        <w:t>今夕復何</w:t>
+      </w:r>
+      <w:proofErr w:type="gramEnd"/>
+      <w:r>
+        <w:rPr>
+          <w:rFonts w:ascii="標楷體" w:eastAsia="標楷體" w:hAnsi="標楷體" w:hint="eastAsia"/>
+          <w:sz w:val="28"/>
+          <w:szCs w:val="28"/>
+        </w:rPr>
+        <w:t>夕，</w:t>
+      </w:r>
+      <w:proofErr w:type="gramStart"/>
+      <w:r>
+        <w:rPr>
+          <w:rFonts w:ascii="標楷體" w:eastAsia="標楷體" w:hAnsi="標楷體" w:hint="eastAsia"/>
+          <w:sz w:val="28"/>
+          <w:szCs w:val="28"/>
+        </w:rPr>
+        <w:t>共此燈燭光</w:t>
+      </w:r>
+      <w:proofErr w:type="gramEnd"/>
+      <w:r>
+        <w:rPr>
+          <w:rFonts w:ascii="標楷體" w:eastAsia="標楷體" w:hAnsi="標楷體" w:hint="eastAsia"/>
+          <w:sz w:val="28"/>
+          <w:szCs w:val="28"/>
+        </w:rPr>
+        <w:t>」承上轉出驚喜，寫久別重逢的難得，燈光下相對而坐，使人倍感溫暖。</w:t>
+      </w:r>
+      <w:r>
+        <w:rPr>
+          <w:rFonts w:ascii="標楷體" w:eastAsia="標楷體" w:hAnsi="標楷體" w:hint="eastAsia"/>
+          <w:sz w:val="28"/>
+          <w:szCs w:val="28"/>
+          <w:u w:val="single"/>
+        </w:rPr>
+        <w:t>杜甫</w:t>
+      </w:r>
+      <w:r>
+        <w:rPr>
+          <w:rFonts w:ascii="標楷體" w:eastAsia="標楷體" w:hAnsi="標楷體" w:hint="eastAsia"/>
+          <w:sz w:val="28"/>
+          <w:szCs w:val="28"/>
+        </w:rPr>
+        <w:t>身處</w:t>
+      </w:r>
+      <w:r>
+        <w:rPr>
+          <w:rFonts w:ascii="標楷體" w:eastAsia="標楷體" w:hAnsi="標楷體" w:hint="eastAsia"/>
+          <w:sz w:val="28"/>
+          <w:szCs w:val="28"/>
+        </w:rPr>
+        <w:t>「</w:t>
+      </w:r>
+      <w:r>
+        <w:rPr>
+          <w:rFonts w:ascii="標楷體" w:eastAsia="標楷體" w:hAnsi="標楷體" w:hint="eastAsia"/>
+          <w:sz w:val="28"/>
+          <w:szCs w:val="28"/>
+        </w:rPr>
+        <w:t>安史之亂</w:t>
+      </w:r>
+      <w:r>
+        <w:rPr>
+          <w:rFonts w:ascii="標楷體" w:eastAsia="標楷體" w:hAnsi="標楷體" w:hint="eastAsia"/>
+          <w:sz w:val="28"/>
+          <w:szCs w:val="28"/>
+        </w:rPr>
+        <w:t>」</w:t>
+      </w:r>
+      <w:r>
+        <w:rPr>
+          <w:rFonts w:ascii="標楷體" w:eastAsia="標楷體" w:hAnsi="標楷體" w:hint="eastAsia"/>
+          <w:sz w:val="28"/>
+          <w:szCs w:val="28"/>
+        </w:rPr>
+        <w:t>後的漂泊生活，這樣的相見尤其值得珍惜。</w:t>
+      </w:r>
+    </w:p>
+    <w:p>
+      <w:pPr>
+        <w:spacing w:line="440" w:lineRule="exact"/>
+        <w:jc w:val="both"/>
+        <w:rPr>
+          <w:rFonts w:ascii="標楷體" w:eastAsia="標楷體" w:hAnsi="標楷體" w:hint="eastAsia"/>
+          <w:sz w:val="28"/>
+          <w:szCs w:val="28"/>
+        </w:rPr>
+      </w:pPr>
+      <w:r>
+        <w:rPr>
+          <w:rFonts w:ascii="標楷體" w:eastAsia="標楷體" w:hAnsi="標楷體" w:hint="eastAsia"/>
+          <w:sz w:val="28"/>
+          <w:szCs w:val="28"/>
+        </w:rPr>
+        <w:t xml:space="preserve">　　</w:t>
+      </w:r>
+      <w:r>
+        <w:rPr>
+          <w:rFonts w:ascii="標楷體" w:eastAsia="標楷體" w:hAnsi="標楷體" w:hint="eastAsia"/>
+          <w:sz w:val="28"/>
+          <w:szCs w:val="28"/>
+        </w:rPr>
+        <w:t>「少壯能幾時？鬢髮</w:t>
+      </w:r>
+      <w:proofErr w:type="gramStart"/>
+      <w:r>
+        <w:rPr>
+          <w:rFonts w:ascii="標楷體" w:eastAsia="標楷體" w:hAnsi="標楷體" w:hint="eastAsia"/>
+          <w:sz w:val="28"/>
+          <w:szCs w:val="28"/>
+        </w:rPr>
+        <w:t>各已蒼</w:t>
+      </w:r>
+      <w:proofErr w:type="gramEnd"/>
+      <w:r>
+        <w:rPr>
+          <w:rFonts w:ascii="標楷體" w:eastAsia="標楷體" w:hAnsi="標楷體" w:hint="eastAsia"/>
+          <w:sz w:val="28"/>
+          <w:szCs w:val="28"/>
+        </w:rPr>
+        <w:t>！」帶出時光流逝、人生迅速衰老的驚心之感。再以「</w:t>
+      </w:r>
+      <w:proofErr w:type="gramStart"/>
+      <w:r>
+        <w:rPr>
+          <w:rFonts w:ascii="標楷體" w:eastAsia="標楷體" w:hAnsi="標楷體" w:hint="eastAsia"/>
+          <w:sz w:val="28"/>
+          <w:szCs w:val="28"/>
+        </w:rPr>
+        <w:t>訪舊半</w:t>
+      </w:r>
+      <w:proofErr w:type="gramEnd"/>
+      <w:r>
+        <w:rPr>
+          <w:rFonts w:ascii="標楷體" w:eastAsia="標楷體" w:hAnsi="標楷體" w:hint="eastAsia"/>
+          <w:sz w:val="28"/>
+          <w:szCs w:val="28"/>
+        </w:rPr>
+        <w:t>為鬼，驚呼熱中腸」</w:t>
+      </w:r>
+      <w:r>
+        <w:rPr>
+          <w:rFonts w:ascii="標楷體" w:eastAsia="標楷體" w:hAnsi="標楷體" w:hint="eastAsia"/>
+          <w:b/>
+          <w:bCs/>
+          <w:sz w:val="28"/>
+          <w:szCs w:val="28"/>
+        </w:rPr>
+        <w:t>寫亂世喪亂之重</w:t>
+      </w:r>
+      <w:r>
+        <w:rPr>
+          <w:rFonts w:ascii="標楷體" w:eastAsia="標楷體" w:hAnsi="標楷體" w:hint="eastAsia"/>
+          <w:sz w:val="28"/>
+          <w:szCs w:val="28"/>
+        </w:rPr>
+        <w:t>，昔日朋友多已不在，</w:t>
+      </w:r>
+      <w:r>
+        <w:rPr>
+          <w:rFonts w:ascii="標楷體" w:eastAsia="標楷體" w:hAnsi="標楷體" w:hint="eastAsia"/>
+          <w:b/>
+          <w:bCs/>
+          <w:sz w:val="28"/>
+          <w:szCs w:val="28"/>
+        </w:rPr>
+        <w:t>悲慟</w:t>
+      </w:r>
+      <w:r>
+        <w:rPr>
+          <w:rFonts w:ascii="標楷體" w:eastAsia="標楷體" w:hAnsi="標楷體" w:hint="eastAsia"/>
+          <w:sz w:val="28"/>
+          <w:szCs w:val="28"/>
+        </w:rPr>
+        <w:t>之情一湧而出。「焉知二十載，重上君子堂」回到重逢現場，感嘆分別竟已二十年之久。</w:t>
+      </w:r>
+    </w:p>
+    <w:p>
+      <w:pPr>
+        <w:spacing w:line="440" w:lineRule="exact"/>
+        <w:jc w:val="both"/>
+        <w:rPr>
+          <w:rFonts w:ascii="標楷體" w:eastAsia="標楷體" w:hAnsi="標楷體" w:hint="eastAsia"/>
+          <w:sz w:val="28"/>
+          <w:szCs w:val="28"/>
+        </w:rPr>
+      </w:pPr>
+      <w:r>
+        <w:rPr>
+          <w:rFonts w:ascii="標楷體" w:eastAsia="標楷體" w:hAnsi="標楷體" w:hint="eastAsia"/>
+          <w:sz w:val="28"/>
+          <w:szCs w:val="28"/>
+        </w:rPr>
+        <w:t xml:space="preserve">　　</w:t>
+      </w:r>
+      <w:r>
+        <w:rPr>
+          <w:rFonts w:ascii="標楷體" w:eastAsia="標楷體" w:hAnsi="標楷體" w:hint="eastAsia"/>
+          <w:sz w:val="28"/>
+          <w:szCs w:val="28"/>
+        </w:rPr>
+        <w:t>中段寫舊友家庭的變化</w:t>
+      </w:r>
+      <w:r>
+        <w:rPr>
+          <w:rFonts w:ascii="標楷體" w:eastAsia="標楷體" w:hAnsi="標楷體" w:hint="eastAsia"/>
+          <w:sz w:val="28"/>
+          <w:szCs w:val="28"/>
+        </w:rPr>
+        <w:t>--</w:t>
+      </w:r>
+      <w:r>
+        <w:rPr>
+          <w:rFonts w:ascii="標楷體" w:eastAsia="標楷體" w:hAnsi="標楷體" w:hint="eastAsia"/>
+          <w:sz w:val="28"/>
+          <w:szCs w:val="28"/>
+        </w:rPr>
+        <w:t>「</w:t>
+      </w:r>
+      <w:proofErr w:type="gramStart"/>
+      <w:r>
+        <w:rPr>
+          <w:rFonts w:ascii="標楷體" w:eastAsia="標楷體" w:hAnsi="標楷體" w:hint="eastAsia"/>
+          <w:sz w:val="28"/>
+          <w:szCs w:val="28"/>
+        </w:rPr>
+        <w:t>昔別君</w:t>
+      </w:r>
+      <w:proofErr w:type="gramEnd"/>
+      <w:r>
+        <w:rPr>
+          <w:rFonts w:ascii="標楷體" w:eastAsia="標楷體" w:hAnsi="標楷體" w:hint="eastAsia"/>
+          <w:sz w:val="28"/>
+          <w:szCs w:val="28"/>
+        </w:rPr>
+        <w:t>未婚，兒女忽成行」，表現光陰</w:t>
+      </w:r>
+      <w:r>
+        <w:rPr>
+          <w:rFonts w:ascii="標楷體" w:eastAsia="標楷體" w:hAnsi="標楷體" w:hint="eastAsia"/>
+          <w:b/>
+          <w:bCs/>
+          <w:sz w:val="28"/>
+          <w:szCs w:val="28"/>
+        </w:rPr>
+        <w:t>荏苒</w:t>
+      </w:r>
+      <w:r>
+        <w:rPr>
+          <w:rFonts w:ascii="標楷體" w:eastAsia="標楷體" w:hAnsi="標楷體" w:hint="eastAsia"/>
+          <w:sz w:val="28"/>
+          <w:szCs w:val="28"/>
+        </w:rPr>
+        <w:t>。</w:t>
+      </w:r>
+      <w:r>
+        <w:rPr>
+          <w:rFonts w:ascii="標楷體" w:eastAsia="標楷體" w:hAnsi="標楷體" w:hint="eastAsia"/>
+          <w:sz w:val="28"/>
+          <w:szCs w:val="28"/>
+          <w:u w:val="single"/>
+        </w:rPr>
+        <w:t>衛八</w:t>
+      </w:r>
+      <w:r>
+        <w:rPr>
+          <w:rFonts w:ascii="標楷體" w:eastAsia="標楷體" w:hAnsi="標楷體" w:hint="eastAsia"/>
+          <w:sz w:val="28"/>
+          <w:szCs w:val="28"/>
+        </w:rPr>
+        <w:t>的孩子對</w:t>
+      </w:r>
+      <w:r>
+        <w:rPr>
+          <w:rFonts w:ascii="標楷體" w:eastAsia="標楷體" w:hAnsi="標楷體" w:hint="eastAsia"/>
+          <w:sz w:val="28"/>
+          <w:szCs w:val="28"/>
+          <w:u w:val="single"/>
+        </w:rPr>
+        <w:t>杜甫</w:t>
+      </w:r>
+      <w:r>
+        <w:rPr>
+          <w:rFonts w:ascii="標楷體" w:eastAsia="標楷體" w:hAnsi="標楷體" w:hint="eastAsia"/>
+          <w:sz w:val="28"/>
+          <w:szCs w:val="28"/>
+        </w:rPr>
+        <w:t>「</w:t>
+      </w:r>
+      <w:proofErr w:type="gramStart"/>
+      <w:r>
+        <w:rPr>
+          <w:rFonts w:ascii="標楷體" w:eastAsia="標楷體" w:hAnsi="標楷體" w:hint="eastAsia"/>
+          <w:sz w:val="28"/>
+          <w:szCs w:val="28"/>
+        </w:rPr>
+        <w:t>怡然敬</w:t>
+      </w:r>
+      <w:proofErr w:type="gramEnd"/>
+      <w:r>
+        <w:rPr>
+          <w:rFonts w:ascii="標楷體" w:eastAsia="標楷體" w:hAnsi="標楷體" w:hint="eastAsia"/>
+          <w:sz w:val="28"/>
+          <w:szCs w:val="28"/>
+        </w:rPr>
+        <w:t>父執」，是尊敬而自然的長輩情誼；其後「</w:t>
+      </w:r>
+      <w:proofErr w:type="gramStart"/>
+      <w:r>
+        <w:rPr>
+          <w:rFonts w:ascii="標楷體" w:eastAsia="標楷體" w:hAnsi="標楷體" w:hint="eastAsia"/>
+          <w:sz w:val="28"/>
+          <w:szCs w:val="28"/>
+        </w:rPr>
+        <w:t>驅兒羅</w:t>
+      </w:r>
+      <w:proofErr w:type="gramEnd"/>
+      <w:r>
+        <w:rPr>
+          <w:rFonts w:ascii="標楷體" w:eastAsia="標楷體" w:hAnsi="標楷體" w:hint="eastAsia"/>
+          <w:sz w:val="28"/>
+          <w:szCs w:val="28"/>
+        </w:rPr>
+        <w:t>酒漿」則寫主人熱情款待，帶出重逢時的親切與喜悅。接著「夜</w:t>
+      </w:r>
+      <w:proofErr w:type="gramStart"/>
+      <w:r>
+        <w:rPr>
+          <w:rFonts w:ascii="標楷體" w:eastAsia="標楷體" w:hAnsi="標楷體" w:hint="eastAsia"/>
+          <w:sz w:val="28"/>
+          <w:szCs w:val="28"/>
+        </w:rPr>
+        <w:t>雨剪春韭，新炊間黃粱</w:t>
+      </w:r>
+      <w:proofErr w:type="gramEnd"/>
+      <w:r>
+        <w:rPr>
+          <w:rFonts w:ascii="標楷體" w:eastAsia="標楷體" w:hAnsi="標楷體" w:hint="eastAsia"/>
+          <w:sz w:val="28"/>
+          <w:szCs w:val="28"/>
+        </w:rPr>
+        <w:t>」描寫家常飯菜，質樸卻格外溫暖，</w:t>
+      </w:r>
+      <w:r>
+        <w:rPr>
+          <w:rFonts w:ascii="標楷體" w:eastAsia="標楷體" w:hAnsi="標楷體" w:hint="eastAsia"/>
+          <w:sz w:val="28"/>
+          <w:szCs w:val="28"/>
+          <w:u w:val="single"/>
+        </w:rPr>
+        <w:t>反襯</w:t>
+      </w:r>
+      <w:r>
+        <w:rPr>
+          <w:rFonts w:ascii="標楷體" w:eastAsia="標楷體" w:hAnsi="標楷體" w:hint="eastAsia"/>
+          <w:sz w:val="28"/>
+          <w:szCs w:val="28"/>
+        </w:rPr>
+        <w:t>出戰亂後久違的安穩生活，使人讀來倍覺感動。</w:t>
+      </w:r>
+    </w:p>
+    <w:p>
+      <w:pPr>
+        <w:spacing w:line="440" w:lineRule="exact"/>
+        <w:jc w:val="both"/>
+        <w:rPr>
+          <w:rFonts w:ascii="標楷體" w:eastAsia="標楷體" w:hAnsi="標楷體" w:hint="eastAsia"/>
+          <w:sz w:val="28"/>
+          <w:szCs w:val="28"/>
+        </w:rPr>
+      </w:pPr>
+      <w:r>
+        <w:rPr>
+          <w:rFonts w:ascii="標楷體" w:eastAsia="標楷體" w:hAnsi="標楷體" w:hint="eastAsia"/>
+          <w:sz w:val="28"/>
+          <w:szCs w:val="28"/>
+        </w:rPr>
+        <w:lastRenderedPageBreak/>
+        <w:t xml:space="preserve">　　</w:t>
+      </w:r>
+      <w:r>
+        <w:rPr>
+          <w:rFonts w:ascii="標楷體" w:eastAsia="標楷體" w:hAnsi="標楷體" w:hint="eastAsia"/>
+          <w:sz w:val="28"/>
+          <w:szCs w:val="28"/>
+        </w:rPr>
+        <w:t>「</w:t>
+      </w:r>
+      <w:proofErr w:type="gramStart"/>
+      <w:r>
+        <w:rPr>
+          <w:rFonts w:ascii="標楷體" w:eastAsia="標楷體" w:hAnsi="標楷體" w:hint="eastAsia"/>
+          <w:sz w:val="28"/>
+          <w:szCs w:val="28"/>
+        </w:rPr>
+        <w:t>主稱會面</w:t>
+      </w:r>
+      <w:proofErr w:type="gramEnd"/>
+      <w:r>
+        <w:rPr>
+          <w:rFonts w:ascii="標楷體" w:eastAsia="標楷體" w:hAnsi="標楷體" w:hint="eastAsia"/>
+          <w:sz w:val="28"/>
+          <w:szCs w:val="28"/>
+        </w:rPr>
+        <w:t>難，一舉累十</w:t>
+      </w:r>
+      <w:proofErr w:type="gramStart"/>
+      <w:r>
+        <w:rPr>
+          <w:rFonts w:ascii="標楷體" w:eastAsia="標楷體" w:hAnsi="標楷體" w:hint="eastAsia"/>
+          <w:sz w:val="28"/>
+          <w:szCs w:val="28"/>
+        </w:rPr>
+        <w:t>觴</w:t>
+      </w:r>
+      <w:proofErr w:type="gramEnd"/>
+      <w:r>
+        <w:rPr>
+          <w:rFonts w:ascii="標楷體" w:eastAsia="標楷體" w:hAnsi="標楷體" w:hint="eastAsia"/>
+          <w:sz w:val="28"/>
+          <w:szCs w:val="28"/>
+        </w:rPr>
+        <w:t>」表達朋友珍惜相聚的心意，而「十</w:t>
+      </w:r>
+      <w:proofErr w:type="gramStart"/>
+      <w:r>
+        <w:rPr>
+          <w:rFonts w:ascii="標楷體" w:eastAsia="標楷體" w:hAnsi="標楷體" w:hint="eastAsia"/>
+          <w:sz w:val="28"/>
+          <w:szCs w:val="28"/>
+        </w:rPr>
+        <w:t>觴</w:t>
+      </w:r>
+      <w:proofErr w:type="gramEnd"/>
+      <w:r>
+        <w:rPr>
+          <w:rFonts w:ascii="標楷體" w:eastAsia="標楷體" w:hAnsi="標楷體" w:hint="eastAsia"/>
+          <w:sz w:val="28"/>
+          <w:szCs w:val="28"/>
+        </w:rPr>
+        <w:t>亦不醉，</w:t>
+      </w:r>
+      <w:proofErr w:type="gramStart"/>
+      <w:r>
+        <w:rPr>
+          <w:rFonts w:ascii="標楷體" w:eastAsia="標楷體" w:hAnsi="標楷體" w:hint="eastAsia"/>
+          <w:sz w:val="28"/>
+          <w:szCs w:val="28"/>
+        </w:rPr>
+        <w:t>感子故意</w:t>
+      </w:r>
+      <w:proofErr w:type="gramEnd"/>
+      <w:r>
+        <w:rPr>
+          <w:rFonts w:ascii="標楷體" w:eastAsia="標楷體" w:hAnsi="標楷體" w:hint="eastAsia"/>
+          <w:sz w:val="28"/>
+          <w:szCs w:val="28"/>
+        </w:rPr>
+        <w:t>長」則點出</w:t>
+      </w:r>
+      <w:r>
+        <w:rPr>
+          <w:rFonts w:ascii="標楷體" w:eastAsia="標楷體" w:hAnsi="標楷體" w:hint="eastAsia"/>
+          <w:sz w:val="28"/>
+          <w:szCs w:val="28"/>
+          <w:u w:val="single"/>
+        </w:rPr>
+        <w:t>杜甫</w:t>
+      </w:r>
+      <w:r>
+        <w:rPr>
+          <w:rFonts w:ascii="標楷體" w:eastAsia="標楷體" w:hAnsi="標楷體" w:hint="eastAsia"/>
+          <w:sz w:val="28"/>
+          <w:szCs w:val="28"/>
+        </w:rPr>
+        <w:t>情深意切，</w:t>
+      </w:r>
+      <w:proofErr w:type="gramStart"/>
+      <w:r>
+        <w:rPr>
+          <w:rFonts w:ascii="標楷體" w:eastAsia="標楷體" w:hAnsi="標楷體" w:hint="eastAsia"/>
+          <w:sz w:val="28"/>
+          <w:szCs w:val="28"/>
+        </w:rPr>
+        <w:t>雖酒至</w:t>
+      </w:r>
+      <w:proofErr w:type="gramEnd"/>
+      <w:r>
+        <w:rPr>
+          <w:rFonts w:ascii="標楷體" w:eastAsia="標楷體" w:hAnsi="標楷體" w:hint="eastAsia"/>
+          <w:sz w:val="28"/>
+          <w:szCs w:val="28"/>
+        </w:rPr>
+        <w:t>十杯仍不覺醉，因為友情的濃重勝過酒力。末句「明日隔山嶽，世事兩茫茫」以深沈</w:t>
+      </w:r>
+      <w:r>
+        <w:rPr>
+          <w:rFonts w:ascii="標楷體" w:eastAsia="標楷體" w:hAnsi="標楷體" w:hint="eastAsia"/>
+          <w:b/>
+          <w:bCs/>
+          <w:sz w:val="28"/>
+          <w:szCs w:val="28"/>
+        </w:rPr>
+        <w:t>收束</w:t>
+      </w:r>
+      <w:r>
+        <w:rPr>
+          <w:rFonts w:ascii="標楷體" w:eastAsia="標楷體" w:hAnsi="標楷體" w:hint="eastAsia"/>
+          <w:sz w:val="28"/>
+          <w:szCs w:val="28"/>
+        </w:rPr>
+        <w:t>全篇，相聚終須離散，明日又將各奔前路，世道艱難、前途未卜，充滿無可奈何的感傷。</w:t>
+      </w:r>
+    </w:p>
+    <w:p>
+      <w:pPr>
+        <w:spacing w:line="440" w:lineRule="exact"/>
+        <w:jc w:val="both"/>
+        <w:rPr>
+          <w:rFonts w:ascii="標楷體" w:eastAsia="標楷體" w:hAnsi="標楷體"/>
+          <w:sz w:val="28"/>
+          <w:szCs w:val="28"/>
+        </w:rPr>
+      </w:pPr>
+      <w:r>
+        <w:rPr>
+          <w:rFonts w:ascii="標楷體" w:eastAsia="標楷體" w:hAnsi="標楷體" w:hint="eastAsia"/>
+          <w:sz w:val="28"/>
+          <w:szCs w:val="28"/>
+        </w:rPr>
+        <w:t xml:space="preserve">　　</w:t>
+      </w:r>
+      <w:r>
+        <w:rPr>
+          <w:rFonts w:ascii="標楷體" w:eastAsia="標楷體" w:hAnsi="標楷體" w:hint="eastAsia"/>
+          <w:sz w:val="28"/>
+          <w:szCs w:val="28"/>
+        </w:rPr>
+        <w:t>整首詩真摯動人，以平實敘事串連深</w:t>
+      </w:r>
+      <w:proofErr w:type="gramStart"/>
+      <w:r>
+        <w:rPr>
+          <w:rFonts w:ascii="標楷體" w:eastAsia="標楷體" w:hAnsi="標楷體" w:hint="eastAsia"/>
+          <w:sz w:val="28"/>
+          <w:szCs w:val="28"/>
+        </w:rPr>
+        <w:t>沉</w:t>
+      </w:r>
+      <w:proofErr w:type="gramEnd"/>
+      <w:r>
+        <w:rPr>
+          <w:rFonts w:ascii="標楷體" w:eastAsia="標楷體" w:hAnsi="標楷體" w:hint="eastAsia"/>
+          <w:sz w:val="28"/>
+          <w:szCs w:val="28"/>
+        </w:rPr>
+        <w:t>情感，在滄桑與溫暖交織中，呈現亂世中的人情光芒，讀來</w:t>
+      </w:r>
+      <w:r>
+        <w:rPr>
+          <w:rFonts w:ascii="標楷體" w:eastAsia="標楷體" w:hAnsi="標楷體" w:hint="eastAsia"/>
+          <w:b/>
+          <w:bCs/>
+          <w:sz w:val="28"/>
+          <w:szCs w:val="28"/>
+        </w:rPr>
+        <w:t>餘韻不絕</w:t>
+      </w:r>
+      <w:r>
+        <w:rPr>
+          <w:rFonts w:ascii="標楷體" w:eastAsia="標楷體" w:hAnsi="標楷體" w:hint="eastAsia"/>
+          <w:sz w:val="28"/>
+          <w:szCs w:val="28"/>
+        </w:rPr>
+        <w:t>。</w:t>
       </w:r>
     </w:p>
     <w:p>
@@ -4893,7 +3838,7 @@
           <w:ilvl w:val="0"/>
           <w:numId w:val="5"/>
         </w:numPr>
-        <w:spacing w:line="420" w:lineRule="exact"/>
+        <w:spacing w:line="440" w:lineRule="exact"/>
         <w:ind w:leftChars="0" w:left="482" w:hanging="482"/>
         <w:rPr>
           <w:rFonts w:ascii="標楷體" w:eastAsia="標楷體" w:hAnsi="標楷體"/>
@@ -5009,7 +3954,7 @@
           <w:ilvl w:val="0"/>
           <w:numId w:val="5"/>
         </w:numPr>
-        <w:spacing w:line="420" w:lineRule="exact"/>
+        <w:spacing w:line="440" w:lineRule="exact"/>
         <w:ind w:leftChars="0"/>
         <w:rPr>
           <w:rFonts w:ascii="標楷體" w:eastAsia="標楷體" w:hAnsi="標楷體"/>
@@ -5034,7 +3979,7 @@
           <w:ilvl w:val="0"/>
           <w:numId w:val="5"/>
         </w:numPr>
-        <w:spacing w:line="420" w:lineRule="exact"/>
+        <w:spacing w:line="440" w:lineRule="exact"/>
         <w:ind w:leftChars="0"/>
         <w:rPr>
           <w:rFonts w:ascii="標楷體" w:eastAsia="標楷體" w:hAnsi="標楷體"/>
@@ -5077,7 +4022,7 @@
           <w:ilvl w:val="0"/>
           <w:numId w:val="5"/>
         </w:numPr>
-        <w:spacing w:line="420" w:lineRule="exact"/>
+        <w:spacing w:line="440" w:lineRule="exact"/>
         <w:ind w:leftChars="0"/>
         <w:rPr>
           <w:rFonts w:ascii="標楷體" w:eastAsia="標楷體" w:hAnsi="標楷體"/>
@@ -5110,68 +4055,21 @@
           <w:ilvl w:val="0"/>
           <w:numId w:val="5"/>
         </w:numPr>
-        <w:spacing w:line="420" w:lineRule="exact"/>
+        <w:spacing w:line="440" w:lineRule="exact"/>
         <w:ind w:leftChars="0"/>
         <w:rPr>
-          <w:rFonts w:ascii="標楷體" w:eastAsia="標楷體" w:hAnsi="標楷體"/>
-          <w:sz w:val="28"/>
-          <w:szCs w:val="28"/>
-        </w:rPr>
-      </w:pPr>
-      <w:r>
-        <w:rPr>
-          <w:rFonts w:ascii="標楷體" w:eastAsia="標楷體" w:hAnsi="標楷體" w:hint="eastAsia"/>
-          <w:sz w:val="28"/>
-          <w:szCs w:val="28"/>
-        </w:rPr>
-        <w:t>坎坷</w:t>
-      </w:r>
-      <w:r>
-        <w:rPr>
-          <w:rFonts w:ascii="標楷體" w:eastAsia="標楷體" w:hAnsi="標楷體" w:hint="eastAsia"/>
-          <w:sz w:val="20"/>
-          <w:szCs w:val="20"/>
-        </w:rPr>
-        <w:t>(</w:t>
-      </w:r>
-      <w:proofErr w:type="gramStart"/>
-      <w:r>
-        <w:rPr>
-          <w:rFonts w:ascii="標楷體" w:eastAsia="標楷體" w:hAnsi="標楷體" w:cs="標楷體" w:hint="eastAsia"/>
-          <w:color w:val="FF0000"/>
-          <w:sz w:val="16"/>
-          <w:szCs w:val="16"/>
-        </w:rPr>
-        <w:t>ㄎㄢˇ</w:t>
-      </w:r>
-      <w:proofErr w:type="gramEnd"/>
-      <w:r>
-        <w:rPr>
-          <w:rFonts w:ascii="標楷體" w:eastAsia="標楷體" w:hAnsi="標楷體" w:cs="標楷體" w:hint="eastAsia"/>
-          <w:color w:val="FF0000"/>
-          <w:sz w:val="16"/>
-          <w:szCs w:val="16"/>
-        </w:rPr>
-        <w:t xml:space="preserve"> </w:t>
-      </w:r>
-      <w:proofErr w:type="gramStart"/>
-      <w:r>
-        <w:rPr>
-          <w:rFonts w:ascii="標楷體" w:eastAsia="標楷體" w:hAnsi="標楷體" w:cs="標楷體" w:hint="eastAsia"/>
-          <w:color w:val="FF0000"/>
-          <w:sz w:val="16"/>
-          <w:szCs w:val="16"/>
-        </w:rPr>
-        <w:t>ㄎㄜˇ</w:t>
-      </w:r>
-      <w:proofErr w:type="gramEnd"/>
-      <w:r>
-        <w:rPr>
-          <w:rFonts w:ascii="標楷體" w:eastAsia="標楷體" w:hAnsi="標楷體" w:hint="eastAsia"/>
-          <w:sz w:val="20"/>
-          <w:szCs w:val="20"/>
-        </w:rPr>
-        <w:t>)</w:t>
+          <w:rFonts w:ascii="標楷體" w:eastAsia="標楷體" w:hAnsi="標楷體" w:hint="eastAsia"/>
+          <w:sz w:val="28"/>
+          <w:szCs w:val="28"/>
+        </w:rPr>
+      </w:pPr>
+      <w:r>
+        <w:rPr>
+          <w:rFonts w:ascii="標楷體" w:eastAsia="標楷體" w:hAnsi="標楷體" w:hint="eastAsia"/>
+          <w:sz w:val="28"/>
+          <w:szCs w:val="28"/>
+        </w:rPr>
+        <w:t>慰藉</w:t>
       </w:r>
       <w:r>
         <w:rPr>
@@ -5187,28 +4085,30 @@
           <w:sz w:val="28"/>
           <w:szCs w:val="28"/>
         </w:rPr>
-        <w:t>比喻人潦倒不得志。</w:t>
+        <w:t>安撫、安慰。</w:t>
       </w:r>
     </w:p>
     <w:p>
       <w:pPr>
         <w:pStyle w:val="a8"/>
         <w:widowControl/>
-        <w:spacing w:line="420" w:lineRule="exact"/>
+        <w:spacing w:line="440" w:lineRule="exact"/>
         <w:ind w:leftChars="0"/>
         <w:rPr>
           <w:rFonts w:ascii="標楷體" w:eastAsia="標楷體" w:hAnsi="標楷體"/>
-          <w:sz w:val="28"/>
-          <w:szCs w:val="28"/>
-        </w:rPr>
-      </w:pPr>
-      <w:r>
-        <w:rPr>
-          <w:rFonts w:ascii="標楷體" w:eastAsia="標楷體" w:hAnsi="標楷體" w:hint="eastAsia"/>
-          <w:sz w:val="28"/>
-          <w:szCs w:val="28"/>
-        </w:rPr>
-        <w:t>【例】他雖然命運坎坷，但仍以無比的信心與毅力，戰勝所有的逆境。</w:t>
+          <w:spacing w:val="-6"/>
+          <w:sz w:val="28"/>
+          <w:szCs w:val="28"/>
+        </w:rPr>
+      </w:pPr>
+      <w:r>
+        <w:rPr>
+          <w:rFonts w:ascii="標楷體" w:eastAsia="標楷體" w:hAnsi="標楷體" w:hint="eastAsia"/>
+          <w:spacing w:val="-6"/>
+          <w:sz w:val="28"/>
+          <w:szCs w:val="28"/>
+        </w:rPr>
+        <w:t>【例】藝人到前線勞軍，一則可以拉近軍民的情感，一則可以慰藉官兵的心靈。</w:t>
       </w:r>
     </w:p>
     <w:p>
@@ -5219,7 +4119,7 @@
           <w:ilvl w:val="0"/>
           <w:numId w:val="5"/>
         </w:numPr>
-        <w:spacing w:line="420" w:lineRule="exact"/>
+        <w:spacing w:line="440" w:lineRule="exact"/>
         <w:ind w:leftChars="0"/>
         <w:rPr>
           <w:rFonts w:ascii="標楷體" w:eastAsia="標楷體" w:hAnsi="標楷體"/>
@@ -5227,28 +4127,77 @@
           <w:szCs w:val="28"/>
         </w:rPr>
       </w:pPr>
-      <w:r>
-        <w:rPr>
-          <w:rFonts w:ascii="標楷體" w:eastAsia="標楷體" w:hAnsi="標楷體" w:hint="eastAsia"/>
-          <w:sz w:val="28"/>
-          <w:szCs w:val="28"/>
-        </w:rPr>
-        <w:t>困頓</w:t>
-      </w:r>
-      <w:r>
-        <w:rPr>
-          <w:rFonts w:ascii="標楷體" w:eastAsia="標楷體" w:hAnsi="標楷體" w:hint="eastAsia"/>
-          <w:sz w:val="28"/>
-          <w:szCs w:val="28"/>
-        </w:rPr>
-        <w:t>：</w:t>
+      <w:proofErr w:type="gramStart"/>
+      <w:r>
+        <w:rPr>
+          <w:rFonts w:ascii="標楷體" w:eastAsia="標楷體" w:hAnsi="標楷體" w:hint="eastAsia"/>
+          <w:sz w:val="28"/>
+          <w:szCs w:val="28"/>
+        </w:rPr>
+        <w:t>蘊</w:t>
+      </w:r>
+      <w:proofErr w:type="gramEnd"/>
+      <w:r>
+        <w:rPr>
+          <w:rFonts w:ascii="標楷體" w:eastAsia="標楷體" w:hAnsi="標楷體" w:hint="eastAsia"/>
+          <w:spacing w:val="-6"/>
+          <w:sz w:val="20"/>
+          <w:szCs w:val="20"/>
+        </w:rPr>
+        <w:t>(</w:t>
+      </w:r>
+      <w:proofErr w:type="gramStart"/>
+      <w:r>
+        <w:rPr>
+          <w:rFonts w:ascii="標楷體" w:eastAsia="標楷體" w:hAnsi="標楷體" w:hint="eastAsia"/>
+          <w:color w:val="FF0000"/>
+          <w:spacing w:val="-6"/>
+          <w:sz w:val="20"/>
+          <w:szCs w:val="20"/>
+        </w:rPr>
+        <w:t>ㄩㄣ</w:t>
+      </w:r>
+      <w:r>
+        <w:rPr>
+          <w:rFonts w:ascii="標楷體" w:eastAsia="標楷體" w:hAnsi="標楷體" w:cs="標楷體" w:hint="eastAsia"/>
+          <w:color w:val="FF0000"/>
+          <w:sz w:val="16"/>
+          <w:szCs w:val="16"/>
+        </w:rPr>
+        <w:t>ˋ</w:t>
+      </w:r>
+      <w:proofErr w:type="gramEnd"/>
+      <w:r>
+        <w:rPr>
+          <w:rFonts w:ascii="標楷體" w:eastAsia="標楷體" w:hAnsi="標楷體" w:hint="eastAsia"/>
+          <w:spacing w:val="-6"/>
+          <w:sz w:val="20"/>
+          <w:szCs w:val="20"/>
+        </w:rPr>
+        <w:t>)</w:t>
+      </w:r>
+      <w:r>
+        <w:rPr>
+          <w:rFonts w:ascii="標楷體" w:eastAsia="標楷體" w:hAnsi="標楷體" w:hint="eastAsia"/>
+          <w:sz w:val="28"/>
+          <w:szCs w:val="28"/>
+        </w:rPr>
+        <w:t>含：</w:t>
+      </w:r>
+      <w:r>
+        <w:rPr>
+          <w:rFonts w:ascii="標楷體" w:eastAsia="標楷體" w:hAnsi="標楷體" w:hint="eastAsia"/>
+          <w:sz w:val="28"/>
+          <w:szCs w:val="28"/>
+        </w:rPr>
+        <w:t>蘊藏包含。</w:t>
       </w:r>
     </w:p>
     <w:p>
       <w:pPr>
         <w:pStyle w:val="a8"/>
         <w:widowControl/>
-        <w:spacing w:line="420" w:lineRule="exact"/>
+        <w:spacing w:line="440" w:lineRule="exact"/>
         <w:ind w:leftChars="0"/>
         <w:rPr>
           <w:rFonts w:ascii="標楷體" w:eastAsia="標楷體" w:hAnsi="標楷體"/>
@@ -5262,28 +4211,7 @@
           <w:sz w:val="28"/>
           <w:szCs w:val="28"/>
         </w:rPr>
-        <w:t>疲倦勞累。【例】不堪長期旅途困頓，他終於病倒了！</w:t>
-      </w:r>
-    </w:p>
-    <w:p>
-      <w:pPr>
-        <w:pStyle w:val="a8"/>
-        <w:widowControl/>
-        <w:spacing w:line="420" w:lineRule="exact"/>
-        <w:ind w:leftChars="0"/>
-        <w:rPr>
-          <w:rFonts w:ascii="標楷體" w:eastAsia="標楷體" w:hAnsi="標楷體"/>
-          <w:sz w:val="28"/>
-          <w:szCs w:val="28"/>
-        </w:rPr>
-      </w:pPr>
-      <w:r>
-        <w:rPr>
-          <w:rFonts w:ascii="標楷體" w:eastAsia="標楷體" w:hAnsi="標楷體" w:hint="eastAsia"/>
-          <w:sz w:val="28"/>
-          <w:szCs w:val="28"/>
-        </w:rPr>
-        <w:t>生活困苦。【例】現今仍有許多生活困頓的貧戶，亟需社會大眾伸出援手！</w:t>
+        <w:t>【例】張老師這番話蘊含了許多的人生哲理，值得我們深思！</w:t>
       </w:r>
     </w:p>
     <w:p>
@@ -5294,7 +4222,7 @@
           <w:ilvl w:val="0"/>
           <w:numId w:val="5"/>
         </w:numPr>
-        <w:spacing w:line="420" w:lineRule="exact"/>
+        <w:spacing w:line="440" w:lineRule="exact"/>
         <w:ind w:leftChars="0"/>
         <w:rPr>
           <w:rFonts w:ascii="標楷體" w:eastAsia="標楷體" w:hAnsi="標楷體"/>
@@ -5308,32 +4236,45 @@
           <w:sz w:val="28"/>
           <w:szCs w:val="28"/>
         </w:rPr>
-        <w:t>隻言片語</w:t>
-      </w:r>
-      <w:r>
-        <w:rPr>
-          <w:rFonts w:ascii="標楷體" w:eastAsia="標楷體" w:hAnsi="標楷體" w:hint="eastAsia"/>
-          <w:sz w:val="28"/>
-          <w:szCs w:val="28"/>
-        </w:rPr>
-        <w:t>：</w:t>
-      </w:r>
-      <w:r>
-        <w:rPr>
-          <w:rFonts w:ascii="標楷體" w:eastAsia="標楷體" w:hAnsi="標楷體" w:hint="eastAsia"/>
-          <w:sz w:val="28"/>
-          <w:szCs w:val="28"/>
-        </w:rPr>
-        <w:t>零星片段的話或詞句。</w:t>
+        <w:t>細膩</w:t>
       </w:r>
     </w:p>
     <w:p>
       <w:pPr>
         <w:pStyle w:val="a8"/>
         <w:widowControl/>
-        <w:spacing w:line="420" w:lineRule="exact"/>
+        <w:numPr>
+          <w:ilvl w:val="0"/>
+          <w:numId w:val="15"/>
+        </w:numPr>
+        <w:spacing w:line="440" w:lineRule="exact"/>
         <w:ind w:leftChars="0"/>
         <w:rPr>
+          <w:rFonts w:ascii="標楷體" w:eastAsia="標楷體" w:hAnsi="標楷體" w:hint="eastAsia"/>
+          <w:sz w:val="28"/>
+          <w:szCs w:val="28"/>
+        </w:rPr>
+      </w:pPr>
+      <w:r>
+        <w:rPr>
+          <w:rFonts w:ascii="標楷體" w:eastAsia="標楷體" w:hAnsi="標楷體" w:hint="eastAsia"/>
+          <w:sz w:val="28"/>
+          <w:szCs w:val="28"/>
+        </w:rPr>
+        <w:t>細緻潤滑。【例】這家麵包店所推出的布丁，口感細膩、味道香濃，很受顧客喜愛。</w:t>
+      </w:r>
+    </w:p>
+    <w:p>
+      <w:pPr>
+        <w:pStyle w:val="a8"/>
+        <w:widowControl/>
+        <w:numPr>
+          <w:ilvl w:val="0"/>
+          <w:numId w:val="15"/>
+        </w:numPr>
+        <w:spacing w:line="440" w:lineRule="exact"/>
+        <w:ind w:leftChars="0"/>
+        <w:rPr>
           <w:rFonts w:ascii="標楷體" w:eastAsia="標楷體" w:hAnsi="標楷體"/>
           <w:sz w:val="28"/>
           <w:szCs w:val="28"/>
@@ -5345,7 +4286,7 @@
           <w:sz w:val="28"/>
           <w:szCs w:val="28"/>
         </w:rPr>
-        <w:t>【例】他這一去杳無蹤跡，未曾捎來隻言片語。</w:t>
+        <w:t>精細周密。【例】這篇文章描寫景物的手法非常細膩，是難得的好作品。</w:t>
       </w:r>
     </w:p>
     <w:p>
@@ -5356,7 +4297,7 @@
           <w:ilvl w:val="0"/>
           <w:numId w:val="5"/>
         </w:numPr>
-        <w:spacing w:line="420" w:lineRule="exact"/>
+        <w:spacing w:line="440" w:lineRule="exact"/>
         <w:ind w:leftChars="0"/>
         <w:rPr>
           <w:rFonts w:ascii="標楷體" w:eastAsia="標楷體" w:hAnsi="標楷體"/>
@@ -5370,7 +4311,7 @@
           <w:sz w:val="28"/>
           <w:szCs w:val="28"/>
         </w:rPr>
-        <w:t>左拾遺</w:t>
+        <w:t>寫亂世喪亂之重</w:t>
       </w:r>
       <w:r>
         <w:rPr>
@@ -5386,25 +4327,7 @@
           <w:sz w:val="28"/>
           <w:szCs w:val="28"/>
         </w:rPr>
-        <w:t>職官名。</w:t>
-      </w:r>
-      <w:proofErr w:type="gramStart"/>
-      <w:r>
-        <w:rPr>
-          <w:rFonts w:ascii="標楷體" w:eastAsia="標楷體" w:hAnsi="標楷體" w:hint="eastAsia"/>
-          <w:sz w:val="28"/>
-          <w:szCs w:val="28"/>
-        </w:rPr>
-        <w:t>唐置</w:t>
-      </w:r>
-      <w:proofErr w:type="gramEnd"/>
-      <w:r>
-        <w:rPr>
-          <w:rFonts w:ascii="標楷體" w:eastAsia="標楷體" w:hAnsi="標楷體" w:hint="eastAsia"/>
-          <w:sz w:val="28"/>
-          <w:szCs w:val="28"/>
-        </w:rPr>
-        <w:t>，職司規諫君王，屬門下省。</w:t>
+        <w:t>強調詩文裡呈現出戰亂年代那種沉痛、壓抑與悲傷的氛圍，讓讀者感受到亂世帶給人民的深重苦難。</w:t>
       </w:r>
     </w:p>
     <w:p>
@@ -5415,7 +4338,7 @@
           <w:ilvl w:val="0"/>
           <w:numId w:val="5"/>
         </w:numPr>
-        <w:spacing w:line="420" w:lineRule="exact"/>
+        <w:spacing w:line="440" w:lineRule="exact"/>
         <w:ind w:leftChars="0"/>
         <w:rPr>
           <w:rFonts w:ascii="標楷體" w:eastAsia="標楷體" w:hAnsi="標楷體"/>
@@ -5429,7 +4352,50 @@
           <w:sz w:val="28"/>
           <w:szCs w:val="28"/>
         </w:rPr>
-        <w:t>張羅：安排、籌備。【例】她到處張羅，才把買房子的錢籌足了。</w:t>
+        <w:t>悲慟</w:t>
+      </w:r>
+      <w:r>
+        <w:rPr>
+          <w:rFonts w:ascii="標楷體" w:eastAsia="標楷體" w:hAnsi="標楷體" w:hint="eastAsia"/>
+          <w:sz w:val="20"/>
+          <w:szCs w:val="20"/>
+        </w:rPr>
+        <w:t>(</w:t>
+      </w:r>
+      <w:proofErr w:type="gramStart"/>
+      <w:r>
+        <w:rPr>
+          <w:rFonts w:ascii="標楷體" w:eastAsia="標楷體" w:hAnsi="標楷體" w:cs="標楷體" w:hint="eastAsia"/>
+          <w:color w:val="FF0000"/>
+          <w:sz w:val="16"/>
+          <w:szCs w:val="16"/>
+        </w:rPr>
+        <w:t>ㄊㄨㄥˋ</w:t>
+      </w:r>
+      <w:proofErr w:type="gramEnd"/>
+      <w:r>
+        <w:rPr>
+          <w:rFonts w:ascii="標楷體" w:eastAsia="標楷體" w:hAnsi="標楷體" w:hint="eastAsia"/>
+          <w:sz w:val="20"/>
+          <w:szCs w:val="20"/>
+        </w:rPr>
+        <w:t>)</w:t>
+      </w:r>
+      <w:r>
+        <w:rPr>
+          <w:rFonts w:ascii="標楷體" w:eastAsia="標楷體" w:hAnsi="標楷體" w:hint="eastAsia"/>
+          <w:sz w:val="28"/>
+          <w:szCs w:val="28"/>
+        </w:rPr>
+        <w:t>：</w:t>
+      </w:r>
+      <w:r>
+        <w:rPr>
+          <w:rFonts w:ascii="標楷體" w:eastAsia="標楷體" w:hAnsi="標楷體" w:hint="eastAsia"/>
+          <w:sz w:val="28"/>
+          <w:szCs w:val="28"/>
+        </w:rPr>
+        <w:t>傷心哀痛。【例】一個這麼善良的人卻驟遭橫禍，怎不教人悲慟？</w:t>
       </w:r>
     </w:p>
     <w:p>
@@ -5440,7 +4406,7 @@
           <w:ilvl w:val="0"/>
           <w:numId w:val="5"/>
         </w:numPr>
-        <w:spacing w:line="420" w:lineRule="exact"/>
+        <w:spacing w:line="440" w:lineRule="exact"/>
         <w:ind w:leftChars="0"/>
         <w:rPr>
           <w:rFonts w:ascii="標楷體" w:eastAsia="標楷體" w:hAnsi="標楷體"/>
@@ -5454,7 +4420,72 @@
           <w:sz w:val="28"/>
           <w:szCs w:val="28"/>
         </w:rPr>
-        <w:t>吉日良辰</w:t>
+        <w:t>荏苒</w:t>
+      </w:r>
+      <w:r>
+        <w:rPr>
+          <w:rFonts w:ascii="標楷體" w:eastAsia="標楷體" w:hAnsi="標楷體" w:hint="eastAsia"/>
+          <w:sz w:val="28"/>
+          <w:szCs w:val="28"/>
+        </w:rPr>
+        <w:t>(</w:t>
+      </w:r>
+      <w:proofErr w:type="gramStart"/>
+      <w:r>
+        <w:rPr>
+          <w:rFonts w:ascii="標楷體" w:eastAsia="標楷體" w:hAnsi="標楷體" w:hint="eastAsia"/>
+          <w:color w:val="FF0000"/>
+          <w:sz w:val="16"/>
+          <w:szCs w:val="16"/>
+        </w:rPr>
+        <w:t>ㄖㄣ</w:t>
+      </w:r>
+      <w:r>
+        <w:rPr>
+          <w:rFonts w:ascii="標楷體" w:eastAsia="標楷體" w:hAnsi="標楷體" w:hint="eastAsia"/>
+          <w:color w:val="FF0000"/>
+          <w:sz w:val="16"/>
+          <w:szCs w:val="16"/>
+        </w:rPr>
+        <w:t>ˇ</w:t>
+      </w:r>
+      <w:proofErr w:type="gramEnd"/>
+      <w:r>
+        <w:rPr>
+          <w:rFonts w:ascii="標楷體" w:eastAsia="標楷體" w:hAnsi="標楷體" w:hint="eastAsia"/>
+          <w:color w:val="FF0000"/>
+          <w:sz w:val="16"/>
+          <w:szCs w:val="16"/>
+        </w:rPr>
+        <w:t xml:space="preserve"> </w:t>
+      </w:r>
+      <w:proofErr w:type="gramStart"/>
+      <w:r>
+        <w:rPr>
+          <w:rFonts w:ascii="標楷體" w:eastAsia="標楷體" w:hAnsi="標楷體" w:hint="eastAsia"/>
+          <w:color w:val="FF0000"/>
+          <w:sz w:val="16"/>
+          <w:szCs w:val="16"/>
+        </w:rPr>
+        <w:t>ㄖㄢ</w:t>
+      </w:r>
+      <w:r>
+        <w:rPr>
+          <w:rFonts w:ascii="標楷體" w:eastAsia="標楷體" w:hAnsi="標楷體" w:hint="eastAsia"/>
+          <w:color w:val="FF0000"/>
+          <w:sz w:val="16"/>
+          <w:szCs w:val="16"/>
+        </w:rPr>
+        <w:t>ˇ</w:t>
+      </w:r>
+      <w:proofErr w:type="gramEnd"/>
+      <w:r>
+        <w:rPr>
+          <w:rFonts w:ascii="標楷體" w:eastAsia="標楷體" w:hAnsi="標楷體" w:hint="eastAsia"/>
+          <w:sz w:val="28"/>
+          <w:szCs w:val="28"/>
+        </w:rPr>
+        <w:t>)</w:t>
       </w:r>
       <w:r>
         <w:rPr>
@@ -5470,7 +4501,7 @@
           <w:sz w:val="28"/>
           <w:szCs w:val="28"/>
         </w:rPr>
-        <w:t>好日子、好時辰。也作「吉日良時」。</w:t>
+        <w:t>時間漸漸過去。【例】光陰荏苒，轉眼又過了三年。</w:t>
       </w:r>
     </w:p>
     <w:p>
@@ -5481,7 +4512,7 @@
           <w:ilvl w:val="0"/>
           <w:numId w:val="5"/>
         </w:numPr>
-        <w:spacing w:line="420" w:lineRule="exact"/>
+        <w:spacing w:line="440" w:lineRule="exact"/>
         <w:ind w:leftChars="0"/>
         <w:rPr>
           <w:rFonts w:ascii="標楷體" w:eastAsia="標楷體" w:hAnsi="標楷體"/>
@@ -5495,25 +4526,7 @@
           <w:sz w:val="28"/>
           <w:szCs w:val="28"/>
         </w:rPr>
-        <w:t>洋溢：充滿而流露出來。【例】這篇文章洋溢著深刻的情思，雋永</w:t>
-      </w:r>
-      <w:proofErr w:type="gramStart"/>
-      <w:r>
-        <w:rPr>
-          <w:rFonts w:ascii="標楷體" w:eastAsia="標楷體" w:hAnsi="標楷體" w:hint="eastAsia"/>
-          <w:sz w:val="28"/>
-          <w:szCs w:val="28"/>
-        </w:rPr>
-        <w:t>的韻趣</w:t>
-      </w:r>
-      <w:proofErr w:type="gramEnd"/>
-      <w:r>
-        <w:rPr>
-          <w:rFonts w:ascii="標楷體" w:eastAsia="標楷體" w:hAnsi="標楷體" w:hint="eastAsia"/>
-          <w:sz w:val="28"/>
-          <w:szCs w:val="28"/>
-        </w:rPr>
-        <w:t>。</w:t>
+        <w:t>收束</w:t>
       </w:r>
     </w:p>
     <w:p>
@@ -5522,78 +4535,23 @@
         <w:widowControl/>
         <w:numPr>
           <w:ilvl w:val="0"/>
-          <w:numId w:val="5"/>
+          <w:numId w:val="16"/>
         </w:numPr>
-        <w:spacing w:line="420" w:lineRule="exact"/>
+        <w:spacing w:line="440" w:lineRule="exact"/>
         <w:ind w:leftChars="0"/>
         <w:rPr>
-          <w:rFonts w:ascii="標楷體" w:eastAsia="標楷體" w:hAnsi="標楷體"/>
-          <w:sz w:val="28"/>
-          <w:szCs w:val="28"/>
-        </w:rPr>
-      </w:pPr>
-      <w:r>
-        <w:rPr>
-          <w:rFonts w:ascii="標楷體" w:eastAsia="標楷體" w:hAnsi="標楷體" w:hint="eastAsia"/>
-          <w:sz w:val="28"/>
-          <w:szCs w:val="28"/>
-        </w:rPr>
-        <w:t>彬彬有禮</w:t>
-      </w:r>
-      <w:r>
-        <w:rPr>
-          <w:rFonts w:ascii="標楷體" w:eastAsia="標楷體" w:hAnsi="標楷體" w:hint="eastAsia"/>
-          <w:sz w:val="28"/>
-          <w:szCs w:val="28"/>
-        </w:rPr>
-        <w:t>：</w:t>
-      </w:r>
-      <w:r>
-        <w:rPr>
-          <w:rFonts w:ascii="標楷體" w:eastAsia="標楷體" w:hAnsi="標楷體" w:hint="eastAsia"/>
-          <w:sz w:val="28"/>
-          <w:szCs w:val="28"/>
-        </w:rPr>
-        <w:t>形容人的禮貌恰到好處，不至於矯情多禮，也不至於粗魯無禮。</w:t>
-      </w:r>
-    </w:p>
-    <w:p>
-      <w:pPr>
-        <w:pStyle w:val="a8"/>
-        <w:widowControl/>
-        <w:spacing w:line="420" w:lineRule="exact"/>
-        <w:ind w:leftChars="0"/>
-        <w:rPr>
-          <w:rFonts w:ascii="標楷體" w:eastAsia="標楷體" w:hAnsi="標楷體"/>
-          <w:sz w:val="28"/>
-          <w:szCs w:val="28"/>
-        </w:rPr>
-      </w:pPr>
-      <w:proofErr w:type="gramStart"/>
-      <w:r>
-        <w:rPr>
-          <w:rFonts w:ascii="標楷體" w:eastAsia="標楷體" w:hAnsi="標楷體" w:hint="eastAsia"/>
-          <w:sz w:val="28"/>
-          <w:szCs w:val="28"/>
-        </w:rPr>
-        <w:t>彬彬</w:t>
-      </w:r>
-      <w:proofErr w:type="gramEnd"/>
-      <w:r>
-        <w:rPr>
-          <w:rFonts w:ascii="標楷體" w:eastAsia="標楷體" w:hAnsi="標楷體" w:hint="eastAsia"/>
-          <w:sz w:val="28"/>
-          <w:szCs w:val="28"/>
-        </w:rPr>
-        <w:t>，</w:t>
-      </w:r>
-      <w:r>
-        <w:rPr>
-          <w:rFonts w:ascii="標楷體" w:eastAsia="標楷體" w:hAnsi="標楷體" w:hint="eastAsia"/>
-          <w:sz w:val="28"/>
-          <w:szCs w:val="28"/>
-        </w:rPr>
-        <w:t>各種不同事物配合適當的樣子。【例】他對人彬彬有禮，看來所受教養不錯。</w:t>
+          <w:rFonts w:ascii="標楷體" w:eastAsia="標楷體" w:hAnsi="標楷體" w:hint="eastAsia"/>
+          <w:sz w:val="28"/>
+          <w:szCs w:val="28"/>
+        </w:rPr>
+      </w:pPr>
+      <w:r>
+        <w:rPr>
+          <w:rFonts w:ascii="標楷體" w:eastAsia="標楷體" w:hAnsi="標楷體" w:hint="eastAsia"/>
+          <w:sz w:val="28"/>
+          <w:szCs w:val="28"/>
+        </w:rPr>
+        <w:t>捆綁、束縛。</w:t>
       </w:r>
     </w:p>
     <w:p>
@@ -5602,57 +4560,23 @@
         <w:widowControl/>
         <w:numPr>
           <w:ilvl w:val="0"/>
-          <w:numId w:val="5"/>
+          <w:numId w:val="16"/>
         </w:numPr>
-        <w:spacing w:line="420" w:lineRule="exact"/>
+        <w:spacing w:line="440" w:lineRule="exact"/>
         <w:ind w:leftChars="0"/>
         <w:rPr>
-          <w:rFonts w:ascii="標楷體" w:eastAsia="標楷體" w:hAnsi="標楷體"/>
-          <w:sz w:val="28"/>
-          <w:szCs w:val="28"/>
-        </w:rPr>
-      </w:pPr>
-      <w:r>
-        <w:rPr>
-          <w:rFonts w:ascii="標楷體" w:eastAsia="標楷體" w:hAnsi="標楷體" w:hint="eastAsia"/>
-          <w:sz w:val="28"/>
-          <w:szCs w:val="28"/>
-        </w:rPr>
-        <w:t>離亂</w:t>
-      </w:r>
-      <w:r>
-        <w:rPr>
-          <w:rFonts w:ascii="標楷體" w:eastAsia="標楷體" w:hAnsi="標楷體" w:hint="eastAsia"/>
-          <w:sz w:val="28"/>
-          <w:szCs w:val="28"/>
-        </w:rPr>
-        <w:t>：</w:t>
-      </w:r>
-      <w:r>
-        <w:rPr>
-          <w:rFonts w:ascii="標楷體" w:eastAsia="標楷體" w:hAnsi="標楷體" w:hint="eastAsia"/>
-          <w:sz w:val="28"/>
-          <w:szCs w:val="28"/>
-        </w:rPr>
-        <w:t>變亂，</w:t>
-      </w:r>
-      <w:proofErr w:type="gramStart"/>
-      <w:r>
-        <w:rPr>
-          <w:rFonts w:ascii="標楷體" w:eastAsia="標楷體" w:hAnsi="標楷體" w:hint="eastAsia"/>
-          <w:sz w:val="28"/>
-          <w:szCs w:val="28"/>
-        </w:rPr>
-        <w:t>常指戰亂</w:t>
-      </w:r>
-      <w:proofErr w:type="gramEnd"/>
-      <w:r>
-        <w:rPr>
-          <w:rFonts w:ascii="標楷體" w:eastAsia="標楷體" w:hAnsi="標楷體" w:hint="eastAsia"/>
-          <w:sz w:val="28"/>
-          <w:szCs w:val="28"/>
-        </w:rPr>
-        <w:t>。如：「經歷過離亂的人們，才能體會生活穩定的可貴。」</w:t>
+          <w:rFonts w:ascii="標楷體" w:eastAsia="標楷體" w:hAnsi="標楷體" w:hint="eastAsia"/>
+          <w:sz w:val="28"/>
+          <w:szCs w:val="28"/>
+        </w:rPr>
+      </w:pPr>
+      <w:r>
+        <w:rPr>
+          <w:rFonts w:ascii="標楷體" w:eastAsia="標楷體" w:hAnsi="標楷體" w:hint="eastAsia"/>
+          <w:sz w:val="28"/>
+          <w:szCs w:val="28"/>
+        </w:rPr>
+        <w:t>約束。【例】收束身心，培養元氣。</w:t>
       </w:r>
     </w:p>
     <w:p>
@@ -5661,322 +4585,23 @@
         <w:widowControl/>
         <w:numPr>
           <w:ilvl w:val="0"/>
-          <w:numId w:val="5"/>
+          <w:numId w:val="16"/>
         </w:numPr>
-        <w:spacing w:line="420" w:lineRule="exact"/>
+        <w:spacing w:line="440" w:lineRule="exact"/>
         <w:ind w:leftChars="0"/>
         <w:rPr>
-          <w:rFonts w:ascii="標楷體" w:eastAsia="標楷體" w:hAnsi="標楷體"/>
-          <w:sz w:val="28"/>
-          <w:szCs w:val="28"/>
-        </w:rPr>
-      </w:pPr>
-      <w:r>
-        <w:rPr>
-          <w:rFonts w:ascii="標楷體" w:eastAsia="標楷體" w:hAnsi="標楷體" w:hint="eastAsia"/>
-          <w:sz w:val="28"/>
-          <w:szCs w:val="28"/>
-        </w:rPr>
-        <w:t>世道：社會的情勢、狀態。【例】他剛出社會不諳世道，因而得罪了許多人。</w:t>
-      </w:r>
-    </w:p>
-    <w:p>
-      <w:pPr>
-        <w:pStyle w:val="a8"/>
-        <w:widowControl/>
-        <w:numPr>
-          <w:ilvl w:val="0"/>
-          <w:numId w:val="5"/>
-        </w:numPr>
-        <w:spacing w:line="420" w:lineRule="exact"/>
-        <w:ind w:leftChars="0"/>
-        <w:rPr>
-          <w:rFonts w:ascii="標楷體" w:eastAsia="標楷體" w:hAnsi="標楷體"/>
-          <w:sz w:val="28"/>
-          <w:szCs w:val="28"/>
-        </w:rPr>
-      </w:pPr>
-      <w:proofErr w:type="gramStart"/>
-      <w:r>
-        <w:rPr>
-          <w:rFonts w:ascii="標楷體" w:eastAsia="標楷體" w:hAnsi="標楷體" w:hint="eastAsia"/>
-          <w:sz w:val="28"/>
-          <w:szCs w:val="28"/>
-        </w:rPr>
-        <w:t>娓</w:t>
-      </w:r>
-      <w:proofErr w:type="gramEnd"/>
-      <w:r>
-        <w:rPr>
-          <w:rFonts w:ascii="標楷體" w:eastAsia="標楷體" w:hAnsi="標楷體" w:hint="eastAsia"/>
-          <w:sz w:val="28"/>
-          <w:szCs w:val="28"/>
-        </w:rPr>
-        <w:t>(</w:t>
-      </w:r>
-      <w:proofErr w:type="gramStart"/>
-      <w:r>
-        <w:rPr>
-          <w:rFonts w:ascii="標楷體" w:eastAsia="標楷體" w:hAnsi="標楷體" w:hint="eastAsia"/>
-          <w:color w:val="FF0000"/>
-          <w:sz w:val="16"/>
-          <w:szCs w:val="16"/>
-        </w:rPr>
-        <w:t>ㄨㄟ</w:t>
-      </w:r>
-      <w:r>
-        <w:rPr>
-          <w:rFonts w:ascii="標楷體" w:eastAsia="標楷體" w:hAnsi="標楷體" w:hint="eastAsia"/>
-          <w:color w:val="FF0000"/>
-          <w:sz w:val="16"/>
-          <w:szCs w:val="16"/>
-        </w:rPr>
-        <w:t>ˇ</w:t>
-      </w:r>
-      <w:proofErr w:type="gramEnd"/>
-      <w:r>
-        <w:rPr>
-          <w:rFonts w:ascii="標楷體" w:eastAsia="標楷體" w:hAnsi="標楷體" w:hint="eastAsia"/>
-          <w:sz w:val="28"/>
-          <w:szCs w:val="28"/>
-        </w:rPr>
-        <w:t>)</w:t>
-      </w:r>
-      <w:proofErr w:type="gramStart"/>
-      <w:r>
-        <w:rPr>
-          <w:rFonts w:ascii="標楷體" w:eastAsia="標楷體" w:hAnsi="標楷體" w:hint="eastAsia"/>
-          <w:sz w:val="28"/>
-          <w:szCs w:val="28"/>
-        </w:rPr>
-        <w:t>娓</w:t>
-      </w:r>
-      <w:proofErr w:type="gramEnd"/>
-      <w:r>
-        <w:rPr>
-          <w:rFonts w:ascii="標楷體" w:eastAsia="標楷體" w:hAnsi="標楷體" w:hint="eastAsia"/>
-          <w:sz w:val="28"/>
-          <w:szCs w:val="28"/>
-        </w:rPr>
-        <w:t>道來：說話連續不間斷。</w:t>
-      </w:r>
-    </w:p>
-    <w:p>
-      <w:pPr>
-        <w:pStyle w:val="a8"/>
-        <w:widowControl/>
-        <w:spacing w:line="420" w:lineRule="exact"/>
-        <w:ind w:leftChars="0"/>
-        <w:rPr>
-          <w:rFonts w:ascii="標楷體" w:eastAsia="標楷體" w:hAnsi="標楷體"/>
-          <w:sz w:val="28"/>
-          <w:szCs w:val="28"/>
-        </w:rPr>
-      </w:pPr>
-      <w:r>
-        <w:rPr>
-          <w:rFonts w:ascii="標楷體" w:eastAsia="標楷體" w:hAnsi="標楷體" w:hint="eastAsia"/>
-          <w:sz w:val="28"/>
-          <w:szCs w:val="28"/>
-        </w:rPr>
-        <w:t>【例】聽他娓娓道來事情的始末，大家才了解真相。</w:t>
-      </w:r>
-    </w:p>
-    <w:p>
-      <w:pPr>
-        <w:pStyle w:val="a8"/>
-        <w:widowControl/>
-        <w:numPr>
-          <w:ilvl w:val="0"/>
-          <w:numId w:val="5"/>
-        </w:numPr>
-        <w:spacing w:line="420" w:lineRule="exact"/>
-        <w:ind w:leftChars="0"/>
-        <w:rPr>
-          <w:rFonts w:ascii="標楷體" w:eastAsia="標楷體" w:hAnsi="標楷體"/>
-          <w:sz w:val="28"/>
-          <w:szCs w:val="28"/>
-        </w:rPr>
-      </w:pPr>
-      <w:r>
-        <w:rPr>
-          <w:rFonts w:ascii="標楷體" w:eastAsia="標楷體" w:hAnsi="標楷體" w:hint="eastAsia"/>
-          <w:sz w:val="28"/>
-          <w:szCs w:val="28"/>
-        </w:rPr>
-        <w:t>彌</w:t>
-      </w:r>
-      <w:r>
-        <w:rPr>
-          <w:rFonts w:ascii="標楷體" w:eastAsia="標楷體" w:hAnsi="標楷體" w:hint="eastAsia"/>
-          <w:sz w:val="20"/>
-          <w:szCs w:val="20"/>
-        </w:rPr>
-        <w:t>(</w:t>
-      </w:r>
-      <w:proofErr w:type="gramStart"/>
-      <w:r>
-        <w:rPr>
-          <w:rFonts w:ascii="標楷體" w:eastAsia="標楷體" w:hAnsi="標楷體" w:hint="eastAsia"/>
-          <w:color w:val="FF0000"/>
-          <w:sz w:val="16"/>
-          <w:szCs w:val="16"/>
-        </w:rPr>
-        <w:t>ㄇㄧˊ</w:t>
-      </w:r>
-      <w:proofErr w:type="gramEnd"/>
-      <w:r>
-        <w:rPr>
-          <w:rFonts w:ascii="標楷體" w:eastAsia="標楷體" w:hAnsi="標楷體" w:hint="eastAsia"/>
-          <w:sz w:val="20"/>
-          <w:szCs w:val="20"/>
-        </w:rPr>
-        <w:t>)</w:t>
-      </w:r>
-      <w:r>
-        <w:rPr>
-          <w:rFonts w:ascii="標楷體" w:eastAsia="標楷體" w:hAnsi="標楷體" w:hint="eastAsia"/>
-          <w:sz w:val="28"/>
-          <w:szCs w:val="28"/>
-        </w:rPr>
-        <w:t>足珍貴：</w:t>
-      </w:r>
-      <w:r>
-        <w:rPr>
-          <w:rFonts w:ascii="標楷體" w:eastAsia="標楷體" w:hAnsi="標楷體" w:hint="eastAsia"/>
-          <w:sz w:val="28"/>
-          <w:szCs w:val="28"/>
-        </w:rPr>
-        <w:t>非常寶貴。</w:t>
-      </w:r>
-    </w:p>
-    <w:p>
-      <w:pPr>
-        <w:pStyle w:val="a8"/>
-        <w:widowControl/>
-        <w:spacing w:line="420" w:lineRule="exact"/>
-        <w:ind w:leftChars="0"/>
-        <w:rPr>
-          <w:rFonts w:ascii="標楷體" w:eastAsia="標楷體" w:hAnsi="標楷體"/>
-          <w:sz w:val="28"/>
-          <w:szCs w:val="28"/>
-        </w:rPr>
-      </w:pPr>
-      <w:r>
-        <w:rPr>
-          <w:rFonts w:ascii="標楷體" w:eastAsia="標楷體" w:hAnsi="標楷體" w:hint="eastAsia"/>
-          <w:sz w:val="28"/>
-          <w:szCs w:val="28"/>
-        </w:rPr>
-        <w:t>【例】這個家傳的玉鐲對我來說可是意義非凡，彌足珍貴。</w:t>
-      </w:r>
-    </w:p>
-    <w:p>
-      <w:pPr>
-        <w:pStyle w:val="a8"/>
-        <w:widowControl/>
-        <w:numPr>
-          <w:ilvl w:val="0"/>
-          <w:numId w:val="5"/>
-        </w:numPr>
-        <w:spacing w:line="420" w:lineRule="exact"/>
-        <w:ind w:leftChars="0"/>
-        <w:rPr>
-          <w:rFonts w:ascii="標楷體" w:eastAsia="標楷體" w:hAnsi="標楷體"/>
-          <w:sz w:val="28"/>
-          <w:szCs w:val="28"/>
-        </w:rPr>
-      </w:pPr>
-      <w:r>
-        <w:rPr>
-          <w:rFonts w:ascii="標楷體" w:eastAsia="標楷體" w:hAnsi="標楷體" w:hint="eastAsia"/>
-          <w:sz w:val="28"/>
-          <w:szCs w:val="28"/>
-        </w:rPr>
-        <w:t>稍縱即逝</w:t>
-      </w:r>
-      <w:r>
-        <w:rPr>
-          <w:rFonts w:ascii="標楷體" w:eastAsia="標楷體" w:hAnsi="標楷體" w:hint="eastAsia"/>
-          <w:sz w:val="28"/>
-          <w:szCs w:val="28"/>
-        </w:rPr>
-        <w:t>：</w:t>
-      </w:r>
-      <w:r>
-        <w:rPr>
-          <w:rFonts w:ascii="標楷體" w:eastAsia="標楷體" w:hAnsi="標楷體" w:hint="eastAsia"/>
-          <w:sz w:val="28"/>
-          <w:szCs w:val="28"/>
-        </w:rPr>
-        <w:t>略為輕忽或不注意便會失去。形容時間或機會容易錯失。</w:t>
-      </w:r>
-    </w:p>
-    <w:p>
-      <w:pPr>
-        <w:pStyle w:val="a8"/>
-        <w:widowControl/>
-        <w:spacing w:line="420" w:lineRule="exact"/>
-        <w:ind w:leftChars="0"/>
-        <w:rPr>
-          <w:rFonts w:ascii="標楷體" w:eastAsia="標楷體" w:hAnsi="標楷體"/>
-          <w:sz w:val="28"/>
-          <w:szCs w:val="28"/>
-        </w:rPr>
-      </w:pPr>
-      <w:r>
-        <w:rPr>
-          <w:rFonts w:ascii="標楷體" w:eastAsia="標楷體" w:hAnsi="標楷體" w:hint="eastAsia"/>
-          <w:sz w:val="28"/>
-          <w:szCs w:val="28"/>
-        </w:rPr>
-        <w:t>【例】時間稍縱即逝，我們一定要好好把握。</w:t>
-      </w:r>
-    </w:p>
-    <w:p>
-      <w:pPr>
-        <w:pStyle w:val="a8"/>
-        <w:widowControl/>
-        <w:numPr>
-          <w:ilvl w:val="0"/>
-          <w:numId w:val="5"/>
-        </w:numPr>
-        <w:spacing w:line="420" w:lineRule="exact"/>
-        <w:ind w:leftChars="0"/>
-        <w:rPr>
-          <w:rFonts w:ascii="標楷體" w:eastAsia="標楷體" w:hAnsi="標楷體"/>
-          <w:sz w:val="28"/>
-          <w:szCs w:val="28"/>
-        </w:rPr>
-      </w:pPr>
-      <w:r>
-        <w:rPr>
-          <w:rFonts w:ascii="標楷體" w:eastAsia="標楷體" w:hAnsi="標楷體" w:hint="eastAsia"/>
-          <w:sz w:val="28"/>
-          <w:szCs w:val="28"/>
-        </w:rPr>
-        <w:t>奢侈：揮霍浪費，不知節制。</w:t>
-      </w:r>
-    </w:p>
-    <w:p>
-      <w:pPr>
-        <w:pStyle w:val="a8"/>
-        <w:widowControl/>
-        <w:spacing w:line="420" w:lineRule="exact"/>
-        <w:ind w:leftChars="0"/>
-        <w:rPr>
-          <w:rFonts w:ascii="標楷體" w:eastAsia="標楷體" w:hAnsi="標楷體"/>
-          <w:sz w:val="28"/>
-          <w:szCs w:val="28"/>
-        </w:rPr>
-      </w:pPr>
-      <w:r>
-        <w:rPr>
-          <w:rFonts w:ascii="標楷體" w:eastAsia="標楷體" w:hAnsi="標楷體" w:hint="eastAsia"/>
-          <w:sz w:val="28"/>
-          <w:szCs w:val="28"/>
-        </w:rPr>
-        <w:t>【例】對他這個鐵公雞而言，多花一毛錢簡直就是奢侈。</w:t>
+          <w:rFonts w:ascii="標楷體" w:eastAsia="標楷體" w:hAnsi="標楷體" w:hint="eastAsia"/>
+          <w:sz w:val="28"/>
+          <w:szCs w:val="28"/>
+        </w:rPr>
+      </w:pPr>
+      <w:r>
+        <w:rPr>
+          <w:rFonts w:ascii="標楷體" w:eastAsia="標楷體" w:hAnsi="標楷體" w:hint="eastAsia"/>
+          <w:sz w:val="28"/>
+          <w:szCs w:val="28"/>
+        </w:rPr>
+        <w:t>結束。【例】這部小說寫到男女主角重逢，也就收束了。</w:t>
       </w:r>
     </w:p>
     <w:sectPr>
@@ -5991,7 +4616,7 @@
 </file>
 
 <file path=word/endnotes.xml><?xml version="1.0" encoding="utf-8"?>
-<w:endnotes xmlns:wpc="http://schemas.microsoft.com/office/word/2010/wordprocessingCanvas" xmlns:cx="http://schemas.microsoft.com/office/drawing/2014/chartex" xmlns:cx1="http://schemas.microsoft.com/office/drawing/2015/9/8/chartex" xmlns:cx2="http://schemas.microsoft.com/office/drawing/2015/10/21/chartex" xmlns:cx3="http://schemas.microsoft.com/office/drawing/2016/5/9/chartex" xmlns:cx4="http://schemas.microsoft.com/office/drawing/2016/5/10/chartex" xmlns:cx5="http://schemas.microsoft.com/office/drawing/2016/5/11/chartex" xmlns:cx6="http://schemas.microsoft.com/office/drawing/2016/5/12/chartex" xmlns:cx7="http://schemas.microsoft.com/office/drawing/2016/5/13/chartex" xmlns:cx8="http://schemas.microsoft.com/office/drawing/2016/5/14/chartex" xmlns:mc="http://schemas.openxmlformats.org/markup-compatibility/2006" xmlns:aink="http://schemas.microsoft.com/office/drawing/2016/ink" xmlns:am3d="http://schemas.microsoft.com/office/drawing/2017/model3d" xmlns:o="urn:schemas-microsoft-com:office:office" xmlns:oel="http://schemas.microsoft.com/office/2019/extlst" xmlns:r="http://schemas.openxmlformats.org/officeDocument/2006/relationships" xmlns:m="http://schemas.openxmlformats.org/officeDocument/2006/math" xmlns:v="urn:schemas-microsoft-com:vml" xmlns:wp14="http://schemas.microsoft.com/office/word/2010/wordprocessingDrawing" xmlns:wp="http://schemas.openxmlformats.org/drawingml/2006/wordprocessingDrawing" xmlns:w10="urn:schemas-microsoft-com:office:word" xmlns:w="http://schemas.openxmlformats.org/wordprocessingml/2006/main" xmlns:w14="http://schemas.microsoft.com/office/word/2010/wordml" xmlns:w15="http://schemas.microsoft.com/office/word/2012/wordml" xmlns:w16cex="http://schemas.microsoft.com/office/word/2018/wordml/cex" xmlns:w16cid="http://schemas.microsoft.com/office/word/2016/wordml/cid" xmlns:w16="http://schemas.microsoft.com/office/word/2018/wordml" xmlns:w16du="http://schemas.microsoft.com/office/word/2023/wordml/word16du" xmlns:w16sdtdh="http://schemas.microsoft.com/office/word/2020/wordml/sdtdatahash" xmlns:w16se="http://schemas.microsoft.com/office/word/2015/wordml/symex" xmlns:wpg="http://schemas.microsoft.com/office/word/2010/wordprocessingGroup" xmlns:wpi="http://schemas.microsoft.com/office/word/2010/wordprocessingInk" xmlns:wne="http://schemas.microsoft.com/office/word/2006/wordml" xmlns:wps="http://schemas.microsoft.com/office/word/2010/wordprocessingShape" mc:Ignorable="w14 w15 w16se w16cid w16 w16cex w16sdtdh wp14">
+<w:endnotes xmlns:wpc="http://schemas.microsoft.com/office/word/2010/wordprocessingCanvas" xmlns:cx="http://schemas.microsoft.com/office/drawing/2014/chartex" xmlns:cx1="http://schemas.microsoft.com/office/drawing/2015/9/8/chartex" xmlns:cx2="http://schemas.microsoft.com/office/drawing/2015/10/21/chartex" xmlns:cx3="http://schemas.microsoft.com/office/drawing/2016/5/9/chartex" xmlns:cx4="http://schemas.microsoft.com/office/drawing/2016/5/10/chartex" xmlns:cx5="http://schemas.microsoft.com/office/drawing/2016/5/11/chartex" xmlns:cx6="http://schemas.microsoft.com/office/drawing/2016/5/12/chartex" xmlns:cx7="http://schemas.microsoft.com/office/drawing/2016/5/13/chartex" xmlns:cx8="http://schemas.microsoft.com/office/drawing/2016/5/14/chartex" xmlns:mc="http://schemas.openxmlformats.org/markup-compatibility/2006" xmlns:aink="http://schemas.microsoft.com/office/drawing/2016/ink" xmlns:am3d="http://schemas.microsoft.com/office/drawing/2017/model3d" xmlns:o="urn:schemas-microsoft-com:office:office" xmlns:r="http://schemas.openxmlformats.org/officeDocument/2006/relationships" xmlns:m="http://schemas.openxmlformats.org/officeDocument/2006/math" xmlns:v="urn:schemas-microsoft-com:vml" xmlns:wp14="http://schemas.microsoft.com/office/word/2010/wordprocessingDrawing" xmlns:wp="http://schemas.openxmlformats.org/drawingml/2006/wordprocessingDrawing" xmlns:w10="urn:schemas-microsoft-com:office:word" xmlns:w="http://schemas.openxmlformats.org/wordprocessingml/2006/main" xmlns:w14="http://schemas.microsoft.com/office/word/2010/wordml" xmlns:w15="http://schemas.microsoft.com/office/word/2012/wordml" xmlns:w16cex="http://schemas.microsoft.com/office/word/2018/wordml/cex" xmlns:w16cid="http://schemas.microsoft.com/office/word/2016/wordml/cid" xmlns:w16="http://schemas.microsoft.com/office/word/2018/wordml" xmlns:w16sdtdh="http://schemas.microsoft.com/office/word/2020/wordml/sdtdatahash" xmlns:w16se="http://schemas.microsoft.com/office/word/2015/wordml/symex" xmlns:wpg="http://schemas.microsoft.com/office/word/2010/wordprocessingGroup" xmlns:wpi="http://schemas.microsoft.com/office/word/2010/wordprocessingInk" xmlns:wne="http://schemas.microsoft.com/office/word/2006/wordml" xmlns:wps="http://schemas.microsoft.com/office/word/2010/wordprocessingShape" mc:Ignorable="w14 w15 w16se w16cid w16 w16cex w16sdtdh wp14">
   <w:endnote w:type="separator" w:id="-1">
     <w:p>
       <w:r>
@@ -6010,7 +4635,7 @@
 </file>
 
 <file path=word/footer1.xml><?xml version="1.0" encoding="utf-8"?>
-<w:ftr xmlns:wpc="http://schemas.microsoft.com/office/word/2010/wordprocessingCanvas" xmlns:cx="http://schemas.microsoft.com/office/drawing/2014/chartex" xmlns:cx1="http://schemas.microsoft.com/office/drawing/2015/9/8/chartex" xmlns:cx2="http://schemas.microsoft.com/office/drawing/2015/10/21/chartex" xmlns:cx3="http://schemas.microsoft.com/office/drawing/2016/5/9/chartex" xmlns:cx4="http://schemas.microsoft.com/office/drawing/2016/5/10/chartex" xmlns:cx5="http://schemas.microsoft.com/office/drawing/2016/5/11/chartex" xmlns:cx6="http://schemas.microsoft.com/office/drawing/2016/5/12/chartex" xmlns:cx7="http://schemas.microsoft.com/office/drawing/2016/5/13/chartex" xmlns:cx8="http://schemas.microsoft.com/office/drawing/2016/5/14/chartex" xmlns:mc="http://schemas.openxmlformats.org/markup-compatibility/2006" xmlns:aink="http://schemas.microsoft.com/office/drawing/2016/ink" xmlns:am3d="http://schemas.microsoft.com/office/drawing/2017/model3d" xmlns:o="urn:schemas-microsoft-com:office:office" xmlns:oel="http://schemas.microsoft.com/office/2019/extlst" xmlns:r="http://schemas.openxmlformats.org/officeDocument/2006/relationships" xmlns:m="http://schemas.openxmlformats.org/officeDocument/2006/math" xmlns:v="urn:schemas-microsoft-com:vml" xmlns:wp14="http://schemas.microsoft.com/office/word/2010/wordprocessingDrawing" xmlns:wp="http://schemas.openxmlformats.org/drawingml/2006/wordprocessingDrawing" xmlns:w10="urn:schemas-microsoft-com:office:word" xmlns:w="http://schemas.openxmlformats.org/wordprocessingml/2006/main" xmlns:w14="http://schemas.microsoft.com/office/word/2010/wordml" xmlns:w15="http://schemas.microsoft.com/office/word/2012/wordml" xmlns:w16cex="http://schemas.microsoft.com/office/word/2018/wordml/cex" xmlns:w16cid="http://schemas.microsoft.com/office/word/2016/wordml/cid" xmlns:w16="http://schemas.microsoft.com/office/word/2018/wordml" xmlns:w16du="http://schemas.microsoft.com/office/word/2023/wordml/word16du" xmlns:w16sdtdh="http://schemas.microsoft.com/office/word/2020/wordml/sdtdatahash" xmlns:w16se="http://schemas.microsoft.com/office/word/2015/wordml/symex" xmlns:wpg="http://schemas.microsoft.com/office/word/2010/wordprocessingGroup" xmlns:wpi="http://schemas.microsoft.com/office/word/2010/wordprocessingInk" xmlns:wne="http://schemas.microsoft.com/office/word/2006/wordml" xmlns:wps="http://schemas.microsoft.com/office/word/2010/wordprocessingShape" mc:Ignorable="w14 w15 w16se w16cid w16 w16cex w16sdtdh wp14">
+<w:ftr xmlns:wpc="http://schemas.microsoft.com/office/word/2010/wordprocessingCanvas" xmlns:cx="http://schemas.microsoft.com/office/drawing/2014/chartex" xmlns:cx1="http://schemas.microsoft.com/office/drawing/2015/9/8/chartex" xmlns:cx2="http://schemas.microsoft.com/office/drawing/2015/10/21/chartex" xmlns:cx3="http://schemas.microsoft.com/office/drawing/2016/5/9/chartex" xmlns:cx4="http://schemas.microsoft.com/office/drawing/2016/5/10/chartex" xmlns:cx5="http://schemas.microsoft.com/office/drawing/2016/5/11/chartex" xmlns:cx6="http://schemas.microsoft.com/office/drawing/2016/5/12/chartex" xmlns:cx7="http://schemas.microsoft.com/office/drawing/2016/5/13/chartex" xmlns:cx8="http://schemas.microsoft.com/office/drawing/2016/5/14/chartex" xmlns:mc="http://schemas.openxmlformats.org/markup-compatibility/2006" xmlns:aink="http://schemas.microsoft.com/office/drawing/2016/ink" xmlns:am3d="http://schemas.microsoft.com/office/drawing/2017/model3d" xmlns:o="urn:schemas-microsoft-com:office:office" xmlns:r="http://schemas.openxmlformats.org/officeDocument/2006/relationships" xmlns:m="http://schemas.openxmlformats.org/officeDocument/2006/math" xmlns:v="urn:schemas-microsoft-com:vml" xmlns:wp14="http://schemas.microsoft.com/office/word/2010/wordprocessingDrawing" xmlns:wp="http://schemas.openxmlformats.org/drawingml/2006/wordprocessingDrawing" xmlns:w10="urn:schemas-microsoft-com:office:word" xmlns:w="http://schemas.openxmlformats.org/wordprocessingml/2006/main" xmlns:w14="http://schemas.microsoft.com/office/word/2010/wordml" xmlns:w15="http://schemas.microsoft.com/office/word/2012/wordml" xmlns:w16cex="http://schemas.microsoft.com/office/word/2018/wordml/cex" xmlns:w16cid="http://schemas.microsoft.com/office/word/2016/wordml/cid" xmlns:w16="http://schemas.microsoft.com/office/word/2018/wordml" xmlns:w16sdtdh="http://schemas.microsoft.com/office/word/2020/wordml/sdtdatahash" xmlns:w16se="http://schemas.microsoft.com/office/word/2015/wordml/symex" xmlns:wpg="http://schemas.microsoft.com/office/word/2010/wordprocessingGroup" xmlns:wpi="http://schemas.microsoft.com/office/word/2010/wordprocessingInk" xmlns:wne="http://schemas.microsoft.com/office/word/2006/wordml" xmlns:wps="http://schemas.microsoft.com/office/word/2010/wordprocessingShape" mc:Ignorable="w14 w15 w16se w16cid w16 w16cex w16sdtdh wp14">
   <w:sdt>
     <w:sdtPr>
       <w:id w:val="-1463796141"/>
@@ -6019,6 +4644,7 @@
         <w:docPartUnique/>
       </w:docPartObj>
     </w:sdtPr>
+    <w:sdtEndPr/>
     <w:sdtContent>
       <w:p>
         <w:pPr>
@@ -6061,7 +4687,7 @@
 </file>
 
 <file path=word/footnotes.xml><?xml version="1.0" encoding="utf-8"?>
-<w:footnotes xmlns:wpc="http://schemas.microsoft.com/office/word/2010/wordprocessingCanvas" xmlns:cx="http://schemas.microsoft.com/office/drawing/2014/chartex" xmlns:cx1="http://schemas.microsoft.com/office/drawing/2015/9/8/chartex" xmlns:cx2="http://schemas.microsoft.com/office/drawing/2015/10/21/chartex" xmlns:cx3="http://schemas.microsoft.com/office/drawing/2016/5/9/chartex" xmlns:cx4="http://schemas.microsoft.com/office/drawing/2016/5/10/chartex" xmlns:cx5="http://schemas.microsoft.com/office/drawing/2016/5/11/chartex" xmlns:cx6="http://schemas.microsoft.com/office/drawing/2016/5/12/chartex" xmlns:cx7="http://schemas.microsoft.com/office/drawing/2016/5/13/chartex" xmlns:cx8="http://schemas.microsoft.com/office/drawing/2016/5/14/chartex" xmlns:mc="http://schemas.openxmlformats.org/markup-compatibility/2006" xmlns:aink="http://schemas.microsoft.com/office/drawing/2016/ink" xmlns:am3d="http://schemas.microsoft.com/office/drawing/2017/model3d" xmlns:o="urn:schemas-microsoft-com:office:office" xmlns:oel="http://schemas.microsoft.com/office/2019/extlst" xmlns:r="http://schemas.openxmlformats.org/officeDocument/2006/relationships" xmlns:m="http://schemas.openxmlformats.org/officeDocument/2006/math" xmlns:v="urn:schemas-microsoft-com:vml" xmlns:wp14="http://schemas.microsoft.com/office/word/2010/wordprocessingDrawing" xmlns:wp="http://schemas.openxmlformats.org/drawingml/2006/wordprocessingDrawing" xmlns:w10="urn:schemas-microsoft-com:office:word" xmlns:w="http://schemas.openxmlformats.org/wordprocessingml/2006/main" xmlns:w14="http://schemas.microsoft.com/office/word/2010/wordml" xmlns:w15="http://schemas.microsoft.com/office/word/2012/wordml" xmlns:w16cex="http://schemas.microsoft.com/office/word/2018/wordml/cex" xmlns:w16cid="http://schemas.microsoft.com/office/word/2016/wordml/cid" xmlns:w16="http://schemas.microsoft.com/office/word/2018/wordml" xmlns:w16du="http://schemas.microsoft.com/office/word/2023/wordml/word16du" xmlns:w16sdtdh="http://schemas.microsoft.com/office/word/2020/wordml/sdtdatahash" xmlns:w16se="http://schemas.microsoft.com/office/word/2015/wordml/symex" xmlns:wpg="http://schemas.microsoft.com/office/word/2010/wordprocessingGroup" xmlns:wpi="http://schemas.microsoft.com/office/word/2010/wordprocessingInk" xmlns:wne="http://schemas.microsoft.com/office/word/2006/wordml" xmlns:wps="http://schemas.microsoft.com/office/word/2010/wordprocessingShape" mc:Ignorable="w14 w15 w16se w16cid w16 w16cex w16sdtdh wp14">
+<w:footnotes xmlns:wpc="http://schemas.microsoft.com/office/word/2010/wordprocessingCanvas" xmlns:cx="http://schemas.microsoft.com/office/drawing/2014/chartex" xmlns:cx1="http://schemas.microsoft.com/office/drawing/2015/9/8/chartex" xmlns:cx2="http://schemas.microsoft.com/office/drawing/2015/10/21/chartex" xmlns:cx3="http://schemas.microsoft.com/office/drawing/2016/5/9/chartex" xmlns:cx4="http://schemas.microsoft.com/office/drawing/2016/5/10/chartex" xmlns:cx5="http://schemas.microsoft.com/office/drawing/2016/5/11/chartex" xmlns:cx6="http://schemas.microsoft.com/office/drawing/2016/5/12/chartex" xmlns:cx7="http://schemas.microsoft.com/office/drawing/2016/5/13/chartex" xmlns:cx8="http://schemas.microsoft.com/office/drawing/2016/5/14/chartex" xmlns:mc="http://schemas.openxmlformats.org/markup-compatibility/2006" xmlns:aink="http://schemas.microsoft.com/office/drawing/2016/ink" xmlns:am3d="http://schemas.microsoft.com/office/drawing/2017/model3d" xmlns:o="urn:schemas-microsoft-com:office:office" xmlns:r="http://schemas.openxmlformats.org/officeDocument/2006/relationships" xmlns:m="http://schemas.openxmlformats.org/officeDocument/2006/math" xmlns:v="urn:schemas-microsoft-com:vml" xmlns:wp14="http://schemas.microsoft.com/office/word/2010/wordprocessingDrawing" xmlns:wp="http://schemas.openxmlformats.org/drawingml/2006/wordprocessingDrawing" xmlns:w10="urn:schemas-microsoft-com:office:word" xmlns:w="http://schemas.openxmlformats.org/wordprocessingml/2006/main" xmlns:w14="http://schemas.microsoft.com/office/word/2010/wordml" xmlns:w15="http://schemas.microsoft.com/office/word/2012/wordml" xmlns:w16cex="http://schemas.microsoft.com/office/word/2018/wordml/cex" xmlns:w16cid="http://schemas.microsoft.com/office/word/2016/wordml/cid" xmlns:w16="http://schemas.microsoft.com/office/word/2018/wordml" xmlns:w16sdtdh="http://schemas.microsoft.com/office/word/2020/wordml/sdtdatahash" xmlns:w16se="http://schemas.microsoft.com/office/word/2015/wordml/symex" xmlns:wpg="http://schemas.microsoft.com/office/word/2010/wordprocessingGroup" xmlns:wpi="http://schemas.microsoft.com/office/word/2010/wordprocessingInk" xmlns:wne="http://schemas.microsoft.com/office/word/2006/wordml" xmlns:wps="http://schemas.microsoft.com/office/word/2010/wordprocessingShape" mc:Ignorable="w14 w15 w16se w16cid w16 w16cex w16sdtdh wp14">
   <w:footnote w:type="separator" w:id="-1">
     <w:p>
       <w:r>
@@ -6080,7 +4706,7 @@
 </file>
 
 <file path=word/numbering.xml><?xml version="1.0" encoding="utf-8"?>
-<w:numbering xmlns:wpc="http://schemas.microsoft.com/office/word/2010/wordprocessingCanvas" xmlns:cx="http://schemas.microsoft.com/office/drawing/2014/chartex" xmlns:cx1="http://schemas.microsoft.com/office/drawing/2015/9/8/chartex" xmlns:cx2="http://schemas.microsoft.com/office/drawing/2015/10/21/chartex" xmlns:cx3="http://schemas.microsoft.com/office/drawing/2016/5/9/chartex" xmlns:cx4="http://schemas.microsoft.com/office/drawing/2016/5/10/chartex" xmlns:cx5="http://schemas.microsoft.com/office/drawing/2016/5/11/chartex" xmlns:cx6="http://schemas.microsoft.com/office/drawing/2016/5/12/chartex" xmlns:cx7="http://schemas.microsoft.com/office/drawing/2016/5/13/chartex" xmlns:cx8="http://schemas.microsoft.com/office/drawing/2016/5/14/chartex" xmlns:mc="http://schemas.openxmlformats.org/markup-compatibility/2006" xmlns:aink="http://schemas.microsoft.com/office/drawing/2016/ink" xmlns:am3d="http://schemas.microsoft.com/office/drawing/2017/model3d" xmlns:o="urn:schemas-microsoft-com:office:office" xmlns:oel="http://schemas.microsoft.com/office/2019/extlst" xmlns:r="http://schemas.openxmlformats.org/officeDocument/2006/relationships" xmlns:m="http://schemas.openxmlformats.org/officeDocument/2006/math" xmlns:v="urn:schemas-microsoft-com:vml" xmlns:wp14="http://schemas.microsoft.com/office/word/2010/wordprocessingDrawing" xmlns:wp="http://schemas.openxmlformats.org/drawingml/2006/wordprocessingDrawing" xmlns:w10="urn:schemas-microsoft-com:office:word" xmlns:w="http://schemas.openxmlformats.org/wordprocessingml/2006/main" xmlns:w14="http://schemas.microsoft.com/office/word/2010/wordml" xmlns:w15="http://schemas.microsoft.com/office/word/2012/wordml" xmlns:w16cex="http://schemas.microsoft.com/office/word/2018/wordml/cex" xmlns:w16cid="http://schemas.microsoft.com/office/word/2016/wordml/cid" xmlns:w16="http://schemas.microsoft.com/office/word/2018/wordml" xmlns:w16du="http://schemas.microsoft.com/office/word/2023/wordml/word16du" xmlns:w16sdtdh="http://schemas.microsoft.com/office/word/2020/wordml/sdtdatahash" xmlns:w16se="http://schemas.microsoft.com/office/word/2015/wordml/symex" xmlns:wpg="http://schemas.microsoft.com/office/word/2010/wordprocessingGroup" xmlns:wpi="http://schemas.microsoft.com/office/word/2010/wordprocessingInk" xmlns:wne="http://schemas.microsoft.com/office/word/2006/wordml" xmlns:wps="http://schemas.microsoft.com/office/word/2010/wordprocessingShape" mc:Ignorable="w14 w15 w16se w16cid w16 w16cex w16sdtdh wp14">
+<w:numbering xmlns:wpc="http://schemas.microsoft.com/office/word/2010/wordprocessingCanvas" xmlns:cx="http://schemas.microsoft.com/office/drawing/2014/chartex" xmlns:cx1="http://schemas.microsoft.com/office/drawing/2015/9/8/chartex" xmlns:cx2="http://schemas.microsoft.com/office/drawing/2015/10/21/chartex" xmlns:cx3="http://schemas.microsoft.com/office/drawing/2016/5/9/chartex" xmlns:cx4="http://schemas.microsoft.com/office/drawing/2016/5/10/chartex" xmlns:cx5="http://schemas.microsoft.com/office/drawing/2016/5/11/chartex" xmlns:cx6="http://schemas.microsoft.com/office/drawing/2016/5/12/chartex" xmlns:cx7="http://schemas.microsoft.com/office/drawing/2016/5/13/chartex" xmlns:cx8="http://schemas.microsoft.com/office/drawing/2016/5/14/chartex" xmlns:mc="http://schemas.openxmlformats.org/markup-compatibility/2006" xmlns:aink="http://schemas.microsoft.com/office/drawing/2016/ink" xmlns:am3d="http://schemas.microsoft.com/office/drawing/2017/model3d" xmlns:o="urn:schemas-microsoft-com:office:office" xmlns:r="http://schemas.openxmlformats.org/officeDocument/2006/relationships" xmlns:m="http://schemas.openxmlformats.org/officeDocument/2006/math" xmlns:v="urn:schemas-microsoft-com:vml" xmlns:wp14="http://schemas.microsoft.com/office/word/2010/wordprocessingDrawing" xmlns:wp="http://schemas.openxmlformats.org/drawingml/2006/wordprocessingDrawing" xmlns:w10="urn:schemas-microsoft-com:office:word" xmlns:w="http://schemas.openxmlformats.org/wordprocessingml/2006/main" xmlns:w14="http://schemas.microsoft.com/office/word/2010/wordml" xmlns:w15="http://schemas.microsoft.com/office/word/2012/wordml" xmlns:w16cex="http://schemas.microsoft.com/office/word/2018/wordml/cex" xmlns:w16cid="http://schemas.microsoft.com/office/word/2016/wordml/cid" xmlns:w16="http://schemas.microsoft.com/office/word/2018/wordml" xmlns:w16sdtdh="http://schemas.microsoft.com/office/word/2020/wordml/sdtdatahash" xmlns:w16se="http://schemas.microsoft.com/office/word/2015/wordml/symex" xmlns:wpg="http://schemas.microsoft.com/office/word/2010/wordprocessingGroup" xmlns:wpi="http://schemas.microsoft.com/office/word/2010/wordprocessingInk" xmlns:wne="http://schemas.microsoft.com/office/word/2006/wordml" xmlns:wps="http://schemas.microsoft.com/office/word/2010/wordprocessingShape" mc:Ignorable="w14 w15 w16se w16cid w16 w16cex w16sdtdh wp14">
   <w:abstractNum w:abstractNumId="0" w15:restartNumberingAfterBreak="0">
     <w:nsid w:val="02885A0E"/>
     <w:multiLevelType w:val="hybridMultilevel"/>
@@ -6877,6 +5503,119 @@
     </w:lvl>
   </w:abstractNum>
   <w:abstractNum w:abstractNumId="9" w15:restartNumberingAfterBreak="0">
+    <w:nsid w:val="47BF4057"/>
+    <w:multiLevelType w:val="hybridMultilevel"/>
+    <w:tmpl w:val="F44E0FB6"/>
+    <w:lvl w:ilvl="0" w:tplc="04090003">
+      <w:start w:val="1"/>
+      <w:numFmt w:val="bullet"/>
+      <w:lvlText w:val=""/>
+      <w:lvlJc w:val="left"/>
+      <w:pPr>
+        <w:ind w:left="960" w:hanging="480"/>
+      </w:pPr>
+      <w:rPr>
+        <w:rFonts w:ascii="Wingdings" w:hAnsi="Wingdings" w:hint="default"/>
+      </w:rPr>
+    </w:lvl>
+    <w:lvl w:ilvl="1" w:tplc="04090003" w:tentative="1">
+      <w:start w:val="1"/>
+      <w:numFmt w:val="bullet"/>
+      <w:lvlText w:val=""/>
+      <w:lvlJc w:val="left"/>
+      <w:pPr>
+        <w:ind w:left="1440" w:hanging="480"/>
+      </w:pPr>
+      <w:rPr>
+        <w:rFonts w:ascii="Wingdings" w:hAnsi="Wingdings" w:hint="default"/>
+      </w:rPr>
+    </w:lvl>
+    <w:lvl w:ilvl="2" w:tplc="04090005" w:tentative="1">
+      <w:start w:val="1"/>
+      <w:numFmt w:val="bullet"/>
+      <w:lvlText w:val=""/>
+      <w:lvlJc w:val="left"/>
+      <w:pPr>
+        <w:ind w:left="1920" w:hanging="480"/>
+      </w:pPr>
+      <w:rPr>
+        <w:rFonts w:ascii="Wingdings" w:hAnsi="Wingdings" w:hint="default"/>
+      </w:rPr>
+    </w:lvl>
+    <w:lvl w:ilvl="3" w:tplc="04090001" w:tentative="1">
+      <w:start w:val="1"/>
+      <w:numFmt w:val="bullet"/>
+      <w:lvlText w:val=""/>
+      <w:lvlJc w:val="left"/>
+      <w:pPr>
+        <w:ind w:left="2400" w:hanging="480"/>
+      </w:pPr>
+      <w:rPr>
+        <w:rFonts w:ascii="Wingdings" w:hAnsi="Wingdings" w:hint="default"/>
+      </w:rPr>
+    </w:lvl>
+    <w:lvl w:ilvl="4" w:tplc="04090003" w:tentative="1">
+      <w:start w:val="1"/>
+      <w:numFmt w:val="bullet"/>
+      <w:lvlText w:val=""/>
+      <w:lvlJc w:val="left"/>
+      <w:pPr>
+        <w:ind w:left="2880" w:hanging="480"/>
+      </w:pPr>
+      <w:rPr>
+        <w:rFonts w:ascii="Wingdings" w:hAnsi="Wingdings" w:hint="default"/>
+      </w:rPr>
+    </w:lvl>
+    <w:lvl w:ilvl="5" w:tplc="04090005" w:tentative="1">
+      <w:start w:val="1"/>
+      <w:numFmt w:val="bullet"/>
+      <w:lvlText w:val=""/>
+      <w:lvlJc w:val="left"/>
+      <w:pPr>
+        <w:ind w:left="3360" w:hanging="480"/>
+      </w:pPr>
+      <w:rPr>
+        <w:rFonts w:ascii="Wingdings" w:hAnsi="Wingdings" w:hint="default"/>
+      </w:rPr>
+    </w:lvl>
+    <w:lvl w:ilvl="6" w:tplc="04090001" w:tentative="1">
+      <w:start w:val="1"/>
+      <w:numFmt w:val="bullet"/>
+      <w:lvlText w:val=""/>
+      <w:lvlJc w:val="left"/>
+      <w:pPr>
+        <w:ind w:left="3840" w:hanging="480"/>
+      </w:pPr>
+      <w:rPr>
+        <w:rFonts w:ascii="Wingdings" w:hAnsi="Wingdings" w:hint="default"/>
+      </w:rPr>
+    </w:lvl>
+    <w:lvl w:ilvl="7" w:tplc="04090003" w:tentative="1">
+      <w:start w:val="1"/>
+      <w:numFmt w:val="bullet"/>
+      <w:lvlText w:val=""/>
+      <w:lvlJc w:val="left"/>
+      <w:pPr>
+        <w:ind w:left="4320" w:hanging="480"/>
+      </w:pPr>
+      <w:rPr>
+        <w:rFonts w:ascii="Wingdings" w:hAnsi="Wingdings" w:hint="default"/>
+      </w:rPr>
+    </w:lvl>
+    <w:lvl w:ilvl="8" w:tplc="04090005" w:tentative="1">
+      <w:start w:val="1"/>
+      <w:numFmt w:val="bullet"/>
+      <w:lvlText w:val=""/>
+      <w:lvlJc w:val="left"/>
+      <w:pPr>
+        <w:ind w:left="4800" w:hanging="480"/>
+      </w:pPr>
+      <w:rPr>
+        <w:rFonts w:ascii="Wingdings" w:hAnsi="Wingdings" w:hint="default"/>
+      </w:rPr>
+    </w:lvl>
+  </w:abstractNum>
+  <w:abstractNum w:abstractNumId="10" w15:restartNumberingAfterBreak="0">
     <w:nsid w:val="4D8D6A24"/>
     <w:multiLevelType w:val="hybridMultilevel"/>
     <w:tmpl w:val="B0369C98"/>
@@ -6965,7 +5704,120 @@
       </w:pPr>
     </w:lvl>
   </w:abstractNum>
-  <w:abstractNum w:abstractNumId="10" w15:restartNumberingAfterBreak="0">
+  <w:abstractNum w:abstractNumId="11" w15:restartNumberingAfterBreak="0">
+    <w:nsid w:val="6D9B3417"/>
+    <w:multiLevelType w:val="hybridMultilevel"/>
+    <w:tmpl w:val="0330AFD2"/>
+    <w:lvl w:ilvl="0" w:tplc="04090003">
+      <w:start w:val="1"/>
+      <w:numFmt w:val="bullet"/>
+      <w:lvlText w:val=""/>
+      <w:lvlJc w:val="left"/>
+      <w:pPr>
+        <w:ind w:left="960" w:hanging="480"/>
+      </w:pPr>
+      <w:rPr>
+        <w:rFonts w:ascii="Wingdings" w:hAnsi="Wingdings" w:hint="default"/>
+      </w:rPr>
+    </w:lvl>
+    <w:lvl w:ilvl="1" w:tplc="04090003" w:tentative="1">
+      <w:start w:val="1"/>
+      <w:numFmt w:val="bullet"/>
+      <w:lvlText w:val=""/>
+      <w:lvlJc w:val="left"/>
+      <w:pPr>
+        <w:ind w:left="1440" w:hanging="480"/>
+      </w:pPr>
+      <w:rPr>
+        <w:rFonts w:ascii="Wingdings" w:hAnsi="Wingdings" w:hint="default"/>
+      </w:rPr>
+    </w:lvl>
+    <w:lvl w:ilvl="2" w:tplc="04090005" w:tentative="1">
+      <w:start w:val="1"/>
+      <w:numFmt w:val="bullet"/>
+      <w:lvlText w:val=""/>
+      <w:lvlJc w:val="left"/>
+      <w:pPr>
+        <w:ind w:left="1920" w:hanging="480"/>
+      </w:pPr>
+      <w:rPr>
+        <w:rFonts w:ascii="Wingdings" w:hAnsi="Wingdings" w:hint="default"/>
+      </w:rPr>
+    </w:lvl>
+    <w:lvl w:ilvl="3" w:tplc="04090001" w:tentative="1">
+      <w:start w:val="1"/>
+      <w:numFmt w:val="bullet"/>
+      <w:lvlText w:val=""/>
+      <w:lvlJc w:val="left"/>
+      <w:pPr>
+        <w:ind w:left="2400" w:hanging="480"/>
+      </w:pPr>
+      <w:rPr>
+        <w:rFonts w:ascii="Wingdings" w:hAnsi="Wingdings" w:hint="default"/>
+      </w:rPr>
+    </w:lvl>
+    <w:lvl w:ilvl="4" w:tplc="04090003" w:tentative="1">
+      <w:start w:val="1"/>
+      <w:numFmt w:val="bullet"/>
+      <w:lvlText w:val=""/>
+      <w:lvlJc w:val="left"/>
+      <w:pPr>
+        <w:ind w:left="2880" w:hanging="480"/>
+      </w:pPr>
+      <w:rPr>
+        <w:rFonts w:ascii="Wingdings" w:hAnsi="Wingdings" w:hint="default"/>
+      </w:rPr>
+    </w:lvl>
+    <w:lvl w:ilvl="5" w:tplc="04090005" w:tentative="1">
+      <w:start w:val="1"/>
+      <w:numFmt w:val="bullet"/>
+      <w:lvlText w:val=""/>
+      <w:lvlJc w:val="left"/>
+      <w:pPr>
+        <w:ind w:left="3360" w:hanging="480"/>
+      </w:pPr>
+      <w:rPr>
+        <w:rFonts w:ascii="Wingdings" w:hAnsi="Wingdings" w:hint="default"/>
+      </w:rPr>
+    </w:lvl>
+    <w:lvl w:ilvl="6" w:tplc="04090001" w:tentative="1">
+      <w:start w:val="1"/>
+      <w:numFmt w:val="bullet"/>
+      <w:lvlText w:val=""/>
+      <w:lvlJc w:val="left"/>
+      <w:pPr>
+        <w:ind w:left="3840" w:hanging="480"/>
+      </w:pPr>
+      <w:rPr>
+        <w:rFonts w:ascii="Wingdings" w:hAnsi="Wingdings" w:hint="default"/>
+      </w:rPr>
+    </w:lvl>
+    <w:lvl w:ilvl="7" w:tplc="04090003" w:tentative="1">
+      <w:start w:val="1"/>
+      <w:numFmt w:val="bullet"/>
+      <w:lvlText w:val=""/>
+      <w:lvlJc w:val="left"/>
+      <w:pPr>
+        <w:ind w:left="4320" w:hanging="480"/>
+      </w:pPr>
+      <w:rPr>
+        <w:rFonts w:ascii="Wingdings" w:hAnsi="Wingdings" w:hint="default"/>
+      </w:rPr>
+    </w:lvl>
+    <w:lvl w:ilvl="8" w:tplc="04090005" w:tentative="1">
+      <w:start w:val="1"/>
+      <w:numFmt w:val="bullet"/>
+      <w:lvlText w:val=""/>
+      <w:lvlJc w:val="left"/>
+      <w:pPr>
+        <w:ind w:left="4800" w:hanging="480"/>
+      </w:pPr>
+      <w:rPr>
+        <w:rFonts w:ascii="Wingdings" w:hAnsi="Wingdings" w:hint="default"/>
+      </w:rPr>
+    </w:lvl>
+  </w:abstractNum>
+  <w:abstractNum w:abstractNumId="12" w15:restartNumberingAfterBreak="0">
     <w:nsid w:val="6F810298"/>
     <w:multiLevelType w:val="hybridMultilevel"/>
     <w:tmpl w:val="462EDF8A"/>
@@ -7054,7 +5906,7 @@
       </w:pPr>
     </w:lvl>
   </w:abstractNum>
-  <w:abstractNum w:abstractNumId="11" w15:restartNumberingAfterBreak="0">
+  <w:abstractNum w:abstractNumId="13" w15:restartNumberingAfterBreak="0">
     <w:nsid w:val="74C448FD"/>
     <w:multiLevelType w:val="hybridMultilevel"/>
     <w:tmpl w:val="8AA44BDA"/>
@@ -7140,7 +5992,7 @@
       </w:pPr>
     </w:lvl>
   </w:abstractNum>
-  <w:abstractNum w:abstractNumId="12" w15:restartNumberingAfterBreak="0">
+  <w:abstractNum w:abstractNumId="14" w15:restartNumberingAfterBreak="0">
     <w:nsid w:val="78E41497"/>
     <w:multiLevelType w:val="hybridMultilevel"/>
     <w:tmpl w:val="36967248"/>
@@ -7226,7 +6078,7 @@
       </w:pPr>
     </w:lvl>
   </w:abstractNum>
-  <w:abstractNum w:abstractNumId="13" w15:restartNumberingAfterBreak="0">
+  <w:abstractNum w:abstractNumId="15" w15:restartNumberingAfterBreak="0">
     <w:nsid w:val="7BC17EE9"/>
     <w:multiLevelType w:val="hybridMultilevel"/>
     <w:tmpl w:val="663EEB50"/>
@@ -7315,47 +6167,53 @@
       </w:pPr>
     </w:lvl>
   </w:abstractNum>
-  <w:num w:numId="1" w16cid:durableId="1812744225">
+  <w:num w:numId="1">
     <w:abstractNumId w:val="1"/>
   </w:num>
-  <w:num w:numId="2" w16cid:durableId="1110852644">
-    <w:abstractNumId w:val="9"/>
+  <w:num w:numId="2">
+    <w:abstractNumId w:val="10"/>
   </w:num>
-  <w:num w:numId="3" w16cid:durableId="862011304">
+  <w:num w:numId="3">
     <w:abstractNumId w:val="2"/>
   </w:num>
-  <w:num w:numId="4" w16cid:durableId="1718701849">
+  <w:num w:numId="4">
+    <w:abstractNumId w:val="14"/>
+  </w:num>
+  <w:num w:numId="5">
+    <w:abstractNumId w:val="13"/>
+  </w:num>
+  <w:num w:numId="6">
+    <w:abstractNumId w:val="7"/>
+  </w:num>
+  <w:num w:numId="7">
+    <w:abstractNumId w:val="4"/>
+  </w:num>
+  <w:num w:numId="8">
+    <w:abstractNumId w:val="5"/>
+  </w:num>
+  <w:num w:numId="9">
     <w:abstractNumId w:val="12"/>
   </w:num>
-  <w:num w:numId="5" w16cid:durableId="2001082671">
+  <w:num w:numId="10">
+    <w:abstractNumId w:val="6"/>
+  </w:num>
+  <w:num w:numId="11">
+    <w:abstractNumId w:val="8"/>
+  </w:num>
+  <w:num w:numId="12">
+    <w:abstractNumId w:val="15"/>
+  </w:num>
+  <w:num w:numId="13">
+    <w:abstractNumId w:val="3"/>
+  </w:num>
+  <w:num w:numId="14">
+    <w:abstractNumId w:val="0"/>
+  </w:num>
+  <w:num w:numId="15">
     <w:abstractNumId w:val="11"/>
   </w:num>
-  <w:num w:numId="6" w16cid:durableId="109782342">
-    <w:abstractNumId w:val="7"/>
-  </w:num>
-  <w:num w:numId="7" w16cid:durableId="1842157209">
-    <w:abstractNumId w:val="4"/>
-  </w:num>
-  <w:num w:numId="8" w16cid:durableId="1043795126">
-    <w:abstractNumId w:val="5"/>
-  </w:num>
-  <w:num w:numId="9" w16cid:durableId="507135282">
-    <w:abstractNumId w:val="10"/>
-  </w:num>
-  <w:num w:numId="10" w16cid:durableId="1281229414">
-    <w:abstractNumId w:val="6"/>
-  </w:num>
-  <w:num w:numId="11" w16cid:durableId="535586916">
-    <w:abstractNumId w:val="8"/>
-  </w:num>
-  <w:num w:numId="12" w16cid:durableId="1969165714">
-    <w:abstractNumId w:val="13"/>
-  </w:num>
-  <w:num w:numId="13" w16cid:durableId="1041637356">
-    <w:abstractNumId w:val="3"/>
-  </w:num>
-  <w:num w:numId="14" w16cid:durableId="2091807601">
-    <w:abstractNumId w:val="0"/>
+  <w:num w:numId="16">
+    <w:abstractNumId w:val="9"/>
   </w:num>
 </w:numbering>
 </file>
